--- a/uploads/uploaded_EOP_cover_5.docx
+++ b/uploads/uploaded_EOP_cover_5.docx
@@ -3,71 +3,66 @@
 <w:document xmlns:wpc="http://schemas.microsoft.com/office/word/2010/wordprocessingCanvas" xmlns:mo="http://schemas.microsoft.com/office/mac/office/2008/main" xmlns:mc="http://schemas.openxmlformats.org/markup-compatibility/2006" xmlns:mv="urn:schemas-microsoft-com:mac:vml" xmlns:o="urn:schemas-microsoft-com:office:office" xmlns:r="http://schemas.openxmlformats.org/officeDocument/2006/relationships" xmlns:m="http://schemas.openxmlformats.org/officeDocument/2006/math" xmlns:v="urn:schemas-microsoft-com:vml" xmlns:wp14="http://schemas.microsoft.com/office/word/2010/wordprocessingDrawing" xmlns:wp="http://schemas.openxmlformats.org/drawingml/2006/wordprocessingDrawing" xmlns:w10="urn:schemas-microsoft-com:office:word" xmlns:w="http://schemas.openxmlformats.org/wordprocessingml/2006/main" xmlns:w14="http://schemas.microsoft.com/office/word/2010/wordml" xmlns:wpg="http://schemas.microsoft.com/office/word/2010/wordprocessingGroup" xmlns:wpi="http://schemas.microsoft.com/office/word/2010/wordprocessingInk" xmlns:wne="http://schemas.microsoft.com/office/word/2006/wordml" xmlns:wps="http://schemas.microsoft.com/office/word/2010/wordprocessingShape" mc:Ignorable="w14 wp14">
   <w:body>
     <w:p>
-      <w:pPr>
-        <w:jc w:val="center"/>
-      </w:pPr>
       <w:r>
-        <w:t>GENext</w:t>
+        <w:t>Dshsakl flask djflskadj fasdf lkasjdhf lkasjdhf lkasjh lkasj hfsad</w:t>
+      </w:r>
+    </w:p>
+    <w:p>
+      <w:r>
+        <w:t>Sdf ;safd kashlfd afh lakjhlakfhlakshflkasjf hlask fa</w:t>
+      </w:r>
+    </w:p>
+    <w:p/>
+    <w:p>
+      <w:r>
+        <w:t xml:space="preserve">Asdf klashfl isjahf ksajhdf lkajhf akldj hflakj </w:t>
+      </w:r>
+      <w:r>
+        <w:rPr>
+          <w:b/>
+        </w:rPr>
+        <w:t>hflakjh</w:t>
+      </w:r>
+      <w:r>
+        <w:t xml:space="preserve"> flakhf lkajhfdlkashdf lkasjhflkasdhf lka fhdalksfjh lask fdhalskdhlask dfhlkasdfh alks jhflk j      askjdf hlkasjfdh laksjlaskfh lkdshladks hfslak f    ksjdlfh lkajsf hlkasjfh </w:t>
+      </w:r>
+      <w:r>
+        <w:rPr>
+          <w:b/>
+        </w:rPr>
+        <w:t>lkasdjf</w:t>
+      </w:r>
+      <w:r>
+        <w:t xml:space="preserve"> hlas kslajdf j    </w:t>
+      </w:r>
+    </w:p>
+    <w:p>
+      <w:pPr>
+        <w:pStyle w:val="ListParagraph"/>
+        <w:numPr>
+          <w:ilvl w:val="0"/>
+          <w:numId w:val="1"/>
+        </w:numPr>
+      </w:pPr>
+      <w:r>
+        <w:t xml:space="preserve">laskjdfh alks jfhlkasj fda </w:t>
+      </w:r>
+    </w:p>
+    <w:p>
+      <w:pPr>
+        <w:pStyle w:val="ListParagraph"/>
+        <w:numPr>
+          <w:ilvl w:val="0"/>
+          <w:numId w:val="1"/>
+        </w:numPr>
+      </w:pPr>
+      <w:r>
+        <w:t>fdgdsdgsd</w:t>
       </w:r>
       <w:bookmarkStart w:id="0" w:name="_GoBack"/>
       <w:bookmarkEnd w:id="0"/>
     </w:p>
-    <w:p>
-      <w:pPr>
-        <w:jc w:val="center"/>
-      </w:pPr>
-    </w:p>
-    <w:p>
-      <w:pPr>
-        <w:jc w:val="center"/>
-      </w:pPr>
-      <w:r>
-        <w:rPr>
-          <w:noProof/>
-        </w:rPr>
-        <w:drawing>
-          <wp:inline distT="0" distB="0" distL="0" distR="0" wp14:anchorId="275B12D7" wp14:editId="6BEE773A">
-            <wp:extent cx="4800600" cy="4800600"/>
-            <wp:effectExtent l="0" t="0" r="0" b="0"/>
-            <wp:docPr id="2" name="Picture 2"/>
-            <wp:cNvGraphicFramePr>
-              <a:graphicFrameLocks xmlns:a="http://schemas.openxmlformats.org/drawingml/2006/main" noChangeAspect="1"/>
-            </wp:cNvGraphicFramePr>
-            <a:graphic xmlns:a="http://schemas.openxmlformats.org/drawingml/2006/main">
-              <a:graphicData uri="http://schemas.openxmlformats.org/drawingml/2006/picture">
-                <pic:pic xmlns:pic="http://schemas.openxmlformats.org/drawingml/2006/picture">
-                  <pic:nvPicPr>
-                    <pic:cNvPr id="0" name="toolkit.png"/>
-                    <pic:cNvPicPr/>
-                  </pic:nvPicPr>
-                  <pic:blipFill>
-                    <a:blip r:embed="rId5">
-                      <a:extLst>
-                        <a:ext uri="{28A0092B-C50C-407E-A947-70E740481C1C}">
-                          <a14:useLocalDpi xmlns:a14="http://schemas.microsoft.com/office/drawing/2010/main" val="0"/>
-                        </a:ext>
-                      </a:extLst>
-                    </a:blip>
-                    <a:stretch>
-                      <a:fillRect/>
-                    </a:stretch>
-                  </pic:blipFill>
-                  <pic:spPr>
-                    <a:xfrm>
-                      <a:off x="0" y="0"/>
-                      <a:ext cx="4800600" cy="4800600"/>
-                    </a:xfrm>
-                    <a:prstGeom prst="rect">
-                      <a:avLst/>
-                    </a:prstGeom>
-                  </pic:spPr>
-                </pic:pic>
-              </a:graphicData>
-            </a:graphic>
-          </wp:inline>
-        </w:drawing>
-      </w:r>
-    </w:p>
+    <w:p/>
     <w:sectPr>
       <w:pgSz w:w="12240" w:h="15840"/>
       <w:pgMar w:top="1440" w:right="1440" w:bottom="1440" w:left="1440" w:header="720" w:footer="720" w:gutter="0"/>
@@ -78,22 +73,139 @@
 </w:document>
 </file>
 
+<file path=word/numbering.xml><?xml version="1.0" encoding="utf-8"?>
+<w:numbering xmlns:wpc="http://schemas.microsoft.com/office/word/2010/wordprocessingCanvas" xmlns:mo="http://schemas.microsoft.com/office/mac/office/2008/main" xmlns:mc="http://schemas.openxmlformats.org/markup-compatibility/2006" xmlns:mv="urn:schemas-microsoft-com:mac:vml" xmlns:o="urn:schemas-microsoft-com:office:office" xmlns:r="http://schemas.openxmlformats.org/officeDocument/2006/relationships" xmlns:m="http://schemas.openxmlformats.org/officeDocument/2006/math" xmlns:v="urn:schemas-microsoft-com:vml" xmlns:wp14="http://schemas.microsoft.com/office/word/2010/wordprocessingDrawing" xmlns:wp="http://schemas.openxmlformats.org/drawingml/2006/wordprocessingDrawing" xmlns:w10="urn:schemas-microsoft-com:office:word" xmlns:w="http://schemas.openxmlformats.org/wordprocessingml/2006/main" xmlns:w14="http://schemas.microsoft.com/office/word/2010/wordml" xmlns:wpg="http://schemas.microsoft.com/office/word/2010/wordprocessingGroup" xmlns:wpi="http://schemas.microsoft.com/office/word/2010/wordprocessingInk" xmlns:wne="http://schemas.microsoft.com/office/word/2006/wordml" xmlns:wps="http://schemas.microsoft.com/office/word/2010/wordprocessingShape" mc:Ignorable="w14 wp14">
+  <w:abstractNum w:abstractNumId="0">
+    <w:nsid w:val="51A14E92"/>
+    <w:multiLevelType w:val="hybridMultilevel"/>
+    <w:tmpl w:val="D91EE0CE"/>
+    <w:lvl w:ilvl="0" w:tplc="04090001">
+      <w:start w:val="1"/>
+      <w:numFmt w:val="bullet"/>
+      <w:lvlText w:val=""/>
+      <w:lvlJc w:val="left"/>
+      <w:pPr>
+        <w:ind w:left="720" w:hanging="360"/>
+      </w:pPr>
+      <w:rPr>
+        <w:rFonts w:ascii="Symbol" w:hAnsi="Symbol" w:hint="default"/>
+      </w:rPr>
+    </w:lvl>
+    <w:lvl w:ilvl="1" w:tplc="04090003" w:tentative="1">
+      <w:start w:val="1"/>
+      <w:numFmt w:val="bullet"/>
+      <w:lvlText w:val="o"/>
+      <w:lvlJc w:val="left"/>
+      <w:pPr>
+        <w:ind w:left="1440" w:hanging="360"/>
+      </w:pPr>
+      <w:rPr>
+        <w:rFonts w:ascii="Courier New" w:hAnsi="Courier New" w:hint="default"/>
+      </w:rPr>
+    </w:lvl>
+    <w:lvl w:ilvl="2" w:tplc="04090005" w:tentative="1">
+      <w:start w:val="1"/>
+      <w:numFmt w:val="bullet"/>
+      <w:lvlText w:val=""/>
+      <w:lvlJc w:val="left"/>
+      <w:pPr>
+        <w:ind w:left="2160" w:hanging="360"/>
+      </w:pPr>
+      <w:rPr>
+        <w:rFonts w:ascii="Wingdings" w:hAnsi="Wingdings" w:hint="default"/>
+      </w:rPr>
+    </w:lvl>
+    <w:lvl w:ilvl="3" w:tplc="04090001" w:tentative="1">
+      <w:start w:val="1"/>
+      <w:numFmt w:val="bullet"/>
+      <w:lvlText w:val=""/>
+      <w:lvlJc w:val="left"/>
+      <w:pPr>
+        <w:ind w:left="2880" w:hanging="360"/>
+      </w:pPr>
+      <w:rPr>
+        <w:rFonts w:ascii="Symbol" w:hAnsi="Symbol" w:hint="default"/>
+      </w:rPr>
+    </w:lvl>
+    <w:lvl w:ilvl="4" w:tplc="04090003" w:tentative="1">
+      <w:start w:val="1"/>
+      <w:numFmt w:val="bullet"/>
+      <w:lvlText w:val="o"/>
+      <w:lvlJc w:val="left"/>
+      <w:pPr>
+        <w:ind w:left="3600" w:hanging="360"/>
+      </w:pPr>
+      <w:rPr>
+        <w:rFonts w:ascii="Courier New" w:hAnsi="Courier New" w:hint="default"/>
+      </w:rPr>
+    </w:lvl>
+    <w:lvl w:ilvl="5" w:tplc="04090005" w:tentative="1">
+      <w:start w:val="1"/>
+      <w:numFmt w:val="bullet"/>
+      <w:lvlText w:val=""/>
+      <w:lvlJc w:val="left"/>
+      <w:pPr>
+        <w:ind w:left="4320" w:hanging="360"/>
+      </w:pPr>
+      <w:rPr>
+        <w:rFonts w:ascii="Wingdings" w:hAnsi="Wingdings" w:hint="default"/>
+      </w:rPr>
+    </w:lvl>
+    <w:lvl w:ilvl="6" w:tplc="04090001" w:tentative="1">
+      <w:start w:val="1"/>
+      <w:numFmt w:val="bullet"/>
+      <w:lvlText w:val=""/>
+      <w:lvlJc w:val="left"/>
+      <w:pPr>
+        <w:ind w:left="5040" w:hanging="360"/>
+      </w:pPr>
+      <w:rPr>
+        <w:rFonts w:ascii="Symbol" w:hAnsi="Symbol" w:hint="default"/>
+      </w:rPr>
+    </w:lvl>
+    <w:lvl w:ilvl="7" w:tplc="04090003" w:tentative="1">
+      <w:start w:val="1"/>
+      <w:numFmt w:val="bullet"/>
+      <w:lvlText w:val="o"/>
+      <w:lvlJc w:val="left"/>
+      <w:pPr>
+        <w:ind w:left="5760" w:hanging="360"/>
+      </w:pPr>
+      <w:rPr>
+        <w:rFonts w:ascii="Courier New" w:hAnsi="Courier New" w:hint="default"/>
+      </w:rPr>
+    </w:lvl>
+    <w:lvl w:ilvl="8" w:tplc="04090005" w:tentative="1">
+      <w:start w:val="1"/>
+      <w:numFmt w:val="bullet"/>
+      <w:lvlText w:val=""/>
+      <w:lvlJc w:val="left"/>
+      <w:pPr>
+        <w:ind w:left="6480" w:hanging="360"/>
+      </w:pPr>
+      <w:rPr>
+        <w:rFonts w:ascii="Wingdings" w:hAnsi="Wingdings" w:hint="default"/>
+      </w:rPr>
+    </w:lvl>
+  </w:abstractNum>
+  <w:num w:numId="1">
+    <w:abstractNumId w:val="0"/>
+  </w:num>
+</w:numbering>
+</file>
+
 <file path=word/styles.xml><?xml version="1.0" encoding="utf-8"?>
 <w:styles xmlns:mc="http://schemas.openxmlformats.org/markup-compatibility/2006" xmlns:r="http://schemas.openxmlformats.org/officeDocument/2006/relationships" xmlns:w="http://schemas.openxmlformats.org/wordprocessingml/2006/main" xmlns:w14="http://schemas.microsoft.com/office/word/2010/wordml" mc:Ignorable="w14">
   <w:docDefaults>
     <w:rPrDefault>
       <w:rPr>
-        <w:rFonts w:asciiTheme="minorHAnsi" w:eastAsiaTheme="minorHAnsi" w:hAnsiTheme="minorHAnsi" w:cstheme="minorBidi"/>
-        <w:sz w:val="22"/>
-        <w:szCs w:val="22"/>
+        <w:rFonts w:asciiTheme="minorHAnsi" w:eastAsiaTheme="minorEastAsia" w:hAnsiTheme="minorHAnsi" w:cstheme="minorBidi"/>
+        <w:sz w:val="24"/>
+        <w:szCs w:val="24"/>
         <w:lang w:val="en-US" w:eastAsia="en-US" w:bidi="ar-SA"/>
       </w:rPr>
     </w:rPrDefault>
-    <w:pPrDefault>
-      <w:pPr>
-        <w:spacing w:after="160" w:line="259" w:lineRule="auto"/>
-      </w:pPr>
-    </w:pPrDefault>
+    <w:pPrDefault/>
   </w:docDefaults>
   <w:latentStyles w:defLockedState="0" w:defUIPriority="99" w:defSemiHidden="1" w:defUnhideWhenUsed="1" w:defQFormat="0" w:count="276">
     <w:lsdException w:name="Normal" w:semiHidden="0" w:uiPriority="0" w:unhideWhenUsed="0" w:qFormat="1"/>
@@ -121,16 +233,7 @@
     <w:lsdException w:name="Subtitle" w:semiHidden="0" w:uiPriority="11" w:unhideWhenUsed="0" w:qFormat="1"/>
     <w:lsdException w:name="Strong" w:semiHidden="0" w:uiPriority="22" w:unhideWhenUsed="0" w:qFormat="1"/>
     <w:lsdException w:name="Emphasis" w:semiHidden="0" w:uiPriority="20" w:unhideWhenUsed="0" w:qFormat="1"/>
-    <w:lsdException w:name="Table Grid" w:semiHidden="0" w:uiPriority="39" w:unhideWhenUsed="0"/>
-    <w:lsdException w:name="Note Level 1" w:semiHidden="0" w:unhideWhenUsed="0"/>
-    <w:lsdException w:name="Note Level 2" w:semiHidden="0" w:unhideWhenUsed="0"/>
-    <w:lsdException w:name="Note Level 3" w:semiHidden="0" w:unhideWhenUsed="0"/>
-    <w:lsdException w:name="Note Level 4" w:semiHidden="0" w:unhideWhenUsed="0"/>
-    <w:lsdException w:name="Note Level 5" w:semiHidden="0" w:unhideWhenUsed="0"/>
-    <w:lsdException w:name="Note Level 6" w:semiHidden="0" w:unhideWhenUsed="0"/>
-    <w:lsdException w:name="Note Level 7" w:semiHidden="0" w:unhideWhenUsed="0"/>
-    <w:lsdException w:name="Note Level 8" w:semiHidden="0" w:unhideWhenUsed="0"/>
-    <w:lsdException w:name="Note Level 9" w:semiHidden="0" w:unhideWhenUsed="0"/>
+    <w:lsdException w:name="Table Grid" w:semiHidden="0" w:uiPriority="59" w:unhideWhenUsed="0"/>
     <w:lsdException w:name="Placeholder Text" w:unhideWhenUsed="0"/>
     <w:lsdException w:name="No Spacing" w:semiHidden="0" w:uiPriority="1" w:unhideWhenUsed="0" w:qFormat="1"/>
     <w:lsdException w:name="Light Shading" w:semiHidden="0" w:uiPriority="60" w:unhideWhenUsed="0"/>
@@ -246,6 +349,15 @@
   <w:style w:type="paragraph" w:default="1" w:styleId="Normal">
     <w:name w:val="Normal"/>
     <w:qFormat/>
+    <w:rsid w:val="004A6246"/>
+    <w:pPr>
+      <w:spacing w:after="160" w:line="259" w:lineRule="auto"/>
+    </w:pPr>
+    <w:rPr>
+      <w:rFonts w:eastAsiaTheme="minorHAnsi"/>
+      <w:sz w:val="22"/>
+      <w:szCs w:val="22"/>
+    </w:rPr>
   </w:style>
   <w:style w:type="character" w:default="1" w:styleId="DefaultParagraphFont">
     <w:name w:val="Default Paragraph Font"/>
@@ -274,35 +386,16 @@
     <w:semiHidden/>
     <w:unhideWhenUsed/>
   </w:style>
-  <w:style w:type="paragraph" w:styleId="BalloonText">
-    <w:name w:val="Balloon Text"/>
+  <w:style w:type="paragraph" w:styleId="ListParagraph">
+    <w:name w:val="List Paragraph"/>
     <w:basedOn w:val="Normal"/>
-    <w:link w:val="BalloonTextChar"/>
-    <w:uiPriority w:val="99"/>
-    <w:semiHidden/>
-    <w:unhideWhenUsed/>
-    <w:rsid w:val="00BD48A8"/>
+    <w:uiPriority w:val="34"/>
+    <w:qFormat/>
+    <w:rsid w:val="00757A22"/>
     <w:pPr>
-      <w:spacing w:after="0" w:line="240" w:lineRule="auto"/>
+      <w:ind w:left="720"/>
+      <w:contextualSpacing/>
     </w:pPr>
-    <w:rPr>
-      <w:rFonts w:ascii="Lucida Grande" w:hAnsi="Lucida Grande"/>
-      <w:sz w:val="18"/>
-      <w:szCs w:val="18"/>
-    </w:rPr>
-  </w:style>
-  <w:style w:type="character" w:customStyle="1" w:styleId="BalloonTextChar">
-    <w:name w:val="Balloon Text Char"/>
-    <w:basedOn w:val="DefaultParagraphFont"/>
-    <w:link w:val="BalloonText"/>
-    <w:uiPriority w:val="99"/>
-    <w:semiHidden/>
-    <w:rsid w:val="00BD48A8"/>
-    <w:rPr>
-      <w:rFonts w:ascii="Lucida Grande" w:hAnsi="Lucida Grande"/>
-      <w:sz w:val="18"/>
-      <w:szCs w:val="18"/>
-    </w:rPr>
   </w:style>
 </w:styles>
 </file>
@@ -312,17 +405,13 @@
   <w:docDefaults>
     <w:rPrDefault>
       <w:rPr>
-        <w:rFonts w:asciiTheme="minorHAnsi" w:eastAsiaTheme="minorHAnsi" w:hAnsiTheme="minorHAnsi" w:cstheme="minorBidi"/>
-        <w:sz w:val="22"/>
-        <w:szCs w:val="22"/>
+        <w:rFonts w:asciiTheme="minorHAnsi" w:eastAsiaTheme="minorEastAsia" w:hAnsiTheme="minorHAnsi" w:cstheme="minorBidi"/>
+        <w:sz w:val="24"/>
+        <w:szCs w:val="24"/>
         <w:lang w:val="en-US" w:eastAsia="en-US" w:bidi="ar-SA"/>
       </w:rPr>
     </w:rPrDefault>
-    <w:pPrDefault>
-      <w:pPr>
-        <w:spacing w:after="160" w:line="259" w:lineRule="auto"/>
-      </w:pPr>
-    </w:pPrDefault>
+    <w:pPrDefault/>
   </w:docDefaults>
   <w:latentStyles w:defLockedState="0" w:defUIPriority="99" w:defSemiHidden="1" w:defUnhideWhenUsed="1" w:defQFormat="0" w:count="276">
     <w:lsdException w:name="Normal" w:semiHidden="0" w:uiPriority="0" w:unhideWhenUsed="0" w:qFormat="1"/>
@@ -350,16 +439,7 @@
     <w:lsdException w:name="Subtitle" w:semiHidden="0" w:uiPriority="11" w:unhideWhenUsed="0" w:qFormat="1"/>
     <w:lsdException w:name="Strong" w:semiHidden="0" w:uiPriority="22" w:unhideWhenUsed="0" w:qFormat="1"/>
     <w:lsdException w:name="Emphasis" w:semiHidden="0" w:uiPriority="20" w:unhideWhenUsed="0" w:qFormat="1"/>
-    <w:lsdException w:name="Table Grid" w:semiHidden="0" w:uiPriority="39" w:unhideWhenUsed="0"/>
-    <w:lsdException w:name="Note Level 1" w:semiHidden="0" w:unhideWhenUsed="0"/>
-    <w:lsdException w:name="Note Level 2" w:semiHidden="0" w:unhideWhenUsed="0"/>
-    <w:lsdException w:name="Note Level 3" w:semiHidden="0" w:unhideWhenUsed="0"/>
-    <w:lsdException w:name="Note Level 4" w:semiHidden="0" w:unhideWhenUsed="0"/>
-    <w:lsdException w:name="Note Level 5" w:semiHidden="0" w:unhideWhenUsed="0"/>
-    <w:lsdException w:name="Note Level 6" w:semiHidden="0" w:unhideWhenUsed="0"/>
-    <w:lsdException w:name="Note Level 7" w:semiHidden="0" w:unhideWhenUsed="0"/>
-    <w:lsdException w:name="Note Level 8" w:semiHidden="0" w:unhideWhenUsed="0"/>
-    <w:lsdException w:name="Note Level 9" w:semiHidden="0" w:unhideWhenUsed="0"/>
+    <w:lsdException w:name="Table Grid" w:semiHidden="0" w:uiPriority="59" w:unhideWhenUsed="0"/>
     <w:lsdException w:name="Placeholder Text" w:unhideWhenUsed="0"/>
     <w:lsdException w:name="No Spacing" w:semiHidden="0" w:uiPriority="1" w:unhideWhenUsed="0" w:qFormat="1"/>
     <w:lsdException w:name="Light Shading" w:semiHidden="0" w:uiPriority="60" w:unhideWhenUsed="0"/>
@@ -475,6 +555,15 @@
   <w:style w:type="paragraph" w:default="1" w:styleId="Normal">
     <w:name w:val="Normal"/>
     <w:qFormat/>
+    <w:rsid w:val="004A6246"/>
+    <w:pPr>
+      <w:spacing w:after="160" w:line="259" w:lineRule="auto"/>
+    </w:pPr>
+    <w:rPr>
+      <w:rFonts w:eastAsiaTheme="minorHAnsi"/>
+      <w:sz w:val="22"/>
+      <w:szCs w:val="22"/>
+    </w:rPr>
   </w:style>
   <w:style w:type="character" w:default="1" w:styleId="DefaultParagraphFont">
     <w:name w:val="Default Paragraph Font"/>
@@ -503,35 +592,16 @@
     <w:semiHidden/>
     <w:unhideWhenUsed/>
   </w:style>
-  <w:style w:type="paragraph" w:styleId="BalloonText">
-    <w:name w:val="Balloon Text"/>
+  <w:style w:type="paragraph" w:styleId="ListParagraph">
+    <w:name w:val="List Paragraph"/>
     <w:basedOn w:val="Normal"/>
-    <w:link w:val="BalloonTextChar"/>
-    <w:uiPriority w:val="99"/>
-    <w:semiHidden/>
-    <w:unhideWhenUsed/>
-    <w:rsid w:val="00BD48A8"/>
+    <w:uiPriority w:val="34"/>
+    <w:qFormat/>
+    <w:rsid w:val="00757A22"/>
     <w:pPr>
-      <w:spacing w:after="0" w:line="240" w:lineRule="auto"/>
+      <w:ind w:left="720"/>
+      <w:contextualSpacing/>
     </w:pPr>
-    <w:rPr>
-      <w:rFonts w:ascii="Lucida Grande" w:hAnsi="Lucida Grande"/>
-      <w:sz w:val="18"/>
-      <w:szCs w:val="18"/>
-    </w:rPr>
-  </w:style>
-  <w:style w:type="character" w:customStyle="1" w:styleId="BalloonTextChar">
-    <w:name w:val="Balloon Text Char"/>
-    <w:basedOn w:val="DefaultParagraphFont"/>
-    <w:link w:val="BalloonText"/>
-    <w:uiPriority w:val="99"/>
-    <w:semiHidden/>
-    <w:rsid w:val="00BD48A8"/>
-    <w:rPr>
-      <w:rFonts w:ascii="Lucida Grande" w:hAnsi="Lucida Grande"/>
-      <w:sz w:val="18"/>
-      <w:szCs w:val="18"/>
-    </w:rPr>
   </w:style>
 </w:styles>
 </file>
@@ -547,39 +617,39 @@
         <a:sysClr val="window" lastClr="FFFFFF"/>
       </a:lt1>
       <a:dk2>
-        <a:srgbClr val="44546A"/>
+        <a:srgbClr val="1F497D"/>
       </a:dk2>
       <a:lt2>
-        <a:srgbClr val="E7E6E6"/>
+        <a:srgbClr val="EEECE1"/>
       </a:lt2>
       <a:accent1>
-        <a:srgbClr val="5B9BD5"/>
+        <a:srgbClr val="4F81BD"/>
       </a:accent1>
       <a:accent2>
-        <a:srgbClr val="ED7D31"/>
+        <a:srgbClr val="C0504D"/>
       </a:accent2>
       <a:accent3>
-        <a:srgbClr val="A5A5A5"/>
+        <a:srgbClr val="9BBB59"/>
       </a:accent3>
       <a:accent4>
-        <a:srgbClr val="FFC000"/>
+        <a:srgbClr val="8064A2"/>
       </a:accent4>
       <a:accent5>
-        <a:srgbClr val="4472C4"/>
+        <a:srgbClr val="4BACC6"/>
       </a:accent5>
       <a:accent6>
-        <a:srgbClr val="70AD47"/>
+        <a:srgbClr val="F79646"/>
       </a:accent6>
       <a:hlink>
-        <a:srgbClr val="0563C1"/>
+        <a:srgbClr val="0000FF"/>
       </a:hlink>
       <a:folHlink>
-        <a:srgbClr val="954F72"/>
+        <a:srgbClr val="800080"/>
       </a:folHlink>
     </a:clrScheme>
     <a:fontScheme name="Office">
       <a:majorFont>
-        <a:latin typeface="Calibri Light"/>
+        <a:latin typeface="Calibri"/>
         <a:ea typeface=""/>
         <a:cs typeface=""/>
         <a:font script="Jpan" typeface="ＭＳ ゴシック"/>
@@ -614,7 +684,7 @@
         <a:font script="Geor" typeface="Sylfaen"/>
       </a:majorFont>
       <a:minorFont>
-        <a:latin typeface="Calibri"/>
+        <a:latin typeface="Cambria"/>
         <a:ea typeface=""/>
         <a:cs typeface=""/>
         <a:font script="Jpan" typeface="ＭＳ 明朝"/>
@@ -658,141 +728,200 @@
           <a:gsLst>
             <a:gs pos="0">
               <a:schemeClr val="phClr">
-                <a:lumMod val="110000"/>
-                <a:satMod val="105000"/>
-                <a:tint val="67000"/>
+                <a:tint val="50000"/>
+                <a:satMod val="300000"/>
               </a:schemeClr>
             </a:gs>
-            <a:gs pos="50000">
+            <a:gs pos="35000">
               <a:schemeClr val="phClr">
-                <a:lumMod val="105000"/>
-                <a:satMod val="103000"/>
-                <a:tint val="73000"/>
+                <a:tint val="37000"/>
+                <a:satMod val="300000"/>
               </a:schemeClr>
             </a:gs>
             <a:gs pos="100000">
               <a:schemeClr val="phClr">
-                <a:lumMod val="105000"/>
-                <a:satMod val="109000"/>
-                <a:tint val="81000"/>
+                <a:tint val="15000"/>
+                <a:satMod val="350000"/>
               </a:schemeClr>
             </a:gs>
           </a:gsLst>
-          <a:lin ang="5400000" scaled="0"/>
+          <a:lin ang="16200000" scaled="1"/>
         </a:gradFill>
         <a:gradFill rotWithShape="1">
           <a:gsLst>
             <a:gs pos="0">
               <a:schemeClr val="phClr">
-                <a:satMod val="103000"/>
-                <a:lumMod val="102000"/>
-                <a:tint val="94000"/>
-              </a:schemeClr>
-            </a:gs>
-            <a:gs pos="50000">
-              <a:schemeClr val="phClr">
-                <a:satMod val="110000"/>
-                <a:lumMod val="100000"/>
+                <a:tint val="100000"/>
                 <a:shade val="100000"/>
+                <a:satMod val="130000"/>
               </a:schemeClr>
             </a:gs>
             <a:gs pos="100000">
               <a:schemeClr val="phClr">
-                <a:lumMod val="99000"/>
-                <a:satMod val="120000"/>
-                <a:shade val="78000"/>
+                <a:tint val="50000"/>
+                <a:shade val="100000"/>
+                <a:satMod val="350000"/>
               </a:schemeClr>
             </a:gs>
           </a:gsLst>
-          <a:lin ang="5400000" scaled="0"/>
+          <a:lin ang="16200000" scaled="0"/>
         </a:gradFill>
       </a:fillStyleLst>
       <a:lnStyleLst>
-        <a:ln w="6350" cap="flat" cmpd="sng" algn="ctr">
+        <a:ln w="9525" cap="flat" cmpd="sng" algn="ctr">
+          <a:solidFill>
+            <a:schemeClr val="phClr">
+              <a:shade val="95000"/>
+              <a:satMod val="105000"/>
+            </a:schemeClr>
+          </a:solidFill>
+          <a:prstDash val="solid"/>
+        </a:ln>
+        <a:ln w="25400" cap="flat" cmpd="sng" algn="ctr">
           <a:solidFill>
             <a:schemeClr val="phClr"/>
           </a:solidFill>
           <a:prstDash val="solid"/>
-          <a:miter lim="800000"/>
         </a:ln>
-        <a:ln w="12700" cap="flat" cmpd="sng" algn="ctr">
+        <a:ln w="38100" cap="flat" cmpd="sng" algn="ctr">
           <a:solidFill>
             <a:schemeClr val="phClr"/>
           </a:solidFill>
           <a:prstDash val="solid"/>
-          <a:miter lim="800000"/>
-        </a:ln>
-        <a:ln w="19050" cap="flat" cmpd="sng" algn="ctr">
-          <a:solidFill>
-            <a:schemeClr val="phClr"/>
-          </a:solidFill>
-          <a:prstDash val="solid"/>
-          <a:miter lim="800000"/>
         </a:ln>
       </a:lnStyleLst>
       <a:effectStyleLst>
         <a:effectStyle>
-          <a:effectLst/>
-        </a:effectStyle>
-        <a:effectStyle>
-          <a:effectLst/>
+          <a:effectLst>
+            <a:outerShdw blurRad="40000" dist="20000" dir="5400000" rotWithShape="0">
+              <a:srgbClr val="000000">
+                <a:alpha val="38000"/>
+              </a:srgbClr>
+            </a:outerShdw>
+          </a:effectLst>
         </a:effectStyle>
         <a:effectStyle>
           <a:effectLst>
-            <a:outerShdw blurRad="57150" dist="19050" dir="5400000" algn="ctr" rotWithShape="0">
+            <a:outerShdw blurRad="40000" dist="23000" dir="5400000" rotWithShape="0">
               <a:srgbClr val="000000">
-                <a:alpha val="63000"/>
+                <a:alpha val="35000"/>
               </a:srgbClr>
             </a:outerShdw>
           </a:effectLst>
+        </a:effectStyle>
+        <a:effectStyle>
+          <a:effectLst>
+            <a:outerShdw blurRad="40000" dist="23000" dir="5400000" rotWithShape="0">
+              <a:srgbClr val="000000">
+                <a:alpha val="35000"/>
+              </a:srgbClr>
+            </a:outerShdw>
+          </a:effectLst>
+          <a:scene3d>
+            <a:camera prst="orthographicFront">
+              <a:rot lat="0" lon="0" rev="0"/>
+            </a:camera>
+            <a:lightRig rig="threePt" dir="t">
+              <a:rot lat="0" lon="0" rev="1200000"/>
+            </a:lightRig>
+          </a:scene3d>
+          <a:sp3d>
+            <a:bevelT w="63500" h="25400"/>
+          </a:sp3d>
         </a:effectStyle>
       </a:effectStyleLst>
       <a:bgFillStyleLst>
         <a:solidFill>
           <a:schemeClr val="phClr"/>
         </a:solidFill>
-        <a:solidFill>
-          <a:schemeClr val="phClr">
-            <a:tint val="95000"/>
-            <a:satMod val="170000"/>
-          </a:schemeClr>
-        </a:solidFill>
         <a:gradFill rotWithShape="1">
           <a:gsLst>
             <a:gs pos="0">
               <a:schemeClr val="phClr">
-                <a:tint val="93000"/>
-                <a:satMod val="150000"/>
-                <a:shade val="98000"/>
-                <a:lumMod val="102000"/>
+                <a:tint val="40000"/>
+                <a:satMod val="350000"/>
               </a:schemeClr>
             </a:gs>
-            <a:gs pos="50000">
+            <a:gs pos="40000">
               <a:schemeClr val="phClr">
-                <a:tint val="98000"/>
-                <a:satMod val="130000"/>
-                <a:shade val="90000"/>
-                <a:lumMod val="103000"/>
+                <a:tint val="45000"/>
+                <a:shade val="99000"/>
+                <a:satMod val="350000"/>
               </a:schemeClr>
             </a:gs>
             <a:gs pos="100000">
               <a:schemeClr val="phClr">
-                <a:shade val="63000"/>
-                <a:satMod val="120000"/>
+                <a:shade val="20000"/>
+                <a:satMod val="255000"/>
               </a:schemeClr>
             </a:gs>
           </a:gsLst>
-          <a:lin ang="5400000" scaled="0"/>
+          <a:path path="circle">
+            <a:fillToRect l="50000" t="-80000" r="50000" b="180000"/>
+          </a:path>
+        </a:gradFill>
+        <a:gradFill rotWithShape="1">
+          <a:gsLst>
+            <a:gs pos="0">
+              <a:schemeClr val="phClr">
+                <a:tint val="80000"/>
+                <a:satMod val="300000"/>
+              </a:schemeClr>
+            </a:gs>
+            <a:gs pos="100000">
+              <a:schemeClr val="phClr">
+                <a:shade val="30000"/>
+                <a:satMod val="200000"/>
+              </a:schemeClr>
+            </a:gs>
+          </a:gsLst>
+          <a:path path="circle">
+            <a:fillToRect l="50000" t="50000" r="50000" b="50000"/>
+          </a:path>
         </a:gradFill>
       </a:bgFillStyleLst>
     </a:fmtScheme>
   </a:themeElements>
-  <a:objectDefaults/>
+  <a:objectDefaults>
+    <a:spDef>
+      <a:spPr/>
+      <a:bodyPr/>
+      <a:lstStyle/>
+      <a:style>
+        <a:lnRef idx="1">
+          <a:schemeClr val="accent1"/>
+        </a:lnRef>
+        <a:fillRef idx="3">
+          <a:schemeClr val="accent1"/>
+        </a:fillRef>
+        <a:effectRef idx="2">
+          <a:schemeClr val="accent1"/>
+        </a:effectRef>
+        <a:fontRef idx="minor">
+          <a:schemeClr val="lt1"/>
+        </a:fontRef>
+      </a:style>
+    </a:spDef>
+    <a:lnDef>
+      <a:spPr/>
+      <a:bodyPr/>
+      <a:lstStyle/>
+      <a:style>
+        <a:lnRef idx="2">
+          <a:schemeClr val="accent1"/>
+        </a:lnRef>
+        <a:fillRef idx="0">
+          <a:schemeClr val="accent1"/>
+        </a:fillRef>
+        <a:effectRef idx="1">
+          <a:schemeClr val="accent1"/>
+        </a:effectRef>
+        <a:fontRef idx="minor">
+          <a:schemeClr val="tx1"/>
+        </a:fontRef>
+      </a:style>
+    </a:lnDef>
+  </a:objectDefaults>
   <a:extraClrSchemeLst/>
-  <a:extLst>
-    <a:ext uri="{05A4C25C-085E-4340-85A3-A5531E510DB2}">
-      <thm15:themeFamily xmlns="" xmlns:thm15="http://schemas.microsoft.com/office/thememl/2012/main" name="Office Theme" id="{62F939B6-93AF-4DB8-9C6B-D6C7DFDC589F}" vid="{4A3C46E8-61CC-4603-A589-7422A47A8E4A}"/>
-    </a:ext>
-  </a:extLst>
 </a:theme>
 </file>
--- a/uploads/uploaded_EOP_cover_5.docx
+++ b/uploads/uploaded_EOP_cover_5.docx
@@ -1,84 +1,4445 @@
 
 <file path=word/document.xml><?xml version="1.0" encoding="utf-8"?>
-<w:document xmlns:wpc="http://schemas.microsoft.com/office/word/2010/wordprocessingCanvas" xmlns:mo="http://schemas.microsoft.com/office/mac/office/2008/main" xmlns:mc="http://schemas.openxmlformats.org/markup-compatibility/2006" xmlns:mv="urn:schemas-microsoft-com:mac:vml" xmlns:o="urn:schemas-microsoft-com:office:office" xmlns:r="http://schemas.openxmlformats.org/officeDocument/2006/relationships" xmlns:m="http://schemas.openxmlformats.org/officeDocument/2006/math" xmlns:v="urn:schemas-microsoft-com:vml" xmlns:wp14="http://schemas.microsoft.com/office/word/2010/wordprocessingDrawing" xmlns:wp="http://schemas.openxmlformats.org/drawingml/2006/wordprocessingDrawing" xmlns:w10="urn:schemas-microsoft-com:office:word" xmlns:w="http://schemas.openxmlformats.org/wordprocessingml/2006/main" xmlns:w14="http://schemas.microsoft.com/office/word/2010/wordml" xmlns:wpg="http://schemas.microsoft.com/office/word/2010/wordprocessingGroup" xmlns:wpi="http://schemas.microsoft.com/office/word/2010/wordprocessingInk" xmlns:wne="http://schemas.microsoft.com/office/word/2006/wordml" xmlns:wps="http://schemas.microsoft.com/office/word/2010/wordprocessingShape" mc:Ignorable="w14 wp14">
+<w:document xmlns:wpc="http://schemas.microsoft.com/office/word/2010/wordprocessingCanvas" xmlns:mc="http://schemas.openxmlformats.org/markup-compatibility/2006" xmlns:o="urn:schemas-microsoft-com:office:office" xmlns:r="http://schemas.openxmlformats.org/officeDocument/2006/relationships" xmlns:m="http://schemas.openxmlformats.org/officeDocument/2006/math" xmlns:v="urn:schemas-microsoft-com:vml" xmlns:wp14="http://schemas.microsoft.com/office/word/2010/wordprocessingDrawing" xmlns:wp="http://schemas.openxmlformats.org/drawingml/2006/wordprocessingDrawing" xmlns:w10="urn:schemas-microsoft-com:office:word" xmlns:w="http://schemas.openxmlformats.org/wordprocessingml/2006/main" xmlns:w14="http://schemas.microsoft.com/office/word/2010/wordml" xmlns:wpg="http://schemas.microsoft.com/office/word/2010/wordprocessingGroup" xmlns:wpi="http://schemas.microsoft.com/office/word/2010/wordprocessingInk" xmlns:wne="http://schemas.microsoft.com/office/word/2006/wordml" xmlns:wps="http://schemas.microsoft.com/office/word/2010/wordprocessingShape" mc:Ignorable="w14 wp14">
   <w:body>
-    <w:p>
-      <w:r>
-        <w:t>Dshsakl flask djflskadj fasdf lkasjdhf lkasjdhf lkasjh lkasj hfsad</w:t>
-      </w:r>
-    </w:p>
-    <w:p>
-      <w:r>
-        <w:t>Sdf ;safd kashlfd afh lakjhlakfhlakshflkasjf hlask fa</w:t>
-      </w:r>
-    </w:p>
-    <w:p/>
-    <w:p>
-      <w:r>
-        <w:t xml:space="preserve">Asdf klashfl isjahf ksajhdf lkajhf akldj hflakj </w:t>
-      </w:r>
-      <w:r>
-        <w:rPr>
-          <w:b/>
-        </w:rPr>
-        <w:t>hflakjh</w:t>
-      </w:r>
-      <w:r>
-        <w:t xml:space="preserve"> flakhf lkajhfdlkashdf lkasjhflkasdhf lka fhdalksfjh lask fdhalskdhlask dfhlkasdfh alks jhflk j      askjdf hlkasjfdh laksjlaskfh lkdshladks hfslak f    ksjdlfh lkajsf hlkasjfh </w:t>
-      </w:r>
-      <w:r>
-        <w:rPr>
-          <w:b/>
-        </w:rPr>
-        <w:t>lkasdjf</w:t>
-      </w:r>
-      <w:r>
-        <w:t xml:space="preserve"> hlas kslajdf j    </w:t>
-      </w:r>
-    </w:p>
-    <w:p>
-      <w:pPr>
-        <w:pStyle w:val="ListParagraph"/>
-        <w:numPr>
-          <w:ilvl w:val="0"/>
-          <w:numId w:val="1"/>
-        </w:numPr>
-      </w:pPr>
-      <w:r>
-        <w:t xml:space="preserve">laskjdfh alks jfhlkasj fda </w:t>
-      </w:r>
-    </w:p>
-    <w:p>
-      <w:pPr>
-        <w:pStyle w:val="ListParagraph"/>
-        <w:numPr>
-          <w:ilvl w:val="0"/>
-          <w:numId w:val="1"/>
-        </w:numPr>
-      </w:pPr>
-      <w:r>
-        <w:t>fdgdsdgsd</w:t>
-      </w:r>
-      <w:bookmarkStart w:id="0" w:name="_GoBack"/>
-      <w:bookmarkEnd w:id="0"/>
-    </w:p>
-    <w:p/>
+    <w:sdt>
+      <w:sdtPr>
+        <w:id w:val="-1224297519"/>
+        <w:docPartObj>
+          <w:docPartGallery w:val="Cover Pages"/>
+          <w:docPartUnique/>
+        </w:docPartObj>
+      </w:sdtPr>
+      <w:sdtEndPr/>
+      <w:sdtContent>
+        <w:p/>
+        <w:p>
+          <w:r>
+            <w:rPr>
+              <w:noProof/>
+            </w:rPr>
+            <mc:AlternateContent>
+              <mc:Choice Requires="wps">
+                <w:drawing>
+                  <wp:anchor distT="0" distB="0" distL="182880" distR="182880" simplePos="0" relativeHeight="251659264" behindDoc="0" locked="0" layoutInCell="1" allowOverlap="1" wp14:anchorId="0078C9BB" wp14:editId="34DFB51F">
+                    <wp:simplePos x="0" y="0"/>
+                    <wp:positionH relativeFrom="margin">
+                      <wp:posOffset>123825</wp:posOffset>
+                    </wp:positionH>
+                    <wp:positionV relativeFrom="page">
+                      <wp:posOffset>1999615</wp:posOffset>
+                    </wp:positionV>
+                    <wp:extent cx="5267325" cy="6715125"/>
+                    <wp:effectExtent l="0" t="0" r="9525" b="9525"/>
+                    <wp:wrapSquare wrapText="bothSides"/>
+                    <wp:docPr id="131" name="Text Box 131"/>
+                    <wp:cNvGraphicFramePr/>
+                    <a:graphic xmlns:a="http://schemas.openxmlformats.org/drawingml/2006/main">
+                      <a:graphicData uri="http://schemas.microsoft.com/office/word/2010/wordprocessingShape">
+                        <wps:wsp>
+                          <wps:cNvSpPr txBox="1"/>
+                          <wps:spPr>
+                            <a:xfrm>
+                              <a:off x="0" y="0"/>
+                              <a:ext cx="5267325" cy="6715125"/>
+                            </a:xfrm>
+                            <a:prstGeom prst="rect">
+                              <a:avLst/>
+                            </a:prstGeom>
+                            <a:noFill/>
+                            <a:ln w="6350">
+                              <a:noFill/>
+                            </a:ln>
+                            <a:effectLst/>
+                          </wps:spPr>
+                          <wps:style>
+                            <a:lnRef idx="0">
+                              <a:schemeClr val="accent1"/>
+                            </a:lnRef>
+                            <a:fillRef idx="0">
+                              <a:schemeClr val="accent1"/>
+                            </a:fillRef>
+                            <a:effectRef idx="0">
+                              <a:schemeClr val="accent1"/>
+                            </a:effectRef>
+                            <a:fontRef idx="minor">
+                              <a:schemeClr val="dk1"/>
+                            </a:fontRef>
+                          </wps:style>
+                          <wps:txbx>
+                            <w:txbxContent>
+                              <w:p>
+                                <w:pPr>
+                                  <w:pStyle w:val="NoSpacing"/>
+                                  <w:spacing w:before="40" w:after="560" w:line="216" w:lineRule="auto"/>
+                                  <w:rPr>
+                                    <w:color w:val="4F81BD" w:themeColor="accent1"/>
+                                    <w:sz w:val="72"/>
+                                    <w:szCs w:val="72"/>
+                                  </w:rPr>
+                                </w:pPr>
+                              </w:p>
+                              <w:p>
+                                <w:pPr>
+                                  <w:pStyle w:val="NoSpacing"/>
+                                  <w:spacing w:before="40" w:after="560" w:line="216" w:lineRule="auto"/>
+                                  <w:ind w:left="720"/>
+                                  <w:rPr>
+                                    <w:color w:val="4F81BD" w:themeColor="accent1"/>
+                                    <w:sz w:val="72"/>
+                                    <w:szCs w:val="72"/>
+                                  </w:rPr>
+                                </w:pPr>
+                                <w:sdt>
+                                  <w:sdtPr>
+                                    <w:rPr>
+                                      <w:b/>
+                                      <w:color w:val="4F81BD" w:themeColor="accent1"/>
+                                      <w:sz w:val="72"/>
+                                      <w:szCs w:val="72"/>
+                                    </w:rPr>
+                                    <w:alias w:val="Title"/>
+                                    <w:tag w:val=""/>
+                                    <w:id w:val="151731938"/>
+                                    <w:dataBinding w:prefixMappings="xmlns:ns0='http://purl.org/dc/elements/1.1/' xmlns:ns1='http://schemas.openxmlformats.org/package/2006/metadata/core-properties' " w:xpath="/ns1:coreProperties[1]/ns0:title[1]" w:storeItemID="{6C3C8BC8-F283-45AE-878A-BAB7291924A1}"/>
+                                    <w:text/>
+                                  </w:sdtPr>
+                                  <w:sdtEndPr/>
+                                  <w:sdtContent>
+                                    <w:r>
+                                      <w:rPr>
+                                        <w:b/>
+                                        <w:color w:val="4F81BD" w:themeColor="accent1"/>
+                                        <w:sz w:val="72"/>
+                                        <w:szCs w:val="72"/>
+                                      </w:rPr>
+                                      <w:t>EOP Cover Page for Testing in QA</w:t>
+                                    </w:r>
+                                  </w:sdtContent>
+                                </w:sdt>
+                              </w:p>
+                              <w:sdt>
+                                <w:sdtPr>
+                                  <w:rPr>
+                                    <w:b/>
+                                    <w:caps/>
+                                    <w:color w:val="215868" w:themeColor="accent5" w:themeShade="80"/>
+                                    <w:sz w:val="28"/>
+                                    <w:szCs w:val="28"/>
+                                  </w:rPr>
+                                  <w:alias w:val="Subtitle"/>
+                                  <w:tag w:val=""/>
+                                  <w:id w:val="-2090151685"/>
+                                  <w:dataBinding w:prefixMappings="xmlns:ns0='http://purl.org/dc/elements/1.1/' xmlns:ns1='http://schemas.openxmlformats.org/package/2006/metadata/core-properties' " w:xpath="/ns1:coreProperties[1]/ns0:subject[1]" w:storeItemID="{6C3C8BC8-F283-45AE-878A-BAB7291924A1}"/>
+                                  <w:text/>
+                                </w:sdtPr>
+                                <w:sdtEndPr/>
+                                <w:sdtContent>
+                                  <w:p>
+                                    <w:pPr>
+                                      <w:pStyle w:val="NoSpacing"/>
+                                      <w:spacing w:before="40" w:after="40"/>
+                                      <w:ind w:left="720"/>
+                                      <w:rPr>
+                                        <w:caps/>
+                                        <w:color w:val="215868" w:themeColor="accent5" w:themeShade="80"/>
+                                        <w:sz w:val="28"/>
+                                        <w:szCs w:val="28"/>
+                                      </w:rPr>
+                                    </w:pPr>
+                                    <w:r>
+                                      <w:rPr>
+                                        <w:b/>
+                                        <w:caps/>
+                                        <w:color w:val="215868" w:themeColor="accent5" w:themeShade="80"/>
+                                        <w:sz w:val="28"/>
+                                        <w:szCs w:val="28"/>
+                                      </w:rPr>
+                                      <w:t>User Guide</w:t>
+                                    </w:r>
+                                  </w:p>
+                                </w:sdtContent>
+                              </w:sdt>
+                              <w:p>
+                                <w:pPr>
+                                  <w:pStyle w:val="NoSpacing"/>
+                                  <w:spacing w:before="80" w:after="40"/>
+                                  <w:ind w:left="720"/>
+                                  <w:rPr>
+                                    <w:caps/>
+                                    <w:color w:val="4BACC6" w:themeColor="accent5"/>
+                                    <w:sz w:val="24"/>
+                                    <w:szCs w:val="24"/>
+                                  </w:rPr>
+                                </w:pPr>
+                                <w:sdt>
+                                  <w:sdtPr>
+                                    <w:rPr>
+                                      <w:caps/>
+                                      <w:color w:val="4BACC6" w:themeColor="accent5"/>
+                                      <w:sz w:val="24"/>
+                                      <w:szCs w:val="24"/>
+                                    </w:rPr>
+                                    <w:alias w:val="Author"/>
+                                    <w:tag w:val=""/>
+                                    <w:id w:val="-1536112409"/>
+                                    <w:dataBinding w:prefixMappings="xmlns:ns0='http://purl.org/dc/elements/1.1/' xmlns:ns1='http://schemas.openxmlformats.org/package/2006/metadata/core-properties' " w:xpath="/ns1:coreProperties[1]/ns0:creator[1]" w:storeItemID="{6C3C8BC8-F283-45AE-878A-BAB7291924A1}"/>
+                                    <w:text/>
+                                  </w:sdtPr>
+                                  <w:sdtEndPr/>
+                                  <w:sdtContent>
+                                    <w:r>
+                                      <w:rPr>
+                                        <w:caps/>
+                                        <w:color w:val="4BACC6" w:themeColor="accent5"/>
+                                        <w:sz w:val="24"/>
+                                        <w:szCs w:val="24"/>
+                                      </w:rPr>
+                                      <w:t>Synergy Enterprises</w:t>
+                                    </w:r>
+                                  </w:sdtContent>
+                                </w:sdt>
+                                <w:r>
+                                  <w:rPr>
+                                    <w:caps/>
+                                    <w:color w:val="4BACC6" w:themeColor="accent5"/>
+                                    <w:sz w:val="24"/>
+                                    <w:szCs w:val="24"/>
+                                  </w:rPr>
+                                  <w:t>, INC</w:t>
+                                </w:r>
+                              </w:p>
+                            </w:txbxContent>
+                          </wps:txbx>
+                          <wps:bodyPr rot="0" spcFirstLastPara="0" vertOverflow="overflow" horzOverflow="overflow" vert="horz" wrap="square" lIns="0" tIns="0" rIns="0" bIns="0" numCol="1" spcCol="0" rtlCol="0" fromWordArt="0" anchor="t" anchorCtr="0" forceAA="0" compatLnSpc="1">
+                            <a:prstTxWarp prst="textNoShape">
+                              <a:avLst/>
+                            </a:prstTxWarp>
+                            <a:noAutofit/>
+                          </wps:bodyPr>
+                        </wps:wsp>
+                      </a:graphicData>
+                    </a:graphic>
+                    <wp14:sizeRelH relativeFrom="margin">
+                      <wp14:pctWidth>0</wp14:pctWidth>
+                    </wp14:sizeRelH>
+                    <wp14:sizeRelV relativeFrom="page">
+                      <wp14:pctHeight>0</wp14:pctHeight>
+                    </wp14:sizeRelV>
+                  </wp:anchor>
+                </w:drawing>
+              </mc:Choice>
+              <mc:Fallback>
+                <w:pict>
+                  <v:shapetype id="_x0000_t202" coordsize="21600,21600" o:spt="202" path="m,l,21600r21600,l21600,xe">
+                    <v:stroke joinstyle="miter"/>
+                    <v:path gradientshapeok="t" o:connecttype="rect"/>
+                  </v:shapetype>
+                  <v:shape id="Text Box 131" o:spid="_x0000_s1026" type="#_x0000_t202" style="position:absolute;margin-left:9.75pt;margin-top:157.45pt;width:414.75pt;height:528.75pt;z-index:251659264;visibility:visible;mso-wrap-style:square;mso-width-percent:0;mso-height-percent:0;mso-wrap-distance-left:14.4pt;mso-wrap-distance-top:0;mso-wrap-distance-right:14.4pt;mso-wrap-distance-bottom:0;mso-position-horizontal:absolute;mso-position-horizontal-relative:margin;mso-position-vertical:absolute;mso-position-vertical-relative:page;mso-width-percent:0;mso-height-percent:0;mso-width-relative:margin;mso-height-relative:page;v-text-anchor:top" o:gfxdata="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" filled="f" stroked="f" strokeweight=".5pt">
+                    <v:textbox inset="0,0,0,0">
+                      <w:txbxContent>
+                        <w:p>
+                          <w:pPr>
+                            <w:pStyle w:val="NoSpacing"/>
+                            <w:spacing w:before="40" w:after="560" w:line="216" w:lineRule="auto"/>
+                            <w:rPr>
+                              <w:color w:val="4F81BD" w:themeColor="accent1"/>
+                              <w:sz w:val="72"/>
+                              <w:szCs w:val="72"/>
+                            </w:rPr>
+                          </w:pPr>
+                        </w:p>
+                        <w:p>
+                          <w:pPr>
+                            <w:pStyle w:val="NoSpacing"/>
+                            <w:spacing w:before="40" w:after="560" w:line="216" w:lineRule="auto"/>
+                            <w:ind w:left="720"/>
+                            <w:rPr>
+                              <w:color w:val="4F81BD" w:themeColor="accent1"/>
+                              <w:sz w:val="72"/>
+                              <w:szCs w:val="72"/>
+                            </w:rPr>
+                          </w:pPr>
+                          <w:sdt>
+                            <w:sdtPr>
+                              <w:rPr>
+                                <w:b/>
+                                <w:color w:val="4F81BD" w:themeColor="accent1"/>
+                                <w:sz w:val="72"/>
+                                <w:szCs w:val="72"/>
+                              </w:rPr>
+                              <w:alias w:val="Title"/>
+                              <w:tag w:val=""/>
+                              <w:id w:val="151731938"/>
+                              <w:dataBinding w:prefixMappings="xmlns:ns0='http://purl.org/dc/elements/1.1/' xmlns:ns1='http://schemas.openxmlformats.org/package/2006/metadata/core-properties' " w:xpath="/ns1:coreProperties[1]/ns0:title[1]" w:storeItemID="{6C3C8BC8-F283-45AE-878A-BAB7291924A1}"/>
+                              <w:text/>
+                            </w:sdtPr>
+                            <w:sdtEndPr/>
+                            <w:sdtContent>
+                              <w:r>
+                                <w:rPr>
+                                  <w:b/>
+                                  <w:color w:val="4F81BD" w:themeColor="accent1"/>
+                                  <w:sz w:val="72"/>
+                                  <w:szCs w:val="72"/>
+                                </w:rPr>
+                                <w:t>EOP Cover Page for Testing in QA</w:t>
+                              </w:r>
+                            </w:sdtContent>
+                          </w:sdt>
+                        </w:p>
+                        <w:sdt>
+                          <w:sdtPr>
+                            <w:rPr>
+                              <w:b/>
+                              <w:caps/>
+                              <w:color w:val="215868" w:themeColor="accent5" w:themeShade="80"/>
+                              <w:sz w:val="28"/>
+                              <w:szCs w:val="28"/>
+                            </w:rPr>
+                            <w:alias w:val="Subtitle"/>
+                            <w:tag w:val=""/>
+                            <w:id w:val="-2090151685"/>
+                            <w:dataBinding w:prefixMappings="xmlns:ns0='http://purl.org/dc/elements/1.1/' xmlns:ns1='http://schemas.openxmlformats.org/package/2006/metadata/core-properties' " w:xpath="/ns1:coreProperties[1]/ns0:subject[1]" w:storeItemID="{6C3C8BC8-F283-45AE-878A-BAB7291924A1}"/>
+                            <w:text/>
+                          </w:sdtPr>
+                          <w:sdtEndPr/>
+                          <w:sdtContent>
+                            <w:p>
+                              <w:pPr>
+                                <w:pStyle w:val="NoSpacing"/>
+                                <w:spacing w:before="40" w:after="40"/>
+                                <w:ind w:left="720"/>
+                                <w:rPr>
+                                  <w:caps/>
+                                  <w:color w:val="215868" w:themeColor="accent5" w:themeShade="80"/>
+                                  <w:sz w:val="28"/>
+                                  <w:szCs w:val="28"/>
+                                </w:rPr>
+                              </w:pPr>
+                              <w:r>
+                                <w:rPr>
+                                  <w:b/>
+                                  <w:caps/>
+                                  <w:color w:val="215868" w:themeColor="accent5" w:themeShade="80"/>
+                                  <w:sz w:val="28"/>
+                                  <w:szCs w:val="28"/>
+                                </w:rPr>
+                                <w:t>User Guide</w:t>
+                              </w:r>
+                            </w:p>
+                          </w:sdtContent>
+                        </w:sdt>
+                        <w:p>
+                          <w:pPr>
+                            <w:pStyle w:val="NoSpacing"/>
+                            <w:spacing w:before="80" w:after="40"/>
+                            <w:ind w:left="720"/>
+                            <w:rPr>
+                              <w:caps/>
+                              <w:color w:val="4BACC6" w:themeColor="accent5"/>
+                              <w:sz w:val="24"/>
+                              <w:szCs w:val="24"/>
+                            </w:rPr>
+                          </w:pPr>
+                          <w:sdt>
+                            <w:sdtPr>
+                              <w:rPr>
+                                <w:caps/>
+                                <w:color w:val="4BACC6" w:themeColor="accent5"/>
+                                <w:sz w:val="24"/>
+                                <w:szCs w:val="24"/>
+                              </w:rPr>
+                              <w:alias w:val="Author"/>
+                              <w:tag w:val=""/>
+                              <w:id w:val="-1536112409"/>
+                              <w:dataBinding w:prefixMappings="xmlns:ns0='http://purl.org/dc/elements/1.1/' xmlns:ns1='http://schemas.openxmlformats.org/package/2006/metadata/core-properties' " w:xpath="/ns1:coreProperties[1]/ns0:creator[1]" w:storeItemID="{6C3C8BC8-F283-45AE-878A-BAB7291924A1}"/>
+                              <w:text/>
+                            </w:sdtPr>
+                            <w:sdtEndPr/>
+                            <w:sdtContent>
+                              <w:r>
+                                <w:rPr>
+                                  <w:caps/>
+                                  <w:color w:val="4BACC6" w:themeColor="accent5"/>
+                                  <w:sz w:val="24"/>
+                                  <w:szCs w:val="24"/>
+                                </w:rPr>
+                                <w:t>Synergy Enterprises</w:t>
+                              </w:r>
+                            </w:sdtContent>
+                          </w:sdt>
+                          <w:r>
+                            <w:rPr>
+                              <w:caps/>
+                              <w:color w:val="4BACC6" w:themeColor="accent5"/>
+                              <w:sz w:val="24"/>
+                              <w:szCs w:val="24"/>
+                            </w:rPr>
+                            <w:t>, INC</w:t>
+                          </w:r>
+                        </w:p>
+                      </w:txbxContent>
+                    </v:textbox>
+                    <w10:wrap type="square" anchorx="margin" anchory="page"/>
+                  </v:shape>
+                </w:pict>
+              </mc:Fallback>
+            </mc:AlternateContent>
+          </w:r>
+          <w:r>
+            <w:rPr>
+              <w:noProof/>
+            </w:rPr>
+            <mc:AlternateContent>
+              <mc:Choice Requires="wps">
+                <w:drawing>
+                  <wp:anchor distT="0" distB="0" distL="114300" distR="114300" simplePos="0" relativeHeight="251658240" behindDoc="0" locked="0" layoutInCell="1" allowOverlap="1" wp14:anchorId="053423DC" wp14:editId="3C505360">
+                    <wp:simplePos x="0" y="0"/>
+                    <wp:positionH relativeFrom="margin">
+                      <wp:align>right</wp:align>
+                    </wp:positionH>
+                    <mc:AlternateContent>
+                      <mc:Choice Requires="wp14">
+                        <wp:positionV relativeFrom="page">
+                          <wp14:pctPosVOffset>2300</wp14:pctPosVOffset>
+                        </wp:positionV>
+                      </mc:Choice>
+                      <mc:Fallback>
+                        <wp:positionV relativeFrom="page">
+                          <wp:posOffset>231140</wp:posOffset>
+                        </wp:positionV>
+                      </mc:Fallback>
+                    </mc:AlternateContent>
+                    <wp:extent cx="594360" cy="987552"/>
+                    <wp:effectExtent l="0" t="0" r="0" b="5080"/>
+                    <wp:wrapNone/>
+                    <wp:docPr id="132" name="Rectangle 132"/>
+                    <wp:cNvGraphicFramePr>
+                      <a:graphicFrameLocks xmlns:a="http://schemas.openxmlformats.org/drawingml/2006/main" noChangeAspect="1"/>
+                    </wp:cNvGraphicFramePr>
+                    <a:graphic xmlns:a="http://schemas.openxmlformats.org/drawingml/2006/main">
+                      <a:graphicData uri="http://schemas.microsoft.com/office/word/2010/wordprocessingShape">
+                        <wps:wsp>
+                          <wps:cNvSpPr>
+                            <a:spLocks noChangeAspect="1"/>
+                          </wps:cNvSpPr>
+                          <wps:spPr>
+                            <a:xfrm>
+                              <a:off x="0" y="0"/>
+                              <a:ext cx="594360" cy="987552"/>
+                            </a:xfrm>
+                            <a:prstGeom prst="rect">
+                              <a:avLst/>
+                            </a:prstGeom>
+                            <a:ln>
+                              <a:noFill/>
+                            </a:ln>
+                          </wps:spPr>
+                          <wps:style>
+                            <a:lnRef idx="2">
+                              <a:schemeClr val="accent1">
+                                <a:shade val="50000"/>
+                              </a:schemeClr>
+                            </a:lnRef>
+                            <a:fillRef idx="1">
+                              <a:schemeClr val="accent1"/>
+                            </a:fillRef>
+                            <a:effectRef idx="0">
+                              <a:schemeClr val="accent1"/>
+                            </a:effectRef>
+                            <a:fontRef idx="minor">
+                              <a:schemeClr val="lt1"/>
+                            </a:fontRef>
+                          </wps:style>
+                          <wps:txbx>
+                            <w:txbxContent>
+                              <w:sdt>
+                                <w:sdtPr>
+                                  <w:rPr>
+                                    <w:color w:val="FFFFFF" w:themeColor="background1"/>
+                                    <w:sz w:val="24"/>
+                                    <w:szCs w:val="24"/>
+                                  </w:rPr>
+                                  <w:alias w:val="Year"/>
+                                  <w:tag w:val=""/>
+                                  <w:id w:val="-785116381"/>
+                                  <w:dataBinding w:prefixMappings="xmlns:ns0='http://schemas.microsoft.com/office/2006/coverPageProps' " w:xpath="/ns0:CoverPageProperties[1]/ns0:PublishDate[1]" w:storeItemID="{55AF091B-3C7A-41E3-B477-F2FDAA23CFDA}"/>
+                                  <w:date w:fullDate="2015-01-01T00:00:00Z">
+                                    <w:dateFormat w:val="yyyy"/>
+                                    <w:lid w:val="en-US"/>
+                                    <w:storeMappedDataAs w:val="dateTime"/>
+                                    <w:calendar w:val="gregorian"/>
+                                  </w:date>
+                                </w:sdtPr>
+                                <w:sdtEndPr/>
+                                <w:sdtContent>
+                                  <w:p>
+                                    <w:pPr>
+                                      <w:pStyle w:val="NoSpacing"/>
+                                      <w:jc w:val="right"/>
+                                      <w:rPr>
+                                        <w:color w:val="FFFFFF" w:themeColor="background1"/>
+                                        <w:sz w:val="24"/>
+                                        <w:szCs w:val="24"/>
+                                      </w:rPr>
+                                    </w:pPr>
+                                    <w:r>
+                                      <w:rPr>
+                                        <w:color w:val="FFFFFF" w:themeColor="background1"/>
+                                        <w:sz w:val="24"/>
+                                        <w:szCs w:val="24"/>
+                                      </w:rPr>
+                                      <w:t>2015</w:t>
+                                    </w:r>
+                                  </w:p>
+                                </w:sdtContent>
+                              </w:sdt>
+                            </w:txbxContent>
+                          </wps:txbx>
+                          <wps:bodyPr rot="0" spcFirstLastPara="0" vertOverflow="overflow" horzOverflow="overflow" vert="horz" wrap="square" lIns="45720" tIns="45720" rIns="45720" bIns="45720" numCol="1" spcCol="0" rtlCol="0" fromWordArt="0" anchor="b" anchorCtr="0" forceAA="0" compatLnSpc="1">
+                            <a:prstTxWarp prst="textNoShape">
+                              <a:avLst/>
+                            </a:prstTxWarp>
+                            <a:noAutofit/>
+                          </wps:bodyPr>
+                        </wps:wsp>
+                      </a:graphicData>
+                    </a:graphic>
+                    <wp14:sizeRelH relativeFrom="page">
+                      <wp14:pctWidth>7600</wp14:pctWidth>
+                    </wp14:sizeRelH>
+                    <wp14:sizeRelV relativeFrom="page">
+                      <wp14:pctHeight>9800</wp14:pctHeight>
+                    </wp14:sizeRelV>
+                  </wp:anchor>
+                </w:drawing>
+              </mc:Choice>
+              <mc:Fallback>
+                <w:pict>
+                  <v:rect id="Rectangle 132" o:spid="_x0000_s1027" style="position:absolute;margin-left:-4.4pt;margin-top:0;width:46.8pt;height:77.75pt;z-index:251658240;visibility:visible;mso-wrap-style:square;mso-width-percent:76;mso-height-percent:98;mso-top-percent:23;mso-wrap-distance-left:9pt;mso-wrap-distance-top:0;mso-wrap-distance-right:9pt;mso-wrap-distance-bottom:0;mso-position-horizontal:right;mso-position-horizontal-relative:margin;mso-position-vertical-relative:page;mso-width-percent:76;mso-height-percent:98;mso-top-percent:23;mso-width-relative:page;mso-height-relative:page;v-text-anchor:bottom" o:gfxdata="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" fillcolor="#4f81bd [3204]" stroked="f" strokeweight="2pt">
+                    <v:path arrowok="t"/>
+                    <o:lock v:ext="edit" aspectratio="t"/>
+                    <v:textbox inset="3.6pt,,3.6pt">
+                      <w:txbxContent>
+                        <w:sdt>
+                          <w:sdtPr>
+                            <w:rPr>
+                              <w:color w:val="FFFFFF" w:themeColor="background1"/>
+                              <w:sz w:val="24"/>
+                              <w:szCs w:val="24"/>
+                            </w:rPr>
+                            <w:alias w:val="Year"/>
+                            <w:tag w:val=""/>
+                            <w:id w:val="-785116381"/>
+                            <w:dataBinding w:prefixMappings="xmlns:ns0='http://schemas.microsoft.com/office/2006/coverPageProps' " w:xpath="/ns0:CoverPageProperties[1]/ns0:PublishDate[1]" w:storeItemID="{55AF091B-3C7A-41E3-B477-F2FDAA23CFDA}"/>
+                            <w:date w:fullDate="2015-01-01T00:00:00Z">
+                              <w:dateFormat w:val="yyyy"/>
+                              <w:lid w:val="en-US"/>
+                              <w:storeMappedDataAs w:val="dateTime"/>
+                              <w:calendar w:val="gregorian"/>
+                            </w:date>
+                          </w:sdtPr>
+                          <w:sdtEndPr/>
+                          <w:sdtContent>
+                            <w:p>
+                              <w:pPr>
+                                <w:pStyle w:val="NoSpacing"/>
+                                <w:jc w:val="right"/>
+                                <w:rPr>
+                                  <w:color w:val="FFFFFF" w:themeColor="background1"/>
+                                  <w:sz w:val="24"/>
+                                  <w:szCs w:val="24"/>
+                                </w:rPr>
+                              </w:pPr>
+                              <w:r>
+                                <w:rPr>
+                                  <w:color w:val="FFFFFF" w:themeColor="background1"/>
+                                  <w:sz w:val="24"/>
+                                  <w:szCs w:val="24"/>
+                                </w:rPr>
+                                <w:t>2015</w:t>
+                              </w:r>
+                            </w:p>
+                          </w:sdtContent>
+                        </w:sdt>
+                      </w:txbxContent>
+                    </v:textbox>
+                    <w10:wrap anchorx="margin" anchory="page"/>
+                  </v:rect>
+                </w:pict>
+              </mc:Fallback>
+            </mc:AlternateContent>
+          </w:r>
+          <w:r>
+            <w:br w:type="page"/>
+          </w:r>
+          <w:bookmarkStart w:id="0" w:name="_GoBack"/>
+          <w:bookmarkEnd w:id="0"/>
+        </w:p>
+        <w:p>
+          <w:pPr>
+            <w:pStyle w:val="Heading1"/>
+          </w:pPr>
+          <w:r>
+            <w:lastRenderedPageBreak/>
+            <w:t>SCHOOLS COVERED</w:t>
+          </w:r>
+        </w:p>
+        <w:p/>
+        <w:p>
+          <w:r>
+            <w:t>Walton Elementary School</w:t>
+          </w:r>
+        </w:p>
+        <w:p>
+          <w:r>
+            <w:t>Curley High School</w:t>
+          </w:r>
+        </w:p>
+        <w:p>
+          <w:r>
+            <w:t>Spalding High School</w:t>
+          </w:r>
+        </w:p>
+        <w:p>
+          <w:r>
+            <w:t>Walsh Middle School</w:t>
+          </w:r>
+        </w:p>
+        <w:p>
+          <w:r>
+            <w:t>Central High School</w:t>
+          </w:r>
+        </w:p>
+        <w:p>
+          <w:proofErr w:type="spellStart"/>
+          <w:r>
+            <w:t>Shehan</w:t>
+          </w:r>
+          <w:proofErr w:type="spellEnd"/>
+          <w:r>
+            <w:t xml:space="preserve"> School</w:t>
+          </w:r>
+        </w:p>
+        <w:p>
+          <w:r>
+            <w:t>Baum High School</w:t>
+          </w:r>
+        </w:p>
+        <w:p>
+          <w:r>
+            <w:t>Gerson Middle School</w:t>
+          </w:r>
+        </w:p>
+        <w:p>
+          <w:r>
+            <w:t xml:space="preserve">Linda </w:t>
+          </w:r>
+          <w:proofErr w:type="spellStart"/>
+          <w:r>
+            <w:t>Billian</w:t>
+          </w:r>
+          <w:proofErr w:type="spellEnd"/>
+          <w:r>
+            <w:t xml:space="preserve"> Middle School</w:t>
+          </w:r>
+        </w:p>
+        <w:p>
+          <w:r>
+            <w:t>Mary Stein Middle School</w:t>
+          </w:r>
+        </w:p>
+        <w:p>
+          <w:r>
+            <w:t>Wilson High School</w:t>
+          </w:r>
+        </w:p>
+        <w:p>
+          <w:r>
+            <w:t>Jackson Elementary School</w:t>
+          </w:r>
+        </w:p>
+        <w:p>
+          <w:proofErr w:type="spellStart"/>
+          <w:r>
+            <w:t>Blakefield</w:t>
+          </w:r>
+          <w:proofErr w:type="spellEnd"/>
+          <w:r>
+            <w:t xml:space="preserve"> Elementary School</w:t>
+          </w:r>
+        </w:p>
+        <w:p>
+          <w:r>
+            <w:t>Maryvale High School</w:t>
+          </w:r>
+        </w:p>
+        <w:p>
+          <w:proofErr w:type="spellStart"/>
+          <w:r>
+            <w:t>Leezen</w:t>
+          </w:r>
+          <w:proofErr w:type="spellEnd"/>
+          <w:r>
+            <w:t xml:space="preserve"> High School</w:t>
+          </w:r>
+        </w:p>
+        <w:p>
+          <w:r>
+            <w:t>Eagan Elementary School</w:t>
+          </w:r>
+        </w:p>
+      </w:sdtContent>
+    </w:sdt>
     <w:sectPr>
+      <w:headerReference w:type="default" r:id="rId10"/>
       <w:pgSz w:w="12240" w:h="15840"/>
       <w:pgMar w:top="1440" w:right="1440" w:bottom="1440" w:left="1440" w:header="720" w:footer="720" w:gutter="0"/>
+      <w:pgNumType w:start="0"/>
       <w:cols w:space="720"/>
+      <w:titlePg/>
       <w:docGrid w:linePitch="360"/>
     </w:sectPr>
   </w:body>
 </w:document>
 </file>
 
+<file path=word/endnotes.xml><?xml version="1.0" encoding="utf-8"?>
+<w:endnotes xmlns:wpc="http://schemas.microsoft.com/office/word/2010/wordprocessingCanvas" xmlns:mc="http://schemas.openxmlformats.org/markup-compatibility/2006" xmlns:o="urn:schemas-microsoft-com:office:office" xmlns:r="http://schemas.openxmlformats.org/officeDocument/2006/relationships" xmlns:m="http://schemas.openxmlformats.org/officeDocument/2006/math" xmlns:v="urn:schemas-microsoft-com:vml" xmlns:wp14="http://schemas.microsoft.com/office/word/2010/wordprocessingDrawing" xmlns:wp="http://schemas.openxmlformats.org/drawingml/2006/wordprocessingDrawing" xmlns:w10="urn:schemas-microsoft-com:office:word" xmlns:w="http://schemas.openxmlformats.org/wordprocessingml/2006/main" xmlns:w14="http://schemas.microsoft.com/office/word/2010/wordml" xmlns:wpg="http://schemas.microsoft.com/office/word/2010/wordprocessingGroup" xmlns:wpi="http://schemas.microsoft.com/office/word/2010/wordprocessingInk" xmlns:wne="http://schemas.microsoft.com/office/word/2006/wordml" xmlns:wps="http://schemas.microsoft.com/office/word/2010/wordprocessingShape" mc:Ignorable="w14 wp14">
+  <w:endnote w:type="separator" w:id="-1">
+    <w:p>
+      <w:pPr>
+        <w:spacing w:after="0" w:line="240" w:lineRule="auto"/>
+      </w:pPr>
+      <w:r>
+        <w:separator/>
+      </w:r>
+    </w:p>
+  </w:endnote>
+  <w:endnote w:type="continuationSeparator" w:id="0">
+    <w:p>
+      <w:pPr>
+        <w:spacing w:after="0" w:line="240" w:lineRule="auto"/>
+      </w:pPr>
+      <w:r>
+        <w:continuationSeparator/>
+      </w:r>
+    </w:p>
+  </w:endnote>
+</w:endnotes>
+</file>
+
+<file path=word/footnotes.xml><?xml version="1.0" encoding="utf-8"?>
+<w:footnotes xmlns:wpc="http://schemas.microsoft.com/office/word/2010/wordprocessingCanvas" xmlns:mc="http://schemas.openxmlformats.org/markup-compatibility/2006" xmlns:o="urn:schemas-microsoft-com:office:office" xmlns:r="http://schemas.openxmlformats.org/officeDocument/2006/relationships" xmlns:m="http://schemas.openxmlformats.org/officeDocument/2006/math" xmlns:v="urn:schemas-microsoft-com:vml" xmlns:wp14="http://schemas.microsoft.com/office/word/2010/wordprocessingDrawing" xmlns:wp="http://schemas.openxmlformats.org/drawingml/2006/wordprocessingDrawing" xmlns:w10="urn:schemas-microsoft-com:office:word" xmlns:w="http://schemas.openxmlformats.org/wordprocessingml/2006/main" xmlns:w14="http://schemas.microsoft.com/office/word/2010/wordml" xmlns:wpg="http://schemas.microsoft.com/office/word/2010/wordprocessingGroup" xmlns:wpi="http://schemas.microsoft.com/office/word/2010/wordprocessingInk" xmlns:wne="http://schemas.microsoft.com/office/word/2006/wordml" xmlns:wps="http://schemas.microsoft.com/office/word/2010/wordprocessingShape" mc:Ignorable="w14 wp14">
+  <w:footnote w:type="separator" w:id="-1">
+    <w:p>
+      <w:pPr>
+        <w:spacing w:after="0" w:line="240" w:lineRule="auto"/>
+      </w:pPr>
+      <w:r>
+        <w:separator/>
+      </w:r>
+    </w:p>
+  </w:footnote>
+  <w:footnote w:type="continuationSeparator" w:id="0">
+    <w:p>
+      <w:pPr>
+        <w:spacing w:after="0" w:line="240" w:lineRule="auto"/>
+      </w:pPr>
+      <w:r>
+        <w:continuationSeparator/>
+      </w:r>
+    </w:p>
+  </w:footnote>
+</w:footnotes>
+</file>
+
+<file path=word/header1.xml><?xml version="1.0" encoding="utf-8"?>
+<w:hdr xmlns:wpc="http://schemas.microsoft.com/office/word/2010/wordprocessingCanvas" xmlns:mc="http://schemas.openxmlformats.org/markup-compatibility/2006" xmlns:o="urn:schemas-microsoft-com:office:office" xmlns:r="http://schemas.openxmlformats.org/officeDocument/2006/relationships" xmlns:m="http://schemas.openxmlformats.org/officeDocument/2006/math" xmlns:v="urn:schemas-microsoft-com:vml" xmlns:wp14="http://schemas.microsoft.com/office/word/2010/wordprocessingDrawing" xmlns:wp="http://schemas.openxmlformats.org/drawingml/2006/wordprocessingDrawing" xmlns:w10="urn:schemas-microsoft-com:office:word" xmlns:w="http://schemas.openxmlformats.org/wordprocessingml/2006/main" xmlns:w14="http://schemas.microsoft.com/office/word/2010/wordml" xmlns:wpg="http://schemas.microsoft.com/office/word/2010/wordprocessingGroup" xmlns:wpi="http://schemas.microsoft.com/office/word/2010/wordprocessingInk" xmlns:wne="http://schemas.microsoft.com/office/word/2006/wordml" xmlns:wps="http://schemas.microsoft.com/office/word/2010/wordprocessingShape" mc:Ignorable="w14 wp14">
+  <w:sdt>
+    <w:sdtPr>
+      <w:id w:val="1119032475"/>
+      <w:docPartObj>
+        <w:docPartGallery w:val="Page Numbers (Top of Page)"/>
+        <w:docPartUnique/>
+      </w:docPartObj>
+    </w:sdtPr>
+    <w:sdtEndPr>
+      <w:rPr>
+        <w:noProof/>
+      </w:rPr>
+    </w:sdtEndPr>
+    <w:sdtContent>
+      <w:p>
+        <w:r>
+          <w:t>EOP</w:t>
+        </w:r>
+        <w:r>
+          <w:t xml:space="preserve"> </w:t>
+        </w:r>
+        <w:r>
+          <w:t>–</w:t>
+        </w:r>
+        <w:r>
+          <w:t xml:space="preserve"> </w:t>
+        </w:r>
+        <w:r>
+          <w:t>Just a sample document for testing to make sure it works in EOP Assist</w:t>
+        </w:r>
+        <w:r>
+          <w:t xml:space="preserve">   </w:t>
+        </w:r>
+        <w:r>
+          <w:tab/>
+          <w:t xml:space="preserve">                     </w:t>
+        </w:r>
+        <w:r>
+          <w:fldChar w:fldCharType="begin"/>
+        </w:r>
+        <w:r>
+          <w:instrText xml:space="preserve"> PAGE   \* MERGEFORMAT </w:instrText>
+        </w:r>
+        <w:r>
+          <w:fldChar w:fldCharType="separate"/>
+        </w:r>
+        <w:r>
+          <w:rPr>
+            <w:noProof/>
+          </w:rPr>
+          <w:t>1</w:t>
+        </w:r>
+        <w:r>
+          <w:rPr>
+            <w:noProof/>
+          </w:rPr>
+          <w:fldChar w:fldCharType="end"/>
+        </w:r>
+      </w:p>
+    </w:sdtContent>
+  </w:sdt>
+  <w:p/>
+</w:hdr>
+</file>
+
 <file path=word/numbering.xml><?xml version="1.0" encoding="utf-8"?>
-<w:numbering xmlns:wpc="http://schemas.microsoft.com/office/word/2010/wordprocessingCanvas" xmlns:mo="http://schemas.microsoft.com/office/mac/office/2008/main" xmlns:mc="http://schemas.openxmlformats.org/markup-compatibility/2006" xmlns:mv="urn:schemas-microsoft-com:mac:vml" xmlns:o="urn:schemas-microsoft-com:office:office" xmlns:r="http://schemas.openxmlformats.org/officeDocument/2006/relationships" xmlns:m="http://schemas.openxmlformats.org/officeDocument/2006/math" xmlns:v="urn:schemas-microsoft-com:vml" xmlns:wp14="http://schemas.microsoft.com/office/word/2010/wordprocessingDrawing" xmlns:wp="http://schemas.openxmlformats.org/drawingml/2006/wordprocessingDrawing" xmlns:w10="urn:schemas-microsoft-com:office:word" xmlns:w="http://schemas.openxmlformats.org/wordprocessingml/2006/main" xmlns:w14="http://schemas.microsoft.com/office/word/2010/wordml" xmlns:wpg="http://schemas.microsoft.com/office/word/2010/wordprocessingGroup" xmlns:wpi="http://schemas.microsoft.com/office/word/2010/wordprocessingInk" xmlns:wne="http://schemas.microsoft.com/office/word/2006/wordml" xmlns:wps="http://schemas.microsoft.com/office/word/2010/wordprocessingShape" mc:Ignorable="w14 wp14">
+<w:numbering xmlns:wpc="http://schemas.microsoft.com/office/word/2010/wordprocessingCanvas" xmlns:mc="http://schemas.openxmlformats.org/markup-compatibility/2006" xmlns:o="urn:schemas-microsoft-com:office:office" xmlns:r="http://schemas.openxmlformats.org/officeDocument/2006/relationships" xmlns:m="http://schemas.openxmlformats.org/officeDocument/2006/math" xmlns:v="urn:schemas-microsoft-com:vml" xmlns:wp14="http://schemas.microsoft.com/office/word/2010/wordprocessingDrawing" xmlns:wp="http://schemas.openxmlformats.org/drawingml/2006/wordprocessingDrawing" xmlns:w10="urn:schemas-microsoft-com:office:word" xmlns:w="http://schemas.openxmlformats.org/wordprocessingml/2006/main" xmlns:w14="http://schemas.microsoft.com/office/word/2010/wordml" xmlns:wpg="http://schemas.microsoft.com/office/word/2010/wordprocessingGroup" xmlns:wpi="http://schemas.microsoft.com/office/word/2010/wordprocessingInk" xmlns:wne="http://schemas.microsoft.com/office/word/2006/wordml" xmlns:wps="http://schemas.microsoft.com/office/word/2010/wordprocessingShape" mc:Ignorable="w14 wp14">
   <w:abstractNum w:abstractNumId="0">
-    <w:nsid w:val="51A14E92"/>
+    <w:nsid w:val="02D67CE0"/>
     <w:multiLevelType w:val="hybridMultilevel"/>
-    <w:tmpl w:val="D91EE0CE"/>
+    <w:tmpl w:val="A13031FA"/>
+    <w:lvl w:ilvl="0" w:tplc="0409000F">
+      <w:start w:val="1"/>
+      <w:numFmt w:val="decimal"/>
+      <w:lvlText w:val="%1."/>
+      <w:lvlJc w:val="left"/>
+      <w:pPr>
+        <w:ind w:left="720" w:hanging="360"/>
+      </w:pPr>
+    </w:lvl>
+    <w:lvl w:ilvl="1" w:tplc="04090019" w:tentative="1">
+      <w:start w:val="1"/>
+      <w:numFmt w:val="lowerLetter"/>
+      <w:lvlText w:val="%2."/>
+      <w:lvlJc w:val="left"/>
+      <w:pPr>
+        <w:ind w:left="1440" w:hanging="360"/>
+      </w:pPr>
+    </w:lvl>
+    <w:lvl w:ilvl="2" w:tplc="0409001B" w:tentative="1">
+      <w:start w:val="1"/>
+      <w:numFmt w:val="lowerRoman"/>
+      <w:lvlText w:val="%3."/>
+      <w:lvlJc w:val="right"/>
+      <w:pPr>
+        <w:ind w:left="2160" w:hanging="180"/>
+      </w:pPr>
+    </w:lvl>
+    <w:lvl w:ilvl="3" w:tplc="0409000F" w:tentative="1">
+      <w:start w:val="1"/>
+      <w:numFmt w:val="decimal"/>
+      <w:lvlText w:val="%4."/>
+      <w:lvlJc w:val="left"/>
+      <w:pPr>
+        <w:ind w:left="2880" w:hanging="360"/>
+      </w:pPr>
+    </w:lvl>
+    <w:lvl w:ilvl="4" w:tplc="04090019" w:tentative="1">
+      <w:start w:val="1"/>
+      <w:numFmt w:val="lowerLetter"/>
+      <w:lvlText w:val="%5."/>
+      <w:lvlJc w:val="left"/>
+      <w:pPr>
+        <w:ind w:left="3600" w:hanging="360"/>
+      </w:pPr>
+    </w:lvl>
+    <w:lvl w:ilvl="5" w:tplc="0409001B" w:tentative="1">
+      <w:start w:val="1"/>
+      <w:numFmt w:val="lowerRoman"/>
+      <w:lvlText w:val="%6."/>
+      <w:lvlJc w:val="right"/>
+      <w:pPr>
+        <w:ind w:left="4320" w:hanging="180"/>
+      </w:pPr>
+    </w:lvl>
+    <w:lvl w:ilvl="6" w:tplc="0409000F" w:tentative="1">
+      <w:start w:val="1"/>
+      <w:numFmt w:val="decimal"/>
+      <w:lvlText w:val="%7."/>
+      <w:lvlJc w:val="left"/>
+      <w:pPr>
+        <w:ind w:left="5040" w:hanging="360"/>
+      </w:pPr>
+    </w:lvl>
+    <w:lvl w:ilvl="7" w:tplc="04090019" w:tentative="1">
+      <w:start w:val="1"/>
+      <w:numFmt w:val="lowerLetter"/>
+      <w:lvlText w:val="%8."/>
+      <w:lvlJc w:val="left"/>
+      <w:pPr>
+        <w:ind w:left="5760" w:hanging="360"/>
+      </w:pPr>
+    </w:lvl>
+    <w:lvl w:ilvl="8" w:tplc="0409001B" w:tentative="1">
+      <w:start w:val="1"/>
+      <w:numFmt w:val="lowerRoman"/>
+      <w:lvlText w:val="%9."/>
+      <w:lvlJc w:val="right"/>
+      <w:pPr>
+        <w:ind w:left="6480" w:hanging="180"/>
+      </w:pPr>
+    </w:lvl>
+  </w:abstractNum>
+  <w:abstractNum w:abstractNumId="1">
+    <w:nsid w:val="057D3206"/>
+    <w:multiLevelType w:val="hybridMultilevel"/>
+    <w:tmpl w:val="4D1EDBBE"/>
+    <w:lvl w:ilvl="0" w:tplc="0409000F">
+      <w:start w:val="1"/>
+      <w:numFmt w:val="decimal"/>
+      <w:lvlText w:val="%1."/>
+      <w:lvlJc w:val="left"/>
+      <w:pPr>
+        <w:ind w:left="720" w:hanging="360"/>
+      </w:pPr>
+    </w:lvl>
+    <w:lvl w:ilvl="1" w:tplc="04090019" w:tentative="1">
+      <w:start w:val="1"/>
+      <w:numFmt w:val="lowerLetter"/>
+      <w:lvlText w:val="%2."/>
+      <w:lvlJc w:val="left"/>
+      <w:pPr>
+        <w:ind w:left="1440" w:hanging="360"/>
+      </w:pPr>
+    </w:lvl>
+    <w:lvl w:ilvl="2" w:tplc="0409001B" w:tentative="1">
+      <w:start w:val="1"/>
+      <w:numFmt w:val="lowerRoman"/>
+      <w:lvlText w:val="%3."/>
+      <w:lvlJc w:val="right"/>
+      <w:pPr>
+        <w:ind w:left="2160" w:hanging="180"/>
+      </w:pPr>
+    </w:lvl>
+    <w:lvl w:ilvl="3" w:tplc="0409000F" w:tentative="1">
+      <w:start w:val="1"/>
+      <w:numFmt w:val="decimal"/>
+      <w:lvlText w:val="%4."/>
+      <w:lvlJc w:val="left"/>
+      <w:pPr>
+        <w:ind w:left="2880" w:hanging="360"/>
+      </w:pPr>
+    </w:lvl>
+    <w:lvl w:ilvl="4" w:tplc="04090019" w:tentative="1">
+      <w:start w:val="1"/>
+      <w:numFmt w:val="lowerLetter"/>
+      <w:lvlText w:val="%5."/>
+      <w:lvlJc w:val="left"/>
+      <w:pPr>
+        <w:ind w:left="3600" w:hanging="360"/>
+      </w:pPr>
+    </w:lvl>
+    <w:lvl w:ilvl="5" w:tplc="0409001B" w:tentative="1">
+      <w:start w:val="1"/>
+      <w:numFmt w:val="lowerRoman"/>
+      <w:lvlText w:val="%6."/>
+      <w:lvlJc w:val="right"/>
+      <w:pPr>
+        <w:ind w:left="4320" w:hanging="180"/>
+      </w:pPr>
+    </w:lvl>
+    <w:lvl w:ilvl="6" w:tplc="0409000F" w:tentative="1">
+      <w:start w:val="1"/>
+      <w:numFmt w:val="decimal"/>
+      <w:lvlText w:val="%7."/>
+      <w:lvlJc w:val="left"/>
+      <w:pPr>
+        <w:ind w:left="5040" w:hanging="360"/>
+      </w:pPr>
+    </w:lvl>
+    <w:lvl w:ilvl="7" w:tplc="04090019" w:tentative="1">
+      <w:start w:val="1"/>
+      <w:numFmt w:val="lowerLetter"/>
+      <w:lvlText w:val="%8."/>
+      <w:lvlJc w:val="left"/>
+      <w:pPr>
+        <w:ind w:left="5760" w:hanging="360"/>
+      </w:pPr>
+    </w:lvl>
+    <w:lvl w:ilvl="8" w:tplc="0409001B" w:tentative="1">
+      <w:start w:val="1"/>
+      <w:numFmt w:val="lowerRoman"/>
+      <w:lvlText w:val="%9."/>
+      <w:lvlJc w:val="right"/>
+      <w:pPr>
+        <w:ind w:left="6480" w:hanging="180"/>
+      </w:pPr>
+    </w:lvl>
+  </w:abstractNum>
+  <w:abstractNum w:abstractNumId="2">
+    <w:nsid w:val="07200550"/>
+    <w:multiLevelType w:val="hybridMultilevel"/>
+    <w:tmpl w:val="E8D84F00"/>
+    <w:lvl w:ilvl="0" w:tplc="0409000F">
+      <w:start w:val="1"/>
+      <w:numFmt w:val="decimal"/>
+      <w:lvlText w:val="%1."/>
+      <w:lvlJc w:val="left"/>
+      <w:pPr>
+        <w:ind w:left="720" w:hanging="360"/>
+      </w:pPr>
+    </w:lvl>
+    <w:lvl w:ilvl="1" w:tplc="04090019" w:tentative="1">
+      <w:start w:val="1"/>
+      <w:numFmt w:val="lowerLetter"/>
+      <w:lvlText w:val="%2."/>
+      <w:lvlJc w:val="left"/>
+      <w:pPr>
+        <w:ind w:left="1440" w:hanging="360"/>
+      </w:pPr>
+    </w:lvl>
+    <w:lvl w:ilvl="2" w:tplc="0409001B" w:tentative="1">
+      <w:start w:val="1"/>
+      <w:numFmt w:val="lowerRoman"/>
+      <w:lvlText w:val="%3."/>
+      <w:lvlJc w:val="right"/>
+      <w:pPr>
+        <w:ind w:left="2160" w:hanging="180"/>
+      </w:pPr>
+    </w:lvl>
+    <w:lvl w:ilvl="3" w:tplc="0409000F" w:tentative="1">
+      <w:start w:val="1"/>
+      <w:numFmt w:val="decimal"/>
+      <w:lvlText w:val="%4."/>
+      <w:lvlJc w:val="left"/>
+      <w:pPr>
+        <w:ind w:left="2880" w:hanging="360"/>
+      </w:pPr>
+    </w:lvl>
+    <w:lvl w:ilvl="4" w:tplc="04090019" w:tentative="1">
+      <w:start w:val="1"/>
+      <w:numFmt w:val="lowerLetter"/>
+      <w:lvlText w:val="%5."/>
+      <w:lvlJc w:val="left"/>
+      <w:pPr>
+        <w:ind w:left="3600" w:hanging="360"/>
+      </w:pPr>
+    </w:lvl>
+    <w:lvl w:ilvl="5" w:tplc="0409001B" w:tentative="1">
+      <w:start w:val="1"/>
+      <w:numFmt w:val="lowerRoman"/>
+      <w:lvlText w:val="%6."/>
+      <w:lvlJc w:val="right"/>
+      <w:pPr>
+        <w:ind w:left="4320" w:hanging="180"/>
+      </w:pPr>
+    </w:lvl>
+    <w:lvl w:ilvl="6" w:tplc="0409000F" w:tentative="1">
+      <w:start w:val="1"/>
+      <w:numFmt w:val="decimal"/>
+      <w:lvlText w:val="%7."/>
+      <w:lvlJc w:val="left"/>
+      <w:pPr>
+        <w:ind w:left="5040" w:hanging="360"/>
+      </w:pPr>
+    </w:lvl>
+    <w:lvl w:ilvl="7" w:tplc="04090019" w:tentative="1">
+      <w:start w:val="1"/>
+      <w:numFmt w:val="lowerLetter"/>
+      <w:lvlText w:val="%8."/>
+      <w:lvlJc w:val="left"/>
+      <w:pPr>
+        <w:ind w:left="5760" w:hanging="360"/>
+      </w:pPr>
+    </w:lvl>
+    <w:lvl w:ilvl="8" w:tplc="0409001B" w:tentative="1">
+      <w:start w:val="1"/>
+      <w:numFmt w:val="lowerRoman"/>
+      <w:lvlText w:val="%9."/>
+      <w:lvlJc w:val="right"/>
+      <w:pPr>
+        <w:ind w:left="6480" w:hanging="180"/>
+      </w:pPr>
+    </w:lvl>
+  </w:abstractNum>
+  <w:abstractNum w:abstractNumId="3">
+    <w:nsid w:val="0B04436E"/>
+    <w:multiLevelType w:val="hybridMultilevel"/>
+    <w:tmpl w:val="0DAAA29E"/>
+    <w:lvl w:ilvl="0" w:tplc="0409000F">
+      <w:start w:val="1"/>
+      <w:numFmt w:val="decimal"/>
+      <w:lvlText w:val="%1."/>
+      <w:lvlJc w:val="left"/>
+      <w:pPr>
+        <w:ind w:left="720" w:hanging="360"/>
+      </w:pPr>
+    </w:lvl>
+    <w:lvl w:ilvl="1" w:tplc="04090019" w:tentative="1">
+      <w:start w:val="1"/>
+      <w:numFmt w:val="lowerLetter"/>
+      <w:lvlText w:val="%2."/>
+      <w:lvlJc w:val="left"/>
+      <w:pPr>
+        <w:ind w:left="1440" w:hanging="360"/>
+      </w:pPr>
+    </w:lvl>
+    <w:lvl w:ilvl="2" w:tplc="0409001B" w:tentative="1">
+      <w:start w:val="1"/>
+      <w:numFmt w:val="lowerRoman"/>
+      <w:lvlText w:val="%3."/>
+      <w:lvlJc w:val="right"/>
+      <w:pPr>
+        <w:ind w:left="2160" w:hanging="180"/>
+      </w:pPr>
+    </w:lvl>
+    <w:lvl w:ilvl="3" w:tplc="0409000F" w:tentative="1">
+      <w:start w:val="1"/>
+      <w:numFmt w:val="decimal"/>
+      <w:lvlText w:val="%4."/>
+      <w:lvlJc w:val="left"/>
+      <w:pPr>
+        <w:ind w:left="2880" w:hanging="360"/>
+      </w:pPr>
+    </w:lvl>
+    <w:lvl w:ilvl="4" w:tplc="04090019" w:tentative="1">
+      <w:start w:val="1"/>
+      <w:numFmt w:val="lowerLetter"/>
+      <w:lvlText w:val="%5."/>
+      <w:lvlJc w:val="left"/>
+      <w:pPr>
+        <w:ind w:left="3600" w:hanging="360"/>
+      </w:pPr>
+    </w:lvl>
+    <w:lvl w:ilvl="5" w:tplc="0409001B" w:tentative="1">
+      <w:start w:val="1"/>
+      <w:numFmt w:val="lowerRoman"/>
+      <w:lvlText w:val="%6."/>
+      <w:lvlJc w:val="right"/>
+      <w:pPr>
+        <w:ind w:left="4320" w:hanging="180"/>
+      </w:pPr>
+    </w:lvl>
+    <w:lvl w:ilvl="6" w:tplc="0409000F" w:tentative="1">
+      <w:start w:val="1"/>
+      <w:numFmt w:val="decimal"/>
+      <w:lvlText w:val="%7."/>
+      <w:lvlJc w:val="left"/>
+      <w:pPr>
+        <w:ind w:left="5040" w:hanging="360"/>
+      </w:pPr>
+    </w:lvl>
+    <w:lvl w:ilvl="7" w:tplc="04090019" w:tentative="1">
+      <w:start w:val="1"/>
+      <w:numFmt w:val="lowerLetter"/>
+      <w:lvlText w:val="%8."/>
+      <w:lvlJc w:val="left"/>
+      <w:pPr>
+        <w:ind w:left="5760" w:hanging="360"/>
+      </w:pPr>
+    </w:lvl>
+    <w:lvl w:ilvl="8" w:tplc="0409001B" w:tentative="1">
+      <w:start w:val="1"/>
+      <w:numFmt w:val="lowerRoman"/>
+      <w:lvlText w:val="%9."/>
+      <w:lvlJc w:val="right"/>
+      <w:pPr>
+        <w:ind w:left="6480" w:hanging="180"/>
+      </w:pPr>
+    </w:lvl>
+  </w:abstractNum>
+  <w:abstractNum w:abstractNumId="4">
+    <w:nsid w:val="0BDA5369"/>
+    <w:multiLevelType w:val="hybridMultilevel"/>
+    <w:tmpl w:val="245AD2C2"/>
+    <w:lvl w:ilvl="0" w:tplc="0409000F">
+      <w:start w:val="1"/>
+      <w:numFmt w:val="decimal"/>
+      <w:lvlText w:val="%1."/>
+      <w:lvlJc w:val="left"/>
+      <w:pPr>
+        <w:ind w:left="720" w:hanging="360"/>
+      </w:pPr>
+    </w:lvl>
+    <w:lvl w:ilvl="1" w:tplc="04090019" w:tentative="1">
+      <w:start w:val="1"/>
+      <w:numFmt w:val="lowerLetter"/>
+      <w:lvlText w:val="%2."/>
+      <w:lvlJc w:val="left"/>
+      <w:pPr>
+        <w:ind w:left="1440" w:hanging="360"/>
+      </w:pPr>
+    </w:lvl>
+    <w:lvl w:ilvl="2" w:tplc="0409001B" w:tentative="1">
+      <w:start w:val="1"/>
+      <w:numFmt w:val="lowerRoman"/>
+      <w:lvlText w:val="%3."/>
+      <w:lvlJc w:val="right"/>
+      <w:pPr>
+        <w:ind w:left="2160" w:hanging="180"/>
+      </w:pPr>
+    </w:lvl>
+    <w:lvl w:ilvl="3" w:tplc="0409000F" w:tentative="1">
+      <w:start w:val="1"/>
+      <w:numFmt w:val="decimal"/>
+      <w:lvlText w:val="%4."/>
+      <w:lvlJc w:val="left"/>
+      <w:pPr>
+        <w:ind w:left="2880" w:hanging="360"/>
+      </w:pPr>
+    </w:lvl>
+    <w:lvl w:ilvl="4" w:tplc="04090019" w:tentative="1">
+      <w:start w:val="1"/>
+      <w:numFmt w:val="lowerLetter"/>
+      <w:lvlText w:val="%5."/>
+      <w:lvlJc w:val="left"/>
+      <w:pPr>
+        <w:ind w:left="3600" w:hanging="360"/>
+      </w:pPr>
+    </w:lvl>
+    <w:lvl w:ilvl="5" w:tplc="0409001B" w:tentative="1">
+      <w:start w:val="1"/>
+      <w:numFmt w:val="lowerRoman"/>
+      <w:lvlText w:val="%6."/>
+      <w:lvlJc w:val="right"/>
+      <w:pPr>
+        <w:ind w:left="4320" w:hanging="180"/>
+      </w:pPr>
+    </w:lvl>
+    <w:lvl w:ilvl="6" w:tplc="0409000F" w:tentative="1">
+      <w:start w:val="1"/>
+      <w:numFmt w:val="decimal"/>
+      <w:lvlText w:val="%7."/>
+      <w:lvlJc w:val="left"/>
+      <w:pPr>
+        <w:ind w:left="5040" w:hanging="360"/>
+      </w:pPr>
+    </w:lvl>
+    <w:lvl w:ilvl="7" w:tplc="04090019" w:tentative="1">
+      <w:start w:val="1"/>
+      <w:numFmt w:val="lowerLetter"/>
+      <w:lvlText w:val="%8."/>
+      <w:lvlJc w:val="left"/>
+      <w:pPr>
+        <w:ind w:left="5760" w:hanging="360"/>
+      </w:pPr>
+    </w:lvl>
+    <w:lvl w:ilvl="8" w:tplc="0409001B" w:tentative="1">
+      <w:start w:val="1"/>
+      <w:numFmt w:val="lowerRoman"/>
+      <w:lvlText w:val="%9."/>
+      <w:lvlJc w:val="right"/>
+      <w:pPr>
+        <w:ind w:left="6480" w:hanging="180"/>
+      </w:pPr>
+    </w:lvl>
+  </w:abstractNum>
+  <w:abstractNum w:abstractNumId="5">
+    <w:nsid w:val="0E3837E9"/>
+    <w:multiLevelType w:val="hybridMultilevel"/>
+    <w:tmpl w:val="A9246AE0"/>
+    <w:lvl w:ilvl="0" w:tplc="0409000F">
+      <w:start w:val="1"/>
+      <w:numFmt w:val="decimal"/>
+      <w:lvlText w:val="%1."/>
+      <w:lvlJc w:val="left"/>
+      <w:pPr>
+        <w:ind w:left="720" w:hanging="360"/>
+      </w:pPr>
+    </w:lvl>
+    <w:lvl w:ilvl="1" w:tplc="04090019" w:tentative="1">
+      <w:start w:val="1"/>
+      <w:numFmt w:val="lowerLetter"/>
+      <w:lvlText w:val="%2."/>
+      <w:lvlJc w:val="left"/>
+      <w:pPr>
+        <w:ind w:left="1440" w:hanging="360"/>
+      </w:pPr>
+    </w:lvl>
+    <w:lvl w:ilvl="2" w:tplc="0409001B" w:tentative="1">
+      <w:start w:val="1"/>
+      <w:numFmt w:val="lowerRoman"/>
+      <w:lvlText w:val="%3."/>
+      <w:lvlJc w:val="right"/>
+      <w:pPr>
+        <w:ind w:left="2160" w:hanging="180"/>
+      </w:pPr>
+    </w:lvl>
+    <w:lvl w:ilvl="3" w:tplc="0409000F" w:tentative="1">
+      <w:start w:val="1"/>
+      <w:numFmt w:val="decimal"/>
+      <w:lvlText w:val="%4."/>
+      <w:lvlJc w:val="left"/>
+      <w:pPr>
+        <w:ind w:left="2880" w:hanging="360"/>
+      </w:pPr>
+    </w:lvl>
+    <w:lvl w:ilvl="4" w:tplc="04090019" w:tentative="1">
+      <w:start w:val="1"/>
+      <w:numFmt w:val="lowerLetter"/>
+      <w:lvlText w:val="%5."/>
+      <w:lvlJc w:val="left"/>
+      <w:pPr>
+        <w:ind w:left="3600" w:hanging="360"/>
+      </w:pPr>
+    </w:lvl>
+    <w:lvl w:ilvl="5" w:tplc="0409001B" w:tentative="1">
+      <w:start w:val="1"/>
+      <w:numFmt w:val="lowerRoman"/>
+      <w:lvlText w:val="%6."/>
+      <w:lvlJc w:val="right"/>
+      <w:pPr>
+        <w:ind w:left="4320" w:hanging="180"/>
+      </w:pPr>
+    </w:lvl>
+    <w:lvl w:ilvl="6" w:tplc="0409000F" w:tentative="1">
+      <w:start w:val="1"/>
+      <w:numFmt w:val="decimal"/>
+      <w:lvlText w:val="%7."/>
+      <w:lvlJc w:val="left"/>
+      <w:pPr>
+        <w:ind w:left="5040" w:hanging="360"/>
+      </w:pPr>
+    </w:lvl>
+    <w:lvl w:ilvl="7" w:tplc="04090019" w:tentative="1">
+      <w:start w:val="1"/>
+      <w:numFmt w:val="lowerLetter"/>
+      <w:lvlText w:val="%8."/>
+      <w:lvlJc w:val="left"/>
+      <w:pPr>
+        <w:ind w:left="5760" w:hanging="360"/>
+      </w:pPr>
+    </w:lvl>
+    <w:lvl w:ilvl="8" w:tplc="0409001B" w:tentative="1">
+      <w:start w:val="1"/>
+      <w:numFmt w:val="lowerRoman"/>
+      <w:lvlText w:val="%9."/>
+      <w:lvlJc w:val="right"/>
+      <w:pPr>
+        <w:ind w:left="6480" w:hanging="180"/>
+      </w:pPr>
+    </w:lvl>
+  </w:abstractNum>
+  <w:abstractNum w:abstractNumId="6">
+    <w:nsid w:val="0E80059C"/>
+    <w:multiLevelType w:val="hybridMultilevel"/>
+    <w:tmpl w:val="7810A2AE"/>
+    <w:lvl w:ilvl="0" w:tplc="0409000F">
+      <w:start w:val="1"/>
+      <w:numFmt w:val="decimal"/>
+      <w:lvlText w:val="%1."/>
+      <w:lvlJc w:val="left"/>
+      <w:pPr>
+        <w:ind w:left="720" w:hanging="360"/>
+      </w:pPr>
+    </w:lvl>
+    <w:lvl w:ilvl="1" w:tplc="04090019" w:tentative="1">
+      <w:start w:val="1"/>
+      <w:numFmt w:val="lowerLetter"/>
+      <w:lvlText w:val="%2."/>
+      <w:lvlJc w:val="left"/>
+      <w:pPr>
+        <w:ind w:left="1440" w:hanging="360"/>
+      </w:pPr>
+    </w:lvl>
+    <w:lvl w:ilvl="2" w:tplc="0409001B" w:tentative="1">
+      <w:start w:val="1"/>
+      <w:numFmt w:val="lowerRoman"/>
+      <w:lvlText w:val="%3."/>
+      <w:lvlJc w:val="right"/>
+      <w:pPr>
+        <w:ind w:left="2160" w:hanging="180"/>
+      </w:pPr>
+    </w:lvl>
+    <w:lvl w:ilvl="3" w:tplc="0409000F" w:tentative="1">
+      <w:start w:val="1"/>
+      <w:numFmt w:val="decimal"/>
+      <w:lvlText w:val="%4."/>
+      <w:lvlJc w:val="left"/>
+      <w:pPr>
+        <w:ind w:left="2880" w:hanging="360"/>
+      </w:pPr>
+    </w:lvl>
+    <w:lvl w:ilvl="4" w:tplc="04090019" w:tentative="1">
+      <w:start w:val="1"/>
+      <w:numFmt w:val="lowerLetter"/>
+      <w:lvlText w:val="%5."/>
+      <w:lvlJc w:val="left"/>
+      <w:pPr>
+        <w:ind w:left="3600" w:hanging="360"/>
+      </w:pPr>
+    </w:lvl>
+    <w:lvl w:ilvl="5" w:tplc="0409001B" w:tentative="1">
+      <w:start w:val="1"/>
+      <w:numFmt w:val="lowerRoman"/>
+      <w:lvlText w:val="%6."/>
+      <w:lvlJc w:val="right"/>
+      <w:pPr>
+        <w:ind w:left="4320" w:hanging="180"/>
+      </w:pPr>
+    </w:lvl>
+    <w:lvl w:ilvl="6" w:tplc="0409000F" w:tentative="1">
+      <w:start w:val="1"/>
+      <w:numFmt w:val="decimal"/>
+      <w:lvlText w:val="%7."/>
+      <w:lvlJc w:val="left"/>
+      <w:pPr>
+        <w:ind w:left="5040" w:hanging="360"/>
+      </w:pPr>
+    </w:lvl>
+    <w:lvl w:ilvl="7" w:tplc="04090019" w:tentative="1">
+      <w:start w:val="1"/>
+      <w:numFmt w:val="lowerLetter"/>
+      <w:lvlText w:val="%8."/>
+      <w:lvlJc w:val="left"/>
+      <w:pPr>
+        <w:ind w:left="5760" w:hanging="360"/>
+      </w:pPr>
+    </w:lvl>
+    <w:lvl w:ilvl="8" w:tplc="0409001B" w:tentative="1">
+      <w:start w:val="1"/>
+      <w:numFmt w:val="lowerRoman"/>
+      <w:lvlText w:val="%9."/>
+      <w:lvlJc w:val="right"/>
+      <w:pPr>
+        <w:ind w:left="6480" w:hanging="180"/>
+      </w:pPr>
+    </w:lvl>
+  </w:abstractNum>
+  <w:abstractNum w:abstractNumId="7">
+    <w:nsid w:val="172637B2"/>
+    <w:multiLevelType w:val="hybridMultilevel"/>
+    <w:tmpl w:val="6BF613A0"/>
+    <w:lvl w:ilvl="0" w:tplc="0409000F">
+      <w:start w:val="1"/>
+      <w:numFmt w:val="decimal"/>
+      <w:lvlText w:val="%1."/>
+      <w:lvlJc w:val="left"/>
+      <w:pPr>
+        <w:ind w:left="720" w:hanging="360"/>
+      </w:pPr>
+    </w:lvl>
+    <w:lvl w:ilvl="1" w:tplc="04090019" w:tentative="1">
+      <w:start w:val="1"/>
+      <w:numFmt w:val="lowerLetter"/>
+      <w:lvlText w:val="%2."/>
+      <w:lvlJc w:val="left"/>
+      <w:pPr>
+        <w:ind w:left="1440" w:hanging="360"/>
+      </w:pPr>
+    </w:lvl>
+    <w:lvl w:ilvl="2" w:tplc="0409001B" w:tentative="1">
+      <w:start w:val="1"/>
+      <w:numFmt w:val="lowerRoman"/>
+      <w:lvlText w:val="%3."/>
+      <w:lvlJc w:val="right"/>
+      <w:pPr>
+        <w:ind w:left="2160" w:hanging="180"/>
+      </w:pPr>
+    </w:lvl>
+    <w:lvl w:ilvl="3" w:tplc="0409000F" w:tentative="1">
+      <w:start w:val="1"/>
+      <w:numFmt w:val="decimal"/>
+      <w:lvlText w:val="%4."/>
+      <w:lvlJc w:val="left"/>
+      <w:pPr>
+        <w:ind w:left="2880" w:hanging="360"/>
+      </w:pPr>
+    </w:lvl>
+    <w:lvl w:ilvl="4" w:tplc="04090019" w:tentative="1">
+      <w:start w:val="1"/>
+      <w:numFmt w:val="lowerLetter"/>
+      <w:lvlText w:val="%5."/>
+      <w:lvlJc w:val="left"/>
+      <w:pPr>
+        <w:ind w:left="3600" w:hanging="360"/>
+      </w:pPr>
+    </w:lvl>
+    <w:lvl w:ilvl="5" w:tplc="0409001B" w:tentative="1">
+      <w:start w:val="1"/>
+      <w:numFmt w:val="lowerRoman"/>
+      <w:lvlText w:val="%6."/>
+      <w:lvlJc w:val="right"/>
+      <w:pPr>
+        <w:ind w:left="4320" w:hanging="180"/>
+      </w:pPr>
+    </w:lvl>
+    <w:lvl w:ilvl="6" w:tplc="0409000F" w:tentative="1">
+      <w:start w:val="1"/>
+      <w:numFmt w:val="decimal"/>
+      <w:lvlText w:val="%7."/>
+      <w:lvlJc w:val="left"/>
+      <w:pPr>
+        <w:ind w:left="5040" w:hanging="360"/>
+      </w:pPr>
+    </w:lvl>
+    <w:lvl w:ilvl="7" w:tplc="04090019" w:tentative="1">
+      <w:start w:val="1"/>
+      <w:numFmt w:val="lowerLetter"/>
+      <w:lvlText w:val="%8."/>
+      <w:lvlJc w:val="left"/>
+      <w:pPr>
+        <w:ind w:left="5760" w:hanging="360"/>
+      </w:pPr>
+    </w:lvl>
+    <w:lvl w:ilvl="8" w:tplc="0409001B" w:tentative="1">
+      <w:start w:val="1"/>
+      <w:numFmt w:val="lowerRoman"/>
+      <w:lvlText w:val="%9."/>
+      <w:lvlJc w:val="right"/>
+      <w:pPr>
+        <w:ind w:left="6480" w:hanging="180"/>
+      </w:pPr>
+    </w:lvl>
+  </w:abstractNum>
+  <w:abstractNum w:abstractNumId="8">
+    <w:nsid w:val="17856E12"/>
+    <w:multiLevelType w:val="hybridMultilevel"/>
+    <w:tmpl w:val="A13031FA"/>
+    <w:lvl w:ilvl="0" w:tplc="0409000F">
+      <w:start w:val="1"/>
+      <w:numFmt w:val="decimal"/>
+      <w:lvlText w:val="%1."/>
+      <w:lvlJc w:val="left"/>
+      <w:pPr>
+        <w:ind w:left="720" w:hanging="360"/>
+      </w:pPr>
+    </w:lvl>
+    <w:lvl w:ilvl="1" w:tplc="04090019" w:tentative="1">
+      <w:start w:val="1"/>
+      <w:numFmt w:val="lowerLetter"/>
+      <w:lvlText w:val="%2."/>
+      <w:lvlJc w:val="left"/>
+      <w:pPr>
+        <w:ind w:left="1440" w:hanging="360"/>
+      </w:pPr>
+    </w:lvl>
+    <w:lvl w:ilvl="2" w:tplc="0409001B" w:tentative="1">
+      <w:start w:val="1"/>
+      <w:numFmt w:val="lowerRoman"/>
+      <w:lvlText w:val="%3."/>
+      <w:lvlJc w:val="right"/>
+      <w:pPr>
+        <w:ind w:left="2160" w:hanging="180"/>
+      </w:pPr>
+    </w:lvl>
+    <w:lvl w:ilvl="3" w:tplc="0409000F" w:tentative="1">
+      <w:start w:val="1"/>
+      <w:numFmt w:val="decimal"/>
+      <w:lvlText w:val="%4."/>
+      <w:lvlJc w:val="left"/>
+      <w:pPr>
+        <w:ind w:left="2880" w:hanging="360"/>
+      </w:pPr>
+    </w:lvl>
+    <w:lvl w:ilvl="4" w:tplc="04090019" w:tentative="1">
+      <w:start w:val="1"/>
+      <w:numFmt w:val="lowerLetter"/>
+      <w:lvlText w:val="%5."/>
+      <w:lvlJc w:val="left"/>
+      <w:pPr>
+        <w:ind w:left="3600" w:hanging="360"/>
+      </w:pPr>
+    </w:lvl>
+    <w:lvl w:ilvl="5" w:tplc="0409001B" w:tentative="1">
+      <w:start w:val="1"/>
+      <w:numFmt w:val="lowerRoman"/>
+      <w:lvlText w:val="%6."/>
+      <w:lvlJc w:val="right"/>
+      <w:pPr>
+        <w:ind w:left="4320" w:hanging="180"/>
+      </w:pPr>
+    </w:lvl>
+    <w:lvl w:ilvl="6" w:tplc="0409000F" w:tentative="1">
+      <w:start w:val="1"/>
+      <w:numFmt w:val="decimal"/>
+      <w:lvlText w:val="%7."/>
+      <w:lvlJc w:val="left"/>
+      <w:pPr>
+        <w:ind w:left="5040" w:hanging="360"/>
+      </w:pPr>
+    </w:lvl>
+    <w:lvl w:ilvl="7" w:tplc="04090019" w:tentative="1">
+      <w:start w:val="1"/>
+      <w:numFmt w:val="lowerLetter"/>
+      <w:lvlText w:val="%8."/>
+      <w:lvlJc w:val="left"/>
+      <w:pPr>
+        <w:ind w:left="5760" w:hanging="360"/>
+      </w:pPr>
+    </w:lvl>
+    <w:lvl w:ilvl="8" w:tplc="0409001B" w:tentative="1">
+      <w:start w:val="1"/>
+      <w:numFmt w:val="lowerRoman"/>
+      <w:lvlText w:val="%9."/>
+      <w:lvlJc w:val="right"/>
+      <w:pPr>
+        <w:ind w:left="6480" w:hanging="180"/>
+      </w:pPr>
+    </w:lvl>
+  </w:abstractNum>
+  <w:abstractNum w:abstractNumId="9">
+    <w:nsid w:val="17891060"/>
+    <w:multiLevelType w:val="hybridMultilevel"/>
+    <w:tmpl w:val="0DAAA29E"/>
+    <w:lvl w:ilvl="0" w:tplc="0409000F">
+      <w:start w:val="1"/>
+      <w:numFmt w:val="decimal"/>
+      <w:lvlText w:val="%1."/>
+      <w:lvlJc w:val="left"/>
+      <w:pPr>
+        <w:ind w:left="720" w:hanging="360"/>
+      </w:pPr>
+    </w:lvl>
+    <w:lvl w:ilvl="1" w:tplc="04090019">
+      <w:start w:val="1"/>
+      <w:numFmt w:val="lowerLetter"/>
+      <w:lvlText w:val="%2."/>
+      <w:lvlJc w:val="left"/>
+      <w:pPr>
+        <w:ind w:left="1440" w:hanging="360"/>
+      </w:pPr>
+    </w:lvl>
+    <w:lvl w:ilvl="2" w:tplc="0409001B" w:tentative="1">
+      <w:start w:val="1"/>
+      <w:numFmt w:val="lowerRoman"/>
+      <w:lvlText w:val="%3."/>
+      <w:lvlJc w:val="right"/>
+      <w:pPr>
+        <w:ind w:left="2160" w:hanging="180"/>
+      </w:pPr>
+    </w:lvl>
+    <w:lvl w:ilvl="3" w:tplc="0409000F" w:tentative="1">
+      <w:start w:val="1"/>
+      <w:numFmt w:val="decimal"/>
+      <w:lvlText w:val="%4."/>
+      <w:lvlJc w:val="left"/>
+      <w:pPr>
+        <w:ind w:left="2880" w:hanging="360"/>
+      </w:pPr>
+    </w:lvl>
+    <w:lvl w:ilvl="4" w:tplc="04090019" w:tentative="1">
+      <w:start w:val="1"/>
+      <w:numFmt w:val="lowerLetter"/>
+      <w:lvlText w:val="%5."/>
+      <w:lvlJc w:val="left"/>
+      <w:pPr>
+        <w:ind w:left="3600" w:hanging="360"/>
+      </w:pPr>
+    </w:lvl>
+    <w:lvl w:ilvl="5" w:tplc="0409001B" w:tentative="1">
+      <w:start w:val="1"/>
+      <w:numFmt w:val="lowerRoman"/>
+      <w:lvlText w:val="%6."/>
+      <w:lvlJc w:val="right"/>
+      <w:pPr>
+        <w:ind w:left="4320" w:hanging="180"/>
+      </w:pPr>
+    </w:lvl>
+    <w:lvl w:ilvl="6" w:tplc="0409000F" w:tentative="1">
+      <w:start w:val="1"/>
+      <w:numFmt w:val="decimal"/>
+      <w:lvlText w:val="%7."/>
+      <w:lvlJc w:val="left"/>
+      <w:pPr>
+        <w:ind w:left="5040" w:hanging="360"/>
+      </w:pPr>
+    </w:lvl>
+    <w:lvl w:ilvl="7" w:tplc="04090019" w:tentative="1">
+      <w:start w:val="1"/>
+      <w:numFmt w:val="lowerLetter"/>
+      <w:lvlText w:val="%8."/>
+      <w:lvlJc w:val="left"/>
+      <w:pPr>
+        <w:ind w:left="5760" w:hanging="360"/>
+      </w:pPr>
+    </w:lvl>
+    <w:lvl w:ilvl="8" w:tplc="0409001B" w:tentative="1">
+      <w:start w:val="1"/>
+      <w:numFmt w:val="lowerRoman"/>
+      <w:lvlText w:val="%9."/>
+      <w:lvlJc w:val="right"/>
+      <w:pPr>
+        <w:ind w:left="6480" w:hanging="180"/>
+      </w:pPr>
+    </w:lvl>
+  </w:abstractNum>
+  <w:abstractNum w:abstractNumId="10">
+    <w:nsid w:val="18C33020"/>
+    <w:multiLevelType w:val="hybridMultilevel"/>
+    <w:tmpl w:val="39B07748"/>
+    <w:lvl w:ilvl="0" w:tplc="0409000F">
+      <w:start w:val="1"/>
+      <w:numFmt w:val="decimal"/>
+      <w:lvlText w:val="%1."/>
+      <w:lvlJc w:val="left"/>
+      <w:pPr>
+        <w:ind w:left="720" w:hanging="360"/>
+      </w:pPr>
+    </w:lvl>
+    <w:lvl w:ilvl="1" w:tplc="04090019">
+      <w:start w:val="1"/>
+      <w:numFmt w:val="lowerLetter"/>
+      <w:lvlText w:val="%2."/>
+      <w:lvlJc w:val="left"/>
+      <w:pPr>
+        <w:ind w:left="1440" w:hanging="360"/>
+      </w:pPr>
+    </w:lvl>
+    <w:lvl w:ilvl="2" w:tplc="0409001B" w:tentative="1">
+      <w:start w:val="1"/>
+      <w:numFmt w:val="lowerRoman"/>
+      <w:lvlText w:val="%3."/>
+      <w:lvlJc w:val="right"/>
+      <w:pPr>
+        <w:ind w:left="2160" w:hanging="180"/>
+      </w:pPr>
+    </w:lvl>
+    <w:lvl w:ilvl="3" w:tplc="0409000F" w:tentative="1">
+      <w:start w:val="1"/>
+      <w:numFmt w:val="decimal"/>
+      <w:lvlText w:val="%4."/>
+      <w:lvlJc w:val="left"/>
+      <w:pPr>
+        <w:ind w:left="2880" w:hanging="360"/>
+      </w:pPr>
+    </w:lvl>
+    <w:lvl w:ilvl="4" w:tplc="04090019" w:tentative="1">
+      <w:start w:val="1"/>
+      <w:numFmt w:val="lowerLetter"/>
+      <w:lvlText w:val="%5."/>
+      <w:lvlJc w:val="left"/>
+      <w:pPr>
+        <w:ind w:left="3600" w:hanging="360"/>
+      </w:pPr>
+    </w:lvl>
+    <w:lvl w:ilvl="5" w:tplc="0409001B" w:tentative="1">
+      <w:start w:val="1"/>
+      <w:numFmt w:val="lowerRoman"/>
+      <w:lvlText w:val="%6."/>
+      <w:lvlJc w:val="right"/>
+      <w:pPr>
+        <w:ind w:left="4320" w:hanging="180"/>
+      </w:pPr>
+    </w:lvl>
+    <w:lvl w:ilvl="6" w:tplc="0409000F" w:tentative="1">
+      <w:start w:val="1"/>
+      <w:numFmt w:val="decimal"/>
+      <w:lvlText w:val="%7."/>
+      <w:lvlJc w:val="left"/>
+      <w:pPr>
+        <w:ind w:left="5040" w:hanging="360"/>
+      </w:pPr>
+    </w:lvl>
+    <w:lvl w:ilvl="7" w:tplc="04090019" w:tentative="1">
+      <w:start w:val="1"/>
+      <w:numFmt w:val="lowerLetter"/>
+      <w:lvlText w:val="%8."/>
+      <w:lvlJc w:val="left"/>
+      <w:pPr>
+        <w:ind w:left="5760" w:hanging="360"/>
+      </w:pPr>
+    </w:lvl>
+    <w:lvl w:ilvl="8" w:tplc="0409001B" w:tentative="1">
+      <w:start w:val="1"/>
+      <w:numFmt w:val="lowerRoman"/>
+      <w:lvlText w:val="%9."/>
+      <w:lvlJc w:val="right"/>
+      <w:pPr>
+        <w:ind w:left="6480" w:hanging="180"/>
+      </w:pPr>
+    </w:lvl>
+  </w:abstractNum>
+  <w:abstractNum w:abstractNumId="11">
+    <w:nsid w:val="2F784499"/>
+    <w:multiLevelType w:val="hybridMultilevel"/>
+    <w:tmpl w:val="0DAAA29E"/>
+    <w:lvl w:ilvl="0" w:tplc="0409000F">
+      <w:start w:val="1"/>
+      <w:numFmt w:val="decimal"/>
+      <w:lvlText w:val="%1."/>
+      <w:lvlJc w:val="left"/>
+      <w:pPr>
+        <w:ind w:left="720" w:hanging="360"/>
+      </w:pPr>
+    </w:lvl>
+    <w:lvl w:ilvl="1" w:tplc="04090019">
+      <w:start w:val="1"/>
+      <w:numFmt w:val="lowerLetter"/>
+      <w:lvlText w:val="%2."/>
+      <w:lvlJc w:val="left"/>
+      <w:pPr>
+        <w:ind w:left="1440" w:hanging="360"/>
+      </w:pPr>
+    </w:lvl>
+    <w:lvl w:ilvl="2" w:tplc="0409001B" w:tentative="1">
+      <w:start w:val="1"/>
+      <w:numFmt w:val="lowerRoman"/>
+      <w:lvlText w:val="%3."/>
+      <w:lvlJc w:val="right"/>
+      <w:pPr>
+        <w:ind w:left="2160" w:hanging="180"/>
+      </w:pPr>
+    </w:lvl>
+    <w:lvl w:ilvl="3" w:tplc="0409000F" w:tentative="1">
+      <w:start w:val="1"/>
+      <w:numFmt w:val="decimal"/>
+      <w:lvlText w:val="%4."/>
+      <w:lvlJc w:val="left"/>
+      <w:pPr>
+        <w:ind w:left="2880" w:hanging="360"/>
+      </w:pPr>
+    </w:lvl>
+    <w:lvl w:ilvl="4" w:tplc="04090019" w:tentative="1">
+      <w:start w:val="1"/>
+      <w:numFmt w:val="lowerLetter"/>
+      <w:lvlText w:val="%5."/>
+      <w:lvlJc w:val="left"/>
+      <w:pPr>
+        <w:ind w:left="3600" w:hanging="360"/>
+      </w:pPr>
+    </w:lvl>
+    <w:lvl w:ilvl="5" w:tplc="0409001B" w:tentative="1">
+      <w:start w:val="1"/>
+      <w:numFmt w:val="lowerRoman"/>
+      <w:lvlText w:val="%6."/>
+      <w:lvlJc w:val="right"/>
+      <w:pPr>
+        <w:ind w:left="4320" w:hanging="180"/>
+      </w:pPr>
+    </w:lvl>
+    <w:lvl w:ilvl="6" w:tplc="0409000F" w:tentative="1">
+      <w:start w:val="1"/>
+      <w:numFmt w:val="decimal"/>
+      <w:lvlText w:val="%7."/>
+      <w:lvlJc w:val="left"/>
+      <w:pPr>
+        <w:ind w:left="5040" w:hanging="360"/>
+      </w:pPr>
+    </w:lvl>
+    <w:lvl w:ilvl="7" w:tplc="04090019" w:tentative="1">
+      <w:start w:val="1"/>
+      <w:numFmt w:val="lowerLetter"/>
+      <w:lvlText w:val="%8."/>
+      <w:lvlJc w:val="left"/>
+      <w:pPr>
+        <w:ind w:left="5760" w:hanging="360"/>
+      </w:pPr>
+    </w:lvl>
+    <w:lvl w:ilvl="8" w:tplc="0409001B" w:tentative="1">
+      <w:start w:val="1"/>
+      <w:numFmt w:val="lowerRoman"/>
+      <w:lvlText w:val="%9."/>
+      <w:lvlJc w:val="right"/>
+      <w:pPr>
+        <w:ind w:left="6480" w:hanging="180"/>
+      </w:pPr>
+    </w:lvl>
+  </w:abstractNum>
+  <w:abstractNum w:abstractNumId="12">
+    <w:nsid w:val="30B37652"/>
+    <w:multiLevelType w:val="hybridMultilevel"/>
+    <w:tmpl w:val="B62C4398"/>
+    <w:lvl w:ilvl="0" w:tplc="0409000F">
+      <w:start w:val="1"/>
+      <w:numFmt w:val="decimal"/>
+      <w:lvlText w:val="%1."/>
+      <w:lvlJc w:val="left"/>
+      <w:pPr>
+        <w:ind w:left="720" w:hanging="360"/>
+      </w:pPr>
+    </w:lvl>
+    <w:lvl w:ilvl="1" w:tplc="04090019">
+      <w:start w:val="1"/>
+      <w:numFmt w:val="lowerLetter"/>
+      <w:lvlText w:val="%2."/>
+      <w:lvlJc w:val="left"/>
+      <w:pPr>
+        <w:ind w:left="1440" w:hanging="360"/>
+      </w:pPr>
+    </w:lvl>
+    <w:lvl w:ilvl="2" w:tplc="0409001B" w:tentative="1">
+      <w:start w:val="1"/>
+      <w:numFmt w:val="lowerRoman"/>
+      <w:lvlText w:val="%3."/>
+      <w:lvlJc w:val="right"/>
+      <w:pPr>
+        <w:ind w:left="2160" w:hanging="180"/>
+      </w:pPr>
+    </w:lvl>
+    <w:lvl w:ilvl="3" w:tplc="0409000F" w:tentative="1">
+      <w:start w:val="1"/>
+      <w:numFmt w:val="decimal"/>
+      <w:lvlText w:val="%4."/>
+      <w:lvlJc w:val="left"/>
+      <w:pPr>
+        <w:ind w:left="2880" w:hanging="360"/>
+      </w:pPr>
+    </w:lvl>
+    <w:lvl w:ilvl="4" w:tplc="04090019" w:tentative="1">
+      <w:start w:val="1"/>
+      <w:numFmt w:val="lowerLetter"/>
+      <w:lvlText w:val="%5."/>
+      <w:lvlJc w:val="left"/>
+      <w:pPr>
+        <w:ind w:left="3600" w:hanging="360"/>
+      </w:pPr>
+    </w:lvl>
+    <w:lvl w:ilvl="5" w:tplc="0409001B" w:tentative="1">
+      <w:start w:val="1"/>
+      <w:numFmt w:val="lowerRoman"/>
+      <w:lvlText w:val="%6."/>
+      <w:lvlJc w:val="right"/>
+      <w:pPr>
+        <w:ind w:left="4320" w:hanging="180"/>
+      </w:pPr>
+    </w:lvl>
+    <w:lvl w:ilvl="6" w:tplc="0409000F" w:tentative="1">
+      <w:start w:val="1"/>
+      <w:numFmt w:val="decimal"/>
+      <w:lvlText w:val="%7."/>
+      <w:lvlJc w:val="left"/>
+      <w:pPr>
+        <w:ind w:left="5040" w:hanging="360"/>
+      </w:pPr>
+    </w:lvl>
+    <w:lvl w:ilvl="7" w:tplc="04090019" w:tentative="1">
+      <w:start w:val="1"/>
+      <w:numFmt w:val="lowerLetter"/>
+      <w:lvlText w:val="%8."/>
+      <w:lvlJc w:val="left"/>
+      <w:pPr>
+        <w:ind w:left="5760" w:hanging="360"/>
+      </w:pPr>
+    </w:lvl>
+    <w:lvl w:ilvl="8" w:tplc="0409001B" w:tentative="1">
+      <w:start w:val="1"/>
+      <w:numFmt w:val="lowerRoman"/>
+      <w:lvlText w:val="%9."/>
+      <w:lvlJc w:val="right"/>
+      <w:pPr>
+        <w:ind w:left="6480" w:hanging="180"/>
+      </w:pPr>
+    </w:lvl>
+  </w:abstractNum>
+  <w:abstractNum w:abstractNumId="13">
+    <w:nsid w:val="30B716CE"/>
+    <w:multiLevelType w:val="hybridMultilevel"/>
+    <w:tmpl w:val="4C942C38"/>
+    <w:lvl w:ilvl="0" w:tplc="0409000F">
+      <w:start w:val="1"/>
+      <w:numFmt w:val="decimal"/>
+      <w:lvlText w:val="%1."/>
+      <w:lvlJc w:val="left"/>
+      <w:pPr>
+        <w:ind w:left="720" w:hanging="360"/>
+      </w:pPr>
+    </w:lvl>
+    <w:lvl w:ilvl="1" w:tplc="04090019">
+      <w:start w:val="1"/>
+      <w:numFmt w:val="lowerLetter"/>
+      <w:lvlText w:val="%2."/>
+      <w:lvlJc w:val="left"/>
+      <w:pPr>
+        <w:ind w:left="1440" w:hanging="360"/>
+      </w:pPr>
+    </w:lvl>
+    <w:lvl w:ilvl="2" w:tplc="0409001B" w:tentative="1">
+      <w:start w:val="1"/>
+      <w:numFmt w:val="lowerRoman"/>
+      <w:lvlText w:val="%3."/>
+      <w:lvlJc w:val="right"/>
+      <w:pPr>
+        <w:ind w:left="2160" w:hanging="180"/>
+      </w:pPr>
+    </w:lvl>
+    <w:lvl w:ilvl="3" w:tplc="0409000F" w:tentative="1">
+      <w:start w:val="1"/>
+      <w:numFmt w:val="decimal"/>
+      <w:lvlText w:val="%4."/>
+      <w:lvlJc w:val="left"/>
+      <w:pPr>
+        <w:ind w:left="2880" w:hanging="360"/>
+      </w:pPr>
+    </w:lvl>
+    <w:lvl w:ilvl="4" w:tplc="04090019" w:tentative="1">
+      <w:start w:val="1"/>
+      <w:numFmt w:val="lowerLetter"/>
+      <w:lvlText w:val="%5."/>
+      <w:lvlJc w:val="left"/>
+      <w:pPr>
+        <w:ind w:left="3600" w:hanging="360"/>
+      </w:pPr>
+    </w:lvl>
+    <w:lvl w:ilvl="5" w:tplc="0409001B" w:tentative="1">
+      <w:start w:val="1"/>
+      <w:numFmt w:val="lowerRoman"/>
+      <w:lvlText w:val="%6."/>
+      <w:lvlJc w:val="right"/>
+      <w:pPr>
+        <w:ind w:left="4320" w:hanging="180"/>
+      </w:pPr>
+    </w:lvl>
+    <w:lvl w:ilvl="6" w:tplc="0409000F" w:tentative="1">
+      <w:start w:val="1"/>
+      <w:numFmt w:val="decimal"/>
+      <w:lvlText w:val="%7."/>
+      <w:lvlJc w:val="left"/>
+      <w:pPr>
+        <w:ind w:left="5040" w:hanging="360"/>
+      </w:pPr>
+    </w:lvl>
+    <w:lvl w:ilvl="7" w:tplc="04090019" w:tentative="1">
+      <w:start w:val="1"/>
+      <w:numFmt w:val="lowerLetter"/>
+      <w:lvlText w:val="%8."/>
+      <w:lvlJc w:val="left"/>
+      <w:pPr>
+        <w:ind w:left="5760" w:hanging="360"/>
+      </w:pPr>
+    </w:lvl>
+    <w:lvl w:ilvl="8" w:tplc="0409001B" w:tentative="1">
+      <w:start w:val="1"/>
+      <w:numFmt w:val="lowerRoman"/>
+      <w:lvlText w:val="%9."/>
+      <w:lvlJc w:val="right"/>
+      <w:pPr>
+        <w:ind w:left="6480" w:hanging="180"/>
+      </w:pPr>
+    </w:lvl>
+  </w:abstractNum>
+  <w:abstractNum w:abstractNumId="14">
+    <w:nsid w:val="31D4428E"/>
+    <w:multiLevelType w:val="hybridMultilevel"/>
+    <w:tmpl w:val="59347ECC"/>
+    <w:lvl w:ilvl="0" w:tplc="0409000F">
+      <w:start w:val="1"/>
+      <w:numFmt w:val="decimal"/>
+      <w:lvlText w:val="%1."/>
+      <w:lvlJc w:val="left"/>
+      <w:pPr>
+        <w:ind w:left="720" w:hanging="360"/>
+      </w:pPr>
+    </w:lvl>
+    <w:lvl w:ilvl="1" w:tplc="04090019" w:tentative="1">
+      <w:start w:val="1"/>
+      <w:numFmt w:val="lowerLetter"/>
+      <w:lvlText w:val="%2."/>
+      <w:lvlJc w:val="left"/>
+      <w:pPr>
+        <w:ind w:left="1440" w:hanging="360"/>
+      </w:pPr>
+    </w:lvl>
+    <w:lvl w:ilvl="2" w:tplc="0409001B" w:tentative="1">
+      <w:start w:val="1"/>
+      <w:numFmt w:val="lowerRoman"/>
+      <w:lvlText w:val="%3."/>
+      <w:lvlJc w:val="right"/>
+      <w:pPr>
+        <w:ind w:left="2160" w:hanging="180"/>
+      </w:pPr>
+    </w:lvl>
+    <w:lvl w:ilvl="3" w:tplc="0409000F" w:tentative="1">
+      <w:start w:val="1"/>
+      <w:numFmt w:val="decimal"/>
+      <w:lvlText w:val="%4."/>
+      <w:lvlJc w:val="left"/>
+      <w:pPr>
+        <w:ind w:left="2880" w:hanging="360"/>
+      </w:pPr>
+    </w:lvl>
+    <w:lvl w:ilvl="4" w:tplc="04090019" w:tentative="1">
+      <w:start w:val="1"/>
+      <w:numFmt w:val="lowerLetter"/>
+      <w:lvlText w:val="%5."/>
+      <w:lvlJc w:val="left"/>
+      <w:pPr>
+        <w:ind w:left="3600" w:hanging="360"/>
+      </w:pPr>
+    </w:lvl>
+    <w:lvl w:ilvl="5" w:tplc="0409001B" w:tentative="1">
+      <w:start w:val="1"/>
+      <w:numFmt w:val="lowerRoman"/>
+      <w:lvlText w:val="%6."/>
+      <w:lvlJc w:val="right"/>
+      <w:pPr>
+        <w:ind w:left="4320" w:hanging="180"/>
+      </w:pPr>
+    </w:lvl>
+    <w:lvl w:ilvl="6" w:tplc="0409000F" w:tentative="1">
+      <w:start w:val="1"/>
+      <w:numFmt w:val="decimal"/>
+      <w:lvlText w:val="%7."/>
+      <w:lvlJc w:val="left"/>
+      <w:pPr>
+        <w:ind w:left="5040" w:hanging="360"/>
+      </w:pPr>
+    </w:lvl>
+    <w:lvl w:ilvl="7" w:tplc="04090019" w:tentative="1">
+      <w:start w:val="1"/>
+      <w:numFmt w:val="lowerLetter"/>
+      <w:lvlText w:val="%8."/>
+      <w:lvlJc w:val="left"/>
+      <w:pPr>
+        <w:ind w:left="5760" w:hanging="360"/>
+      </w:pPr>
+    </w:lvl>
+    <w:lvl w:ilvl="8" w:tplc="0409001B" w:tentative="1">
+      <w:start w:val="1"/>
+      <w:numFmt w:val="lowerRoman"/>
+      <w:lvlText w:val="%9."/>
+      <w:lvlJc w:val="right"/>
+      <w:pPr>
+        <w:ind w:left="6480" w:hanging="180"/>
+      </w:pPr>
+    </w:lvl>
+  </w:abstractNum>
+  <w:abstractNum w:abstractNumId="15">
+    <w:nsid w:val="335D231D"/>
+    <w:multiLevelType w:val="hybridMultilevel"/>
+    <w:tmpl w:val="0DAAA29E"/>
+    <w:lvl w:ilvl="0" w:tplc="0409000F">
+      <w:start w:val="1"/>
+      <w:numFmt w:val="decimal"/>
+      <w:lvlText w:val="%1."/>
+      <w:lvlJc w:val="left"/>
+      <w:pPr>
+        <w:ind w:left="720" w:hanging="360"/>
+      </w:pPr>
+    </w:lvl>
+    <w:lvl w:ilvl="1" w:tplc="04090019" w:tentative="1">
+      <w:start w:val="1"/>
+      <w:numFmt w:val="lowerLetter"/>
+      <w:lvlText w:val="%2."/>
+      <w:lvlJc w:val="left"/>
+      <w:pPr>
+        <w:ind w:left="1440" w:hanging="360"/>
+      </w:pPr>
+    </w:lvl>
+    <w:lvl w:ilvl="2" w:tplc="0409001B" w:tentative="1">
+      <w:start w:val="1"/>
+      <w:numFmt w:val="lowerRoman"/>
+      <w:lvlText w:val="%3."/>
+      <w:lvlJc w:val="right"/>
+      <w:pPr>
+        <w:ind w:left="2160" w:hanging="180"/>
+      </w:pPr>
+    </w:lvl>
+    <w:lvl w:ilvl="3" w:tplc="0409000F" w:tentative="1">
+      <w:start w:val="1"/>
+      <w:numFmt w:val="decimal"/>
+      <w:lvlText w:val="%4."/>
+      <w:lvlJc w:val="left"/>
+      <w:pPr>
+        <w:ind w:left="2880" w:hanging="360"/>
+      </w:pPr>
+    </w:lvl>
+    <w:lvl w:ilvl="4" w:tplc="04090019" w:tentative="1">
+      <w:start w:val="1"/>
+      <w:numFmt w:val="lowerLetter"/>
+      <w:lvlText w:val="%5."/>
+      <w:lvlJc w:val="left"/>
+      <w:pPr>
+        <w:ind w:left="3600" w:hanging="360"/>
+      </w:pPr>
+    </w:lvl>
+    <w:lvl w:ilvl="5" w:tplc="0409001B" w:tentative="1">
+      <w:start w:val="1"/>
+      <w:numFmt w:val="lowerRoman"/>
+      <w:lvlText w:val="%6."/>
+      <w:lvlJc w:val="right"/>
+      <w:pPr>
+        <w:ind w:left="4320" w:hanging="180"/>
+      </w:pPr>
+    </w:lvl>
+    <w:lvl w:ilvl="6" w:tplc="0409000F" w:tentative="1">
+      <w:start w:val="1"/>
+      <w:numFmt w:val="decimal"/>
+      <w:lvlText w:val="%7."/>
+      <w:lvlJc w:val="left"/>
+      <w:pPr>
+        <w:ind w:left="5040" w:hanging="360"/>
+      </w:pPr>
+    </w:lvl>
+    <w:lvl w:ilvl="7" w:tplc="04090019" w:tentative="1">
+      <w:start w:val="1"/>
+      <w:numFmt w:val="lowerLetter"/>
+      <w:lvlText w:val="%8."/>
+      <w:lvlJc w:val="left"/>
+      <w:pPr>
+        <w:ind w:left="5760" w:hanging="360"/>
+      </w:pPr>
+    </w:lvl>
+    <w:lvl w:ilvl="8" w:tplc="0409001B" w:tentative="1">
+      <w:start w:val="1"/>
+      <w:numFmt w:val="lowerRoman"/>
+      <w:lvlText w:val="%9."/>
+      <w:lvlJc w:val="right"/>
+      <w:pPr>
+        <w:ind w:left="6480" w:hanging="180"/>
+      </w:pPr>
+    </w:lvl>
+  </w:abstractNum>
+  <w:abstractNum w:abstractNumId="16">
+    <w:nsid w:val="344D1FCC"/>
+    <w:multiLevelType w:val="hybridMultilevel"/>
+    <w:tmpl w:val="4A142F4E"/>
+    <w:lvl w:ilvl="0" w:tplc="0409000F">
+      <w:start w:val="1"/>
+      <w:numFmt w:val="decimal"/>
+      <w:lvlText w:val="%1."/>
+      <w:lvlJc w:val="left"/>
+      <w:pPr>
+        <w:ind w:left="720" w:hanging="360"/>
+      </w:pPr>
+    </w:lvl>
+    <w:lvl w:ilvl="1" w:tplc="04090019" w:tentative="1">
+      <w:start w:val="1"/>
+      <w:numFmt w:val="lowerLetter"/>
+      <w:lvlText w:val="%2."/>
+      <w:lvlJc w:val="left"/>
+      <w:pPr>
+        <w:ind w:left="1440" w:hanging="360"/>
+      </w:pPr>
+    </w:lvl>
+    <w:lvl w:ilvl="2" w:tplc="0409001B" w:tentative="1">
+      <w:start w:val="1"/>
+      <w:numFmt w:val="lowerRoman"/>
+      <w:lvlText w:val="%3."/>
+      <w:lvlJc w:val="right"/>
+      <w:pPr>
+        <w:ind w:left="2160" w:hanging="180"/>
+      </w:pPr>
+    </w:lvl>
+    <w:lvl w:ilvl="3" w:tplc="0409000F" w:tentative="1">
+      <w:start w:val="1"/>
+      <w:numFmt w:val="decimal"/>
+      <w:lvlText w:val="%4."/>
+      <w:lvlJc w:val="left"/>
+      <w:pPr>
+        <w:ind w:left="2880" w:hanging="360"/>
+      </w:pPr>
+    </w:lvl>
+    <w:lvl w:ilvl="4" w:tplc="04090019" w:tentative="1">
+      <w:start w:val="1"/>
+      <w:numFmt w:val="lowerLetter"/>
+      <w:lvlText w:val="%5."/>
+      <w:lvlJc w:val="left"/>
+      <w:pPr>
+        <w:ind w:left="3600" w:hanging="360"/>
+      </w:pPr>
+    </w:lvl>
+    <w:lvl w:ilvl="5" w:tplc="0409001B" w:tentative="1">
+      <w:start w:val="1"/>
+      <w:numFmt w:val="lowerRoman"/>
+      <w:lvlText w:val="%6."/>
+      <w:lvlJc w:val="right"/>
+      <w:pPr>
+        <w:ind w:left="4320" w:hanging="180"/>
+      </w:pPr>
+    </w:lvl>
+    <w:lvl w:ilvl="6" w:tplc="0409000F" w:tentative="1">
+      <w:start w:val="1"/>
+      <w:numFmt w:val="decimal"/>
+      <w:lvlText w:val="%7."/>
+      <w:lvlJc w:val="left"/>
+      <w:pPr>
+        <w:ind w:left="5040" w:hanging="360"/>
+      </w:pPr>
+    </w:lvl>
+    <w:lvl w:ilvl="7" w:tplc="04090019" w:tentative="1">
+      <w:start w:val="1"/>
+      <w:numFmt w:val="lowerLetter"/>
+      <w:lvlText w:val="%8."/>
+      <w:lvlJc w:val="left"/>
+      <w:pPr>
+        <w:ind w:left="5760" w:hanging="360"/>
+      </w:pPr>
+    </w:lvl>
+    <w:lvl w:ilvl="8" w:tplc="0409001B" w:tentative="1">
+      <w:start w:val="1"/>
+      <w:numFmt w:val="lowerRoman"/>
+      <w:lvlText w:val="%9."/>
+      <w:lvlJc w:val="right"/>
+      <w:pPr>
+        <w:ind w:left="6480" w:hanging="180"/>
+      </w:pPr>
+    </w:lvl>
+  </w:abstractNum>
+  <w:abstractNum w:abstractNumId="17">
+    <w:nsid w:val="35955111"/>
+    <w:multiLevelType w:val="hybridMultilevel"/>
+    <w:tmpl w:val="0DAAA29E"/>
+    <w:lvl w:ilvl="0" w:tplc="0409000F">
+      <w:start w:val="1"/>
+      <w:numFmt w:val="decimal"/>
+      <w:lvlText w:val="%1."/>
+      <w:lvlJc w:val="left"/>
+      <w:pPr>
+        <w:ind w:left="720" w:hanging="360"/>
+      </w:pPr>
+    </w:lvl>
+    <w:lvl w:ilvl="1" w:tplc="04090019" w:tentative="1">
+      <w:start w:val="1"/>
+      <w:numFmt w:val="lowerLetter"/>
+      <w:lvlText w:val="%2."/>
+      <w:lvlJc w:val="left"/>
+      <w:pPr>
+        <w:ind w:left="1440" w:hanging="360"/>
+      </w:pPr>
+    </w:lvl>
+    <w:lvl w:ilvl="2" w:tplc="0409001B" w:tentative="1">
+      <w:start w:val="1"/>
+      <w:numFmt w:val="lowerRoman"/>
+      <w:lvlText w:val="%3."/>
+      <w:lvlJc w:val="right"/>
+      <w:pPr>
+        <w:ind w:left="2160" w:hanging="180"/>
+      </w:pPr>
+    </w:lvl>
+    <w:lvl w:ilvl="3" w:tplc="0409000F" w:tentative="1">
+      <w:start w:val="1"/>
+      <w:numFmt w:val="decimal"/>
+      <w:lvlText w:val="%4."/>
+      <w:lvlJc w:val="left"/>
+      <w:pPr>
+        <w:ind w:left="2880" w:hanging="360"/>
+      </w:pPr>
+    </w:lvl>
+    <w:lvl w:ilvl="4" w:tplc="04090019" w:tentative="1">
+      <w:start w:val="1"/>
+      <w:numFmt w:val="lowerLetter"/>
+      <w:lvlText w:val="%5."/>
+      <w:lvlJc w:val="left"/>
+      <w:pPr>
+        <w:ind w:left="3600" w:hanging="360"/>
+      </w:pPr>
+    </w:lvl>
+    <w:lvl w:ilvl="5" w:tplc="0409001B" w:tentative="1">
+      <w:start w:val="1"/>
+      <w:numFmt w:val="lowerRoman"/>
+      <w:lvlText w:val="%6."/>
+      <w:lvlJc w:val="right"/>
+      <w:pPr>
+        <w:ind w:left="4320" w:hanging="180"/>
+      </w:pPr>
+    </w:lvl>
+    <w:lvl w:ilvl="6" w:tplc="0409000F" w:tentative="1">
+      <w:start w:val="1"/>
+      <w:numFmt w:val="decimal"/>
+      <w:lvlText w:val="%7."/>
+      <w:lvlJc w:val="left"/>
+      <w:pPr>
+        <w:ind w:left="5040" w:hanging="360"/>
+      </w:pPr>
+    </w:lvl>
+    <w:lvl w:ilvl="7" w:tplc="04090019" w:tentative="1">
+      <w:start w:val="1"/>
+      <w:numFmt w:val="lowerLetter"/>
+      <w:lvlText w:val="%8."/>
+      <w:lvlJc w:val="left"/>
+      <w:pPr>
+        <w:ind w:left="5760" w:hanging="360"/>
+      </w:pPr>
+    </w:lvl>
+    <w:lvl w:ilvl="8" w:tplc="0409001B" w:tentative="1">
+      <w:start w:val="1"/>
+      <w:numFmt w:val="lowerRoman"/>
+      <w:lvlText w:val="%9."/>
+      <w:lvlJc w:val="right"/>
+      <w:pPr>
+        <w:ind w:left="6480" w:hanging="180"/>
+      </w:pPr>
+    </w:lvl>
+  </w:abstractNum>
+  <w:abstractNum w:abstractNumId="18">
+    <w:nsid w:val="36D7151E"/>
+    <w:multiLevelType w:val="hybridMultilevel"/>
+    <w:tmpl w:val="B4386F3A"/>
+    <w:lvl w:ilvl="0" w:tplc="0409000F">
+      <w:start w:val="1"/>
+      <w:numFmt w:val="decimal"/>
+      <w:lvlText w:val="%1."/>
+      <w:lvlJc w:val="left"/>
+      <w:pPr>
+        <w:ind w:left="720" w:hanging="360"/>
+      </w:pPr>
+    </w:lvl>
+    <w:lvl w:ilvl="1" w:tplc="04090019" w:tentative="1">
+      <w:start w:val="1"/>
+      <w:numFmt w:val="lowerLetter"/>
+      <w:lvlText w:val="%2."/>
+      <w:lvlJc w:val="left"/>
+      <w:pPr>
+        <w:ind w:left="1440" w:hanging="360"/>
+      </w:pPr>
+    </w:lvl>
+    <w:lvl w:ilvl="2" w:tplc="0409001B" w:tentative="1">
+      <w:start w:val="1"/>
+      <w:numFmt w:val="lowerRoman"/>
+      <w:lvlText w:val="%3."/>
+      <w:lvlJc w:val="right"/>
+      <w:pPr>
+        <w:ind w:left="2160" w:hanging="180"/>
+      </w:pPr>
+    </w:lvl>
+    <w:lvl w:ilvl="3" w:tplc="0409000F" w:tentative="1">
+      <w:start w:val="1"/>
+      <w:numFmt w:val="decimal"/>
+      <w:lvlText w:val="%4."/>
+      <w:lvlJc w:val="left"/>
+      <w:pPr>
+        <w:ind w:left="2880" w:hanging="360"/>
+      </w:pPr>
+    </w:lvl>
+    <w:lvl w:ilvl="4" w:tplc="04090019" w:tentative="1">
+      <w:start w:val="1"/>
+      <w:numFmt w:val="lowerLetter"/>
+      <w:lvlText w:val="%5."/>
+      <w:lvlJc w:val="left"/>
+      <w:pPr>
+        <w:ind w:left="3600" w:hanging="360"/>
+      </w:pPr>
+    </w:lvl>
+    <w:lvl w:ilvl="5" w:tplc="0409001B" w:tentative="1">
+      <w:start w:val="1"/>
+      <w:numFmt w:val="lowerRoman"/>
+      <w:lvlText w:val="%6."/>
+      <w:lvlJc w:val="right"/>
+      <w:pPr>
+        <w:ind w:left="4320" w:hanging="180"/>
+      </w:pPr>
+    </w:lvl>
+    <w:lvl w:ilvl="6" w:tplc="0409000F" w:tentative="1">
+      <w:start w:val="1"/>
+      <w:numFmt w:val="decimal"/>
+      <w:lvlText w:val="%7."/>
+      <w:lvlJc w:val="left"/>
+      <w:pPr>
+        <w:ind w:left="5040" w:hanging="360"/>
+      </w:pPr>
+    </w:lvl>
+    <w:lvl w:ilvl="7" w:tplc="04090019" w:tentative="1">
+      <w:start w:val="1"/>
+      <w:numFmt w:val="lowerLetter"/>
+      <w:lvlText w:val="%8."/>
+      <w:lvlJc w:val="left"/>
+      <w:pPr>
+        <w:ind w:left="5760" w:hanging="360"/>
+      </w:pPr>
+    </w:lvl>
+    <w:lvl w:ilvl="8" w:tplc="0409001B" w:tentative="1">
+      <w:start w:val="1"/>
+      <w:numFmt w:val="lowerRoman"/>
+      <w:lvlText w:val="%9."/>
+      <w:lvlJc w:val="right"/>
+      <w:pPr>
+        <w:ind w:left="6480" w:hanging="180"/>
+      </w:pPr>
+    </w:lvl>
+  </w:abstractNum>
+  <w:abstractNum w:abstractNumId="19">
+    <w:nsid w:val="37963E85"/>
+    <w:multiLevelType w:val="hybridMultilevel"/>
+    <w:tmpl w:val="0DAAA29E"/>
+    <w:lvl w:ilvl="0" w:tplc="0409000F">
+      <w:start w:val="1"/>
+      <w:numFmt w:val="decimal"/>
+      <w:lvlText w:val="%1."/>
+      <w:lvlJc w:val="left"/>
+      <w:pPr>
+        <w:ind w:left="720" w:hanging="360"/>
+      </w:pPr>
+    </w:lvl>
+    <w:lvl w:ilvl="1" w:tplc="04090019" w:tentative="1">
+      <w:start w:val="1"/>
+      <w:numFmt w:val="lowerLetter"/>
+      <w:lvlText w:val="%2."/>
+      <w:lvlJc w:val="left"/>
+      <w:pPr>
+        <w:ind w:left="1440" w:hanging="360"/>
+      </w:pPr>
+    </w:lvl>
+    <w:lvl w:ilvl="2" w:tplc="0409001B" w:tentative="1">
+      <w:start w:val="1"/>
+      <w:numFmt w:val="lowerRoman"/>
+      <w:lvlText w:val="%3."/>
+      <w:lvlJc w:val="right"/>
+      <w:pPr>
+        <w:ind w:left="2160" w:hanging="180"/>
+      </w:pPr>
+    </w:lvl>
+    <w:lvl w:ilvl="3" w:tplc="0409000F" w:tentative="1">
+      <w:start w:val="1"/>
+      <w:numFmt w:val="decimal"/>
+      <w:lvlText w:val="%4."/>
+      <w:lvlJc w:val="left"/>
+      <w:pPr>
+        <w:ind w:left="2880" w:hanging="360"/>
+      </w:pPr>
+    </w:lvl>
+    <w:lvl w:ilvl="4" w:tplc="04090019" w:tentative="1">
+      <w:start w:val="1"/>
+      <w:numFmt w:val="lowerLetter"/>
+      <w:lvlText w:val="%5."/>
+      <w:lvlJc w:val="left"/>
+      <w:pPr>
+        <w:ind w:left="3600" w:hanging="360"/>
+      </w:pPr>
+    </w:lvl>
+    <w:lvl w:ilvl="5" w:tplc="0409001B" w:tentative="1">
+      <w:start w:val="1"/>
+      <w:numFmt w:val="lowerRoman"/>
+      <w:lvlText w:val="%6."/>
+      <w:lvlJc w:val="right"/>
+      <w:pPr>
+        <w:ind w:left="4320" w:hanging="180"/>
+      </w:pPr>
+    </w:lvl>
+    <w:lvl w:ilvl="6" w:tplc="0409000F" w:tentative="1">
+      <w:start w:val="1"/>
+      <w:numFmt w:val="decimal"/>
+      <w:lvlText w:val="%7."/>
+      <w:lvlJc w:val="left"/>
+      <w:pPr>
+        <w:ind w:left="5040" w:hanging="360"/>
+      </w:pPr>
+    </w:lvl>
+    <w:lvl w:ilvl="7" w:tplc="04090019" w:tentative="1">
+      <w:start w:val="1"/>
+      <w:numFmt w:val="lowerLetter"/>
+      <w:lvlText w:val="%8."/>
+      <w:lvlJc w:val="left"/>
+      <w:pPr>
+        <w:ind w:left="5760" w:hanging="360"/>
+      </w:pPr>
+    </w:lvl>
+    <w:lvl w:ilvl="8" w:tplc="0409001B" w:tentative="1">
+      <w:start w:val="1"/>
+      <w:numFmt w:val="lowerRoman"/>
+      <w:lvlText w:val="%9."/>
+      <w:lvlJc w:val="right"/>
+      <w:pPr>
+        <w:ind w:left="6480" w:hanging="180"/>
+      </w:pPr>
+    </w:lvl>
+  </w:abstractNum>
+  <w:abstractNum w:abstractNumId="20">
+    <w:nsid w:val="37AA3638"/>
+    <w:multiLevelType w:val="hybridMultilevel"/>
+    <w:tmpl w:val="A13031FA"/>
+    <w:lvl w:ilvl="0" w:tplc="0409000F">
+      <w:start w:val="1"/>
+      <w:numFmt w:val="decimal"/>
+      <w:lvlText w:val="%1."/>
+      <w:lvlJc w:val="left"/>
+      <w:pPr>
+        <w:ind w:left="720" w:hanging="360"/>
+      </w:pPr>
+    </w:lvl>
+    <w:lvl w:ilvl="1" w:tplc="04090019" w:tentative="1">
+      <w:start w:val="1"/>
+      <w:numFmt w:val="lowerLetter"/>
+      <w:lvlText w:val="%2."/>
+      <w:lvlJc w:val="left"/>
+      <w:pPr>
+        <w:ind w:left="1440" w:hanging="360"/>
+      </w:pPr>
+    </w:lvl>
+    <w:lvl w:ilvl="2" w:tplc="0409001B" w:tentative="1">
+      <w:start w:val="1"/>
+      <w:numFmt w:val="lowerRoman"/>
+      <w:lvlText w:val="%3."/>
+      <w:lvlJc w:val="right"/>
+      <w:pPr>
+        <w:ind w:left="2160" w:hanging="180"/>
+      </w:pPr>
+    </w:lvl>
+    <w:lvl w:ilvl="3" w:tplc="0409000F" w:tentative="1">
+      <w:start w:val="1"/>
+      <w:numFmt w:val="decimal"/>
+      <w:lvlText w:val="%4."/>
+      <w:lvlJc w:val="left"/>
+      <w:pPr>
+        <w:ind w:left="2880" w:hanging="360"/>
+      </w:pPr>
+    </w:lvl>
+    <w:lvl w:ilvl="4" w:tplc="04090019" w:tentative="1">
+      <w:start w:val="1"/>
+      <w:numFmt w:val="lowerLetter"/>
+      <w:lvlText w:val="%5."/>
+      <w:lvlJc w:val="left"/>
+      <w:pPr>
+        <w:ind w:left="3600" w:hanging="360"/>
+      </w:pPr>
+    </w:lvl>
+    <w:lvl w:ilvl="5" w:tplc="0409001B" w:tentative="1">
+      <w:start w:val="1"/>
+      <w:numFmt w:val="lowerRoman"/>
+      <w:lvlText w:val="%6."/>
+      <w:lvlJc w:val="right"/>
+      <w:pPr>
+        <w:ind w:left="4320" w:hanging="180"/>
+      </w:pPr>
+    </w:lvl>
+    <w:lvl w:ilvl="6" w:tplc="0409000F" w:tentative="1">
+      <w:start w:val="1"/>
+      <w:numFmt w:val="decimal"/>
+      <w:lvlText w:val="%7."/>
+      <w:lvlJc w:val="left"/>
+      <w:pPr>
+        <w:ind w:left="5040" w:hanging="360"/>
+      </w:pPr>
+    </w:lvl>
+    <w:lvl w:ilvl="7" w:tplc="04090019" w:tentative="1">
+      <w:start w:val="1"/>
+      <w:numFmt w:val="lowerLetter"/>
+      <w:lvlText w:val="%8."/>
+      <w:lvlJc w:val="left"/>
+      <w:pPr>
+        <w:ind w:left="5760" w:hanging="360"/>
+      </w:pPr>
+    </w:lvl>
+    <w:lvl w:ilvl="8" w:tplc="0409001B" w:tentative="1">
+      <w:start w:val="1"/>
+      <w:numFmt w:val="lowerRoman"/>
+      <w:lvlText w:val="%9."/>
+      <w:lvlJc w:val="right"/>
+      <w:pPr>
+        <w:ind w:left="6480" w:hanging="180"/>
+      </w:pPr>
+    </w:lvl>
+  </w:abstractNum>
+  <w:abstractNum w:abstractNumId="21">
+    <w:nsid w:val="3B905000"/>
+    <w:multiLevelType w:val="hybridMultilevel"/>
+    <w:tmpl w:val="59347ECC"/>
+    <w:lvl w:ilvl="0" w:tplc="0409000F">
+      <w:start w:val="1"/>
+      <w:numFmt w:val="decimal"/>
+      <w:lvlText w:val="%1."/>
+      <w:lvlJc w:val="left"/>
+      <w:pPr>
+        <w:ind w:left="720" w:hanging="360"/>
+      </w:pPr>
+    </w:lvl>
+    <w:lvl w:ilvl="1" w:tplc="04090019" w:tentative="1">
+      <w:start w:val="1"/>
+      <w:numFmt w:val="lowerLetter"/>
+      <w:lvlText w:val="%2."/>
+      <w:lvlJc w:val="left"/>
+      <w:pPr>
+        <w:ind w:left="1440" w:hanging="360"/>
+      </w:pPr>
+    </w:lvl>
+    <w:lvl w:ilvl="2" w:tplc="0409001B" w:tentative="1">
+      <w:start w:val="1"/>
+      <w:numFmt w:val="lowerRoman"/>
+      <w:lvlText w:val="%3."/>
+      <w:lvlJc w:val="right"/>
+      <w:pPr>
+        <w:ind w:left="2160" w:hanging="180"/>
+      </w:pPr>
+    </w:lvl>
+    <w:lvl w:ilvl="3" w:tplc="0409000F" w:tentative="1">
+      <w:start w:val="1"/>
+      <w:numFmt w:val="decimal"/>
+      <w:lvlText w:val="%4."/>
+      <w:lvlJc w:val="left"/>
+      <w:pPr>
+        <w:ind w:left="2880" w:hanging="360"/>
+      </w:pPr>
+    </w:lvl>
+    <w:lvl w:ilvl="4" w:tplc="04090019" w:tentative="1">
+      <w:start w:val="1"/>
+      <w:numFmt w:val="lowerLetter"/>
+      <w:lvlText w:val="%5."/>
+      <w:lvlJc w:val="left"/>
+      <w:pPr>
+        <w:ind w:left="3600" w:hanging="360"/>
+      </w:pPr>
+    </w:lvl>
+    <w:lvl w:ilvl="5" w:tplc="0409001B" w:tentative="1">
+      <w:start w:val="1"/>
+      <w:numFmt w:val="lowerRoman"/>
+      <w:lvlText w:val="%6."/>
+      <w:lvlJc w:val="right"/>
+      <w:pPr>
+        <w:ind w:left="4320" w:hanging="180"/>
+      </w:pPr>
+    </w:lvl>
+    <w:lvl w:ilvl="6" w:tplc="0409000F" w:tentative="1">
+      <w:start w:val="1"/>
+      <w:numFmt w:val="decimal"/>
+      <w:lvlText w:val="%7."/>
+      <w:lvlJc w:val="left"/>
+      <w:pPr>
+        <w:ind w:left="5040" w:hanging="360"/>
+      </w:pPr>
+    </w:lvl>
+    <w:lvl w:ilvl="7" w:tplc="04090019" w:tentative="1">
+      <w:start w:val="1"/>
+      <w:numFmt w:val="lowerLetter"/>
+      <w:lvlText w:val="%8."/>
+      <w:lvlJc w:val="left"/>
+      <w:pPr>
+        <w:ind w:left="5760" w:hanging="360"/>
+      </w:pPr>
+    </w:lvl>
+    <w:lvl w:ilvl="8" w:tplc="0409001B" w:tentative="1">
+      <w:start w:val="1"/>
+      <w:numFmt w:val="lowerRoman"/>
+      <w:lvlText w:val="%9."/>
+      <w:lvlJc w:val="right"/>
+      <w:pPr>
+        <w:ind w:left="6480" w:hanging="180"/>
+      </w:pPr>
+    </w:lvl>
+  </w:abstractNum>
+  <w:abstractNum w:abstractNumId="22">
+    <w:nsid w:val="3F7769F1"/>
+    <w:multiLevelType w:val="hybridMultilevel"/>
+    <w:tmpl w:val="AC6E9924"/>
+    <w:lvl w:ilvl="0" w:tplc="0409000F">
+      <w:start w:val="1"/>
+      <w:numFmt w:val="decimal"/>
+      <w:lvlText w:val="%1."/>
+      <w:lvlJc w:val="left"/>
+      <w:pPr>
+        <w:ind w:left="720" w:hanging="360"/>
+      </w:pPr>
+    </w:lvl>
+    <w:lvl w:ilvl="1" w:tplc="04090019" w:tentative="1">
+      <w:start w:val="1"/>
+      <w:numFmt w:val="lowerLetter"/>
+      <w:lvlText w:val="%2."/>
+      <w:lvlJc w:val="left"/>
+      <w:pPr>
+        <w:ind w:left="1440" w:hanging="360"/>
+      </w:pPr>
+    </w:lvl>
+    <w:lvl w:ilvl="2" w:tplc="0409001B" w:tentative="1">
+      <w:start w:val="1"/>
+      <w:numFmt w:val="lowerRoman"/>
+      <w:lvlText w:val="%3."/>
+      <w:lvlJc w:val="right"/>
+      <w:pPr>
+        <w:ind w:left="2160" w:hanging="180"/>
+      </w:pPr>
+    </w:lvl>
+    <w:lvl w:ilvl="3" w:tplc="0409000F" w:tentative="1">
+      <w:start w:val="1"/>
+      <w:numFmt w:val="decimal"/>
+      <w:lvlText w:val="%4."/>
+      <w:lvlJc w:val="left"/>
+      <w:pPr>
+        <w:ind w:left="2880" w:hanging="360"/>
+      </w:pPr>
+    </w:lvl>
+    <w:lvl w:ilvl="4" w:tplc="04090019" w:tentative="1">
+      <w:start w:val="1"/>
+      <w:numFmt w:val="lowerLetter"/>
+      <w:lvlText w:val="%5."/>
+      <w:lvlJc w:val="left"/>
+      <w:pPr>
+        <w:ind w:left="3600" w:hanging="360"/>
+      </w:pPr>
+    </w:lvl>
+    <w:lvl w:ilvl="5" w:tplc="0409001B" w:tentative="1">
+      <w:start w:val="1"/>
+      <w:numFmt w:val="lowerRoman"/>
+      <w:lvlText w:val="%6."/>
+      <w:lvlJc w:val="right"/>
+      <w:pPr>
+        <w:ind w:left="4320" w:hanging="180"/>
+      </w:pPr>
+    </w:lvl>
+    <w:lvl w:ilvl="6" w:tplc="0409000F" w:tentative="1">
+      <w:start w:val="1"/>
+      <w:numFmt w:val="decimal"/>
+      <w:lvlText w:val="%7."/>
+      <w:lvlJc w:val="left"/>
+      <w:pPr>
+        <w:ind w:left="5040" w:hanging="360"/>
+      </w:pPr>
+    </w:lvl>
+    <w:lvl w:ilvl="7" w:tplc="04090019" w:tentative="1">
+      <w:start w:val="1"/>
+      <w:numFmt w:val="lowerLetter"/>
+      <w:lvlText w:val="%8."/>
+      <w:lvlJc w:val="left"/>
+      <w:pPr>
+        <w:ind w:left="5760" w:hanging="360"/>
+      </w:pPr>
+    </w:lvl>
+    <w:lvl w:ilvl="8" w:tplc="0409001B" w:tentative="1">
+      <w:start w:val="1"/>
+      <w:numFmt w:val="lowerRoman"/>
+      <w:lvlText w:val="%9."/>
+      <w:lvlJc w:val="right"/>
+      <w:pPr>
+        <w:ind w:left="6480" w:hanging="180"/>
+      </w:pPr>
+    </w:lvl>
+  </w:abstractNum>
+  <w:abstractNum w:abstractNumId="23">
+    <w:nsid w:val="3F8D32F0"/>
+    <w:multiLevelType w:val="hybridMultilevel"/>
+    <w:tmpl w:val="4A142F4E"/>
+    <w:lvl w:ilvl="0" w:tplc="0409000F">
+      <w:start w:val="1"/>
+      <w:numFmt w:val="decimal"/>
+      <w:lvlText w:val="%1."/>
+      <w:lvlJc w:val="left"/>
+      <w:pPr>
+        <w:ind w:left="720" w:hanging="360"/>
+      </w:pPr>
+    </w:lvl>
+    <w:lvl w:ilvl="1" w:tplc="04090019" w:tentative="1">
+      <w:start w:val="1"/>
+      <w:numFmt w:val="lowerLetter"/>
+      <w:lvlText w:val="%2."/>
+      <w:lvlJc w:val="left"/>
+      <w:pPr>
+        <w:ind w:left="1440" w:hanging="360"/>
+      </w:pPr>
+    </w:lvl>
+    <w:lvl w:ilvl="2" w:tplc="0409001B" w:tentative="1">
+      <w:start w:val="1"/>
+      <w:numFmt w:val="lowerRoman"/>
+      <w:lvlText w:val="%3."/>
+      <w:lvlJc w:val="right"/>
+      <w:pPr>
+        <w:ind w:left="2160" w:hanging="180"/>
+      </w:pPr>
+    </w:lvl>
+    <w:lvl w:ilvl="3" w:tplc="0409000F" w:tentative="1">
+      <w:start w:val="1"/>
+      <w:numFmt w:val="decimal"/>
+      <w:lvlText w:val="%4."/>
+      <w:lvlJc w:val="left"/>
+      <w:pPr>
+        <w:ind w:left="2880" w:hanging="360"/>
+      </w:pPr>
+    </w:lvl>
+    <w:lvl w:ilvl="4" w:tplc="04090019" w:tentative="1">
+      <w:start w:val="1"/>
+      <w:numFmt w:val="lowerLetter"/>
+      <w:lvlText w:val="%5."/>
+      <w:lvlJc w:val="left"/>
+      <w:pPr>
+        <w:ind w:left="3600" w:hanging="360"/>
+      </w:pPr>
+    </w:lvl>
+    <w:lvl w:ilvl="5" w:tplc="0409001B" w:tentative="1">
+      <w:start w:val="1"/>
+      <w:numFmt w:val="lowerRoman"/>
+      <w:lvlText w:val="%6."/>
+      <w:lvlJc w:val="right"/>
+      <w:pPr>
+        <w:ind w:left="4320" w:hanging="180"/>
+      </w:pPr>
+    </w:lvl>
+    <w:lvl w:ilvl="6" w:tplc="0409000F" w:tentative="1">
+      <w:start w:val="1"/>
+      <w:numFmt w:val="decimal"/>
+      <w:lvlText w:val="%7."/>
+      <w:lvlJc w:val="left"/>
+      <w:pPr>
+        <w:ind w:left="5040" w:hanging="360"/>
+      </w:pPr>
+    </w:lvl>
+    <w:lvl w:ilvl="7" w:tplc="04090019" w:tentative="1">
+      <w:start w:val="1"/>
+      <w:numFmt w:val="lowerLetter"/>
+      <w:lvlText w:val="%8."/>
+      <w:lvlJc w:val="left"/>
+      <w:pPr>
+        <w:ind w:left="5760" w:hanging="360"/>
+      </w:pPr>
+    </w:lvl>
+    <w:lvl w:ilvl="8" w:tplc="0409001B" w:tentative="1">
+      <w:start w:val="1"/>
+      <w:numFmt w:val="lowerRoman"/>
+      <w:lvlText w:val="%9."/>
+      <w:lvlJc w:val="right"/>
+      <w:pPr>
+        <w:ind w:left="6480" w:hanging="180"/>
+      </w:pPr>
+    </w:lvl>
+  </w:abstractNum>
+  <w:abstractNum w:abstractNumId="24">
+    <w:nsid w:val="4195223B"/>
+    <w:multiLevelType w:val="hybridMultilevel"/>
+    <w:tmpl w:val="0DAAA29E"/>
+    <w:lvl w:ilvl="0" w:tplc="0409000F">
+      <w:start w:val="1"/>
+      <w:numFmt w:val="decimal"/>
+      <w:lvlText w:val="%1."/>
+      <w:lvlJc w:val="left"/>
+      <w:pPr>
+        <w:ind w:left="720" w:hanging="360"/>
+      </w:pPr>
+    </w:lvl>
+    <w:lvl w:ilvl="1" w:tplc="04090019" w:tentative="1">
+      <w:start w:val="1"/>
+      <w:numFmt w:val="lowerLetter"/>
+      <w:lvlText w:val="%2."/>
+      <w:lvlJc w:val="left"/>
+      <w:pPr>
+        <w:ind w:left="1440" w:hanging="360"/>
+      </w:pPr>
+    </w:lvl>
+    <w:lvl w:ilvl="2" w:tplc="0409001B" w:tentative="1">
+      <w:start w:val="1"/>
+      <w:numFmt w:val="lowerRoman"/>
+      <w:lvlText w:val="%3."/>
+      <w:lvlJc w:val="right"/>
+      <w:pPr>
+        <w:ind w:left="2160" w:hanging="180"/>
+      </w:pPr>
+    </w:lvl>
+    <w:lvl w:ilvl="3" w:tplc="0409000F" w:tentative="1">
+      <w:start w:val="1"/>
+      <w:numFmt w:val="decimal"/>
+      <w:lvlText w:val="%4."/>
+      <w:lvlJc w:val="left"/>
+      <w:pPr>
+        <w:ind w:left="2880" w:hanging="360"/>
+      </w:pPr>
+    </w:lvl>
+    <w:lvl w:ilvl="4" w:tplc="04090019" w:tentative="1">
+      <w:start w:val="1"/>
+      <w:numFmt w:val="lowerLetter"/>
+      <w:lvlText w:val="%5."/>
+      <w:lvlJc w:val="left"/>
+      <w:pPr>
+        <w:ind w:left="3600" w:hanging="360"/>
+      </w:pPr>
+    </w:lvl>
+    <w:lvl w:ilvl="5" w:tplc="0409001B" w:tentative="1">
+      <w:start w:val="1"/>
+      <w:numFmt w:val="lowerRoman"/>
+      <w:lvlText w:val="%6."/>
+      <w:lvlJc w:val="right"/>
+      <w:pPr>
+        <w:ind w:left="4320" w:hanging="180"/>
+      </w:pPr>
+    </w:lvl>
+    <w:lvl w:ilvl="6" w:tplc="0409000F" w:tentative="1">
+      <w:start w:val="1"/>
+      <w:numFmt w:val="decimal"/>
+      <w:lvlText w:val="%7."/>
+      <w:lvlJc w:val="left"/>
+      <w:pPr>
+        <w:ind w:left="5040" w:hanging="360"/>
+      </w:pPr>
+    </w:lvl>
+    <w:lvl w:ilvl="7" w:tplc="04090019" w:tentative="1">
+      <w:start w:val="1"/>
+      <w:numFmt w:val="lowerLetter"/>
+      <w:lvlText w:val="%8."/>
+      <w:lvlJc w:val="left"/>
+      <w:pPr>
+        <w:ind w:left="5760" w:hanging="360"/>
+      </w:pPr>
+    </w:lvl>
+    <w:lvl w:ilvl="8" w:tplc="0409001B" w:tentative="1">
+      <w:start w:val="1"/>
+      <w:numFmt w:val="lowerRoman"/>
+      <w:lvlText w:val="%9."/>
+      <w:lvlJc w:val="right"/>
+      <w:pPr>
+        <w:ind w:left="6480" w:hanging="180"/>
+      </w:pPr>
+    </w:lvl>
+  </w:abstractNum>
+  <w:abstractNum w:abstractNumId="25">
+    <w:nsid w:val="484C4819"/>
+    <w:multiLevelType w:val="hybridMultilevel"/>
+    <w:tmpl w:val="0DAAA29E"/>
+    <w:lvl w:ilvl="0" w:tplc="0409000F">
+      <w:start w:val="1"/>
+      <w:numFmt w:val="decimal"/>
+      <w:lvlText w:val="%1."/>
+      <w:lvlJc w:val="left"/>
+      <w:pPr>
+        <w:ind w:left="720" w:hanging="360"/>
+      </w:pPr>
+    </w:lvl>
+    <w:lvl w:ilvl="1" w:tplc="04090019" w:tentative="1">
+      <w:start w:val="1"/>
+      <w:numFmt w:val="lowerLetter"/>
+      <w:lvlText w:val="%2."/>
+      <w:lvlJc w:val="left"/>
+      <w:pPr>
+        <w:ind w:left="1440" w:hanging="360"/>
+      </w:pPr>
+    </w:lvl>
+    <w:lvl w:ilvl="2" w:tplc="0409001B" w:tentative="1">
+      <w:start w:val="1"/>
+      <w:numFmt w:val="lowerRoman"/>
+      <w:lvlText w:val="%3."/>
+      <w:lvlJc w:val="right"/>
+      <w:pPr>
+        <w:ind w:left="2160" w:hanging="180"/>
+      </w:pPr>
+    </w:lvl>
+    <w:lvl w:ilvl="3" w:tplc="0409000F" w:tentative="1">
+      <w:start w:val="1"/>
+      <w:numFmt w:val="decimal"/>
+      <w:lvlText w:val="%4."/>
+      <w:lvlJc w:val="left"/>
+      <w:pPr>
+        <w:ind w:left="2880" w:hanging="360"/>
+      </w:pPr>
+    </w:lvl>
+    <w:lvl w:ilvl="4" w:tplc="04090019" w:tentative="1">
+      <w:start w:val="1"/>
+      <w:numFmt w:val="lowerLetter"/>
+      <w:lvlText w:val="%5."/>
+      <w:lvlJc w:val="left"/>
+      <w:pPr>
+        <w:ind w:left="3600" w:hanging="360"/>
+      </w:pPr>
+    </w:lvl>
+    <w:lvl w:ilvl="5" w:tplc="0409001B" w:tentative="1">
+      <w:start w:val="1"/>
+      <w:numFmt w:val="lowerRoman"/>
+      <w:lvlText w:val="%6."/>
+      <w:lvlJc w:val="right"/>
+      <w:pPr>
+        <w:ind w:left="4320" w:hanging="180"/>
+      </w:pPr>
+    </w:lvl>
+    <w:lvl w:ilvl="6" w:tplc="0409000F" w:tentative="1">
+      <w:start w:val="1"/>
+      <w:numFmt w:val="decimal"/>
+      <w:lvlText w:val="%7."/>
+      <w:lvlJc w:val="left"/>
+      <w:pPr>
+        <w:ind w:left="5040" w:hanging="360"/>
+      </w:pPr>
+    </w:lvl>
+    <w:lvl w:ilvl="7" w:tplc="04090019" w:tentative="1">
+      <w:start w:val="1"/>
+      <w:numFmt w:val="lowerLetter"/>
+      <w:lvlText w:val="%8."/>
+      <w:lvlJc w:val="left"/>
+      <w:pPr>
+        <w:ind w:left="5760" w:hanging="360"/>
+      </w:pPr>
+    </w:lvl>
+    <w:lvl w:ilvl="8" w:tplc="0409001B" w:tentative="1">
+      <w:start w:val="1"/>
+      <w:numFmt w:val="lowerRoman"/>
+      <w:lvlText w:val="%9."/>
+      <w:lvlJc w:val="right"/>
+      <w:pPr>
+        <w:ind w:left="6480" w:hanging="180"/>
+      </w:pPr>
+    </w:lvl>
+  </w:abstractNum>
+  <w:abstractNum w:abstractNumId="26">
+    <w:nsid w:val="4A6B28BD"/>
+    <w:multiLevelType w:val="hybridMultilevel"/>
+    <w:tmpl w:val="93B8A870"/>
+    <w:lvl w:ilvl="0" w:tplc="0409000F">
+      <w:start w:val="1"/>
+      <w:numFmt w:val="decimal"/>
+      <w:lvlText w:val="%1."/>
+      <w:lvlJc w:val="left"/>
+      <w:pPr>
+        <w:ind w:left="720" w:hanging="360"/>
+      </w:pPr>
+    </w:lvl>
+    <w:lvl w:ilvl="1" w:tplc="04090019" w:tentative="1">
+      <w:start w:val="1"/>
+      <w:numFmt w:val="lowerLetter"/>
+      <w:lvlText w:val="%2."/>
+      <w:lvlJc w:val="left"/>
+      <w:pPr>
+        <w:ind w:left="1440" w:hanging="360"/>
+      </w:pPr>
+    </w:lvl>
+    <w:lvl w:ilvl="2" w:tplc="0409001B" w:tentative="1">
+      <w:start w:val="1"/>
+      <w:numFmt w:val="lowerRoman"/>
+      <w:lvlText w:val="%3."/>
+      <w:lvlJc w:val="right"/>
+      <w:pPr>
+        <w:ind w:left="2160" w:hanging="180"/>
+      </w:pPr>
+    </w:lvl>
+    <w:lvl w:ilvl="3" w:tplc="0409000F" w:tentative="1">
+      <w:start w:val="1"/>
+      <w:numFmt w:val="decimal"/>
+      <w:lvlText w:val="%4."/>
+      <w:lvlJc w:val="left"/>
+      <w:pPr>
+        <w:ind w:left="2880" w:hanging="360"/>
+      </w:pPr>
+    </w:lvl>
+    <w:lvl w:ilvl="4" w:tplc="04090019" w:tentative="1">
+      <w:start w:val="1"/>
+      <w:numFmt w:val="lowerLetter"/>
+      <w:lvlText w:val="%5."/>
+      <w:lvlJc w:val="left"/>
+      <w:pPr>
+        <w:ind w:left="3600" w:hanging="360"/>
+      </w:pPr>
+    </w:lvl>
+    <w:lvl w:ilvl="5" w:tplc="0409001B" w:tentative="1">
+      <w:start w:val="1"/>
+      <w:numFmt w:val="lowerRoman"/>
+      <w:lvlText w:val="%6."/>
+      <w:lvlJc w:val="right"/>
+      <w:pPr>
+        <w:ind w:left="4320" w:hanging="180"/>
+      </w:pPr>
+    </w:lvl>
+    <w:lvl w:ilvl="6" w:tplc="0409000F" w:tentative="1">
+      <w:start w:val="1"/>
+      <w:numFmt w:val="decimal"/>
+      <w:lvlText w:val="%7."/>
+      <w:lvlJc w:val="left"/>
+      <w:pPr>
+        <w:ind w:left="5040" w:hanging="360"/>
+      </w:pPr>
+    </w:lvl>
+    <w:lvl w:ilvl="7" w:tplc="04090019" w:tentative="1">
+      <w:start w:val="1"/>
+      <w:numFmt w:val="lowerLetter"/>
+      <w:lvlText w:val="%8."/>
+      <w:lvlJc w:val="left"/>
+      <w:pPr>
+        <w:ind w:left="5760" w:hanging="360"/>
+      </w:pPr>
+    </w:lvl>
+    <w:lvl w:ilvl="8" w:tplc="0409001B" w:tentative="1">
+      <w:start w:val="1"/>
+      <w:numFmt w:val="lowerRoman"/>
+      <w:lvlText w:val="%9."/>
+      <w:lvlJc w:val="right"/>
+      <w:pPr>
+        <w:ind w:left="6480" w:hanging="180"/>
+      </w:pPr>
+    </w:lvl>
+  </w:abstractNum>
+  <w:abstractNum w:abstractNumId="27">
+    <w:nsid w:val="4D0864F3"/>
+    <w:multiLevelType w:val="hybridMultilevel"/>
+    <w:tmpl w:val="0DAAA29E"/>
+    <w:lvl w:ilvl="0" w:tplc="0409000F">
+      <w:start w:val="1"/>
+      <w:numFmt w:val="decimal"/>
+      <w:lvlText w:val="%1."/>
+      <w:lvlJc w:val="left"/>
+      <w:pPr>
+        <w:ind w:left="720" w:hanging="360"/>
+      </w:pPr>
+    </w:lvl>
+    <w:lvl w:ilvl="1" w:tplc="04090019" w:tentative="1">
+      <w:start w:val="1"/>
+      <w:numFmt w:val="lowerLetter"/>
+      <w:lvlText w:val="%2."/>
+      <w:lvlJc w:val="left"/>
+      <w:pPr>
+        <w:ind w:left="1440" w:hanging="360"/>
+      </w:pPr>
+    </w:lvl>
+    <w:lvl w:ilvl="2" w:tplc="0409001B" w:tentative="1">
+      <w:start w:val="1"/>
+      <w:numFmt w:val="lowerRoman"/>
+      <w:lvlText w:val="%3."/>
+      <w:lvlJc w:val="right"/>
+      <w:pPr>
+        <w:ind w:left="2160" w:hanging="180"/>
+      </w:pPr>
+    </w:lvl>
+    <w:lvl w:ilvl="3" w:tplc="0409000F" w:tentative="1">
+      <w:start w:val="1"/>
+      <w:numFmt w:val="decimal"/>
+      <w:lvlText w:val="%4."/>
+      <w:lvlJc w:val="left"/>
+      <w:pPr>
+        <w:ind w:left="2880" w:hanging="360"/>
+      </w:pPr>
+    </w:lvl>
+    <w:lvl w:ilvl="4" w:tplc="04090019" w:tentative="1">
+      <w:start w:val="1"/>
+      <w:numFmt w:val="lowerLetter"/>
+      <w:lvlText w:val="%5."/>
+      <w:lvlJc w:val="left"/>
+      <w:pPr>
+        <w:ind w:left="3600" w:hanging="360"/>
+      </w:pPr>
+    </w:lvl>
+    <w:lvl w:ilvl="5" w:tplc="0409001B" w:tentative="1">
+      <w:start w:val="1"/>
+      <w:numFmt w:val="lowerRoman"/>
+      <w:lvlText w:val="%6."/>
+      <w:lvlJc w:val="right"/>
+      <w:pPr>
+        <w:ind w:left="4320" w:hanging="180"/>
+      </w:pPr>
+    </w:lvl>
+    <w:lvl w:ilvl="6" w:tplc="0409000F" w:tentative="1">
+      <w:start w:val="1"/>
+      <w:numFmt w:val="decimal"/>
+      <w:lvlText w:val="%7."/>
+      <w:lvlJc w:val="left"/>
+      <w:pPr>
+        <w:ind w:left="5040" w:hanging="360"/>
+      </w:pPr>
+    </w:lvl>
+    <w:lvl w:ilvl="7" w:tplc="04090019" w:tentative="1">
+      <w:start w:val="1"/>
+      <w:numFmt w:val="lowerLetter"/>
+      <w:lvlText w:val="%8."/>
+      <w:lvlJc w:val="left"/>
+      <w:pPr>
+        <w:ind w:left="5760" w:hanging="360"/>
+      </w:pPr>
+    </w:lvl>
+    <w:lvl w:ilvl="8" w:tplc="0409001B" w:tentative="1">
+      <w:start w:val="1"/>
+      <w:numFmt w:val="lowerRoman"/>
+      <w:lvlText w:val="%9."/>
+      <w:lvlJc w:val="right"/>
+      <w:pPr>
+        <w:ind w:left="6480" w:hanging="180"/>
+      </w:pPr>
+    </w:lvl>
+  </w:abstractNum>
+  <w:abstractNum w:abstractNumId="28">
+    <w:nsid w:val="4E387F51"/>
+    <w:multiLevelType w:val="hybridMultilevel"/>
+    <w:tmpl w:val="0DAAA29E"/>
+    <w:lvl w:ilvl="0" w:tplc="0409000F">
+      <w:start w:val="1"/>
+      <w:numFmt w:val="decimal"/>
+      <w:lvlText w:val="%1."/>
+      <w:lvlJc w:val="left"/>
+      <w:pPr>
+        <w:ind w:left="720" w:hanging="360"/>
+      </w:pPr>
+    </w:lvl>
+    <w:lvl w:ilvl="1" w:tplc="04090019">
+      <w:start w:val="1"/>
+      <w:numFmt w:val="lowerLetter"/>
+      <w:lvlText w:val="%2."/>
+      <w:lvlJc w:val="left"/>
+      <w:pPr>
+        <w:ind w:left="1440" w:hanging="360"/>
+      </w:pPr>
+    </w:lvl>
+    <w:lvl w:ilvl="2" w:tplc="0409001B" w:tentative="1">
+      <w:start w:val="1"/>
+      <w:numFmt w:val="lowerRoman"/>
+      <w:lvlText w:val="%3."/>
+      <w:lvlJc w:val="right"/>
+      <w:pPr>
+        <w:ind w:left="2160" w:hanging="180"/>
+      </w:pPr>
+    </w:lvl>
+    <w:lvl w:ilvl="3" w:tplc="0409000F" w:tentative="1">
+      <w:start w:val="1"/>
+      <w:numFmt w:val="decimal"/>
+      <w:lvlText w:val="%4."/>
+      <w:lvlJc w:val="left"/>
+      <w:pPr>
+        <w:ind w:left="2880" w:hanging="360"/>
+      </w:pPr>
+    </w:lvl>
+    <w:lvl w:ilvl="4" w:tplc="04090019" w:tentative="1">
+      <w:start w:val="1"/>
+      <w:numFmt w:val="lowerLetter"/>
+      <w:lvlText w:val="%5."/>
+      <w:lvlJc w:val="left"/>
+      <w:pPr>
+        <w:ind w:left="3600" w:hanging="360"/>
+      </w:pPr>
+    </w:lvl>
+    <w:lvl w:ilvl="5" w:tplc="0409001B" w:tentative="1">
+      <w:start w:val="1"/>
+      <w:numFmt w:val="lowerRoman"/>
+      <w:lvlText w:val="%6."/>
+      <w:lvlJc w:val="right"/>
+      <w:pPr>
+        <w:ind w:left="4320" w:hanging="180"/>
+      </w:pPr>
+    </w:lvl>
+    <w:lvl w:ilvl="6" w:tplc="0409000F" w:tentative="1">
+      <w:start w:val="1"/>
+      <w:numFmt w:val="decimal"/>
+      <w:lvlText w:val="%7."/>
+      <w:lvlJc w:val="left"/>
+      <w:pPr>
+        <w:ind w:left="5040" w:hanging="360"/>
+      </w:pPr>
+    </w:lvl>
+    <w:lvl w:ilvl="7" w:tplc="04090019" w:tentative="1">
+      <w:start w:val="1"/>
+      <w:numFmt w:val="lowerLetter"/>
+      <w:lvlText w:val="%8."/>
+      <w:lvlJc w:val="left"/>
+      <w:pPr>
+        <w:ind w:left="5760" w:hanging="360"/>
+      </w:pPr>
+    </w:lvl>
+    <w:lvl w:ilvl="8" w:tplc="0409001B" w:tentative="1">
+      <w:start w:val="1"/>
+      <w:numFmt w:val="lowerRoman"/>
+      <w:lvlText w:val="%9."/>
+      <w:lvlJc w:val="right"/>
+      <w:pPr>
+        <w:ind w:left="6480" w:hanging="180"/>
+      </w:pPr>
+    </w:lvl>
+  </w:abstractNum>
+  <w:abstractNum w:abstractNumId="29">
+    <w:nsid w:val="4E677C31"/>
+    <w:multiLevelType w:val="hybridMultilevel"/>
+    <w:tmpl w:val="2870C6D2"/>
+    <w:lvl w:ilvl="0" w:tplc="0409000F">
+      <w:start w:val="1"/>
+      <w:numFmt w:val="decimal"/>
+      <w:lvlText w:val="%1."/>
+      <w:lvlJc w:val="left"/>
+      <w:pPr>
+        <w:ind w:left="720" w:hanging="360"/>
+      </w:pPr>
+    </w:lvl>
+    <w:lvl w:ilvl="1" w:tplc="04090019" w:tentative="1">
+      <w:start w:val="1"/>
+      <w:numFmt w:val="lowerLetter"/>
+      <w:lvlText w:val="%2."/>
+      <w:lvlJc w:val="left"/>
+      <w:pPr>
+        <w:ind w:left="1440" w:hanging="360"/>
+      </w:pPr>
+    </w:lvl>
+    <w:lvl w:ilvl="2" w:tplc="0409001B" w:tentative="1">
+      <w:start w:val="1"/>
+      <w:numFmt w:val="lowerRoman"/>
+      <w:lvlText w:val="%3."/>
+      <w:lvlJc w:val="right"/>
+      <w:pPr>
+        <w:ind w:left="2160" w:hanging="180"/>
+      </w:pPr>
+    </w:lvl>
+    <w:lvl w:ilvl="3" w:tplc="0409000F" w:tentative="1">
+      <w:start w:val="1"/>
+      <w:numFmt w:val="decimal"/>
+      <w:lvlText w:val="%4."/>
+      <w:lvlJc w:val="left"/>
+      <w:pPr>
+        <w:ind w:left="2880" w:hanging="360"/>
+      </w:pPr>
+    </w:lvl>
+    <w:lvl w:ilvl="4" w:tplc="04090019" w:tentative="1">
+      <w:start w:val="1"/>
+      <w:numFmt w:val="lowerLetter"/>
+      <w:lvlText w:val="%5."/>
+      <w:lvlJc w:val="left"/>
+      <w:pPr>
+        <w:ind w:left="3600" w:hanging="360"/>
+      </w:pPr>
+    </w:lvl>
+    <w:lvl w:ilvl="5" w:tplc="0409001B" w:tentative="1">
+      <w:start w:val="1"/>
+      <w:numFmt w:val="lowerRoman"/>
+      <w:lvlText w:val="%6."/>
+      <w:lvlJc w:val="right"/>
+      <w:pPr>
+        <w:ind w:left="4320" w:hanging="180"/>
+      </w:pPr>
+    </w:lvl>
+    <w:lvl w:ilvl="6" w:tplc="0409000F" w:tentative="1">
+      <w:start w:val="1"/>
+      <w:numFmt w:val="decimal"/>
+      <w:lvlText w:val="%7."/>
+      <w:lvlJc w:val="left"/>
+      <w:pPr>
+        <w:ind w:left="5040" w:hanging="360"/>
+      </w:pPr>
+    </w:lvl>
+    <w:lvl w:ilvl="7" w:tplc="04090019" w:tentative="1">
+      <w:start w:val="1"/>
+      <w:numFmt w:val="lowerLetter"/>
+      <w:lvlText w:val="%8."/>
+      <w:lvlJc w:val="left"/>
+      <w:pPr>
+        <w:ind w:left="5760" w:hanging="360"/>
+      </w:pPr>
+    </w:lvl>
+    <w:lvl w:ilvl="8" w:tplc="0409001B" w:tentative="1">
+      <w:start w:val="1"/>
+      <w:numFmt w:val="lowerRoman"/>
+      <w:lvlText w:val="%9."/>
+      <w:lvlJc w:val="right"/>
+      <w:pPr>
+        <w:ind w:left="6480" w:hanging="180"/>
+      </w:pPr>
+    </w:lvl>
+  </w:abstractNum>
+  <w:abstractNum w:abstractNumId="30">
+    <w:nsid w:val="4EA722E2"/>
+    <w:multiLevelType w:val="hybridMultilevel"/>
+    <w:tmpl w:val="A13031FA"/>
+    <w:lvl w:ilvl="0" w:tplc="0409000F">
+      <w:start w:val="1"/>
+      <w:numFmt w:val="decimal"/>
+      <w:lvlText w:val="%1."/>
+      <w:lvlJc w:val="left"/>
+      <w:pPr>
+        <w:ind w:left="720" w:hanging="360"/>
+      </w:pPr>
+    </w:lvl>
+    <w:lvl w:ilvl="1" w:tplc="04090019" w:tentative="1">
+      <w:start w:val="1"/>
+      <w:numFmt w:val="lowerLetter"/>
+      <w:lvlText w:val="%2."/>
+      <w:lvlJc w:val="left"/>
+      <w:pPr>
+        <w:ind w:left="1440" w:hanging="360"/>
+      </w:pPr>
+    </w:lvl>
+    <w:lvl w:ilvl="2" w:tplc="0409001B" w:tentative="1">
+      <w:start w:val="1"/>
+      <w:numFmt w:val="lowerRoman"/>
+      <w:lvlText w:val="%3."/>
+      <w:lvlJc w:val="right"/>
+      <w:pPr>
+        <w:ind w:left="2160" w:hanging="180"/>
+      </w:pPr>
+    </w:lvl>
+    <w:lvl w:ilvl="3" w:tplc="0409000F" w:tentative="1">
+      <w:start w:val="1"/>
+      <w:numFmt w:val="decimal"/>
+      <w:lvlText w:val="%4."/>
+      <w:lvlJc w:val="left"/>
+      <w:pPr>
+        <w:ind w:left="2880" w:hanging="360"/>
+      </w:pPr>
+    </w:lvl>
+    <w:lvl w:ilvl="4" w:tplc="04090019" w:tentative="1">
+      <w:start w:val="1"/>
+      <w:numFmt w:val="lowerLetter"/>
+      <w:lvlText w:val="%5."/>
+      <w:lvlJc w:val="left"/>
+      <w:pPr>
+        <w:ind w:left="3600" w:hanging="360"/>
+      </w:pPr>
+    </w:lvl>
+    <w:lvl w:ilvl="5" w:tplc="0409001B" w:tentative="1">
+      <w:start w:val="1"/>
+      <w:numFmt w:val="lowerRoman"/>
+      <w:lvlText w:val="%6."/>
+      <w:lvlJc w:val="right"/>
+      <w:pPr>
+        <w:ind w:left="4320" w:hanging="180"/>
+      </w:pPr>
+    </w:lvl>
+    <w:lvl w:ilvl="6" w:tplc="0409000F" w:tentative="1">
+      <w:start w:val="1"/>
+      <w:numFmt w:val="decimal"/>
+      <w:lvlText w:val="%7."/>
+      <w:lvlJc w:val="left"/>
+      <w:pPr>
+        <w:ind w:left="5040" w:hanging="360"/>
+      </w:pPr>
+    </w:lvl>
+    <w:lvl w:ilvl="7" w:tplc="04090019" w:tentative="1">
+      <w:start w:val="1"/>
+      <w:numFmt w:val="lowerLetter"/>
+      <w:lvlText w:val="%8."/>
+      <w:lvlJc w:val="left"/>
+      <w:pPr>
+        <w:ind w:left="5760" w:hanging="360"/>
+      </w:pPr>
+    </w:lvl>
+    <w:lvl w:ilvl="8" w:tplc="0409001B" w:tentative="1">
+      <w:start w:val="1"/>
+      <w:numFmt w:val="lowerRoman"/>
+      <w:lvlText w:val="%9."/>
+      <w:lvlJc w:val="right"/>
+      <w:pPr>
+        <w:ind w:left="6480" w:hanging="180"/>
+      </w:pPr>
+    </w:lvl>
+  </w:abstractNum>
+  <w:abstractNum w:abstractNumId="31">
+    <w:nsid w:val="50CA2DF8"/>
+    <w:multiLevelType w:val="hybridMultilevel"/>
+    <w:tmpl w:val="F33CF048"/>
+    <w:lvl w:ilvl="0" w:tplc="0409000F">
+      <w:start w:val="1"/>
+      <w:numFmt w:val="decimal"/>
+      <w:lvlText w:val="%1."/>
+      <w:lvlJc w:val="left"/>
+      <w:pPr>
+        <w:ind w:left="720" w:hanging="360"/>
+      </w:pPr>
+    </w:lvl>
+    <w:lvl w:ilvl="1" w:tplc="04090019">
+      <w:start w:val="1"/>
+      <w:numFmt w:val="lowerLetter"/>
+      <w:lvlText w:val="%2."/>
+      <w:lvlJc w:val="left"/>
+      <w:pPr>
+        <w:ind w:left="1440" w:hanging="360"/>
+      </w:pPr>
+    </w:lvl>
+    <w:lvl w:ilvl="2" w:tplc="0409001B" w:tentative="1">
+      <w:start w:val="1"/>
+      <w:numFmt w:val="lowerRoman"/>
+      <w:lvlText w:val="%3."/>
+      <w:lvlJc w:val="right"/>
+      <w:pPr>
+        <w:ind w:left="2160" w:hanging="180"/>
+      </w:pPr>
+    </w:lvl>
+    <w:lvl w:ilvl="3" w:tplc="0409000F" w:tentative="1">
+      <w:start w:val="1"/>
+      <w:numFmt w:val="decimal"/>
+      <w:lvlText w:val="%4."/>
+      <w:lvlJc w:val="left"/>
+      <w:pPr>
+        <w:ind w:left="2880" w:hanging="360"/>
+      </w:pPr>
+    </w:lvl>
+    <w:lvl w:ilvl="4" w:tplc="04090019" w:tentative="1">
+      <w:start w:val="1"/>
+      <w:numFmt w:val="lowerLetter"/>
+      <w:lvlText w:val="%5."/>
+      <w:lvlJc w:val="left"/>
+      <w:pPr>
+        <w:ind w:left="3600" w:hanging="360"/>
+      </w:pPr>
+    </w:lvl>
+    <w:lvl w:ilvl="5" w:tplc="0409001B" w:tentative="1">
+      <w:start w:val="1"/>
+      <w:numFmt w:val="lowerRoman"/>
+      <w:lvlText w:val="%6."/>
+      <w:lvlJc w:val="right"/>
+      <w:pPr>
+        <w:ind w:left="4320" w:hanging="180"/>
+      </w:pPr>
+    </w:lvl>
+    <w:lvl w:ilvl="6" w:tplc="0409000F" w:tentative="1">
+      <w:start w:val="1"/>
+      <w:numFmt w:val="decimal"/>
+      <w:lvlText w:val="%7."/>
+      <w:lvlJc w:val="left"/>
+      <w:pPr>
+        <w:ind w:left="5040" w:hanging="360"/>
+      </w:pPr>
+    </w:lvl>
+    <w:lvl w:ilvl="7" w:tplc="04090019" w:tentative="1">
+      <w:start w:val="1"/>
+      <w:numFmt w:val="lowerLetter"/>
+      <w:lvlText w:val="%8."/>
+      <w:lvlJc w:val="left"/>
+      <w:pPr>
+        <w:ind w:left="5760" w:hanging="360"/>
+      </w:pPr>
+    </w:lvl>
+    <w:lvl w:ilvl="8" w:tplc="0409001B" w:tentative="1">
+      <w:start w:val="1"/>
+      <w:numFmt w:val="lowerRoman"/>
+      <w:lvlText w:val="%9."/>
+      <w:lvlJc w:val="right"/>
+      <w:pPr>
+        <w:ind w:left="6480" w:hanging="180"/>
+      </w:pPr>
+    </w:lvl>
+  </w:abstractNum>
+  <w:abstractNum w:abstractNumId="32">
+    <w:nsid w:val="59182B77"/>
+    <w:multiLevelType w:val="hybridMultilevel"/>
+    <w:tmpl w:val="1974CBDA"/>
+    <w:lvl w:ilvl="0" w:tplc="0409000F">
+      <w:start w:val="1"/>
+      <w:numFmt w:val="decimal"/>
+      <w:lvlText w:val="%1."/>
+      <w:lvlJc w:val="left"/>
+      <w:pPr>
+        <w:ind w:left="720" w:hanging="360"/>
+      </w:pPr>
+    </w:lvl>
+    <w:lvl w:ilvl="1" w:tplc="04090019">
+      <w:start w:val="1"/>
+      <w:numFmt w:val="lowerLetter"/>
+      <w:lvlText w:val="%2."/>
+      <w:lvlJc w:val="left"/>
+      <w:pPr>
+        <w:ind w:left="1440" w:hanging="360"/>
+      </w:pPr>
+    </w:lvl>
+    <w:lvl w:ilvl="2" w:tplc="0409001B" w:tentative="1">
+      <w:start w:val="1"/>
+      <w:numFmt w:val="lowerRoman"/>
+      <w:lvlText w:val="%3."/>
+      <w:lvlJc w:val="right"/>
+      <w:pPr>
+        <w:ind w:left="2160" w:hanging="180"/>
+      </w:pPr>
+    </w:lvl>
+    <w:lvl w:ilvl="3" w:tplc="0409000F" w:tentative="1">
+      <w:start w:val="1"/>
+      <w:numFmt w:val="decimal"/>
+      <w:lvlText w:val="%4."/>
+      <w:lvlJc w:val="left"/>
+      <w:pPr>
+        <w:ind w:left="2880" w:hanging="360"/>
+      </w:pPr>
+    </w:lvl>
+    <w:lvl w:ilvl="4" w:tplc="04090019" w:tentative="1">
+      <w:start w:val="1"/>
+      <w:numFmt w:val="lowerLetter"/>
+      <w:lvlText w:val="%5."/>
+      <w:lvlJc w:val="left"/>
+      <w:pPr>
+        <w:ind w:left="3600" w:hanging="360"/>
+      </w:pPr>
+    </w:lvl>
+    <w:lvl w:ilvl="5" w:tplc="0409001B" w:tentative="1">
+      <w:start w:val="1"/>
+      <w:numFmt w:val="lowerRoman"/>
+      <w:lvlText w:val="%6."/>
+      <w:lvlJc w:val="right"/>
+      <w:pPr>
+        <w:ind w:left="4320" w:hanging="180"/>
+      </w:pPr>
+    </w:lvl>
+    <w:lvl w:ilvl="6" w:tplc="0409000F" w:tentative="1">
+      <w:start w:val="1"/>
+      <w:numFmt w:val="decimal"/>
+      <w:lvlText w:val="%7."/>
+      <w:lvlJc w:val="left"/>
+      <w:pPr>
+        <w:ind w:left="5040" w:hanging="360"/>
+      </w:pPr>
+    </w:lvl>
+    <w:lvl w:ilvl="7" w:tplc="04090019" w:tentative="1">
+      <w:start w:val="1"/>
+      <w:numFmt w:val="lowerLetter"/>
+      <w:lvlText w:val="%8."/>
+      <w:lvlJc w:val="left"/>
+      <w:pPr>
+        <w:ind w:left="5760" w:hanging="360"/>
+      </w:pPr>
+    </w:lvl>
+    <w:lvl w:ilvl="8" w:tplc="0409001B" w:tentative="1">
+      <w:start w:val="1"/>
+      <w:numFmt w:val="lowerRoman"/>
+      <w:lvlText w:val="%9."/>
+      <w:lvlJc w:val="right"/>
+      <w:pPr>
+        <w:ind w:left="6480" w:hanging="180"/>
+      </w:pPr>
+    </w:lvl>
+  </w:abstractNum>
+  <w:abstractNum w:abstractNumId="33">
+    <w:nsid w:val="59461B1B"/>
+    <w:multiLevelType w:val="hybridMultilevel"/>
+    <w:tmpl w:val="0DAAA29E"/>
+    <w:lvl w:ilvl="0" w:tplc="0409000F">
+      <w:start w:val="1"/>
+      <w:numFmt w:val="decimal"/>
+      <w:lvlText w:val="%1."/>
+      <w:lvlJc w:val="left"/>
+      <w:pPr>
+        <w:ind w:left="720" w:hanging="360"/>
+      </w:pPr>
+    </w:lvl>
+    <w:lvl w:ilvl="1" w:tplc="04090019" w:tentative="1">
+      <w:start w:val="1"/>
+      <w:numFmt w:val="lowerLetter"/>
+      <w:lvlText w:val="%2."/>
+      <w:lvlJc w:val="left"/>
+      <w:pPr>
+        <w:ind w:left="1440" w:hanging="360"/>
+      </w:pPr>
+    </w:lvl>
+    <w:lvl w:ilvl="2" w:tplc="0409001B" w:tentative="1">
+      <w:start w:val="1"/>
+      <w:numFmt w:val="lowerRoman"/>
+      <w:lvlText w:val="%3."/>
+      <w:lvlJc w:val="right"/>
+      <w:pPr>
+        <w:ind w:left="2160" w:hanging="180"/>
+      </w:pPr>
+    </w:lvl>
+    <w:lvl w:ilvl="3" w:tplc="0409000F" w:tentative="1">
+      <w:start w:val="1"/>
+      <w:numFmt w:val="decimal"/>
+      <w:lvlText w:val="%4."/>
+      <w:lvlJc w:val="left"/>
+      <w:pPr>
+        <w:ind w:left="2880" w:hanging="360"/>
+      </w:pPr>
+    </w:lvl>
+    <w:lvl w:ilvl="4" w:tplc="04090019" w:tentative="1">
+      <w:start w:val="1"/>
+      <w:numFmt w:val="lowerLetter"/>
+      <w:lvlText w:val="%5."/>
+      <w:lvlJc w:val="left"/>
+      <w:pPr>
+        <w:ind w:left="3600" w:hanging="360"/>
+      </w:pPr>
+    </w:lvl>
+    <w:lvl w:ilvl="5" w:tplc="0409001B" w:tentative="1">
+      <w:start w:val="1"/>
+      <w:numFmt w:val="lowerRoman"/>
+      <w:lvlText w:val="%6."/>
+      <w:lvlJc w:val="right"/>
+      <w:pPr>
+        <w:ind w:left="4320" w:hanging="180"/>
+      </w:pPr>
+    </w:lvl>
+    <w:lvl w:ilvl="6" w:tplc="0409000F" w:tentative="1">
+      <w:start w:val="1"/>
+      <w:numFmt w:val="decimal"/>
+      <w:lvlText w:val="%7."/>
+      <w:lvlJc w:val="left"/>
+      <w:pPr>
+        <w:ind w:left="5040" w:hanging="360"/>
+      </w:pPr>
+    </w:lvl>
+    <w:lvl w:ilvl="7" w:tplc="04090019" w:tentative="1">
+      <w:start w:val="1"/>
+      <w:numFmt w:val="lowerLetter"/>
+      <w:lvlText w:val="%8."/>
+      <w:lvlJc w:val="left"/>
+      <w:pPr>
+        <w:ind w:left="5760" w:hanging="360"/>
+      </w:pPr>
+    </w:lvl>
+    <w:lvl w:ilvl="8" w:tplc="0409001B" w:tentative="1">
+      <w:start w:val="1"/>
+      <w:numFmt w:val="lowerRoman"/>
+      <w:lvlText w:val="%9."/>
+      <w:lvlJc w:val="right"/>
+      <w:pPr>
+        <w:ind w:left="6480" w:hanging="180"/>
+      </w:pPr>
+    </w:lvl>
+  </w:abstractNum>
+  <w:abstractNum w:abstractNumId="34">
+    <w:nsid w:val="5C04538C"/>
+    <w:multiLevelType w:val="hybridMultilevel"/>
+    <w:tmpl w:val="4A142F4E"/>
+    <w:lvl w:ilvl="0" w:tplc="0409000F">
+      <w:start w:val="1"/>
+      <w:numFmt w:val="decimal"/>
+      <w:lvlText w:val="%1."/>
+      <w:lvlJc w:val="left"/>
+      <w:pPr>
+        <w:ind w:left="720" w:hanging="360"/>
+      </w:pPr>
+    </w:lvl>
+    <w:lvl w:ilvl="1" w:tplc="04090019" w:tentative="1">
+      <w:start w:val="1"/>
+      <w:numFmt w:val="lowerLetter"/>
+      <w:lvlText w:val="%2."/>
+      <w:lvlJc w:val="left"/>
+      <w:pPr>
+        <w:ind w:left="1440" w:hanging="360"/>
+      </w:pPr>
+    </w:lvl>
+    <w:lvl w:ilvl="2" w:tplc="0409001B" w:tentative="1">
+      <w:start w:val="1"/>
+      <w:numFmt w:val="lowerRoman"/>
+      <w:lvlText w:val="%3."/>
+      <w:lvlJc w:val="right"/>
+      <w:pPr>
+        <w:ind w:left="2160" w:hanging="180"/>
+      </w:pPr>
+    </w:lvl>
+    <w:lvl w:ilvl="3" w:tplc="0409000F" w:tentative="1">
+      <w:start w:val="1"/>
+      <w:numFmt w:val="decimal"/>
+      <w:lvlText w:val="%4."/>
+      <w:lvlJc w:val="left"/>
+      <w:pPr>
+        <w:ind w:left="2880" w:hanging="360"/>
+      </w:pPr>
+    </w:lvl>
+    <w:lvl w:ilvl="4" w:tplc="04090019" w:tentative="1">
+      <w:start w:val="1"/>
+      <w:numFmt w:val="lowerLetter"/>
+      <w:lvlText w:val="%5."/>
+      <w:lvlJc w:val="left"/>
+      <w:pPr>
+        <w:ind w:left="3600" w:hanging="360"/>
+      </w:pPr>
+    </w:lvl>
+    <w:lvl w:ilvl="5" w:tplc="0409001B" w:tentative="1">
+      <w:start w:val="1"/>
+      <w:numFmt w:val="lowerRoman"/>
+      <w:lvlText w:val="%6."/>
+      <w:lvlJc w:val="right"/>
+      <w:pPr>
+        <w:ind w:left="4320" w:hanging="180"/>
+      </w:pPr>
+    </w:lvl>
+    <w:lvl w:ilvl="6" w:tplc="0409000F" w:tentative="1">
+      <w:start w:val="1"/>
+      <w:numFmt w:val="decimal"/>
+      <w:lvlText w:val="%7."/>
+      <w:lvlJc w:val="left"/>
+      <w:pPr>
+        <w:ind w:left="5040" w:hanging="360"/>
+      </w:pPr>
+    </w:lvl>
+    <w:lvl w:ilvl="7" w:tplc="04090019" w:tentative="1">
+      <w:start w:val="1"/>
+      <w:numFmt w:val="lowerLetter"/>
+      <w:lvlText w:val="%8."/>
+      <w:lvlJc w:val="left"/>
+      <w:pPr>
+        <w:ind w:left="5760" w:hanging="360"/>
+      </w:pPr>
+    </w:lvl>
+    <w:lvl w:ilvl="8" w:tplc="0409001B" w:tentative="1">
+      <w:start w:val="1"/>
+      <w:numFmt w:val="lowerRoman"/>
+      <w:lvlText w:val="%9."/>
+      <w:lvlJc w:val="right"/>
+      <w:pPr>
+        <w:ind w:left="6480" w:hanging="180"/>
+      </w:pPr>
+    </w:lvl>
+  </w:abstractNum>
+  <w:abstractNum w:abstractNumId="35">
+    <w:nsid w:val="5D501B7A"/>
+    <w:multiLevelType w:val="hybridMultilevel"/>
+    <w:tmpl w:val="245AD2C2"/>
+    <w:lvl w:ilvl="0" w:tplc="0409000F">
+      <w:start w:val="1"/>
+      <w:numFmt w:val="decimal"/>
+      <w:lvlText w:val="%1."/>
+      <w:lvlJc w:val="left"/>
+      <w:pPr>
+        <w:ind w:left="720" w:hanging="360"/>
+      </w:pPr>
+    </w:lvl>
+    <w:lvl w:ilvl="1" w:tplc="04090019" w:tentative="1">
+      <w:start w:val="1"/>
+      <w:numFmt w:val="lowerLetter"/>
+      <w:lvlText w:val="%2."/>
+      <w:lvlJc w:val="left"/>
+      <w:pPr>
+        <w:ind w:left="1440" w:hanging="360"/>
+      </w:pPr>
+    </w:lvl>
+    <w:lvl w:ilvl="2" w:tplc="0409001B" w:tentative="1">
+      <w:start w:val="1"/>
+      <w:numFmt w:val="lowerRoman"/>
+      <w:lvlText w:val="%3."/>
+      <w:lvlJc w:val="right"/>
+      <w:pPr>
+        <w:ind w:left="2160" w:hanging="180"/>
+      </w:pPr>
+    </w:lvl>
+    <w:lvl w:ilvl="3" w:tplc="0409000F" w:tentative="1">
+      <w:start w:val="1"/>
+      <w:numFmt w:val="decimal"/>
+      <w:lvlText w:val="%4."/>
+      <w:lvlJc w:val="left"/>
+      <w:pPr>
+        <w:ind w:left="2880" w:hanging="360"/>
+      </w:pPr>
+    </w:lvl>
+    <w:lvl w:ilvl="4" w:tplc="04090019" w:tentative="1">
+      <w:start w:val="1"/>
+      <w:numFmt w:val="lowerLetter"/>
+      <w:lvlText w:val="%5."/>
+      <w:lvlJc w:val="left"/>
+      <w:pPr>
+        <w:ind w:left="3600" w:hanging="360"/>
+      </w:pPr>
+    </w:lvl>
+    <w:lvl w:ilvl="5" w:tplc="0409001B" w:tentative="1">
+      <w:start w:val="1"/>
+      <w:numFmt w:val="lowerRoman"/>
+      <w:lvlText w:val="%6."/>
+      <w:lvlJc w:val="right"/>
+      <w:pPr>
+        <w:ind w:left="4320" w:hanging="180"/>
+      </w:pPr>
+    </w:lvl>
+    <w:lvl w:ilvl="6" w:tplc="0409000F" w:tentative="1">
+      <w:start w:val="1"/>
+      <w:numFmt w:val="decimal"/>
+      <w:lvlText w:val="%7."/>
+      <w:lvlJc w:val="left"/>
+      <w:pPr>
+        <w:ind w:left="5040" w:hanging="360"/>
+      </w:pPr>
+    </w:lvl>
+    <w:lvl w:ilvl="7" w:tplc="04090019" w:tentative="1">
+      <w:start w:val="1"/>
+      <w:numFmt w:val="lowerLetter"/>
+      <w:lvlText w:val="%8."/>
+      <w:lvlJc w:val="left"/>
+      <w:pPr>
+        <w:ind w:left="5760" w:hanging="360"/>
+      </w:pPr>
+    </w:lvl>
+    <w:lvl w:ilvl="8" w:tplc="0409001B" w:tentative="1">
+      <w:start w:val="1"/>
+      <w:numFmt w:val="lowerRoman"/>
+      <w:lvlText w:val="%9."/>
+      <w:lvlJc w:val="right"/>
+      <w:pPr>
+        <w:ind w:left="6480" w:hanging="180"/>
+      </w:pPr>
+    </w:lvl>
+  </w:abstractNum>
+  <w:abstractNum w:abstractNumId="36">
+    <w:nsid w:val="5DAD03DD"/>
+    <w:multiLevelType w:val="hybridMultilevel"/>
+    <w:tmpl w:val="A13031FA"/>
+    <w:lvl w:ilvl="0" w:tplc="0409000F">
+      <w:start w:val="1"/>
+      <w:numFmt w:val="decimal"/>
+      <w:lvlText w:val="%1."/>
+      <w:lvlJc w:val="left"/>
+      <w:pPr>
+        <w:ind w:left="720" w:hanging="360"/>
+      </w:pPr>
+    </w:lvl>
+    <w:lvl w:ilvl="1" w:tplc="04090019" w:tentative="1">
+      <w:start w:val="1"/>
+      <w:numFmt w:val="lowerLetter"/>
+      <w:lvlText w:val="%2."/>
+      <w:lvlJc w:val="left"/>
+      <w:pPr>
+        <w:ind w:left="1440" w:hanging="360"/>
+      </w:pPr>
+    </w:lvl>
+    <w:lvl w:ilvl="2" w:tplc="0409001B" w:tentative="1">
+      <w:start w:val="1"/>
+      <w:numFmt w:val="lowerRoman"/>
+      <w:lvlText w:val="%3."/>
+      <w:lvlJc w:val="right"/>
+      <w:pPr>
+        <w:ind w:left="2160" w:hanging="180"/>
+      </w:pPr>
+    </w:lvl>
+    <w:lvl w:ilvl="3" w:tplc="0409000F" w:tentative="1">
+      <w:start w:val="1"/>
+      <w:numFmt w:val="decimal"/>
+      <w:lvlText w:val="%4."/>
+      <w:lvlJc w:val="left"/>
+      <w:pPr>
+        <w:ind w:left="2880" w:hanging="360"/>
+      </w:pPr>
+    </w:lvl>
+    <w:lvl w:ilvl="4" w:tplc="04090019" w:tentative="1">
+      <w:start w:val="1"/>
+      <w:numFmt w:val="lowerLetter"/>
+      <w:lvlText w:val="%5."/>
+      <w:lvlJc w:val="left"/>
+      <w:pPr>
+        <w:ind w:left="3600" w:hanging="360"/>
+      </w:pPr>
+    </w:lvl>
+    <w:lvl w:ilvl="5" w:tplc="0409001B" w:tentative="1">
+      <w:start w:val="1"/>
+      <w:numFmt w:val="lowerRoman"/>
+      <w:lvlText w:val="%6."/>
+      <w:lvlJc w:val="right"/>
+      <w:pPr>
+        <w:ind w:left="4320" w:hanging="180"/>
+      </w:pPr>
+    </w:lvl>
+    <w:lvl w:ilvl="6" w:tplc="0409000F" w:tentative="1">
+      <w:start w:val="1"/>
+      <w:numFmt w:val="decimal"/>
+      <w:lvlText w:val="%7."/>
+      <w:lvlJc w:val="left"/>
+      <w:pPr>
+        <w:ind w:left="5040" w:hanging="360"/>
+      </w:pPr>
+    </w:lvl>
+    <w:lvl w:ilvl="7" w:tplc="04090019" w:tentative="1">
+      <w:start w:val="1"/>
+      <w:numFmt w:val="lowerLetter"/>
+      <w:lvlText w:val="%8."/>
+      <w:lvlJc w:val="left"/>
+      <w:pPr>
+        <w:ind w:left="5760" w:hanging="360"/>
+      </w:pPr>
+    </w:lvl>
+    <w:lvl w:ilvl="8" w:tplc="0409001B" w:tentative="1">
+      <w:start w:val="1"/>
+      <w:numFmt w:val="lowerRoman"/>
+      <w:lvlText w:val="%9."/>
+      <w:lvlJc w:val="right"/>
+      <w:pPr>
+        <w:ind w:left="6480" w:hanging="180"/>
+      </w:pPr>
+    </w:lvl>
+  </w:abstractNum>
+  <w:abstractNum w:abstractNumId="37">
+    <w:nsid w:val="5F8C4F5A"/>
+    <w:multiLevelType w:val="hybridMultilevel"/>
+    <w:tmpl w:val="59347ECC"/>
+    <w:lvl w:ilvl="0" w:tplc="0409000F">
+      <w:start w:val="1"/>
+      <w:numFmt w:val="decimal"/>
+      <w:lvlText w:val="%1."/>
+      <w:lvlJc w:val="left"/>
+      <w:pPr>
+        <w:ind w:left="720" w:hanging="360"/>
+      </w:pPr>
+    </w:lvl>
+    <w:lvl w:ilvl="1" w:tplc="04090019" w:tentative="1">
+      <w:start w:val="1"/>
+      <w:numFmt w:val="lowerLetter"/>
+      <w:lvlText w:val="%2."/>
+      <w:lvlJc w:val="left"/>
+      <w:pPr>
+        <w:ind w:left="1440" w:hanging="360"/>
+      </w:pPr>
+    </w:lvl>
+    <w:lvl w:ilvl="2" w:tplc="0409001B" w:tentative="1">
+      <w:start w:val="1"/>
+      <w:numFmt w:val="lowerRoman"/>
+      <w:lvlText w:val="%3."/>
+      <w:lvlJc w:val="right"/>
+      <w:pPr>
+        <w:ind w:left="2160" w:hanging="180"/>
+      </w:pPr>
+    </w:lvl>
+    <w:lvl w:ilvl="3" w:tplc="0409000F" w:tentative="1">
+      <w:start w:val="1"/>
+      <w:numFmt w:val="decimal"/>
+      <w:lvlText w:val="%4."/>
+      <w:lvlJc w:val="left"/>
+      <w:pPr>
+        <w:ind w:left="2880" w:hanging="360"/>
+      </w:pPr>
+    </w:lvl>
+    <w:lvl w:ilvl="4" w:tplc="04090019" w:tentative="1">
+      <w:start w:val="1"/>
+      <w:numFmt w:val="lowerLetter"/>
+      <w:lvlText w:val="%5."/>
+      <w:lvlJc w:val="left"/>
+      <w:pPr>
+        <w:ind w:left="3600" w:hanging="360"/>
+      </w:pPr>
+    </w:lvl>
+    <w:lvl w:ilvl="5" w:tplc="0409001B" w:tentative="1">
+      <w:start w:val="1"/>
+      <w:numFmt w:val="lowerRoman"/>
+      <w:lvlText w:val="%6."/>
+      <w:lvlJc w:val="right"/>
+      <w:pPr>
+        <w:ind w:left="4320" w:hanging="180"/>
+      </w:pPr>
+    </w:lvl>
+    <w:lvl w:ilvl="6" w:tplc="0409000F" w:tentative="1">
+      <w:start w:val="1"/>
+      <w:numFmt w:val="decimal"/>
+      <w:lvlText w:val="%7."/>
+      <w:lvlJc w:val="left"/>
+      <w:pPr>
+        <w:ind w:left="5040" w:hanging="360"/>
+      </w:pPr>
+    </w:lvl>
+    <w:lvl w:ilvl="7" w:tplc="04090019" w:tentative="1">
+      <w:start w:val="1"/>
+      <w:numFmt w:val="lowerLetter"/>
+      <w:lvlText w:val="%8."/>
+      <w:lvlJc w:val="left"/>
+      <w:pPr>
+        <w:ind w:left="5760" w:hanging="360"/>
+      </w:pPr>
+    </w:lvl>
+    <w:lvl w:ilvl="8" w:tplc="0409001B" w:tentative="1">
+      <w:start w:val="1"/>
+      <w:numFmt w:val="lowerRoman"/>
+      <w:lvlText w:val="%9."/>
+      <w:lvlJc w:val="right"/>
+      <w:pPr>
+        <w:ind w:left="6480" w:hanging="180"/>
+      </w:pPr>
+    </w:lvl>
+  </w:abstractNum>
+  <w:abstractNum w:abstractNumId="38">
+    <w:nsid w:val="61554497"/>
+    <w:multiLevelType w:val="hybridMultilevel"/>
+    <w:tmpl w:val="A87E8F22"/>
+    <w:lvl w:ilvl="0" w:tplc="0409000F">
+      <w:start w:val="1"/>
+      <w:numFmt w:val="decimal"/>
+      <w:lvlText w:val="%1."/>
+      <w:lvlJc w:val="left"/>
+      <w:pPr>
+        <w:ind w:left="720" w:hanging="360"/>
+      </w:pPr>
+    </w:lvl>
+    <w:lvl w:ilvl="1" w:tplc="04090019" w:tentative="1">
+      <w:start w:val="1"/>
+      <w:numFmt w:val="lowerLetter"/>
+      <w:lvlText w:val="%2."/>
+      <w:lvlJc w:val="left"/>
+      <w:pPr>
+        <w:ind w:left="1440" w:hanging="360"/>
+      </w:pPr>
+    </w:lvl>
+    <w:lvl w:ilvl="2" w:tplc="0409001B" w:tentative="1">
+      <w:start w:val="1"/>
+      <w:numFmt w:val="lowerRoman"/>
+      <w:lvlText w:val="%3."/>
+      <w:lvlJc w:val="right"/>
+      <w:pPr>
+        <w:ind w:left="2160" w:hanging="180"/>
+      </w:pPr>
+    </w:lvl>
+    <w:lvl w:ilvl="3" w:tplc="0409000F" w:tentative="1">
+      <w:start w:val="1"/>
+      <w:numFmt w:val="decimal"/>
+      <w:lvlText w:val="%4."/>
+      <w:lvlJc w:val="left"/>
+      <w:pPr>
+        <w:ind w:left="2880" w:hanging="360"/>
+      </w:pPr>
+    </w:lvl>
+    <w:lvl w:ilvl="4" w:tplc="04090019" w:tentative="1">
+      <w:start w:val="1"/>
+      <w:numFmt w:val="lowerLetter"/>
+      <w:lvlText w:val="%5."/>
+      <w:lvlJc w:val="left"/>
+      <w:pPr>
+        <w:ind w:left="3600" w:hanging="360"/>
+      </w:pPr>
+    </w:lvl>
+    <w:lvl w:ilvl="5" w:tplc="0409001B" w:tentative="1">
+      <w:start w:val="1"/>
+      <w:numFmt w:val="lowerRoman"/>
+      <w:lvlText w:val="%6."/>
+      <w:lvlJc w:val="right"/>
+      <w:pPr>
+        <w:ind w:left="4320" w:hanging="180"/>
+      </w:pPr>
+    </w:lvl>
+    <w:lvl w:ilvl="6" w:tplc="0409000F" w:tentative="1">
+      <w:start w:val="1"/>
+      <w:numFmt w:val="decimal"/>
+      <w:lvlText w:val="%7."/>
+      <w:lvlJc w:val="left"/>
+      <w:pPr>
+        <w:ind w:left="5040" w:hanging="360"/>
+      </w:pPr>
+    </w:lvl>
+    <w:lvl w:ilvl="7" w:tplc="04090019" w:tentative="1">
+      <w:start w:val="1"/>
+      <w:numFmt w:val="lowerLetter"/>
+      <w:lvlText w:val="%8."/>
+      <w:lvlJc w:val="left"/>
+      <w:pPr>
+        <w:ind w:left="5760" w:hanging="360"/>
+      </w:pPr>
+    </w:lvl>
+    <w:lvl w:ilvl="8" w:tplc="0409001B" w:tentative="1">
+      <w:start w:val="1"/>
+      <w:numFmt w:val="lowerRoman"/>
+      <w:lvlText w:val="%9."/>
+      <w:lvlJc w:val="right"/>
+      <w:pPr>
+        <w:ind w:left="6480" w:hanging="180"/>
+      </w:pPr>
+    </w:lvl>
+  </w:abstractNum>
+  <w:abstractNum w:abstractNumId="39">
+    <w:nsid w:val="62E408A8"/>
+    <w:multiLevelType w:val="hybridMultilevel"/>
+    <w:tmpl w:val="0DAAA29E"/>
+    <w:lvl w:ilvl="0" w:tplc="0409000F">
+      <w:start w:val="1"/>
+      <w:numFmt w:val="decimal"/>
+      <w:lvlText w:val="%1."/>
+      <w:lvlJc w:val="left"/>
+      <w:pPr>
+        <w:ind w:left="720" w:hanging="360"/>
+      </w:pPr>
+    </w:lvl>
+    <w:lvl w:ilvl="1" w:tplc="04090019">
+      <w:start w:val="1"/>
+      <w:numFmt w:val="lowerLetter"/>
+      <w:lvlText w:val="%2."/>
+      <w:lvlJc w:val="left"/>
+      <w:pPr>
+        <w:ind w:left="1440" w:hanging="360"/>
+      </w:pPr>
+    </w:lvl>
+    <w:lvl w:ilvl="2" w:tplc="0409001B" w:tentative="1">
+      <w:start w:val="1"/>
+      <w:numFmt w:val="lowerRoman"/>
+      <w:lvlText w:val="%3."/>
+      <w:lvlJc w:val="right"/>
+      <w:pPr>
+        <w:ind w:left="2160" w:hanging="180"/>
+      </w:pPr>
+    </w:lvl>
+    <w:lvl w:ilvl="3" w:tplc="0409000F" w:tentative="1">
+      <w:start w:val="1"/>
+      <w:numFmt w:val="decimal"/>
+      <w:lvlText w:val="%4."/>
+      <w:lvlJc w:val="left"/>
+      <w:pPr>
+        <w:ind w:left="2880" w:hanging="360"/>
+      </w:pPr>
+    </w:lvl>
+    <w:lvl w:ilvl="4" w:tplc="04090019" w:tentative="1">
+      <w:start w:val="1"/>
+      <w:numFmt w:val="lowerLetter"/>
+      <w:lvlText w:val="%5."/>
+      <w:lvlJc w:val="left"/>
+      <w:pPr>
+        <w:ind w:left="3600" w:hanging="360"/>
+      </w:pPr>
+    </w:lvl>
+    <w:lvl w:ilvl="5" w:tplc="0409001B" w:tentative="1">
+      <w:start w:val="1"/>
+      <w:numFmt w:val="lowerRoman"/>
+      <w:lvlText w:val="%6."/>
+      <w:lvlJc w:val="right"/>
+      <w:pPr>
+        <w:ind w:left="4320" w:hanging="180"/>
+      </w:pPr>
+    </w:lvl>
+    <w:lvl w:ilvl="6" w:tplc="0409000F" w:tentative="1">
+      <w:start w:val="1"/>
+      <w:numFmt w:val="decimal"/>
+      <w:lvlText w:val="%7."/>
+      <w:lvlJc w:val="left"/>
+      <w:pPr>
+        <w:ind w:left="5040" w:hanging="360"/>
+      </w:pPr>
+    </w:lvl>
+    <w:lvl w:ilvl="7" w:tplc="04090019" w:tentative="1">
+      <w:start w:val="1"/>
+      <w:numFmt w:val="lowerLetter"/>
+      <w:lvlText w:val="%8."/>
+      <w:lvlJc w:val="left"/>
+      <w:pPr>
+        <w:ind w:left="5760" w:hanging="360"/>
+      </w:pPr>
+    </w:lvl>
+    <w:lvl w:ilvl="8" w:tplc="0409001B" w:tentative="1">
+      <w:start w:val="1"/>
+      <w:numFmt w:val="lowerRoman"/>
+      <w:lvlText w:val="%9."/>
+      <w:lvlJc w:val="right"/>
+      <w:pPr>
+        <w:ind w:left="6480" w:hanging="180"/>
+      </w:pPr>
+    </w:lvl>
+  </w:abstractNum>
+  <w:abstractNum w:abstractNumId="40">
+    <w:nsid w:val="6D3851D4"/>
+    <w:multiLevelType w:val="hybridMultilevel"/>
+    <w:tmpl w:val="6BF613A0"/>
+    <w:lvl w:ilvl="0" w:tplc="0409000F">
+      <w:start w:val="1"/>
+      <w:numFmt w:val="decimal"/>
+      <w:lvlText w:val="%1."/>
+      <w:lvlJc w:val="left"/>
+      <w:pPr>
+        <w:ind w:left="720" w:hanging="360"/>
+      </w:pPr>
+    </w:lvl>
+    <w:lvl w:ilvl="1" w:tplc="04090019" w:tentative="1">
+      <w:start w:val="1"/>
+      <w:numFmt w:val="lowerLetter"/>
+      <w:lvlText w:val="%2."/>
+      <w:lvlJc w:val="left"/>
+      <w:pPr>
+        <w:ind w:left="1440" w:hanging="360"/>
+      </w:pPr>
+    </w:lvl>
+    <w:lvl w:ilvl="2" w:tplc="0409001B" w:tentative="1">
+      <w:start w:val="1"/>
+      <w:numFmt w:val="lowerRoman"/>
+      <w:lvlText w:val="%3."/>
+      <w:lvlJc w:val="right"/>
+      <w:pPr>
+        <w:ind w:left="2160" w:hanging="180"/>
+      </w:pPr>
+    </w:lvl>
+    <w:lvl w:ilvl="3" w:tplc="0409000F" w:tentative="1">
+      <w:start w:val="1"/>
+      <w:numFmt w:val="decimal"/>
+      <w:lvlText w:val="%4."/>
+      <w:lvlJc w:val="left"/>
+      <w:pPr>
+        <w:ind w:left="2880" w:hanging="360"/>
+      </w:pPr>
+    </w:lvl>
+    <w:lvl w:ilvl="4" w:tplc="04090019" w:tentative="1">
+      <w:start w:val="1"/>
+      <w:numFmt w:val="lowerLetter"/>
+      <w:lvlText w:val="%5."/>
+      <w:lvlJc w:val="left"/>
+      <w:pPr>
+        <w:ind w:left="3600" w:hanging="360"/>
+      </w:pPr>
+    </w:lvl>
+    <w:lvl w:ilvl="5" w:tplc="0409001B" w:tentative="1">
+      <w:start w:val="1"/>
+      <w:numFmt w:val="lowerRoman"/>
+      <w:lvlText w:val="%6."/>
+      <w:lvlJc w:val="right"/>
+      <w:pPr>
+        <w:ind w:left="4320" w:hanging="180"/>
+      </w:pPr>
+    </w:lvl>
+    <w:lvl w:ilvl="6" w:tplc="0409000F" w:tentative="1">
+      <w:start w:val="1"/>
+      <w:numFmt w:val="decimal"/>
+      <w:lvlText w:val="%7."/>
+      <w:lvlJc w:val="left"/>
+      <w:pPr>
+        <w:ind w:left="5040" w:hanging="360"/>
+      </w:pPr>
+    </w:lvl>
+    <w:lvl w:ilvl="7" w:tplc="04090019" w:tentative="1">
+      <w:start w:val="1"/>
+      <w:numFmt w:val="lowerLetter"/>
+      <w:lvlText w:val="%8."/>
+      <w:lvlJc w:val="left"/>
+      <w:pPr>
+        <w:ind w:left="5760" w:hanging="360"/>
+      </w:pPr>
+    </w:lvl>
+    <w:lvl w:ilvl="8" w:tplc="0409001B" w:tentative="1">
+      <w:start w:val="1"/>
+      <w:numFmt w:val="lowerRoman"/>
+      <w:lvlText w:val="%9."/>
+      <w:lvlJc w:val="right"/>
+      <w:pPr>
+        <w:ind w:left="6480" w:hanging="180"/>
+      </w:pPr>
+    </w:lvl>
+  </w:abstractNum>
+  <w:abstractNum w:abstractNumId="41">
+    <w:nsid w:val="6FB71CE2"/>
+    <w:multiLevelType w:val="hybridMultilevel"/>
+    <w:tmpl w:val="59347ECC"/>
+    <w:lvl w:ilvl="0" w:tplc="0409000F">
+      <w:start w:val="1"/>
+      <w:numFmt w:val="decimal"/>
+      <w:lvlText w:val="%1."/>
+      <w:lvlJc w:val="left"/>
+      <w:pPr>
+        <w:ind w:left="720" w:hanging="360"/>
+      </w:pPr>
+    </w:lvl>
+    <w:lvl w:ilvl="1" w:tplc="04090019" w:tentative="1">
+      <w:start w:val="1"/>
+      <w:numFmt w:val="lowerLetter"/>
+      <w:lvlText w:val="%2."/>
+      <w:lvlJc w:val="left"/>
+      <w:pPr>
+        <w:ind w:left="1440" w:hanging="360"/>
+      </w:pPr>
+    </w:lvl>
+    <w:lvl w:ilvl="2" w:tplc="0409001B" w:tentative="1">
+      <w:start w:val="1"/>
+      <w:numFmt w:val="lowerRoman"/>
+      <w:lvlText w:val="%3."/>
+      <w:lvlJc w:val="right"/>
+      <w:pPr>
+        <w:ind w:left="2160" w:hanging="180"/>
+      </w:pPr>
+    </w:lvl>
+    <w:lvl w:ilvl="3" w:tplc="0409000F" w:tentative="1">
+      <w:start w:val="1"/>
+      <w:numFmt w:val="decimal"/>
+      <w:lvlText w:val="%4."/>
+      <w:lvlJc w:val="left"/>
+      <w:pPr>
+        <w:ind w:left="2880" w:hanging="360"/>
+      </w:pPr>
+    </w:lvl>
+    <w:lvl w:ilvl="4" w:tplc="04090019" w:tentative="1">
+      <w:start w:val="1"/>
+      <w:numFmt w:val="lowerLetter"/>
+      <w:lvlText w:val="%5."/>
+      <w:lvlJc w:val="left"/>
+      <w:pPr>
+        <w:ind w:left="3600" w:hanging="360"/>
+      </w:pPr>
+    </w:lvl>
+    <w:lvl w:ilvl="5" w:tplc="0409001B" w:tentative="1">
+      <w:start w:val="1"/>
+      <w:numFmt w:val="lowerRoman"/>
+      <w:lvlText w:val="%6."/>
+      <w:lvlJc w:val="right"/>
+      <w:pPr>
+        <w:ind w:left="4320" w:hanging="180"/>
+      </w:pPr>
+    </w:lvl>
+    <w:lvl w:ilvl="6" w:tplc="0409000F" w:tentative="1">
+      <w:start w:val="1"/>
+      <w:numFmt w:val="decimal"/>
+      <w:lvlText w:val="%7."/>
+      <w:lvlJc w:val="left"/>
+      <w:pPr>
+        <w:ind w:left="5040" w:hanging="360"/>
+      </w:pPr>
+    </w:lvl>
+    <w:lvl w:ilvl="7" w:tplc="04090019" w:tentative="1">
+      <w:start w:val="1"/>
+      <w:numFmt w:val="lowerLetter"/>
+      <w:lvlText w:val="%8."/>
+      <w:lvlJc w:val="left"/>
+      <w:pPr>
+        <w:ind w:left="5760" w:hanging="360"/>
+      </w:pPr>
+    </w:lvl>
+    <w:lvl w:ilvl="8" w:tplc="0409001B" w:tentative="1">
+      <w:start w:val="1"/>
+      <w:numFmt w:val="lowerRoman"/>
+      <w:lvlText w:val="%9."/>
+      <w:lvlJc w:val="right"/>
+      <w:pPr>
+        <w:ind w:left="6480" w:hanging="180"/>
+      </w:pPr>
+    </w:lvl>
+  </w:abstractNum>
+  <w:abstractNum w:abstractNumId="42">
+    <w:nsid w:val="724C1C69"/>
+    <w:multiLevelType w:val="hybridMultilevel"/>
+    <w:tmpl w:val="5ECE6BE6"/>
     <w:lvl w:ilvl="0" w:tplc="04090001">
       <w:start w:val="1"/>
       <w:numFmt w:val="bullet"/>
@@ -100,7 +4461,7 @@
         <w:ind w:left="1440" w:hanging="360"/>
       </w:pPr>
       <w:rPr>
-        <w:rFonts w:ascii="Courier New" w:hAnsi="Courier New" w:hint="default"/>
+        <w:rFonts w:ascii="Courier New" w:hAnsi="Courier New" w:cs="Courier New" w:hint="default"/>
       </w:rPr>
     </w:lvl>
     <w:lvl w:ilvl="2" w:tplc="04090005" w:tentative="1">
@@ -136,7 +4497,7 @@
         <w:ind w:left="3600" w:hanging="360"/>
       </w:pPr>
       <w:rPr>
-        <w:rFonts w:ascii="Courier New" w:hAnsi="Courier New" w:hint="default"/>
+        <w:rFonts w:ascii="Courier New" w:hAnsi="Courier New" w:cs="Courier New" w:hint="default"/>
       </w:rPr>
     </w:lvl>
     <w:lvl w:ilvl="5" w:tplc="04090005" w:tentative="1">
@@ -172,7 +4533,7 @@
         <w:ind w:left="5760" w:hanging="360"/>
       </w:pPr>
       <w:rPr>
-        <w:rFonts w:ascii="Courier New" w:hAnsi="Courier New" w:hint="default"/>
+        <w:rFonts w:ascii="Courier New" w:hAnsi="Courier New" w:cs="Courier New" w:hint="default"/>
       </w:rPr>
     </w:lvl>
     <w:lvl w:ilvl="8" w:tplc="04090005" w:tentative="1">
@@ -188,9 +4549,581 @@
       </w:rPr>
     </w:lvl>
   </w:abstractNum>
+  <w:abstractNum w:abstractNumId="43">
+    <w:nsid w:val="74326F94"/>
+    <w:multiLevelType w:val="hybridMultilevel"/>
+    <w:tmpl w:val="1E7AA186"/>
+    <w:lvl w:ilvl="0" w:tplc="0409000F">
+      <w:start w:val="1"/>
+      <w:numFmt w:val="decimal"/>
+      <w:lvlText w:val="%1."/>
+      <w:lvlJc w:val="left"/>
+      <w:pPr>
+        <w:ind w:left="720" w:hanging="360"/>
+      </w:pPr>
+    </w:lvl>
+    <w:lvl w:ilvl="1" w:tplc="04090019">
+      <w:start w:val="1"/>
+      <w:numFmt w:val="lowerLetter"/>
+      <w:lvlText w:val="%2."/>
+      <w:lvlJc w:val="left"/>
+      <w:pPr>
+        <w:ind w:left="1440" w:hanging="360"/>
+      </w:pPr>
+    </w:lvl>
+    <w:lvl w:ilvl="2" w:tplc="0409001B" w:tentative="1">
+      <w:start w:val="1"/>
+      <w:numFmt w:val="lowerRoman"/>
+      <w:lvlText w:val="%3."/>
+      <w:lvlJc w:val="right"/>
+      <w:pPr>
+        <w:ind w:left="2160" w:hanging="180"/>
+      </w:pPr>
+    </w:lvl>
+    <w:lvl w:ilvl="3" w:tplc="0409000F" w:tentative="1">
+      <w:start w:val="1"/>
+      <w:numFmt w:val="decimal"/>
+      <w:lvlText w:val="%4."/>
+      <w:lvlJc w:val="left"/>
+      <w:pPr>
+        <w:ind w:left="2880" w:hanging="360"/>
+      </w:pPr>
+    </w:lvl>
+    <w:lvl w:ilvl="4" w:tplc="04090019" w:tentative="1">
+      <w:start w:val="1"/>
+      <w:numFmt w:val="lowerLetter"/>
+      <w:lvlText w:val="%5."/>
+      <w:lvlJc w:val="left"/>
+      <w:pPr>
+        <w:ind w:left="3600" w:hanging="360"/>
+      </w:pPr>
+    </w:lvl>
+    <w:lvl w:ilvl="5" w:tplc="0409001B" w:tentative="1">
+      <w:start w:val="1"/>
+      <w:numFmt w:val="lowerRoman"/>
+      <w:lvlText w:val="%6."/>
+      <w:lvlJc w:val="right"/>
+      <w:pPr>
+        <w:ind w:left="4320" w:hanging="180"/>
+      </w:pPr>
+    </w:lvl>
+    <w:lvl w:ilvl="6" w:tplc="0409000F" w:tentative="1">
+      <w:start w:val="1"/>
+      <w:numFmt w:val="decimal"/>
+      <w:lvlText w:val="%7."/>
+      <w:lvlJc w:val="left"/>
+      <w:pPr>
+        <w:ind w:left="5040" w:hanging="360"/>
+      </w:pPr>
+    </w:lvl>
+    <w:lvl w:ilvl="7" w:tplc="04090019" w:tentative="1">
+      <w:start w:val="1"/>
+      <w:numFmt w:val="lowerLetter"/>
+      <w:lvlText w:val="%8."/>
+      <w:lvlJc w:val="left"/>
+      <w:pPr>
+        <w:ind w:left="5760" w:hanging="360"/>
+      </w:pPr>
+    </w:lvl>
+    <w:lvl w:ilvl="8" w:tplc="0409001B" w:tentative="1">
+      <w:start w:val="1"/>
+      <w:numFmt w:val="lowerRoman"/>
+      <w:lvlText w:val="%9."/>
+      <w:lvlJc w:val="right"/>
+      <w:pPr>
+        <w:ind w:left="6480" w:hanging="180"/>
+      </w:pPr>
+    </w:lvl>
+  </w:abstractNum>
+  <w:abstractNum w:abstractNumId="44">
+    <w:nsid w:val="759D6BF2"/>
+    <w:multiLevelType w:val="hybridMultilevel"/>
+    <w:tmpl w:val="2870C6D2"/>
+    <w:lvl w:ilvl="0" w:tplc="0409000F">
+      <w:start w:val="1"/>
+      <w:numFmt w:val="decimal"/>
+      <w:lvlText w:val="%1."/>
+      <w:lvlJc w:val="left"/>
+      <w:pPr>
+        <w:ind w:left="720" w:hanging="360"/>
+      </w:pPr>
+    </w:lvl>
+    <w:lvl w:ilvl="1" w:tplc="04090019" w:tentative="1">
+      <w:start w:val="1"/>
+      <w:numFmt w:val="lowerLetter"/>
+      <w:lvlText w:val="%2."/>
+      <w:lvlJc w:val="left"/>
+      <w:pPr>
+        <w:ind w:left="1440" w:hanging="360"/>
+      </w:pPr>
+    </w:lvl>
+    <w:lvl w:ilvl="2" w:tplc="0409001B" w:tentative="1">
+      <w:start w:val="1"/>
+      <w:numFmt w:val="lowerRoman"/>
+      <w:lvlText w:val="%3."/>
+      <w:lvlJc w:val="right"/>
+      <w:pPr>
+        <w:ind w:left="2160" w:hanging="180"/>
+      </w:pPr>
+    </w:lvl>
+    <w:lvl w:ilvl="3" w:tplc="0409000F" w:tentative="1">
+      <w:start w:val="1"/>
+      <w:numFmt w:val="decimal"/>
+      <w:lvlText w:val="%4."/>
+      <w:lvlJc w:val="left"/>
+      <w:pPr>
+        <w:ind w:left="2880" w:hanging="360"/>
+      </w:pPr>
+    </w:lvl>
+    <w:lvl w:ilvl="4" w:tplc="04090019" w:tentative="1">
+      <w:start w:val="1"/>
+      <w:numFmt w:val="lowerLetter"/>
+      <w:lvlText w:val="%5."/>
+      <w:lvlJc w:val="left"/>
+      <w:pPr>
+        <w:ind w:left="3600" w:hanging="360"/>
+      </w:pPr>
+    </w:lvl>
+    <w:lvl w:ilvl="5" w:tplc="0409001B" w:tentative="1">
+      <w:start w:val="1"/>
+      <w:numFmt w:val="lowerRoman"/>
+      <w:lvlText w:val="%6."/>
+      <w:lvlJc w:val="right"/>
+      <w:pPr>
+        <w:ind w:left="4320" w:hanging="180"/>
+      </w:pPr>
+    </w:lvl>
+    <w:lvl w:ilvl="6" w:tplc="0409000F" w:tentative="1">
+      <w:start w:val="1"/>
+      <w:numFmt w:val="decimal"/>
+      <w:lvlText w:val="%7."/>
+      <w:lvlJc w:val="left"/>
+      <w:pPr>
+        <w:ind w:left="5040" w:hanging="360"/>
+      </w:pPr>
+    </w:lvl>
+    <w:lvl w:ilvl="7" w:tplc="04090019" w:tentative="1">
+      <w:start w:val="1"/>
+      <w:numFmt w:val="lowerLetter"/>
+      <w:lvlText w:val="%8."/>
+      <w:lvlJc w:val="left"/>
+      <w:pPr>
+        <w:ind w:left="5760" w:hanging="360"/>
+      </w:pPr>
+    </w:lvl>
+    <w:lvl w:ilvl="8" w:tplc="0409001B" w:tentative="1">
+      <w:start w:val="1"/>
+      <w:numFmt w:val="lowerRoman"/>
+      <w:lvlText w:val="%9."/>
+      <w:lvlJc w:val="right"/>
+      <w:pPr>
+        <w:ind w:left="6480" w:hanging="180"/>
+      </w:pPr>
+    </w:lvl>
+  </w:abstractNum>
+  <w:abstractNum w:abstractNumId="45">
+    <w:nsid w:val="777F1EA3"/>
+    <w:multiLevelType w:val="hybridMultilevel"/>
+    <w:tmpl w:val="B4386F3A"/>
+    <w:lvl w:ilvl="0" w:tplc="0409000F">
+      <w:start w:val="1"/>
+      <w:numFmt w:val="decimal"/>
+      <w:lvlText w:val="%1."/>
+      <w:lvlJc w:val="left"/>
+      <w:pPr>
+        <w:ind w:left="720" w:hanging="360"/>
+      </w:pPr>
+    </w:lvl>
+    <w:lvl w:ilvl="1" w:tplc="04090019" w:tentative="1">
+      <w:start w:val="1"/>
+      <w:numFmt w:val="lowerLetter"/>
+      <w:lvlText w:val="%2."/>
+      <w:lvlJc w:val="left"/>
+      <w:pPr>
+        <w:ind w:left="1440" w:hanging="360"/>
+      </w:pPr>
+    </w:lvl>
+    <w:lvl w:ilvl="2" w:tplc="0409001B" w:tentative="1">
+      <w:start w:val="1"/>
+      <w:numFmt w:val="lowerRoman"/>
+      <w:lvlText w:val="%3."/>
+      <w:lvlJc w:val="right"/>
+      <w:pPr>
+        <w:ind w:left="2160" w:hanging="180"/>
+      </w:pPr>
+    </w:lvl>
+    <w:lvl w:ilvl="3" w:tplc="0409000F" w:tentative="1">
+      <w:start w:val="1"/>
+      <w:numFmt w:val="decimal"/>
+      <w:lvlText w:val="%4."/>
+      <w:lvlJc w:val="left"/>
+      <w:pPr>
+        <w:ind w:left="2880" w:hanging="360"/>
+      </w:pPr>
+    </w:lvl>
+    <w:lvl w:ilvl="4" w:tplc="04090019" w:tentative="1">
+      <w:start w:val="1"/>
+      <w:numFmt w:val="lowerLetter"/>
+      <w:lvlText w:val="%5."/>
+      <w:lvlJc w:val="left"/>
+      <w:pPr>
+        <w:ind w:left="3600" w:hanging="360"/>
+      </w:pPr>
+    </w:lvl>
+    <w:lvl w:ilvl="5" w:tplc="0409001B" w:tentative="1">
+      <w:start w:val="1"/>
+      <w:numFmt w:val="lowerRoman"/>
+      <w:lvlText w:val="%6."/>
+      <w:lvlJc w:val="right"/>
+      <w:pPr>
+        <w:ind w:left="4320" w:hanging="180"/>
+      </w:pPr>
+    </w:lvl>
+    <w:lvl w:ilvl="6" w:tplc="0409000F" w:tentative="1">
+      <w:start w:val="1"/>
+      <w:numFmt w:val="decimal"/>
+      <w:lvlText w:val="%7."/>
+      <w:lvlJc w:val="left"/>
+      <w:pPr>
+        <w:ind w:left="5040" w:hanging="360"/>
+      </w:pPr>
+    </w:lvl>
+    <w:lvl w:ilvl="7" w:tplc="04090019" w:tentative="1">
+      <w:start w:val="1"/>
+      <w:numFmt w:val="lowerLetter"/>
+      <w:lvlText w:val="%8."/>
+      <w:lvlJc w:val="left"/>
+      <w:pPr>
+        <w:ind w:left="5760" w:hanging="360"/>
+      </w:pPr>
+    </w:lvl>
+    <w:lvl w:ilvl="8" w:tplc="0409001B" w:tentative="1">
+      <w:start w:val="1"/>
+      <w:numFmt w:val="lowerRoman"/>
+      <w:lvlText w:val="%9."/>
+      <w:lvlJc w:val="right"/>
+      <w:pPr>
+        <w:ind w:left="6480" w:hanging="180"/>
+      </w:pPr>
+    </w:lvl>
+  </w:abstractNum>
+  <w:abstractNum w:abstractNumId="46">
+    <w:nsid w:val="78BC154E"/>
+    <w:multiLevelType w:val="hybridMultilevel"/>
+    <w:tmpl w:val="0DAAA29E"/>
+    <w:lvl w:ilvl="0" w:tplc="0409000F">
+      <w:start w:val="1"/>
+      <w:numFmt w:val="decimal"/>
+      <w:lvlText w:val="%1."/>
+      <w:lvlJc w:val="left"/>
+      <w:pPr>
+        <w:ind w:left="720" w:hanging="360"/>
+      </w:pPr>
+    </w:lvl>
+    <w:lvl w:ilvl="1" w:tplc="04090019" w:tentative="1">
+      <w:start w:val="1"/>
+      <w:numFmt w:val="lowerLetter"/>
+      <w:lvlText w:val="%2."/>
+      <w:lvlJc w:val="left"/>
+      <w:pPr>
+        <w:ind w:left="1440" w:hanging="360"/>
+      </w:pPr>
+    </w:lvl>
+    <w:lvl w:ilvl="2" w:tplc="0409001B" w:tentative="1">
+      <w:start w:val="1"/>
+      <w:numFmt w:val="lowerRoman"/>
+      <w:lvlText w:val="%3."/>
+      <w:lvlJc w:val="right"/>
+      <w:pPr>
+        <w:ind w:left="2160" w:hanging="180"/>
+      </w:pPr>
+    </w:lvl>
+    <w:lvl w:ilvl="3" w:tplc="0409000F" w:tentative="1">
+      <w:start w:val="1"/>
+      <w:numFmt w:val="decimal"/>
+      <w:lvlText w:val="%4."/>
+      <w:lvlJc w:val="left"/>
+      <w:pPr>
+        <w:ind w:left="2880" w:hanging="360"/>
+      </w:pPr>
+    </w:lvl>
+    <w:lvl w:ilvl="4" w:tplc="04090019" w:tentative="1">
+      <w:start w:val="1"/>
+      <w:numFmt w:val="lowerLetter"/>
+      <w:lvlText w:val="%5."/>
+      <w:lvlJc w:val="left"/>
+      <w:pPr>
+        <w:ind w:left="3600" w:hanging="360"/>
+      </w:pPr>
+    </w:lvl>
+    <w:lvl w:ilvl="5" w:tplc="0409001B" w:tentative="1">
+      <w:start w:val="1"/>
+      <w:numFmt w:val="lowerRoman"/>
+      <w:lvlText w:val="%6."/>
+      <w:lvlJc w:val="right"/>
+      <w:pPr>
+        <w:ind w:left="4320" w:hanging="180"/>
+      </w:pPr>
+    </w:lvl>
+    <w:lvl w:ilvl="6" w:tplc="0409000F" w:tentative="1">
+      <w:start w:val="1"/>
+      <w:numFmt w:val="decimal"/>
+      <w:lvlText w:val="%7."/>
+      <w:lvlJc w:val="left"/>
+      <w:pPr>
+        <w:ind w:left="5040" w:hanging="360"/>
+      </w:pPr>
+    </w:lvl>
+    <w:lvl w:ilvl="7" w:tplc="04090019" w:tentative="1">
+      <w:start w:val="1"/>
+      <w:numFmt w:val="lowerLetter"/>
+      <w:lvlText w:val="%8."/>
+      <w:lvlJc w:val="left"/>
+      <w:pPr>
+        <w:ind w:left="5760" w:hanging="360"/>
+      </w:pPr>
+    </w:lvl>
+    <w:lvl w:ilvl="8" w:tplc="0409001B" w:tentative="1">
+      <w:start w:val="1"/>
+      <w:numFmt w:val="lowerRoman"/>
+      <w:lvlText w:val="%9."/>
+      <w:lvlJc w:val="right"/>
+      <w:pPr>
+        <w:ind w:left="6480" w:hanging="180"/>
+      </w:pPr>
+    </w:lvl>
+  </w:abstractNum>
+  <w:abstractNum w:abstractNumId="47">
+    <w:nsid w:val="7EAA2315"/>
+    <w:multiLevelType w:val="hybridMultilevel"/>
+    <w:tmpl w:val="9BA479B4"/>
+    <w:lvl w:ilvl="0" w:tplc="0409000F">
+      <w:start w:val="1"/>
+      <w:numFmt w:val="decimal"/>
+      <w:lvlText w:val="%1."/>
+      <w:lvlJc w:val="left"/>
+      <w:pPr>
+        <w:ind w:left="720" w:hanging="360"/>
+      </w:pPr>
+    </w:lvl>
+    <w:lvl w:ilvl="1" w:tplc="04090019" w:tentative="1">
+      <w:start w:val="1"/>
+      <w:numFmt w:val="lowerLetter"/>
+      <w:lvlText w:val="%2."/>
+      <w:lvlJc w:val="left"/>
+      <w:pPr>
+        <w:ind w:left="1440" w:hanging="360"/>
+      </w:pPr>
+    </w:lvl>
+    <w:lvl w:ilvl="2" w:tplc="0409001B" w:tentative="1">
+      <w:start w:val="1"/>
+      <w:numFmt w:val="lowerRoman"/>
+      <w:lvlText w:val="%3."/>
+      <w:lvlJc w:val="right"/>
+      <w:pPr>
+        <w:ind w:left="2160" w:hanging="180"/>
+      </w:pPr>
+    </w:lvl>
+    <w:lvl w:ilvl="3" w:tplc="0409000F" w:tentative="1">
+      <w:start w:val="1"/>
+      <w:numFmt w:val="decimal"/>
+      <w:lvlText w:val="%4."/>
+      <w:lvlJc w:val="left"/>
+      <w:pPr>
+        <w:ind w:left="2880" w:hanging="360"/>
+      </w:pPr>
+    </w:lvl>
+    <w:lvl w:ilvl="4" w:tplc="04090019" w:tentative="1">
+      <w:start w:val="1"/>
+      <w:numFmt w:val="lowerLetter"/>
+      <w:lvlText w:val="%5."/>
+      <w:lvlJc w:val="left"/>
+      <w:pPr>
+        <w:ind w:left="3600" w:hanging="360"/>
+      </w:pPr>
+    </w:lvl>
+    <w:lvl w:ilvl="5" w:tplc="0409001B" w:tentative="1">
+      <w:start w:val="1"/>
+      <w:numFmt w:val="lowerRoman"/>
+      <w:lvlText w:val="%6."/>
+      <w:lvlJc w:val="right"/>
+      <w:pPr>
+        <w:ind w:left="4320" w:hanging="180"/>
+      </w:pPr>
+    </w:lvl>
+    <w:lvl w:ilvl="6" w:tplc="0409000F" w:tentative="1">
+      <w:start w:val="1"/>
+      <w:numFmt w:val="decimal"/>
+      <w:lvlText w:val="%7."/>
+      <w:lvlJc w:val="left"/>
+      <w:pPr>
+        <w:ind w:left="5040" w:hanging="360"/>
+      </w:pPr>
+    </w:lvl>
+    <w:lvl w:ilvl="7" w:tplc="04090019" w:tentative="1">
+      <w:start w:val="1"/>
+      <w:numFmt w:val="lowerLetter"/>
+      <w:lvlText w:val="%8."/>
+      <w:lvlJc w:val="left"/>
+      <w:pPr>
+        <w:ind w:left="5760" w:hanging="360"/>
+      </w:pPr>
+    </w:lvl>
+    <w:lvl w:ilvl="8" w:tplc="0409001B" w:tentative="1">
+      <w:start w:val="1"/>
+      <w:numFmt w:val="lowerRoman"/>
+      <w:lvlText w:val="%9."/>
+      <w:lvlJc w:val="right"/>
+      <w:pPr>
+        <w:ind w:left="6480" w:hanging="180"/>
+      </w:pPr>
+    </w:lvl>
+  </w:abstractNum>
   <w:num w:numId="1">
+    <w:abstractNumId w:val="18"/>
+  </w:num>
+  <w:num w:numId="2">
+    <w:abstractNumId w:val="37"/>
+  </w:num>
+  <w:num w:numId="3">
+    <w:abstractNumId w:val="39"/>
+  </w:num>
+  <w:num w:numId="4">
+    <w:abstractNumId w:val="9"/>
+  </w:num>
+  <w:num w:numId="5">
+    <w:abstractNumId w:val="11"/>
+  </w:num>
+  <w:num w:numId="6">
+    <w:abstractNumId w:val="28"/>
+  </w:num>
+  <w:num w:numId="7">
+    <w:abstractNumId w:val="43"/>
+  </w:num>
+  <w:num w:numId="8">
+    <w:abstractNumId w:val="31"/>
+  </w:num>
+  <w:num w:numId="9">
+    <w:abstractNumId w:val="12"/>
+  </w:num>
+  <w:num w:numId="10">
+    <w:abstractNumId w:val="32"/>
+  </w:num>
+  <w:num w:numId="11">
+    <w:abstractNumId w:val="13"/>
+  </w:num>
+  <w:num w:numId="12">
+    <w:abstractNumId w:val="10"/>
+  </w:num>
+  <w:num w:numId="13">
+    <w:abstractNumId w:val="29"/>
+  </w:num>
+  <w:num w:numId="14">
+    <w:abstractNumId w:val="46"/>
+  </w:num>
+  <w:num w:numId="15">
+    <w:abstractNumId w:val="27"/>
+  </w:num>
+  <w:num w:numId="16">
+    <w:abstractNumId w:val="44"/>
+  </w:num>
+  <w:num w:numId="17">
+    <w:abstractNumId w:val="35"/>
+  </w:num>
+  <w:num w:numId="18">
+    <w:abstractNumId w:val="4"/>
+  </w:num>
+  <w:num w:numId="19">
+    <w:abstractNumId w:val="25"/>
+  </w:num>
+  <w:num w:numId="20">
+    <w:abstractNumId w:val="19"/>
+  </w:num>
+  <w:num w:numId="21">
+    <w:abstractNumId w:val="33"/>
+  </w:num>
+  <w:num w:numId="22">
+    <w:abstractNumId w:val="24"/>
+  </w:num>
+  <w:num w:numId="23">
+    <w:abstractNumId w:val="38"/>
+  </w:num>
+  <w:num w:numId="24">
+    <w:abstractNumId w:val="30"/>
+  </w:num>
+  <w:num w:numId="25">
+    <w:abstractNumId w:val="15"/>
+  </w:num>
+  <w:num w:numId="26">
+    <w:abstractNumId w:val="1"/>
+  </w:num>
+  <w:num w:numId="27">
+    <w:abstractNumId w:val="6"/>
+  </w:num>
+  <w:num w:numId="28">
+    <w:abstractNumId w:val="14"/>
+  </w:num>
+  <w:num w:numId="29">
+    <w:abstractNumId w:val="47"/>
+  </w:num>
+  <w:num w:numId="30">
+    <w:abstractNumId w:val="17"/>
+  </w:num>
+  <w:num w:numId="31">
+    <w:abstractNumId w:val="22"/>
+  </w:num>
+  <w:num w:numId="32">
+    <w:abstractNumId w:val="20"/>
+  </w:num>
+  <w:num w:numId="33">
     <w:abstractNumId w:val="0"/>
   </w:num>
+  <w:num w:numId="34">
+    <w:abstractNumId w:val="8"/>
+  </w:num>
+  <w:num w:numId="35">
+    <w:abstractNumId w:val="36"/>
+  </w:num>
+  <w:num w:numId="36">
+    <w:abstractNumId w:val="21"/>
+  </w:num>
+  <w:num w:numId="37">
+    <w:abstractNumId w:val="16"/>
+  </w:num>
+  <w:num w:numId="38">
+    <w:abstractNumId w:val="2"/>
+  </w:num>
+  <w:num w:numId="39">
+    <w:abstractNumId w:val="41"/>
+  </w:num>
+  <w:num w:numId="40">
+    <w:abstractNumId w:val="5"/>
+  </w:num>
+  <w:num w:numId="41">
+    <w:abstractNumId w:val="23"/>
+  </w:num>
+  <w:num w:numId="42">
+    <w:abstractNumId w:val="34"/>
+  </w:num>
+  <w:num w:numId="43">
+    <w:abstractNumId w:val="7"/>
+  </w:num>
+  <w:num w:numId="44">
+    <w:abstractNumId w:val="45"/>
+  </w:num>
+  <w:num w:numId="45">
+    <w:abstractNumId w:val="26"/>
+  </w:num>
+  <w:num w:numId="46">
+    <w:abstractNumId w:val="40"/>
+  </w:num>
+  <w:num w:numId="47">
+    <w:abstractNumId w:val="42"/>
+  </w:num>
+  <w:num w:numId="48">
+    <w:abstractNumId w:val="3"/>
+  </w:num>
+  <w:numIdMacAtCleanup w:val="26"/>
 </w:numbering>
 </file>
 
@@ -199,15 +5132,19 @@
   <w:docDefaults>
     <w:rPrDefault>
       <w:rPr>
-        <w:rFonts w:asciiTheme="minorHAnsi" w:eastAsiaTheme="minorEastAsia" w:hAnsiTheme="minorHAnsi" w:cstheme="minorBidi"/>
-        <w:sz w:val="24"/>
-        <w:szCs w:val="24"/>
+        <w:rFonts w:asciiTheme="minorHAnsi" w:eastAsiaTheme="minorHAnsi" w:hAnsiTheme="minorHAnsi" w:cstheme="minorBidi"/>
+        <w:sz w:val="22"/>
+        <w:szCs w:val="22"/>
         <w:lang w:val="en-US" w:eastAsia="en-US" w:bidi="ar-SA"/>
       </w:rPr>
     </w:rPrDefault>
-    <w:pPrDefault/>
+    <w:pPrDefault>
+      <w:pPr>
+        <w:spacing w:after="200" w:line="276" w:lineRule="auto"/>
+      </w:pPr>
+    </w:pPrDefault>
   </w:docDefaults>
-  <w:latentStyles w:defLockedState="0" w:defUIPriority="99" w:defSemiHidden="1" w:defUnhideWhenUsed="1" w:defQFormat="0" w:count="276">
+  <w:latentStyles w:defLockedState="0" w:defUIPriority="99" w:defSemiHidden="1" w:defUnhideWhenUsed="1" w:defQFormat="0" w:count="267">
     <w:lsdException w:name="Normal" w:semiHidden="0" w:uiPriority="0" w:unhideWhenUsed="0" w:qFormat="1"/>
     <w:lsdException w:name="heading 1" w:semiHidden="0" w:uiPriority="9" w:unhideWhenUsed="0" w:qFormat="1"/>
     <w:lsdException w:name="heading 2" w:uiPriority="9" w:qFormat="1"/>
@@ -218,9 +5155,9 @@
     <w:lsdException w:name="heading 7" w:uiPriority="9" w:qFormat="1"/>
     <w:lsdException w:name="heading 8" w:uiPriority="9" w:qFormat="1"/>
     <w:lsdException w:name="heading 9" w:uiPriority="9" w:qFormat="1"/>
-    <w:lsdException w:name="toc 1" w:uiPriority="39"/>
-    <w:lsdException w:name="toc 2" w:uiPriority="39"/>
-    <w:lsdException w:name="toc 3" w:uiPriority="39"/>
+    <w:lsdException w:name="toc 1" w:uiPriority="39" w:qFormat="1"/>
+    <w:lsdException w:name="toc 2" w:uiPriority="39" w:qFormat="1"/>
+    <w:lsdException w:name="toc 3" w:uiPriority="39" w:qFormat="1"/>
     <w:lsdException w:name="toc 4" w:uiPriority="39"/>
     <w:lsdException w:name="toc 5" w:uiPriority="39"/>
     <w:lsdException w:name="toc 6" w:uiPriority="39"/>
@@ -349,14 +5286,74 @@
   <w:style w:type="paragraph" w:default="1" w:styleId="Normal">
     <w:name w:val="Normal"/>
     <w:qFormat/>
-    <w:rsid w:val="004A6246"/>
+  </w:style>
+  <w:style w:type="paragraph" w:styleId="Heading1">
+    <w:name w:val="heading 1"/>
+    <w:basedOn w:val="Normal"/>
+    <w:next w:val="Normal"/>
+    <w:link w:val="Heading1Char"/>
+    <w:uiPriority w:val="9"/>
+    <w:qFormat/>
+    <w:rsid w:val="008A0A0B"/>
     <w:pPr>
-      <w:spacing w:after="160" w:line="259" w:lineRule="auto"/>
+      <w:keepNext/>
+      <w:keepLines/>
+      <w:spacing w:before="480" w:after="0"/>
+      <w:outlineLvl w:val="0"/>
     </w:pPr>
     <w:rPr>
-      <w:rFonts w:eastAsiaTheme="minorHAnsi"/>
-      <w:sz w:val="22"/>
-      <w:szCs w:val="22"/>
+      <w:rFonts w:asciiTheme="majorHAnsi" w:eastAsiaTheme="majorEastAsia" w:hAnsiTheme="majorHAnsi" w:cstheme="majorBidi"/>
+      <w:b/>
+      <w:bCs/>
+      <w:color w:val="365F91" w:themeColor="accent1" w:themeShade="BF"/>
+      <w:sz w:val="28"/>
+      <w:szCs w:val="28"/>
+    </w:rPr>
+  </w:style>
+  <w:style w:type="paragraph" w:styleId="Heading2">
+    <w:name w:val="heading 2"/>
+    <w:basedOn w:val="Normal"/>
+    <w:next w:val="Normal"/>
+    <w:link w:val="Heading2Char"/>
+    <w:uiPriority w:val="9"/>
+    <w:unhideWhenUsed/>
+    <w:qFormat/>
+    <w:rsid w:val="00877C0E"/>
+    <w:pPr>
+      <w:keepNext/>
+      <w:keepLines/>
+      <w:spacing w:before="200" w:after="0"/>
+      <w:outlineLvl w:val="1"/>
+    </w:pPr>
+    <w:rPr>
+      <w:rFonts w:asciiTheme="majorHAnsi" w:eastAsiaTheme="majorEastAsia" w:hAnsiTheme="majorHAnsi" w:cstheme="majorBidi"/>
+      <w:b/>
+      <w:bCs/>
+      <w:color w:val="4F81BD" w:themeColor="accent1"/>
+      <w:sz w:val="26"/>
+      <w:szCs w:val="26"/>
+    </w:rPr>
+  </w:style>
+  <w:style w:type="paragraph" w:styleId="Heading3">
+    <w:name w:val="heading 3"/>
+    <w:basedOn w:val="Normal"/>
+    <w:next w:val="Normal"/>
+    <w:link w:val="Heading3Char"/>
+    <w:uiPriority w:val="9"/>
+    <w:unhideWhenUsed/>
+    <w:qFormat/>
+    <w:rsid w:val="002B674E"/>
+    <w:pPr>
+      <w:keepNext/>
+      <w:keepLines/>
+      <w:spacing w:before="200" w:after="0"/>
+      <w:outlineLvl w:val="2"/>
+    </w:pPr>
+    <w:rPr>
+      <w:rFonts w:asciiTheme="majorHAnsi" w:eastAsiaTheme="majorEastAsia" w:hAnsiTheme="majorHAnsi" w:cstheme="majorBidi"/>
+      <w:b/>
+      <w:bCs/>
+      <w:color w:val="4F81BD" w:themeColor="accent1"/>
     </w:rPr>
   </w:style>
   <w:style w:type="character" w:default="1" w:styleId="DefaultParagraphFont">
@@ -391,29 +5388,276 @@
     <w:basedOn w:val="Normal"/>
     <w:uiPriority w:val="34"/>
     <w:qFormat/>
-    <w:rsid w:val="00757A22"/>
+    <w:rsid w:val="00F323BA"/>
     <w:pPr>
       <w:ind w:left="720"/>
       <w:contextualSpacing/>
     </w:pPr>
   </w:style>
+  <w:style w:type="character" w:styleId="Hyperlink">
+    <w:name w:val="Hyperlink"/>
+    <w:basedOn w:val="DefaultParagraphFont"/>
+    <w:uiPriority w:val="99"/>
+    <w:unhideWhenUsed/>
+    <w:rsid w:val="009058B5"/>
+    <w:rPr>
+      <w:color w:val="0563C1"/>
+      <w:u w:val="single"/>
+    </w:rPr>
+  </w:style>
+  <w:style w:type="paragraph" w:styleId="Header">
+    <w:name w:val="header"/>
+    <w:basedOn w:val="Normal"/>
+    <w:link w:val="HeaderChar"/>
+    <w:uiPriority w:val="99"/>
+    <w:unhideWhenUsed/>
+    <w:rsid w:val="009058B5"/>
+    <w:pPr>
+      <w:tabs>
+        <w:tab w:val="center" w:pos="4680"/>
+        <w:tab w:val="right" w:pos="9360"/>
+      </w:tabs>
+      <w:spacing w:after="0" w:line="240" w:lineRule="auto"/>
+    </w:pPr>
+  </w:style>
+  <w:style w:type="character" w:customStyle="1" w:styleId="HeaderChar">
+    <w:name w:val="Header Char"/>
+    <w:basedOn w:val="DefaultParagraphFont"/>
+    <w:link w:val="Header"/>
+    <w:uiPriority w:val="99"/>
+    <w:rsid w:val="009058B5"/>
+  </w:style>
+  <w:style w:type="paragraph" w:styleId="Footer">
+    <w:name w:val="footer"/>
+    <w:basedOn w:val="Normal"/>
+    <w:link w:val="FooterChar"/>
+    <w:uiPriority w:val="99"/>
+    <w:unhideWhenUsed/>
+    <w:rsid w:val="009058B5"/>
+    <w:pPr>
+      <w:tabs>
+        <w:tab w:val="center" w:pos="4680"/>
+        <w:tab w:val="right" w:pos="9360"/>
+      </w:tabs>
+      <w:spacing w:after="0" w:line="240" w:lineRule="auto"/>
+    </w:pPr>
+  </w:style>
+  <w:style w:type="character" w:customStyle="1" w:styleId="FooterChar">
+    <w:name w:val="Footer Char"/>
+    <w:basedOn w:val="DefaultParagraphFont"/>
+    <w:link w:val="Footer"/>
+    <w:uiPriority w:val="99"/>
+    <w:rsid w:val="009058B5"/>
+  </w:style>
+  <w:style w:type="paragraph" w:styleId="BalloonText">
+    <w:name w:val="Balloon Text"/>
+    <w:basedOn w:val="Normal"/>
+    <w:link w:val="BalloonTextChar"/>
+    <w:uiPriority w:val="99"/>
+    <w:semiHidden/>
+    <w:unhideWhenUsed/>
+    <w:rsid w:val="008A0A0B"/>
+    <w:pPr>
+      <w:spacing w:after="0" w:line="240" w:lineRule="auto"/>
+    </w:pPr>
+    <w:rPr>
+      <w:rFonts w:ascii="Tahoma" w:hAnsi="Tahoma" w:cs="Tahoma"/>
+      <w:sz w:val="16"/>
+      <w:szCs w:val="16"/>
+    </w:rPr>
+  </w:style>
+  <w:style w:type="character" w:customStyle="1" w:styleId="BalloonTextChar">
+    <w:name w:val="Balloon Text Char"/>
+    <w:basedOn w:val="DefaultParagraphFont"/>
+    <w:link w:val="BalloonText"/>
+    <w:uiPriority w:val="99"/>
+    <w:semiHidden/>
+    <w:rsid w:val="008A0A0B"/>
+    <w:rPr>
+      <w:rFonts w:ascii="Tahoma" w:hAnsi="Tahoma" w:cs="Tahoma"/>
+      <w:sz w:val="16"/>
+      <w:szCs w:val="16"/>
+    </w:rPr>
+  </w:style>
+  <w:style w:type="character" w:customStyle="1" w:styleId="Heading1Char">
+    <w:name w:val="Heading 1 Char"/>
+    <w:basedOn w:val="DefaultParagraphFont"/>
+    <w:link w:val="Heading1"/>
+    <w:uiPriority w:val="9"/>
+    <w:rsid w:val="008A0A0B"/>
+    <w:rPr>
+      <w:rFonts w:asciiTheme="majorHAnsi" w:eastAsiaTheme="majorEastAsia" w:hAnsiTheme="majorHAnsi" w:cstheme="majorBidi"/>
+      <w:b/>
+      <w:bCs/>
+      <w:color w:val="365F91" w:themeColor="accent1" w:themeShade="BF"/>
+      <w:sz w:val="28"/>
+      <w:szCs w:val="28"/>
+    </w:rPr>
+  </w:style>
+  <w:style w:type="paragraph" w:styleId="TOCHeading">
+    <w:name w:val="TOC Heading"/>
+    <w:basedOn w:val="Heading1"/>
+    <w:next w:val="Normal"/>
+    <w:uiPriority w:val="39"/>
+    <w:semiHidden/>
+    <w:unhideWhenUsed/>
+    <w:qFormat/>
+    <w:rsid w:val="008A0A0B"/>
+    <w:pPr>
+      <w:outlineLvl w:val="9"/>
+    </w:pPr>
+    <w:rPr>
+      <w:lang w:eastAsia="ja-JP"/>
+    </w:rPr>
+  </w:style>
+  <w:style w:type="paragraph" w:styleId="TOC2">
+    <w:name w:val="toc 2"/>
+    <w:basedOn w:val="Normal"/>
+    <w:next w:val="Normal"/>
+    <w:autoRedefine/>
+    <w:uiPriority w:val="39"/>
+    <w:unhideWhenUsed/>
+    <w:qFormat/>
+    <w:rsid w:val="008A0A0B"/>
+    <w:pPr>
+      <w:spacing w:after="100"/>
+      <w:ind w:left="220"/>
+    </w:pPr>
+    <w:rPr>
+      <w:rFonts w:eastAsiaTheme="minorEastAsia"/>
+      <w:lang w:eastAsia="ja-JP"/>
+    </w:rPr>
+  </w:style>
+  <w:style w:type="paragraph" w:styleId="TOC1">
+    <w:name w:val="toc 1"/>
+    <w:basedOn w:val="Normal"/>
+    <w:next w:val="Normal"/>
+    <w:autoRedefine/>
+    <w:uiPriority w:val="39"/>
+    <w:unhideWhenUsed/>
+    <w:qFormat/>
+    <w:rsid w:val="008A0A0B"/>
+    <w:pPr>
+      <w:spacing w:after="100"/>
+    </w:pPr>
+    <w:rPr>
+      <w:rFonts w:eastAsiaTheme="minorEastAsia"/>
+      <w:lang w:eastAsia="ja-JP"/>
+    </w:rPr>
+  </w:style>
+  <w:style w:type="paragraph" w:styleId="TOC3">
+    <w:name w:val="toc 3"/>
+    <w:basedOn w:val="Normal"/>
+    <w:next w:val="Normal"/>
+    <w:autoRedefine/>
+    <w:uiPriority w:val="39"/>
+    <w:unhideWhenUsed/>
+    <w:qFormat/>
+    <w:rsid w:val="008A0A0B"/>
+    <w:pPr>
+      <w:spacing w:after="100"/>
+      <w:ind w:left="440"/>
+    </w:pPr>
+    <w:rPr>
+      <w:rFonts w:eastAsiaTheme="minorEastAsia"/>
+      <w:lang w:eastAsia="ja-JP"/>
+    </w:rPr>
+  </w:style>
+  <w:style w:type="paragraph" w:styleId="NoSpacing">
+    <w:name w:val="No Spacing"/>
+    <w:link w:val="NoSpacingChar"/>
+    <w:uiPriority w:val="1"/>
+    <w:qFormat/>
+    <w:rsid w:val="00350E9A"/>
+    <w:pPr>
+      <w:spacing w:after="0" w:line="240" w:lineRule="auto"/>
+    </w:pPr>
+    <w:rPr>
+      <w:rFonts w:eastAsiaTheme="minorEastAsia"/>
+    </w:rPr>
+  </w:style>
+  <w:style w:type="character" w:customStyle="1" w:styleId="NoSpacingChar">
+    <w:name w:val="No Spacing Char"/>
+    <w:basedOn w:val="DefaultParagraphFont"/>
+    <w:link w:val="NoSpacing"/>
+    <w:uiPriority w:val="1"/>
+    <w:rsid w:val="00350E9A"/>
+    <w:rPr>
+      <w:rFonts w:eastAsiaTheme="minorEastAsia"/>
+    </w:rPr>
+  </w:style>
+  <w:style w:type="character" w:styleId="FollowedHyperlink">
+    <w:name w:val="FollowedHyperlink"/>
+    <w:basedOn w:val="DefaultParagraphFont"/>
+    <w:uiPriority w:val="99"/>
+    <w:semiHidden/>
+    <w:unhideWhenUsed/>
+    <w:rsid w:val="00A20EFE"/>
+    <w:rPr>
+      <w:color w:val="800080" w:themeColor="followedHyperlink"/>
+      <w:u w:val="single"/>
+    </w:rPr>
+  </w:style>
+  <w:style w:type="character" w:customStyle="1" w:styleId="Heading2Char">
+    <w:name w:val="Heading 2 Char"/>
+    <w:basedOn w:val="DefaultParagraphFont"/>
+    <w:link w:val="Heading2"/>
+    <w:uiPriority w:val="9"/>
+    <w:rsid w:val="00877C0E"/>
+    <w:rPr>
+      <w:rFonts w:asciiTheme="majorHAnsi" w:eastAsiaTheme="majorEastAsia" w:hAnsiTheme="majorHAnsi" w:cstheme="majorBidi"/>
+      <w:b/>
+      <w:bCs/>
+      <w:color w:val="4F81BD" w:themeColor="accent1"/>
+      <w:sz w:val="26"/>
+      <w:szCs w:val="26"/>
+    </w:rPr>
+  </w:style>
+  <w:style w:type="character" w:customStyle="1" w:styleId="Heading3Char">
+    <w:name w:val="Heading 3 Char"/>
+    <w:basedOn w:val="DefaultParagraphFont"/>
+    <w:link w:val="Heading3"/>
+    <w:uiPriority w:val="9"/>
+    <w:rsid w:val="002B674E"/>
+    <w:rPr>
+      <w:rFonts w:asciiTheme="majorHAnsi" w:eastAsiaTheme="majorEastAsia" w:hAnsiTheme="majorHAnsi" w:cstheme="majorBidi"/>
+      <w:b/>
+      <w:bCs/>
+      <w:color w:val="4F81BD" w:themeColor="accent1"/>
+    </w:rPr>
+  </w:style>
+  <w:style w:type="character" w:styleId="Strong">
+    <w:name w:val="Strong"/>
+    <w:basedOn w:val="DefaultParagraphFont"/>
+    <w:uiPriority w:val="22"/>
+    <w:qFormat/>
+    <w:rsid w:val="00BD24E8"/>
+    <w:rPr>
+      <w:b/>
+      <w:bCs/>
+    </w:rPr>
+  </w:style>
 </w:styles>
 </file>
 
 <file path=word/stylesWithEffects.xml><?xml version="1.0" encoding="utf-8"?>
-<w:styles xmlns:wpc="http://schemas.microsoft.com/office/word/2010/wordprocessingCanvas" xmlns:mo="http://schemas.microsoft.com/office/mac/office/2008/main" xmlns:mc="http://schemas.openxmlformats.org/markup-compatibility/2006" xmlns:mv="urn:schemas-microsoft-com:mac:vml" xmlns:o="urn:schemas-microsoft-com:office:office" xmlns:r="http://schemas.openxmlformats.org/officeDocument/2006/relationships" xmlns:m="http://schemas.openxmlformats.org/officeDocument/2006/math" xmlns:v="urn:schemas-microsoft-com:vml" xmlns:wp14="http://schemas.microsoft.com/office/word/2010/wordprocessingDrawing" xmlns:wp="http://schemas.openxmlformats.org/drawingml/2006/wordprocessingDrawing" xmlns:w10="urn:schemas-microsoft-com:office:word" xmlns:w="http://schemas.openxmlformats.org/wordprocessingml/2006/main" xmlns:w14="http://schemas.microsoft.com/office/word/2010/wordml" xmlns:wpg="http://schemas.microsoft.com/office/word/2010/wordprocessingGroup" xmlns:wpi="http://schemas.microsoft.com/office/word/2010/wordprocessingInk" xmlns:wne="http://schemas.microsoft.com/office/word/2006/wordml" xmlns:wps="http://schemas.microsoft.com/office/word/2010/wordprocessingShape" mc:Ignorable="w14 wp14">
+<w:styles xmlns:wpc="http://schemas.microsoft.com/office/word/2010/wordprocessingCanvas" xmlns:mc="http://schemas.openxmlformats.org/markup-compatibility/2006" xmlns:o="urn:schemas-microsoft-com:office:office" xmlns:r="http://schemas.openxmlformats.org/officeDocument/2006/relationships" xmlns:m="http://schemas.openxmlformats.org/officeDocument/2006/math" xmlns:v="urn:schemas-microsoft-com:vml" xmlns:wp14="http://schemas.microsoft.com/office/word/2010/wordprocessingDrawing" xmlns:wp="http://schemas.openxmlformats.org/drawingml/2006/wordprocessingDrawing" xmlns:w10="urn:schemas-microsoft-com:office:word" xmlns:w="http://schemas.openxmlformats.org/wordprocessingml/2006/main" xmlns:w14="http://schemas.microsoft.com/office/word/2010/wordml" xmlns:wpg="http://schemas.microsoft.com/office/word/2010/wordprocessingGroup" xmlns:wpi="http://schemas.microsoft.com/office/word/2010/wordprocessingInk" xmlns:wne="http://schemas.microsoft.com/office/word/2006/wordml" xmlns:wps="http://schemas.microsoft.com/office/word/2010/wordprocessingShape" mc:Ignorable="w14 wp14">
   <w:docDefaults>
     <w:rPrDefault>
       <w:rPr>
-        <w:rFonts w:asciiTheme="minorHAnsi" w:eastAsiaTheme="minorEastAsia" w:hAnsiTheme="minorHAnsi" w:cstheme="minorBidi"/>
-        <w:sz w:val="24"/>
-        <w:szCs w:val="24"/>
+        <w:rFonts w:asciiTheme="minorHAnsi" w:eastAsiaTheme="minorHAnsi" w:hAnsiTheme="minorHAnsi" w:cstheme="minorBidi"/>
+        <w:sz w:val="22"/>
+        <w:szCs w:val="22"/>
         <w:lang w:val="en-US" w:eastAsia="en-US" w:bidi="ar-SA"/>
       </w:rPr>
     </w:rPrDefault>
-    <w:pPrDefault/>
+    <w:pPrDefault>
+      <w:pPr>
+        <w:spacing w:after="200" w:line="276" w:lineRule="auto"/>
+      </w:pPr>
+    </w:pPrDefault>
   </w:docDefaults>
-  <w:latentStyles w:defLockedState="0" w:defUIPriority="99" w:defSemiHidden="1" w:defUnhideWhenUsed="1" w:defQFormat="0" w:count="276">
+  <w:latentStyles w:defLockedState="0" w:defUIPriority="99" w:defSemiHidden="1" w:defUnhideWhenUsed="1" w:defQFormat="0" w:count="267">
     <w:lsdException w:name="Normal" w:semiHidden="0" w:uiPriority="0" w:unhideWhenUsed="0" w:qFormat="1"/>
     <w:lsdException w:name="heading 1" w:semiHidden="0" w:uiPriority="9" w:unhideWhenUsed="0" w:qFormat="1"/>
     <w:lsdException w:name="heading 2" w:uiPriority="9" w:qFormat="1"/>
@@ -424,9 +5668,9 @@
     <w:lsdException w:name="heading 7" w:uiPriority="9" w:qFormat="1"/>
     <w:lsdException w:name="heading 8" w:uiPriority="9" w:qFormat="1"/>
     <w:lsdException w:name="heading 9" w:uiPriority="9" w:qFormat="1"/>
-    <w:lsdException w:name="toc 1" w:uiPriority="39"/>
-    <w:lsdException w:name="toc 2" w:uiPriority="39"/>
-    <w:lsdException w:name="toc 3" w:uiPriority="39"/>
+    <w:lsdException w:name="toc 1" w:uiPriority="39" w:qFormat="1"/>
+    <w:lsdException w:name="toc 2" w:uiPriority="39" w:qFormat="1"/>
+    <w:lsdException w:name="toc 3" w:uiPriority="39" w:qFormat="1"/>
     <w:lsdException w:name="toc 4" w:uiPriority="39"/>
     <w:lsdException w:name="toc 5" w:uiPriority="39"/>
     <w:lsdException w:name="toc 6" w:uiPriority="39"/>
@@ -555,14 +5799,74 @@
   <w:style w:type="paragraph" w:default="1" w:styleId="Normal">
     <w:name w:val="Normal"/>
     <w:qFormat/>
-    <w:rsid w:val="004A6246"/>
+  </w:style>
+  <w:style w:type="paragraph" w:styleId="Heading1">
+    <w:name w:val="heading 1"/>
+    <w:basedOn w:val="Normal"/>
+    <w:next w:val="Normal"/>
+    <w:link w:val="Heading1Char"/>
+    <w:uiPriority w:val="9"/>
+    <w:qFormat/>
+    <w:rsid w:val="008A0A0B"/>
     <w:pPr>
-      <w:spacing w:after="160" w:line="259" w:lineRule="auto"/>
+      <w:keepNext/>
+      <w:keepLines/>
+      <w:spacing w:before="480" w:after="0"/>
+      <w:outlineLvl w:val="0"/>
     </w:pPr>
     <w:rPr>
-      <w:rFonts w:eastAsiaTheme="minorHAnsi"/>
-      <w:sz w:val="22"/>
-      <w:szCs w:val="22"/>
+      <w:rFonts w:asciiTheme="majorHAnsi" w:eastAsiaTheme="majorEastAsia" w:hAnsiTheme="majorHAnsi" w:cstheme="majorBidi"/>
+      <w:b/>
+      <w:bCs/>
+      <w:color w:val="365F91" w:themeColor="accent1" w:themeShade="BF"/>
+      <w:sz w:val="28"/>
+      <w:szCs w:val="28"/>
+    </w:rPr>
+  </w:style>
+  <w:style w:type="paragraph" w:styleId="Heading2">
+    <w:name w:val="heading 2"/>
+    <w:basedOn w:val="Normal"/>
+    <w:next w:val="Normal"/>
+    <w:link w:val="Heading2Char"/>
+    <w:uiPriority w:val="9"/>
+    <w:unhideWhenUsed/>
+    <w:qFormat/>
+    <w:rsid w:val="00877C0E"/>
+    <w:pPr>
+      <w:keepNext/>
+      <w:keepLines/>
+      <w:spacing w:before="200" w:after="0"/>
+      <w:outlineLvl w:val="1"/>
+    </w:pPr>
+    <w:rPr>
+      <w:rFonts w:asciiTheme="majorHAnsi" w:eastAsiaTheme="majorEastAsia" w:hAnsiTheme="majorHAnsi" w:cstheme="majorBidi"/>
+      <w:b/>
+      <w:bCs/>
+      <w:color w:val="4F81BD" w:themeColor="accent1"/>
+      <w:sz w:val="26"/>
+      <w:szCs w:val="26"/>
+    </w:rPr>
+  </w:style>
+  <w:style w:type="paragraph" w:styleId="Heading3">
+    <w:name w:val="heading 3"/>
+    <w:basedOn w:val="Normal"/>
+    <w:next w:val="Normal"/>
+    <w:link w:val="Heading3Char"/>
+    <w:uiPriority w:val="9"/>
+    <w:unhideWhenUsed/>
+    <w:qFormat/>
+    <w:rsid w:val="002B674E"/>
+    <w:pPr>
+      <w:keepNext/>
+      <w:keepLines/>
+      <w:spacing w:before="200" w:after="0"/>
+      <w:outlineLvl w:val="2"/>
+    </w:pPr>
+    <w:rPr>
+      <w:rFonts w:asciiTheme="majorHAnsi" w:eastAsiaTheme="majorEastAsia" w:hAnsiTheme="majorHAnsi" w:cstheme="majorBidi"/>
+      <w:b/>
+      <w:bCs/>
+      <w:color w:val="4F81BD" w:themeColor="accent1"/>
     </w:rPr>
   </w:style>
   <w:style w:type="character" w:default="1" w:styleId="DefaultParagraphFont">
@@ -597,11 +5901,254 @@
     <w:basedOn w:val="Normal"/>
     <w:uiPriority w:val="34"/>
     <w:qFormat/>
-    <w:rsid w:val="00757A22"/>
+    <w:rsid w:val="00F323BA"/>
     <w:pPr>
       <w:ind w:left="720"/>
       <w:contextualSpacing/>
     </w:pPr>
+  </w:style>
+  <w:style w:type="character" w:styleId="Hyperlink">
+    <w:name w:val="Hyperlink"/>
+    <w:basedOn w:val="DefaultParagraphFont"/>
+    <w:uiPriority w:val="99"/>
+    <w:unhideWhenUsed/>
+    <w:rsid w:val="009058B5"/>
+    <w:rPr>
+      <w:color w:val="0563C1"/>
+      <w:u w:val="single"/>
+    </w:rPr>
+  </w:style>
+  <w:style w:type="paragraph" w:styleId="Header">
+    <w:name w:val="header"/>
+    <w:basedOn w:val="Normal"/>
+    <w:link w:val="HeaderChar"/>
+    <w:uiPriority w:val="99"/>
+    <w:unhideWhenUsed/>
+    <w:rsid w:val="009058B5"/>
+    <w:pPr>
+      <w:tabs>
+        <w:tab w:val="center" w:pos="4680"/>
+        <w:tab w:val="right" w:pos="9360"/>
+      </w:tabs>
+      <w:spacing w:after="0" w:line="240" w:lineRule="auto"/>
+    </w:pPr>
+  </w:style>
+  <w:style w:type="character" w:customStyle="1" w:styleId="HeaderChar">
+    <w:name w:val="Header Char"/>
+    <w:basedOn w:val="DefaultParagraphFont"/>
+    <w:link w:val="Header"/>
+    <w:uiPriority w:val="99"/>
+    <w:rsid w:val="009058B5"/>
+  </w:style>
+  <w:style w:type="paragraph" w:styleId="Footer">
+    <w:name w:val="footer"/>
+    <w:basedOn w:val="Normal"/>
+    <w:link w:val="FooterChar"/>
+    <w:uiPriority w:val="99"/>
+    <w:unhideWhenUsed/>
+    <w:rsid w:val="009058B5"/>
+    <w:pPr>
+      <w:tabs>
+        <w:tab w:val="center" w:pos="4680"/>
+        <w:tab w:val="right" w:pos="9360"/>
+      </w:tabs>
+      <w:spacing w:after="0" w:line="240" w:lineRule="auto"/>
+    </w:pPr>
+  </w:style>
+  <w:style w:type="character" w:customStyle="1" w:styleId="FooterChar">
+    <w:name w:val="Footer Char"/>
+    <w:basedOn w:val="DefaultParagraphFont"/>
+    <w:link w:val="Footer"/>
+    <w:uiPriority w:val="99"/>
+    <w:rsid w:val="009058B5"/>
+  </w:style>
+  <w:style w:type="paragraph" w:styleId="BalloonText">
+    <w:name w:val="Balloon Text"/>
+    <w:basedOn w:val="Normal"/>
+    <w:link w:val="BalloonTextChar"/>
+    <w:uiPriority w:val="99"/>
+    <w:semiHidden/>
+    <w:unhideWhenUsed/>
+    <w:rsid w:val="008A0A0B"/>
+    <w:pPr>
+      <w:spacing w:after="0" w:line="240" w:lineRule="auto"/>
+    </w:pPr>
+    <w:rPr>
+      <w:rFonts w:ascii="Tahoma" w:hAnsi="Tahoma" w:cs="Tahoma"/>
+      <w:sz w:val="16"/>
+      <w:szCs w:val="16"/>
+    </w:rPr>
+  </w:style>
+  <w:style w:type="character" w:customStyle="1" w:styleId="BalloonTextChar">
+    <w:name w:val="Balloon Text Char"/>
+    <w:basedOn w:val="DefaultParagraphFont"/>
+    <w:link w:val="BalloonText"/>
+    <w:uiPriority w:val="99"/>
+    <w:semiHidden/>
+    <w:rsid w:val="008A0A0B"/>
+    <w:rPr>
+      <w:rFonts w:ascii="Tahoma" w:hAnsi="Tahoma" w:cs="Tahoma"/>
+      <w:sz w:val="16"/>
+      <w:szCs w:val="16"/>
+    </w:rPr>
+  </w:style>
+  <w:style w:type="character" w:customStyle="1" w:styleId="Heading1Char">
+    <w:name w:val="Heading 1 Char"/>
+    <w:basedOn w:val="DefaultParagraphFont"/>
+    <w:link w:val="Heading1"/>
+    <w:uiPriority w:val="9"/>
+    <w:rsid w:val="008A0A0B"/>
+    <w:rPr>
+      <w:rFonts w:asciiTheme="majorHAnsi" w:eastAsiaTheme="majorEastAsia" w:hAnsiTheme="majorHAnsi" w:cstheme="majorBidi"/>
+      <w:b/>
+      <w:bCs/>
+      <w:color w:val="365F91" w:themeColor="accent1" w:themeShade="BF"/>
+      <w:sz w:val="28"/>
+      <w:szCs w:val="28"/>
+    </w:rPr>
+  </w:style>
+  <w:style w:type="paragraph" w:styleId="TOCHeading">
+    <w:name w:val="TOC Heading"/>
+    <w:basedOn w:val="Heading1"/>
+    <w:next w:val="Normal"/>
+    <w:uiPriority w:val="39"/>
+    <w:semiHidden/>
+    <w:unhideWhenUsed/>
+    <w:qFormat/>
+    <w:rsid w:val="008A0A0B"/>
+    <w:pPr>
+      <w:outlineLvl w:val="9"/>
+    </w:pPr>
+    <w:rPr>
+      <w:lang w:eastAsia="ja-JP"/>
+    </w:rPr>
+  </w:style>
+  <w:style w:type="paragraph" w:styleId="TOC2">
+    <w:name w:val="toc 2"/>
+    <w:basedOn w:val="Normal"/>
+    <w:next w:val="Normal"/>
+    <w:autoRedefine/>
+    <w:uiPriority w:val="39"/>
+    <w:unhideWhenUsed/>
+    <w:qFormat/>
+    <w:rsid w:val="008A0A0B"/>
+    <w:pPr>
+      <w:spacing w:after="100"/>
+      <w:ind w:left="220"/>
+    </w:pPr>
+    <w:rPr>
+      <w:rFonts w:eastAsiaTheme="minorEastAsia"/>
+      <w:lang w:eastAsia="ja-JP"/>
+    </w:rPr>
+  </w:style>
+  <w:style w:type="paragraph" w:styleId="TOC1">
+    <w:name w:val="toc 1"/>
+    <w:basedOn w:val="Normal"/>
+    <w:next w:val="Normal"/>
+    <w:autoRedefine/>
+    <w:uiPriority w:val="39"/>
+    <w:unhideWhenUsed/>
+    <w:qFormat/>
+    <w:rsid w:val="008A0A0B"/>
+    <w:pPr>
+      <w:spacing w:after="100"/>
+    </w:pPr>
+    <w:rPr>
+      <w:rFonts w:eastAsiaTheme="minorEastAsia"/>
+      <w:lang w:eastAsia="ja-JP"/>
+    </w:rPr>
+  </w:style>
+  <w:style w:type="paragraph" w:styleId="TOC3">
+    <w:name w:val="toc 3"/>
+    <w:basedOn w:val="Normal"/>
+    <w:next w:val="Normal"/>
+    <w:autoRedefine/>
+    <w:uiPriority w:val="39"/>
+    <w:unhideWhenUsed/>
+    <w:qFormat/>
+    <w:rsid w:val="008A0A0B"/>
+    <w:pPr>
+      <w:spacing w:after="100"/>
+      <w:ind w:left="440"/>
+    </w:pPr>
+    <w:rPr>
+      <w:rFonts w:eastAsiaTheme="minorEastAsia"/>
+      <w:lang w:eastAsia="ja-JP"/>
+    </w:rPr>
+  </w:style>
+  <w:style w:type="paragraph" w:styleId="NoSpacing">
+    <w:name w:val="No Spacing"/>
+    <w:link w:val="NoSpacingChar"/>
+    <w:uiPriority w:val="1"/>
+    <w:qFormat/>
+    <w:rsid w:val="00350E9A"/>
+    <w:pPr>
+      <w:spacing w:after="0" w:line="240" w:lineRule="auto"/>
+    </w:pPr>
+    <w:rPr>
+      <w:rFonts w:eastAsiaTheme="minorEastAsia"/>
+    </w:rPr>
+  </w:style>
+  <w:style w:type="character" w:customStyle="1" w:styleId="NoSpacingChar">
+    <w:name w:val="No Spacing Char"/>
+    <w:basedOn w:val="DefaultParagraphFont"/>
+    <w:link w:val="NoSpacing"/>
+    <w:uiPriority w:val="1"/>
+    <w:rsid w:val="00350E9A"/>
+    <w:rPr>
+      <w:rFonts w:eastAsiaTheme="minorEastAsia"/>
+    </w:rPr>
+  </w:style>
+  <w:style w:type="character" w:styleId="FollowedHyperlink">
+    <w:name w:val="FollowedHyperlink"/>
+    <w:basedOn w:val="DefaultParagraphFont"/>
+    <w:uiPriority w:val="99"/>
+    <w:semiHidden/>
+    <w:unhideWhenUsed/>
+    <w:rsid w:val="00A20EFE"/>
+    <w:rPr>
+      <w:color w:val="800080" w:themeColor="followedHyperlink"/>
+      <w:u w:val="single"/>
+    </w:rPr>
+  </w:style>
+  <w:style w:type="character" w:customStyle="1" w:styleId="Heading2Char">
+    <w:name w:val="Heading 2 Char"/>
+    <w:basedOn w:val="DefaultParagraphFont"/>
+    <w:link w:val="Heading2"/>
+    <w:uiPriority w:val="9"/>
+    <w:rsid w:val="00877C0E"/>
+    <w:rPr>
+      <w:rFonts w:asciiTheme="majorHAnsi" w:eastAsiaTheme="majorEastAsia" w:hAnsiTheme="majorHAnsi" w:cstheme="majorBidi"/>
+      <w:b/>
+      <w:bCs/>
+      <w:color w:val="4F81BD" w:themeColor="accent1"/>
+      <w:sz w:val="26"/>
+      <w:szCs w:val="26"/>
+    </w:rPr>
+  </w:style>
+  <w:style w:type="character" w:customStyle="1" w:styleId="Heading3Char">
+    <w:name w:val="Heading 3 Char"/>
+    <w:basedOn w:val="DefaultParagraphFont"/>
+    <w:link w:val="Heading3"/>
+    <w:uiPriority w:val="9"/>
+    <w:rsid w:val="002B674E"/>
+    <w:rPr>
+      <w:rFonts w:asciiTheme="majorHAnsi" w:eastAsiaTheme="majorEastAsia" w:hAnsiTheme="majorHAnsi" w:cstheme="majorBidi"/>
+      <w:b/>
+      <w:bCs/>
+      <w:color w:val="4F81BD" w:themeColor="accent1"/>
+    </w:rPr>
+  </w:style>
+  <w:style w:type="character" w:styleId="Strong">
+    <w:name w:val="Strong"/>
+    <w:basedOn w:val="DefaultParagraphFont"/>
+    <w:uiPriority w:val="22"/>
+    <w:qFormat/>
+    <w:rsid w:val="00BD24E8"/>
+    <w:rPr>
+      <w:b/>
+      <w:bCs/>
+    </w:rPr>
   </w:style>
 </w:styles>
 </file>
@@ -649,7 +6196,7 @@
     </a:clrScheme>
     <a:fontScheme name="Office">
       <a:majorFont>
-        <a:latin typeface="Calibri"/>
+        <a:latin typeface="Cambria"/>
         <a:ea typeface=""/>
         <a:cs typeface=""/>
         <a:font script="Jpan" typeface="ＭＳ ゴシック"/>
@@ -684,7 +6231,7 @@
         <a:font script="Geor" typeface="Sylfaen"/>
       </a:majorFont>
       <a:minorFont>
-        <a:latin typeface="Cambria"/>
+        <a:latin typeface="Calibri"/>
         <a:ea typeface=""/>
         <a:cs typeface=""/>
         <a:font script="Jpan" typeface="ＭＳ 明朝"/>
@@ -751,16 +6298,20 @@
           <a:gsLst>
             <a:gs pos="0">
               <a:schemeClr val="phClr">
-                <a:tint val="100000"/>
-                <a:shade val="100000"/>
+                <a:shade val="51000"/>
+                <a:satMod val="130000"/>
+              </a:schemeClr>
+            </a:gs>
+            <a:gs pos="80000">
+              <a:schemeClr val="phClr">
+                <a:shade val="93000"/>
                 <a:satMod val="130000"/>
               </a:schemeClr>
             </a:gs>
             <a:gs pos="100000">
               <a:schemeClr val="phClr">
-                <a:tint val="50000"/>
-                <a:shade val="100000"/>
-                <a:satMod val="350000"/>
+                <a:shade val="94000"/>
+                <a:satMod val="135000"/>
               </a:schemeClr>
             </a:gs>
           </a:gsLst>
@@ -882,46 +6433,38 @@
       </a:bgFillStyleLst>
     </a:fmtScheme>
   </a:themeElements>
-  <a:objectDefaults>
-    <a:spDef>
-      <a:spPr/>
-      <a:bodyPr/>
-      <a:lstStyle/>
-      <a:style>
-        <a:lnRef idx="1">
-          <a:schemeClr val="accent1"/>
-        </a:lnRef>
-        <a:fillRef idx="3">
-          <a:schemeClr val="accent1"/>
-        </a:fillRef>
-        <a:effectRef idx="2">
-          <a:schemeClr val="accent1"/>
-        </a:effectRef>
-        <a:fontRef idx="minor">
-          <a:schemeClr val="lt1"/>
-        </a:fontRef>
-      </a:style>
-    </a:spDef>
-    <a:lnDef>
-      <a:spPr/>
-      <a:bodyPr/>
-      <a:lstStyle/>
-      <a:style>
-        <a:lnRef idx="2">
-          <a:schemeClr val="accent1"/>
-        </a:lnRef>
-        <a:fillRef idx="0">
-          <a:schemeClr val="accent1"/>
-        </a:fillRef>
-        <a:effectRef idx="1">
-          <a:schemeClr val="accent1"/>
-        </a:effectRef>
-        <a:fontRef idx="minor">
-          <a:schemeClr val="tx1"/>
-        </a:fontRef>
-      </a:style>
-    </a:lnDef>
-  </a:objectDefaults>
+  <a:objectDefaults/>
   <a:extraClrSchemeLst/>
 </a:theme>
+</file>
+
+<file path=customXml/item1.xml><?xml version="1.0" encoding="utf-8"?>
+<CoverPageProperties xmlns="http://schemas.microsoft.com/office/2006/coverPageProps">
+  <PublishDate>2015</PublishDate>
+  <Abstract/>
+  <CompanyAddress/>
+  <CompanyPhone/>
+  <CompanyFax/>
+  <CompanyEmail/>
+</CoverPageProperties>
+</file>
+
+<file path=customXml/item2.xml><?xml version="1.0" encoding="utf-8"?>
+<b:Sources xmlns:b="http://schemas.openxmlformats.org/officeDocument/2006/bibliography" xmlns="http://schemas.openxmlformats.org/officeDocument/2006/bibliography" SelectedStyle="\APA.XSL" StyleName="APA"/>
+</file>
+
+<file path=customXml/itemProps1.xml><?xml version="1.0" encoding="utf-8"?>
+<ds:datastoreItem xmlns:ds="http://schemas.openxmlformats.org/officeDocument/2006/customXml" ds:itemID="{55AF091B-3C7A-41E3-B477-F2FDAA23CFDA}">
+  <ds:schemaRefs>
+    <ds:schemaRef ds:uri="http://schemas.microsoft.com/office/2006/coverPageProps"/>
+  </ds:schemaRefs>
+</ds:datastoreItem>
+</file>
+
+<file path=customXml/itemProps2.xml><?xml version="1.0" encoding="utf-8"?>
+<ds:datastoreItem xmlns:ds="http://schemas.openxmlformats.org/officeDocument/2006/customXml" ds:itemID="{65DBB5E5-6962-4F61-BF69-75E413301FB2}">
+  <ds:schemaRefs>
+    <ds:schemaRef ds:uri="http://schemas.openxmlformats.org/officeDocument/2006/bibliography"/>
+  </ds:schemaRefs>
+</ds:datastoreItem>
 </file>
--- a/uploads/uploaded_EOP_cover_5.docx
+++ b/uploads/uploaded_EOP_cover_5.docx
@@ -1,89 +1,5130 @@
 
 <file path=word/document.xml><?xml version="1.0" encoding="utf-8"?>
-<w:document xmlns:wpc="http://schemas.microsoft.com/office/word/2010/wordprocessingCanvas" xmlns:mo="http://schemas.microsoft.com/office/mac/office/2008/main" xmlns:mc="http://schemas.openxmlformats.org/markup-compatibility/2006" xmlns:mv="urn:schemas-microsoft-com:mac:vml" xmlns:o="urn:schemas-microsoft-com:office:office" xmlns:r="http://schemas.openxmlformats.org/officeDocument/2006/relationships" xmlns:m="http://schemas.openxmlformats.org/officeDocument/2006/math" xmlns:v="urn:schemas-microsoft-com:vml" xmlns:wp14="http://schemas.microsoft.com/office/word/2010/wordprocessingDrawing" xmlns:wp="http://schemas.openxmlformats.org/drawingml/2006/wordprocessingDrawing" xmlns:w10="urn:schemas-microsoft-com:office:word" xmlns:w="http://schemas.openxmlformats.org/wordprocessingml/2006/main" xmlns:w14="http://schemas.microsoft.com/office/word/2010/wordml" xmlns:wpg="http://schemas.microsoft.com/office/word/2010/wordprocessingGroup" xmlns:wpi="http://schemas.microsoft.com/office/word/2010/wordprocessingInk" xmlns:wne="http://schemas.microsoft.com/office/word/2006/wordml" xmlns:wps="http://schemas.microsoft.com/office/word/2010/wordprocessingShape" mc:Ignorable="w14 wp14">
+<w:document xmlns:wpc="http://schemas.microsoft.com/office/word/2010/wordprocessingCanvas" xmlns:mc="http://schemas.openxmlformats.org/markup-compatibility/2006" xmlns:o="urn:schemas-microsoft-com:office:office" xmlns:r="http://schemas.openxmlformats.org/officeDocument/2006/relationships" xmlns:m="http://schemas.openxmlformats.org/officeDocument/2006/math" xmlns:v="urn:schemas-microsoft-com:vml" xmlns:wp14="http://schemas.microsoft.com/office/word/2010/wordprocessingDrawing" xmlns:wp="http://schemas.openxmlformats.org/drawingml/2006/wordprocessingDrawing" xmlns:w10="urn:schemas-microsoft-com:office:word" xmlns:w="http://schemas.openxmlformats.org/wordprocessingml/2006/main" xmlns:w14="http://schemas.microsoft.com/office/word/2010/wordml" xmlns:wpg="http://schemas.microsoft.com/office/word/2010/wordprocessingGroup" xmlns:wpi="http://schemas.microsoft.com/office/word/2010/wordprocessingInk" xmlns:wne="http://schemas.microsoft.com/office/word/2006/wordml" xmlns:wps="http://schemas.microsoft.com/office/word/2010/wordprocessingShape" mc:Ignorable="w14 wp14">
   <w:body>
-    <w:p>
-      <w:pPr>
-        <w:pStyle w:val="Heading1"/>
-      </w:pPr>
-    </w:p>
-    <w:p>
-      <w:pPr>
-        <w:pStyle w:val="Heading1"/>
-      </w:pPr>
-      <w:r>
-        <w:t>Laasljdhfl kasj Mp</w:t>
-      </w:r>
-      <w:bookmarkStart w:id="0" w:name="_GoBack"/>
-      <w:bookmarkEnd w:id="0"/>
-    </w:p>
-    <w:p>
-      <w:r>
-        <w:t xml:space="preserve">Asdj faslkdf laksdf </w:t>
-      </w:r>
-    </w:p>
-    <w:p>
-      <w:r>
-        <w:t>A’s fjhlaskdf askjdf alksjhf alksj aklsjf as f</w:t>
-      </w:r>
-    </w:p>
-    <w:p/>
-    <w:p>
-      <w:r>
-        <w:rPr>
-          <w:noProof/>
-        </w:rPr>
-        <w:drawing>
-          <wp:inline distT="0" distB="0" distL="0" distR="0" wp14:anchorId="109A992B" wp14:editId="15F2B00F">
-            <wp:extent cx="685800" cy="685800"/>
-            <wp:effectExtent l="0" t="0" r="0" b="0"/>
-            <wp:docPr id="2" name="Picture 2"/>
-            <wp:cNvGraphicFramePr>
-              <a:graphicFrameLocks xmlns:a="http://schemas.openxmlformats.org/drawingml/2006/main" noChangeAspect="1"/>
-            </wp:cNvGraphicFramePr>
-            <a:graphic xmlns:a="http://schemas.openxmlformats.org/drawingml/2006/main">
-              <a:graphicData uri="http://schemas.openxmlformats.org/drawingml/2006/picture">
-                <pic:pic xmlns:pic="http://schemas.openxmlformats.org/drawingml/2006/picture">
-                  <pic:nvPicPr>
-                    <pic:cNvPr id="0" name="in.gif"/>
-                    <pic:cNvPicPr/>
-                  </pic:nvPicPr>
-                  <pic:blipFill>
-                    <a:blip r:embed="rId5">
-                      <a:extLst>
-                        <a:ext uri="{28A0092B-C50C-407E-A947-70E740481C1C}">
-                          <a14:useLocalDpi xmlns:a14="http://schemas.microsoft.com/office/drawing/2010/main" val="0"/>
-                        </a:ext>
-                      </a:extLst>
-                    </a:blip>
-                    <a:stretch>
-                      <a:fillRect/>
-                    </a:stretch>
-                  </pic:blipFill>
-                  <pic:spPr>
-                    <a:xfrm>
-                      <a:off x="0" y="0"/>
-                      <a:ext cx="685800" cy="685800"/>
-                    </a:xfrm>
-                    <a:prstGeom prst="rect">
-                      <a:avLst/>
-                    </a:prstGeom>
-                  </pic:spPr>
-                </pic:pic>
-              </a:graphicData>
-            </a:graphic>
-          </wp:inline>
-        </w:drawing>
-      </w:r>
-    </w:p>
+    <w:sdt>
+      <w:sdtPr>
+        <w:id w:val="-1224297519"/>
+        <w:docPartObj>
+          <w:docPartGallery w:val="Cover Pages"/>
+          <w:docPartUnique/>
+        </w:docPartObj>
+      </w:sdtPr>
+      <w:sdtEndPr/>
+      <w:sdtContent>
+        <w:p/>
+        <w:p>
+          <w:r>
+            <w:rPr>
+              <w:noProof/>
+            </w:rPr>
+            <mc:AlternateContent>
+              <mc:Choice Requires="wps">
+                <w:drawing>
+                  <wp:anchor distT="0" distB="0" distL="182880" distR="182880" simplePos="0" relativeHeight="251659264" behindDoc="0" locked="0" layoutInCell="1" allowOverlap="1" wp14:anchorId="0078C9BB" wp14:editId="34DFB51F">
+                    <wp:simplePos x="0" y="0"/>
+                    <wp:positionH relativeFrom="margin">
+                      <wp:posOffset>123825</wp:posOffset>
+                    </wp:positionH>
+                    <wp:positionV relativeFrom="page">
+                      <wp:posOffset>1999615</wp:posOffset>
+                    </wp:positionV>
+                    <wp:extent cx="5267325" cy="6715125"/>
+                    <wp:effectExtent l="0" t="0" r="9525" b="9525"/>
+                    <wp:wrapSquare wrapText="bothSides"/>
+                    <wp:docPr id="131" name="Text Box 131"/>
+                    <wp:cNvGraphicFramePr/>
+                    <a:graphic xmlns:a="http://schemas.openxmlformats.org/drawingml/2006/main">
+                      <a:graphicData uri="http://schemas.microsoft.com/office/word/2010/wordprocessingShape">
+                        <wps:wsp>
+                          <wps:cNvSpPr txBox="1"/>
+                          <wps:spPr>
+                            <a:xfrm>
+                              <a:off x="0" y="0"/>
+                              <a:ext cx="5267325" cy="6715125"/>
+                            </a:xfrm>
+                            <a:prstGeom prst="rect">
+                              <a:avLst/>
+                            </a:prstGeom>
+                            <a:noFill/>
+                            <a:ln w="6350">
+                              <a:noFill/>
+                            </a:ln>
+                            <a:effectLst/>
+                          </wps:spPr>
+                          <wps:style>
+                            <a:lnRef idx="0">
+                              <a:schemeClr val="accent1"/>
+                            </a:lnRef>
+                            <a:fillRef idx="0">
+                              <a:schemeClr val="accent1"/>
+                            </a:fillRef>
+                            <a:effectRef idx="0">
+                              <a:schemeClr val="accent1"/>
+                            </a:effectRef>
+                            <a:fontRef idx="minor">
+                              <a:schemeClr val="dk1"/>
+                            </a:fontRef>
+                          </wps:style>
+                          <wps:txbx>
+                            <w:txbxContent>
+                              <w:p>
+                                <w:pPr>
+                                  <w:pStyle w:val="NoSpacing"/>
+                                  <w:spacing w:before="40" w:after="560" w:line="216" w:lineRule="auto"/>
+                                  <w:rPr>
+                                    <w:color w:val="4F81BD" w:themeColor="accent1"/>
+                                    <w:sz w:val="72"/>
+                                    <w:szCs w:val="72"/>
+                                  </w:rPr>
+                                </w:pPr>
+                              </w:p>
+                              <w:p>
+                                <w:pPr>
+                                  <w:pStyle w:val="NoSpacing"/>
+                                  <w:spacing w:before="40" w:after="560" w:line="216" w:lineRule="auto"/>
+                                  <w:ind w:left="720"/>
+                                  <w:rPr>
+                                    <w:color w:val="4F81BD" w:themeColor="accent1"/>
+                                    <w:sz w:val="72"/>
+                                    <w:szCs w:val="72"/>
+                                  </w:rPr>
+                                </w:pPr>
+                                <w:sdt>
+                                  <w:sdtPr>
+                                    <w:rPr>
+                                      <w:b/>
+                                      <w:color w:val="4F81BD" w:themeColor="accent1"/>
+                                      <w:sz w:val="72"/>
+                                      <w:szCs w:val="72"/>
+                                    </w:rPr>
+                                    <w:alias w:val="Title"/>
+                                    <w:tag w:val=""/>
+                                    <w:id w:val="151731938"/>
+                                    <w:dataBinding w:prefixMappings="xmlns:ns0='http://purl.org/dc/elements/1.1/' xmlns:ns1='http://schemas.openxmlformats.org/package/2006/metadata/core-properties' " w:xpath="/ns1:coreProperties[1]/ns0:title[1]" w:storeItemID="{6C3C8BC8-F283-45AE-878A-BAB7291924A1}"/>
+                                    <w:text/>
+                                  </w:sdtPr>
+                                  <w:sdtEndPr/>
+                                  <w:sdtContent>
+                                    <w:r>
+                                      <w:rPr>
+                                        <w:b/>
+                                        <w:color w:val="4F81BD" w:themeColor="accent1"/>
+                                        <w:sz w:val="72"/>
+                                        <w:szCs w:val="72"/>
+                                      </w:rPr>
+                                      <w:t>EOP Cover Page for Testing in QA</w:t>
+                                    </w:r>
+                                  </w:sdtContent>
+                                </w:sdt>
+                              </w:p>
+                              <w:sdt>
+                                <w:sdtPr>
+                                  <w:rPr>
+                                    <w:b/>
+                                    <w:caps/>
+                                    <w:color w:val="215868" w:themeColor="accent5" w:themeShade="80"/>
+                                    <w:sz w:val="28"/>
+                                    <w:szCs w:val="28"/>
+                                  </w:rPr>
+                                  <w:alias w:val="Subtitle"/>
+                                  <w:tag w:val=""/>
+                                  <w:id w:val="-2090151685"/>
+                                  <w:dataBinding w:prefixMappings="xmlns:ns0='http://purl.org/dc/elements/1.1/' xmlns:ns1='http://schemas.openxmlformats.org/package/2006/metadata/core-properties' " w:xpath="/ns1:coreProperties[1]/ns0:subject[1]" w:storeItemID="{6C3C8BC8-F283-45AE-878A-BAB7291924A1}"/>
+                                  <w:text/>
+                                </w:sdtPr>
+                                <w:sdtEndPr/>
+                                <w:sdtContent>
+                                  <w:p>
+                                    <w:pPr>
+                                      <w:pStyle w:val="NoSpacing"/>
+                                      <w:spacing w:before="40" w:after="40"/>
+                                      <w:ind w:left="720"/>
+                                      <w:rPr>
+                                        <w:caps/>
+                                        <w:color w:val="215868" w:themeColor="accent5" w:themeShade="80"/>
+                                        <w:sz w:val="28"/>
+                                        <w:szCs w:val="28"/>
+                                      </w:rPr>
+                                    </w:pPr>
+                                    <w:r>
+                                      <w:rPr>
+                                        <w:b/>
+                                        <w:caps/>
+                                        <w:color w:val="215868" w:themeColor="accent5" w:themeShade="80"/>
+                                        <w:sz w:val="28"/>
+                                        <w:szCs w:val="28"/>
+                                      </w:rPr>
+                                      <w:t>User Guide</w:t>
+                                    </w:r>
+                                  </w:p>
+                                </w:sdtContent>
+                              </w:sdt>
+                              <w:p>
+                                <w:pPr>
+                                  <w:pStyle w:val="NoSpacing"/>
+                                  <w:spacing w:before="80" w:after="40"/>
+                                  <w:ind w:left="720"/>
+                                  <w:rPr>
+                                    <w:caps/>
+                                    <w:color w:val="4BACC6" w:themeColor="accent5"/>
+                                    <w:sz w:val="24"/>
+                                    <w:szCs w:val="24"/>
+                                  </w:rPr>
+                                </w:pPr>
+                                <w:sdt>
+                                  <w:sdtPr>
+                                    <w:rPr>
+                                      <w:caps/>
+                                      <w:color w:val="4BACC6" w:themeColor="accent5"/>
+                                      <w:sz w:val="24"/>
+                                      <w:szCs w:val="24"/>
+                                    </w:rPr>
+                                    <w:alias w:val="Author"/>
+                                    <w:tag w:val=""/>
+                                    <w:id w:val="-1536112409"/>
+                                    <w:dataBinding w:prefixMappings="xmlns:ns0='http://purl.org/dc/elements/1.1/' xmlns:ns1='http://schemas.openxmlformats.org/package/2006/metadata/core-properties' " w:xpath="/ns1:coreProperties[1]/ns0:creator[1]" w:storeItemID="{6C3C8BC8-F283-45AE-878A-BAB7291924A1}"/>
+                                    <w:text/>
+                                  </w:sdtPr>
+                                  <w:sdtEndPr/>
+                                  <w:sdtContent>
+                                    <w:r>
+                                      <w:rPr>
+                                        <w:caps/>
+                                        <w:color w:val="4BACC6" w:themeColor="accent5"/>
+                                        <w:sz w:val="24"/>
+                                        <w:szCs w:val="24"/>
+                                      </w:rPr>
+                                      <w:t>Synergy Enterprises</w:t>
+                                    </w:r>
+                                  </w:sdtContent>
+                                </w:sdt>
+                                <w:r>
+                                  <w:rPr>
+                                    <w:caps/>
+                                    <w:color w:val="4BACC6" w:themeColor="accent5"/>
+                                    <w:sz w:val="24"/>
+                                    <w:szCs w:val="24"/>
+                                  </w:rPr>
+                                  <w:t>, INC</w:t>
+                                </w:r>
+                              </w:p>
+                            </w:txbxContent>
+                          </wps:txbx>
+                          <wps:bodyPr rot="0" spcFirstLastPara="0" vertOverflow="overflow" horzOverflow="overflow" vert="horz" wrap="square" lIns="0" tIns="0" rIns="0" bIns="0" numCol="1" spcCol="0" rtlCol="0" fromWordArt="0" anchor="t" anchorCtr="0" forceAA="0" compatLnSpc="1">
+                            <a:prstTxWarp prst="textNoShape">
+                              <a:avLst/>
+                            </a:prstTxWarp>
+                            <a:noAutofit/>
+                          </wps:bodyPr>
+                        </wps:wsp>
+                      </a:graphicData>
+                    </a:graphic>
+                    <wp14:sizeRelH relativeFrom="margin">
+                      <wp14:pctWidth>0</wp14:pctWidth>
+                    </wp14:sizeRelH>
+                    <wp14:sizeRelV relativeFrom="page">
+                      <wp14:pctHeight>0</wp14:pctHeight>
+                    </wp14:sizeRelV>
+                  </wp:anchor>
+                </w:drawing>
+              </mc:Choice>
+              <mc:Fallback>
+                <w:pict>
+                  <v:shapetype id="_x0000_t202" coordsize="21600,21600" o:spt="202" path="m,l,21600r21600,l21600,xe">
+                    <v:stroke joinstyle="miter"/>
+                    <v:path gradientshapeok="t" o:connecttype="rect"/>
+                  </v:shapetype>
+                  <v:shape id="Text Box 131" o:spid="_x0000_s1026" type="#_x0000_t202" style="position:absolute;margin-left:9.75pt;margin-top:157.45pt;width:414.75pt;height:528.75pt;z-index:251659264;visibility:visible;mso-wrap-style:square;mso-width-percent:0;mso-height-percent:0;mso-wrap-distance-left:14.4pt;mso-wrap-distance-top:0;mso-wrap-distance-right:14.4pt;mso-wrap-distance-bottom:0;mso-position-horizontal:absolute;mso-position-horizontal-relative:margin;mso-position-vertical:absolute;mso-position-vertical-relative:page;mso-width-percent:0;mso-height-percent:0;mso-width-relative:margin;mso-height-relative:page;v-text-anchor:top" o:gfxdata="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" filled="f" stroked="f" strokeweight=".5pt">
+                    <v:textbox inset="0,0,0,0">
+                      <w:txbxContent>
+                        <w:p>
+                          <w:pPr>
+                            <w:pStyle w:val="NoSpacing"/>
+                            <w:spacing w:before="40" w:after="560" w:line="216" w:lineRule="auto"/>
+                            <w:rPr>
+                              <w:color w:val="4F81BD" w:themeColor="accent1"/>
+                              <w:sz w:val="72"/>
+                              <w:szCs w:val="72"/>
+                            </w:rPr>
+                          </w:pPr>
+                        </w:p>
+                        <w:p>
+                          <w:pPr>
+                            <w:pStyle w:val="NoSpacing"/>
+                            <w:spacing w:before="40" w:after="560" w:line="216" w:lineRule="auto"/>
+                            <w:ind w:left="720"/>
+                            <w:rPr>
+                              <w:color w:val="4F81BD" w:themeColor="accent1"/>
+                              <w:sz w:val="72"/>
+                              <w:szCs w:val="72"/>
+                            </w:rPr>
+                          </w:pPr>
+                          <w:sdt>
+                            <w:sdtPr>
+                              <w:rPr>
+                                <w:b/>
+                                <w:color w:val="4F81BD" w:themeColor="accent1"/>
+                                <w:sz w:val="72"/>
+                                <w:szCs w:val="72"/>
+                              </w:rPr>
+                              <w:alias w:val="Title"/>
+                              <w:tag w:val=""/>
+                              <w:id w:val="151731938"/>
+                              <w:dataBinding w:prefixMappings="xmlns:ns0='http://purl.org/dc/elements/1.1/' xmlns:ns1='http://schemas.openxmlformats.org/package/2006/metadata/core-properties' " w:xpath="/ns1:coreProperties[1]/ns0:title[1]" w:storeItemID="{6C3C8BC8-F283-45AE-878A-BAB7291924A1}"/>
+                              <w:text/>
+                            </w:sdtPr>
+                            <w:sdtEndPr/>
+                            <w:sdtContent>
+                              <w:r>
+                                <w:rPr>
+                                  <w:b/>
+                                  <w:color w:val="4F81BD" w:themeColor="accent1"/>
+                                  <w:sz w:val="72"/>
+                                  <w:szCs w:val="72"/>
+                                </w:rPr>
+                                <w:t>EOP Cover Page for Testing in QA</w:t>
+                              </w:r>
+                            </w:sdtContent>
+                          </w:sdt>
+                        </w:p>
+                        <w:sdt>
+                          <w:sdtPr>
+                            <w:rPr>
+                              <w:b/>
+                              <w:caps/>
+                              <w:color w:val="215868" w:themeColor="accent5" w:themeShade="80"/>
+                              <w:sz w:val="28"/>
+                              <w:szCs w:val="28"/>
+                            </w:rPr>
+                            <w:alias w:val="Subtitle"/>
+                            <w:tag w:val=""/>
+                            <w:id w:val="-2090151685"/>
+                            <w:dataBinding w:prefixMappings="xmlns:ns0='http://purl.org/dc/elements/1.1/' xmlns:ns1='http://schemas.openxmlformats.org/package/2006/metadata/core-properties' " w:xpath="/ns1:coreProperties[1]/ns0:subject[1]" w:storeItemID="{6C3C8BC8-F283-45AE-878A-BAB7291924A1}"/>
+                            <w:text/>
+                          </w:sdtPr>
+                          <w:sdtEndPr/>
+                          <w:sdtContent>
+                            <w:p>
+                              <w:pPr>
+                                <w:pStyle w:val="NoSpacing"/>
+                                <w:spacing w:before="40" w:after="40"/>
+                                <w:ind w:left="720"/>
+                                <w:rPr>
+                                  <w:caps/>
+                                  <w:color w:val="215868" w:themeColor="accent5" w:themeShade="80"/>
+                                  <w:sz w:val="28"/>
+                                  <w:szCs w:val="28"/>
+                                </w:rPr>
+                              </w:pPr>
+                              <w:r>
+                                <w:rPr>
+                                  <w:b/>
+                                  <w:caps/>
+                                  <w:color w:val="215868" w:themeColor="accent5" w:themeShade="80"/>
+                                  <w:sz w:val="28"/>
+                                  <w:szCs w:val="28"/>
+                                </w:rPr>
+                                <w:t>User Guide</w:t>
+                              </w:r>
+                            </w:p>
+                          </w:sdtContent>
+                        </w:sdt>
+                        <w:p>
+                          <w:pPr>
+                            <w:pStyle w:val="NoSpacing"/>
+                            <w:spacing w:before="80" w:after="40"/>
+                            <w:ind w:left="720"/>
+                            <w:rPr>
+                              <w:caps/>
+                              <w:color w:val="4BACC6" w:themeColor="accent5"/>
+                              <w:sz w:val="24"/>
+                              <w:szCs w:val="24"/>
+                            </w:rPr>
+                          </w:pPr>
+                          <w:sdt>
+                            <w:sdtPr>
+                              <w:rPr>
+                                <w:caps/>
+                                <w:color w:val="4BACC6" w:themeColor="accent5"/>
+                                <w:sz w:val="24"/>
+                                <w:szCs w:val="24"/>
+                              </w:rPr>
+                              <w:alias w:val="Author"/>
+                              <w:tag w:val=""/>
+                              <w:id w:val="-1536112409"/>
+                              <w:dataBinding w:prefixMappings="xmlns:ns0='http://purl.org/dc/elements/1.1/' xmlns:ns1='http://schemas.openxmlformats.org/package/2006/metadata/core-properties' " w:xpath="/ns1:coreProperties[1]/ns0:creator[1]" w:storeItemID="{6C3C8BC8-F283-45AE-878A-BAB7291924A1}"/>
+                              <w:text/>
+                            </w:sdtPr>
+                            <w:sdtEndPr/>
+                            <w:sdtContent>
+                              <w:r>
+                                <w:rPr>
+                                  <w:caps/>
+                                  <w:color w:val="4BACC6" w:themeColor="accent5"/>
+                                  <w:sz w:val="24"/>
+                                  <w:szCs w:val="24"/>
+                                </w:rPr>
+                                <w:t>Synergy Enterprises</w:t>
+                              </w:r>
+                            </w:sdtContent>
+                          </w:sdt>
+                          <w:r>
+                            <w:rPr>
+                              <w:caps/>
+                              <w:color w:val="4BACC6" w:themeColor="accent5"/>
+                              <w:sz w:val="24"/>
+                              <w:szCs w:val="24"/>
+                            </w:rPr>
+                            <w:t>, INC</w:t>
+                          </w:r>
+                        </w:p>
+                      </w:txbxContent>
+                    </v:textbox>
+                    <w10:wrap type="square" anchorx="margin" anchory="page"/>
+                  </v:shape>
+                </w:pict>
+              </mc:Fallback>
+            </mc:AlternateContent>
+          </w:r>
+          <w:r>
+            <w:rPr>
+              <w:noProof/>
+            </w:rPr>
+            <mc:AlternateContent>
+              <mc:Choice Requires="wps">
+                <w:drawing>
+                  <wp:anchor distT="0" distB="0" distL="114300" distR="114300" simplePos="0" relativeHeight="251658240" behindDoc="0" locked="0" layoutInCell="1" allowOverlap="1" wp14:anchorId="053423DC" wp14:editId="3C505360">
+                    <wp:simplePos x="0" y="0"/>
+                    <wp:positionH relativeFrom="margin">
+                      <wp:align>right</wp:align>
+                    </wp:positionH>
+                    <mc:AlternateContent>
+                      <mc:Choice Requires="wp14">
+                        <wp:positionV relativeFrom="page">
+                          <wp14:pctPosVOffset>2300</wp14:pctPosVOffset>
+                        </wp:positionV>
+                      </mc:Choice>
+                      <mc:Fallback>
+                        <wp:positionV relativeFrom="page">
+                          <wp:posOffset>231140</wp:posOffset>
+                        </wp:positionV>
+                      </mc:Fallback>
+                    </mc:AlternateContent>
+                    <wp:extent cx="594360" cy="987552"/>
+                    <wp:effectExtent l="0" t="0" r="0" b="5080"/>
+                    <wp:wrapNone/>
+                    <wp:docPr id="132" name="Rectangle 132"/>
+                    <wp:cNvGraphicFramePr>
+                      <a:graphicFrameLocks xmlns:a="http://schemas.openxmlformats.org/drawingml/2006/main" noChangeAspect="1"/>
+                    </wp:cNvGraphicFramePr>
+                    <a:graphic xmlns:a="http://schemas.openxmlformats.org/drawingml/2006/main">
+                      <a:graphicData uri="http://schemas.microsoft.com/office/word/2010/wordprocessingShape">
+                        <wps:wsp>
+                          <wps:cNvSpPr>
+                            <a:spLocks noChangeAspect="1"/>
+                          </wps:cNvSpPr>
+                          <wps:spPr>
+                            <a:xfrm>
+                              <a:off x="0" y="0"/>
+                              <a:ext cx="594360" cy="987552"/>
+                            </a:xfrm>
+                            <a:prstGeom prst="rect">
+                              <a:avLst/>
+                            </a:prstGeom>
+                            <a:ln>
+                              <a:noFill/>
+                            </a:ln>
+                          </wps:spPr>
+                          <wps:style>
+                            <a:lnRef idx="2">
+                              <a:schemeClr val="accent1">
+                                <a:shade val="50000"/>
+                              </a:schemeClr>
+                            </a:lnRef>
+                            <a:fillRef idx="1">
+                              <a:schemeClr val="accent1"/>
+                            </a:fillRef>
+                            <a:effectRef idx="0">
+                              <a:schemeClr val="accent1"/>
+                            </a:effectRef>
+                            <a:fontRef idx="minor">
+                              <a:schemeClr val="lt1"/>
+                            </a:fontRef>
+                          </wps:style>
+                          <wps:txbx>
+                            <w:txbxContent>
+                              <w:sdt>
+                                <w:sdtPr>
+                                  <w:rPr>
+                                    <w:color w:val="FFFFFF" w:themeColor="background1"/>
+                                    <w:sz w:val="24"/>
+                                    <w:szCs w:val="24"/>
+                                  </w:rPr>
+                                  <w:alias w:val="Year"/>
+                                  <w:tag w:val=""/>
+                                  <w:id w:val="-785116381"/>
+                                  <w:dataBinding w:prefixMappings="xmlns:ns0='http://schemas.microsoft.com/office/2006/coverPageProps' " w:xpath="/ns0:CoverPageProperties[1]/ns0:PublishDate[1]" w:storeItemID="{55AF091B-3C7A-41E3-B477-F2FDAA23CFDA}"/>
+                                  <w:date w:fullDate="2015-01-01T00:00:00Z">
+                                    <w:dateFormat w:val="yyyy"/>
+                                    <w:lid w:val="en-US"/>
+                                    <w:storeMappedDataAs w:val="dateTime"/>
+                                    <w:calendar w:val="gregorian"/>
+                                  </w:date>
+                                </w:sdtPr>
+                                <w:sdtEndPr/>
+                                <w:sdtContent>
+                                  <w:p>
+                                    <w:pPr>
+                                      <w:pStyle w:val="NoSpacing"/>
+                                      <w:jc w:val="right"/>
+                                      <w:rPr>
+                                        <w:color w:val="FFFFFF" w:themeColor="background1"/>
+                                        <w:sz w:val="24"/>
+                                        <w:szCs w:val="24"/>
+                                      </w:rPr>
+                                    </w:pPr>
+                                    <w:r>
+                                      <w:rPr>
+                                        <w:color w:val="FFFFFF" w:themeColor="background1"/>
+                                        <w:sz w:val="24"/>
+                                        <w:szCs w:val="24"/>
+                                      </w:rPr>
+                                      <w:t>2015</w:t>
+                                    </w:r>
+                                  </w:p>
+                                </w:sdtContent>
+                              </w:sdt>
+                            </w:txbxContent>
+                          </wps:txbx>
+                          <wps:bodyPr rot="0" spcFirstLastPara="0" vertOverflow="overflow" horzOverflow="overflow" vert="horz" wrap="square" lIns="45720" tIns="45720" rIns="45720" bIns="45720" numCol="1" spcCol="0" rtlCol="0" fromWordArt="0" anchor="b" anchorCtr="0" forceAA="0" compatLnSpc="1">
+                            <a:prstTxWarp prst="textNoShape">
+                              <a:avLst/>
+                            </a:prstTxWarp>
+                            <a:noAutofit/>
+                          </wps:bodyPr>
+                        </wps:wsp>
+                      </a:graphicData>
+                    </a:graphic>
+                    <wp14:sizeRelH relativeFrom="page">
+                      <wp14:pctWidth>7600</wp14:pctWidth>
+                    </wp14:sizeRelH>
+                    <wp14:sizeRelV relativeFrom="page">
+                      <wp14:pctHeight>9800</wp14:pctHeight>
+                    </wp14:sizeRelV>
+                  </wp:anchor>
+                </w:drawing>
+              </mc:Choice>
+              <mc:Fallback>
+                <w:pict>
+                  <v:rect id="Rectangle 132" o:spid="_x0000_s1027" style="position:absolute;margin-left:-4.4pt;margin-top:0;width:46.8pt;height:77.75pt;z-index:251658240;visibility:visible;mso-wrap-style:square;mso-width-percent:76;mso-height-percent:98;mso-top-percent:23;mso-wrap-distance-left:9pt;mso-wrap-distance-top:0;mso-wrap-distance-right:9pt;mso-wrap-distance-bottom:0;mso-position-horizontal:right;mso-position-horizontal-relative:margin;mso-position-vertical-relative:page;mso-width-percent:76;mso-height-percent:98;mso-top-percent:23;mso-width-relative:page;mso-height-relative:page;v-text-anchor:bottom" o:gfxdata="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" fillcolor="#4f81bd [3204]" stroked="f" strokeweight="2pt">
+                    <v:path arrowok="t"/>
+                    <o:lock v:ext="edit" aspectratio="t"/>
+                    <v:textbox inset="3.6pt,,3.6pt">
+                      <w:txbxContent>
+                        <w:sdt>
+                          <w:sdtPr>
+                            <w:rPr>
+                              <w:color w:val="FFFFFF" w:themeColor="background1"/>
+                              <w:sz w:val="24"/>
+                              <w:szCs w:val="24"/>
+                            </w:rPr>
+                            <w:alias w:val="Year"/>
+                            <w:tag w:val=""/>
+                            <w:id w:val="-785116381"/>
+                            <w:dataBinding w:prefixMappings="xmlns:ns0='http://schemas.microsoft.com/office/2006/coverPageProps' " w:xpath="/ns0:CoverPageProperties[1]/ns0:PublishDate[1]" w:storeItemID="{55AF091B-3C7A-41E3-B477-F2FDAA23CFDA}"/>
+                            <w:date w:fullDate="2015-01-01T00:00:00Z">
+                              <w:dateFormat w:val="yyyy"/>
+                              <w:lid w:val="en-US"/>
+                              <w:storeMappedDataAs w:val="dateTime"/>
+                              <w:calendar w:val="gregorian"/>
+                            </w:date>
+                          </w:sdtPr>
+                          <w:sdtEndPr/>
+                          <w:sdtContent>
+                            <w:p>
+                              <w:pPr>
+                                <w:pStyle w:val="NoSpacing"/>
+                                <w:jc w:val="right"/>
+                                <w:rPr>
+                                  <w:color w:val="FFFFFF" w:themeColor="background1"/>
+                                  <w:sz w:val="24"/>
+                                  <w:szCs w:val="24"/>
+                                </w:rPr>
+                              </w:pPr>
+                              <w:r>
+                                <w:rPr>
+                                  <w:color w:val="FFFFFF" w:themeColor="background1"/>
+                                  <w:sz w:val="24"/>
+                                  <w:szCs w:val="24"/>
+                                </w:rPr>
+                                <w:t>2015</w:t>
+                              </w:r>
+                            </w:p>
+                          </w:sdtContent>
+                        </w:sdt>
+                      </w:txbxContent>
+                    </v:textbox>
+                    <w10:wrap anchorx="margin" anchory="page"/>
+                  </v:rect>
+                </w:pict>
+              </mc:Fallback>
+            </mc:AlternateContent>
+          </w:r>
+          <w:r>
+            <w:br w:type="page"/>
+          </w:r>
+          <w:bookmarkStart w:id="0" w:name="_GoBack"/>
+          <w:bookmarkEnd w:id="0"/>
+        </w:p>
+        <w:p>
+          <w:pPr>
+            <w:pStyle w:val="Heading1"/>
+          </w:pPr>
+          <w:r>
+            <w:lastRenderedPageBreak/>
+            <w:t>SCHOOLS COVERED</w:t>
+          </w:r>
+        </w:p>
+        <w:p/>
+        <w:p>
+          <w:r>
+            <w:t>Walton Elementary School</w:t>
+          </w:r>
+        </w:p>
+        <w:p>
+          <w:r>
+            <w:t>Curley High School</w:t>
+          </w:r>
+        </w:p>
+        <w:p>
+          <w:r>
+            <w:t>Spalding High School</w:t>
+          </w:r>
+        </w:p>
+        <w:p>
+          <w:r>
+            <w:t>Walsh Middle School</w:t>
+          </w:r>
+        </w:p>
+        <w:p>
+          <w:r>
+            <w:t>Central High School</w:t>
+          </w:r>
+        </w:p>
+        <w:p>
+          <w:proofErr w:type="spellStart"/>
+          <w:r>
+            <w:t>Shehan</w:t>
+          </w:r>
+          <w:proofErr w:type="spellEnd"/>
+          <w:r>
+            <w:t xml:space="preserve"> School</w:t>
+          </w:r>
+        </w:p>
+        <w:p>
+          <w:r>
+            <w:t>Baum High School</w:t>
+          </w:r>
+        </w:p>
+        <w:p>
+          <w:r>
+            <w:t>Gerson Middle School</w:t>
+          </w:r>
+        </w:p>
+        <w:p>
+          <w:r>
+            <w:t xml:space="preserve">Linda </w:t>
+          </w:r>
+          <w:proofErr w:type="spellStart"/>
+          <w:r>
+            <w:t>Billian</w:t>
+          </w:r>
+          <w:proofErr w:type="spellEnd"/>
+          <w:r>
+            <w:t xml:space="preserve"> Middle School</w:t>
+          </w:r>
+        </w:p>
+        <w:p>
+          <w:r>
+            <w:t>Mary Stein Middle School</w:t>
+          </w:r>
+        </w:p>
+        <w:p>
+          <w:r>
+            <w:t>Wilson High School</w:t>
+          </w:r>
+        </w:p>
+        <w:p>
+          <w:r>
+            <w:t>Jackson Elementary School</w:t>
+          </w:r>
+        </w:p>
+        <w:p>
+          <w:proofErr w:type="spellStart"/>
+          <w:r>
+            <w:t>Blakefield</w:t>
+          </w:r>
+          <w:proofErr w:type="spellEnd"/>
+          <w:r>
+            <w:t xml:space="preserve"> Elementary School</w:t>
+          </w:r>
+        </w:p>
+        <w:p>
+          <w:r>
+            <w:t>Maryvale High School</w:t>
+          </w:r>
+        </w:p>
+        <w:p>
+          <w:proofErr w:type="spellStart"/>
+          <w:r>
+            <w:t>Leezen</w:t>
+          </w:r>
+          <w:proofErr w:type="spellEnd"/>
+          <w:r>
+            <w:t xml:space="preserve"> High School</w:t>
+          </w:r>
+        </w:p>
+        <w:p>
+          <w:r>
+            <w:t>Eagan Elementary School</w:t>
+          </w:r>
+        </w:p>
+      </w:sdtContent>
+    </w:sdt>
     <w:sectPr>
+      <w:headerReference w:type="default" r:id="rId10"/>
       <w:pgSz w:w="12240" w:h="15840"/>
       <w:pgMar w:top="1440" w:right="1440" w:bottom="1440" w:left="1440" w:header="720" w:footer="720" w:gutter="0"/>
+      <w:pgNumType w:start="0"/>
       <w:cols w:space="720"/>
+      <w:titlePg/>
       <w:docGrid w:linePitch="360"/>
     </w:sectPr>
   </w:body>
 </w:document>
+</file>
+
+<file path=word/endnotes.xml><?xml version="1.0" encoding="utf-8"?>
+<w:endnotes xmlns:wpc="http://schemas.microsoft.com/office/word/2010/wordprocessingCanvas" xmlns:mc="http://schemas.openxmlformats.org/markup-compatibility/2006" xmlns:o="urn:schemas-microsoft-com:office:office" xmlns:r="http://schemas.openxmlformats.org/officeDocument/2006/relationships" xmlns:m="http://schemas.openxmlformats.org/officeDocument/2006/math" xmlns:v="urn:schemas-microsoft-com:vml" xmlns:wp14="http://schemas.microsoft.com/office/word/2010/wordprocessingDrawing" xmlns:wp="http://schemas.openxmlformats.org/drawingml/2006/wordprocessingDrawing" xmlns:w10="urn:schemas-microsoft-com:office:word" xmlns:w="http://schemas.openxmlformats.org/wordprocessingml/2006/main" xmlns:w14="http://schemas.microsoft.com/office/word/2010/wordml" xmlns:wpg="http://schemas.microsoft.com/office/word/2010/wordprocessingGroup" xmlns:wpi="http://schemas.microsoft.com/office/word/2010/wordprocessingInk" xmlns:wne="http://schemas.microsoft.com/office/word/2006/wordml" xmlns:wps="http://schemas.microsoft.com/office/word/2010/wordprocessingShape" mc:Ignorable="w14 wp14">
+  <w:endnote w:type="separator" w:id="-1">
+    <w:p>
+      <w:pPr>
+        <w:spacing w:after="0" w:line="240" w:lineRule="auto"/>
+      </w:pPr>
+      <w:r>
+        <w:separator/>
+      </w:r>
+    </w:p>
+  </w:endnote>
+  <w:endnote w:type="continuationSeparator" w:id="0">
+    <w:p>
+      <w:pPr>
+        <w:spacing w:after="0" w:line="240" w:lineRule="auto"/>
+      </w:pPr>
+      <w:r>
+        <w:continuationSeparator/>
+      </w:r>
+    </w:p>
+  </w:endnote>
+</w:endnotes>
+</file>
+
+<file path=word/footnotes.xml><?xml version="1.0" encoding="utf-8"?>
+<w:footnotes xmlns:wpc="http://schemas.microsoft.com/office/word/2010/wordprocessingCanvas" xmlns:mc="http://schemas.openxmlformats.org/markup-compatibility/2006" xmlns:o="urn:schemas-microsoft-com:office:office" xmlns:r="http://schemas.openxmlformats.org/officeDocument/2006/relationships" xmlns:m="http://schemas.openxmlformats.org/officeDocument/2006/math" xmlns:v="urn:schemas-microsoft-com:vml" xmlns:wp14="http://schemas.microsoft.com/office/word/2010/wordprocessingDrawing" xmlns:wp="http://schemas.openxmlformats.org/drawingml/2006/wordprocessingDrawing" xmlns:w10="urn:schemas-microsoft-com:office:word" xmlns:w="http://schemas.openxmlformats.org/wordprocessingml/2006/main" xmlns:w14="http://schemas.microsoft.com/office/word/2010/wordml" xmlns:wpg="http://schemas.microsoft.com/office/word/2010/wordprocessingGroup" xmlns:wpi="http://schemas.microsoft.com/office/word/2010/wordprocessingInk" xmlns:wne="http://schemas.microsoft.com/office/word/2006/wordml" xmlns:wps="http://schemas.microsoft.com/office/word/2010/wordprocessingShape" mc:Ignorable="w14 wp14">
+  <w:footnote w:type="separator" w:id="-1">
+    <w:p>
+      <w:pPr>
+        <w:spacing w:after="0" w:line="240" w:lineRule="auto"/>
+      </w:pPr>
+      <w:r>
+        <w:separator/>
+      </w:r>
+    </w:p>
+  </w:footnote>
+  <w:footnote w:type="continuationSeparator" w:id="0">
+    <w:p>
+      <w:pPr>
+        <w:spacing w:after="0" w:line="240" w:lineRule="auto"/>
+      </w:pPr>
+      <w:r>
+        <w:continuationSeparator/>
+      </w:r>
+    </w:p>
+  </w:footnote>
+</w:footnotes>
+</file>
+
+<file path=word/header1.xml><?xml version="1.0" encoding="utf-8"?>
+<w:hdr xmlns:wpc="http://schemas.microsoft.com/office/word/2010/wordprocessingCanvas" xmlns:mc="http://schemas.openxmlformats.org/markup-compatibility/2006" xmlns:o="urn:schemas-microsoft-com:office:office" xmlns:r="http://schemas.openxmlformats.org/officeDocument/2006/relationships" xmlns:m="http://schemas.openxmlformats.org/officeDocument/2006/math" xmlns:v="urn:schemas-microsoft-com:vml" xmlns:wp14="http://schemas.microsoft.com/office/word/2010/wordprocessingDrawing" xmlns:wp="http://schemas.openxmlformats.org/drawingml/2006/wordprocessingDrawing" xmlns:w10="urn:schemas-microsoft-com:office:word" xmlns:w="http://schemas.openxmlformats.org/wordprocessingml/2006/main" xmlns:w14="http://schemas.microsoft.com/office/word/2010/wordml" xmlns:wpg="http://schemas.microsoft.com/office/word/2010/wordprocessingGroup" xmlns:wpi="http://schemas.microsoft.com/office/word/2010/wordprocessingInk" xmlns:wne="http://schemas.microsoft.com/office/word/2006/wordml" xmlns:wps="http://schemas.microsoft.com/office/word/2010/wordprocessingShape" mc:Ignorable="w14 wp14">
+  <w:sdt>
+    <w:sdtPr>
+      <w:id w:val="1119032475"/>
+      <w:docPartObj>
+        <w:docPartGallery w:val="Page Numbers (Top of Page)"/>
+        <w:docPartUnique/>
+      </w:docPartObj>
+    </w:sdtPr>
+    <w:sdtEndPr>
+      <w:rPr>
+        <w:noProof/>
+      </w:rPr>
+    </w:sdtEndPr>
+    <w:sdtContent>
+      <w:p>
+        <w:r>
+          <w:t>EOP</w:t>
+        </w:r>
+        <w:r>
+          <w:t xml:space="preserve"> </w:t>
+        </w:r>
+        <w:r>
+          <w:t>–</w:t>
+        </w:r>
+        <w:r>
+          <w:t xml:space="preserve"> </w:t>
+        </w:r>
+        <w:r>
+          <w:t>Just a sample document for testing to make sure it works in EOP Assist</w:t>
+        </w:r>
+        <w:r>
+          <w:t xml:space="preserve">   </w:t>
+        </w:r>
+        <w:r>
+          <w:tab/>
+          <w:t xml:space="preserve">                     </w:t>
+        </w:r>
+        <w:r>
+          <w:fldChar w:fldCharType="begin"/>
+        </w:r>
+        <w:r>
+          <w:instrText xml:space="preserve"> PAGE   \* MERGEFORMAT </w:instrText>
+        </w:r>
+        <w:r>
+          <w:fldChar w:fldCharType="separate"/>
+        </w:r>
+        <w:r>
+          <w:rPr>
+            <w:noProof/>
+          </w:rPr>
+          <w:t>1</w:t>
+        </w:r>
+        <w:r>
+          <w:rPr>
+            <w:noProof/>
+          </w:rPr>
+          <w:fldChar w:fldCharType="end"/>
+        </w:r>
+      </w:p>
+    </w:sdtContent>
+  </w:sdt>
+  <w:p/>
+</w:hdr>
+</file>
+
+<file path=word/numbering.xml><?xml version="1.0" encoding="utf-8"?>
+<w:numbering xmlns:wpc="http://schemas.microsoft.com/office/word/2010/wordprocessingCanvas" xmlns:mc="http://schemas.openxmlformats.org/markup-compatibility/2006" xmlns:o="urn:schemas-microsoft-com:office:office" xmlns:r="http://schemas.openxmlformats.org/officeDocument/2006/relationships" xmlns:m="http://schemas.openxmlformats.org/officeDocument/2006/math" xmlns:v="urn:schemas-microsoft-com:vml" xmlns:wp14="http://schemas.microsoft.com/office/word/2010/wordprocessingDrawing" xmlns:wp="http://schemas.openxmlformats.org/drawingml/2006/wordprocessingDrawing" xmlns:w10="urn:schemas-microsoft-com:office:word" xmlns:w="http://schemas.openxmlformats.org/wordprocessingml/2006/main" xmlns:w14="http://schemas.microsoft.com/office/word/2010/wordml" xmlns:wpg="http://schemas.microsoft.com/office/word/2010/wordprocessingGroup" xmlns:wpi="http://schemas.microsoft.com/office/word/2010/wordprocessingInk" xmlns:wne="http://schemas.microsoft.com/office/word/2006/wordml" xmlns:wps="http://schemas.microsoft.com/office/word/2010/wordprocessingShape" mc:Ignorable="w14 wp14">
+  <w:abstractNum w:abstractNumId="0">
+    <w:nsid w:val="02D67CE0"/>
+    <w:multiLevelType w:val="hybridMultilevel"/>
+    <w:tmpl w:val="A13031FA"/>
+    <w:lvl w:ilvl="0" w:tplc="0409000F">
+      <w:start w:val="1"/>
+      <w:numFmt w:val="decimal"/>
+      <w:lvlText w:val="%1."/>
+      <w:lvlJc w:val="left"/>
+      <w:pPr>
+        <w:ind w:left="720" w:hanging="360"/>
+      </w:pPr>
+    </w:lvl>
+    <w:lvl w:ilvl="1" w:tplc="04090019" w:tentative="1">
+      <w:start w:val="1"/>
+      <w:numFmt w:val="lowerLetter"/>
+      <w:lvlText w:val="%2."/>
+      <w:lvlJc w:val="left"/>
+      <w:pPr>
+        <w:ind w:left="1440" w:hanging="360"/>
+      </w:pPr>
+    </w:lvl>
+    <w:lvl w:ilvl="2" w:tplc="0409001B" w:tentative="1">
+      <w:start w:val="1"/>
+      <w:numFmt w:val="lowerRoman"/>
+      <w:lvlText w:val="%3."/>
+      <w:lvlJc w:val="right"/>
+      <w:pPr>
+        <w:ind w:left="2160" w:hanging="180"/>
+      </w:pPr>
+    </w:lvl>
+    <w:lvl w:ilvl="3" w:tplc="0409000F" w:tentative="1">
+      <w:start w:val="1"/>
+      <w:numFmt w:val="decimal"/>
+      <w:lvlText w:val="%4."/>
+      <w:lvlJc w:val="left"/>
+      <w:pPr>
+        <w:ind w:left="2880" w:hanging="360"/>
+      </w:pPr>
+    </w:lvl>
+    <w:lvl w:ilvl="4" w:tplc="04090019" w:tentative="1">
+      <w:start w:val="1"/>
+      <w:numFmt w:val="lowerLetter"/>
+      <w:lvlText w:val="%5."/>
+      <w:lvlJc w:val="left"/>
+      <w:pPr>
+        <w:ind w:left="3600" w:hanging="360"/>
+      </w:pPr>
+    </w:lvl>
+    <w:lvl w:ilvl="5" w:tplc="0409001B" w:tentative="1">
+      <w:start w:val="1"/>
+      <w:numFmt w:val="lowerRoman"/>
+      <w:lvlText w:val="%6."/>
+      <w:lvlJc w:val="right"/>
+      <w:pPr>
+        <w:ind w:left="4320" w:hanging="180"/>
+      </w:pPr>
+    </w:lvl>
+    <w:lvl w:ilvl="6" w:tplc="0409000F" w:tentative="1">
+      <w:start w:val="1"/>
+      <w:numFmt w:val="decimal"/>
+      <w:lvlText w:val="%7."/>
+      <w:lvlJc w:val="left"/>
+      <w:pPr>
+        <w:ind w:left="5040" w:hanging="360"/>
+      </w:pPr>
+    </w:lvl>
+    <w:lvl w:ilvl="7" w:tplc="04090019" w:tentative="1">
+      <w:start w:val="1"/>
+      <w:numFmt w:val="lowerLetter"/>
+      <w:lvlText w:val="%8."/>
+      <w:lvlJc w:val="left"/>
+      <w:pPr>
+        <w:ind w:left="5760" w:hanging="360"/>
+      </w:pPr>
+    </w:lvl>
+    <w:lvl w:ilvl="8" w:tplc="0409001B" w:tentative="1">
+      <w:start w:val="1"/>
+      <w:numFmt w:val="lowerRoman"/>
+      <w:lvlText w:val="%9."/>
+      <w:lvlJc w:val="right"/>
+      <w:pPr>
+        <w:ind w:left="6480" w:hanging="180"/>
+      </w:pPr>
+    </w:lvl>
+  </w:abstractNum>
+  <w:abstractNum w:abstractNumId="1">
+    <w:nsid w:val="057D3206"/>
+    <w:multiLevelType w:val="hybridMultilevel"/>
+    <w:tmpl w:val="4D1EDBBE"/>
+    <w:lvl w:ilvl="0" w:tplc="0409000F">
+      <w:start w:val="1"/>
+      <w:numFmt w:val="decimal"/>
+      <w:lvlText w:val="%1."/>
+      <w:lvlJc w:val="left"/>
+      <w:pPr>
+        <w:ind w:left="720" w:hanging="360"/>
+      </w:pPr>
+    </w:lvl>
+    <w:lvl w:ilvl="1" w:tplc="04090019" w:tentative="1">
+      <w:start w:val="1"/>
+      <w:numFmt w:val="lowerLetter"/>
+      <w:lvlText w:val="%2."/>
+      <w:lvlJc w:val="left"/>
+      <w:pPr>
+        <w:ind w:left="1440" w:hanging="360"/>
+      </w:pPr>
+    </w:lvl>
+    <w:lvl w:ilvl="2" w:tplc="0409001B" w:tentative="1">
+      <w:start w:val="1"/>
+      <w:numFmt w:val="lowerRoman"/>
+      <w:lvlText w:val="%3."/>
+      <w:lvlJc w:val="right"/>
+      <w:pPr>
+        <w:ind w:left="2160" w:hanging="180"/>
+      </w:pPr>
+    </w:lvl>
+    <w:lvl w:ilvl="3" w:tplc="0409000F" w:tentative="1">
+      <w:start w:val="1"/>
+      <w:numFmt w:val="decimal"/>
+      <w:lvlText w:val="%4."/>
+      <w:lvlJc w:val="left"/>
+      <w:pPr>
+        <w:ind w:left="2880" w:hanging="360"/>
+      </w:pPr>
+    </w:lvl>
+    <w:lvl w:ilvl="4" w:tplc="04090019" w:tentative="1">
+      <w:start w:val="1"/>
+      <w:numFmt w:val="lowerLetter"/>
+      <w:lvlText w:val="%5."/>
+      <w:lvlJc w:val="left"/>
+      <w:pPr>
+        <w:ind w:left="3600" w:hanging="360"/>
+      </w:pPr>
+    </w:lvl>
+    <w:lvl w:ilvl="5" w:tplc="0409001B" w:tentative="1">
+      <w:start w:val="1"/>
+      <w:numFmt w:val="lowerRoman"/>
+      <w:lvlText w:val="%6."/>
+      <w:lvlJc w:val="right"/>
+      <w:pPr>
+        <w:ind w:left="4320" w:hanging="180"/>
+      </w:pPr>
+    </w:lvl>
+    <w:lvl w:ilvl="6" w:tplc="0409000F" w:tentative="1">
+      <w:start w:val="1"/>
+      <w:numFmt w:val="decimal"/>
+      <w:lvlText w:val="%7."/>
+      <w:lvlJc w:val="left"/>
+      <w:pPr>
+        <w:ind w:left="5040" w:hanging="360"/>
+      </w:pPr>
+    </w:lvl>
+    <w:lvl w:ilvl="7" w:tplc="04090019" w:tentative="1">
+      <w:start w:val="1"/>
+      <w:numFmt w:val="lowerLetter"/>
+      <w:lvlText w:val="%8."/>
+      <w:lvlJc w:val="left"/>
+      <w:pPr>
+        <w:ind w:left="5760" w:hanging="360"/>
+      </w:pPr>
+    </w:lvl>
+    <w:lvl w:ilvl="8" w:tplc="0409001B" w:tentative="1">
+      <w:start w:val="1"/>
+      <w:numFmt w:val="lowerRoman"/>
+      <w:lvlText w:val="%9."/>
+      <w:lvlJc w:val="right"/>
+      <w:pPr>
+        <w:ind w:left="6480" w:hanging="180"/>
+      </w:pPr>
+    </w:lvl>
+  </w:abstractNum>
+  <w:abstractNum w:abstractNumId="2">
+    <w:nsid w:val="07200550"/>
+    <w:multiLevelType w:val="hybridMultilevel"/>
+    <w:tmpl w:val="E8D84F00"/>
+    <w:lvl w:ilvl="0" w:tplc="0409000F">
+      <w:start w:val="1"/>
+      <w:numFmt w:val="decimal"/>
+      <w:lvlText w:val="%1."/>
+      <w:lvlJc w:val="left"/>
+      <w:pPr>
+        <w:ind w:left="720" w:hanging="360"/>
+      </w:pPr>
+    </w:lvl>
+    <w:lvl w:ilvl="1" w:tplc="04090019" w:tentative="1">
+      <w:start w:val="1"/>
+      <w:numFmt w:val="lowerLetter"/>
+      <w:lvlText w:val="%2."/>
+      <w:lvlJc w:val="left"/>
+      <w:pPr>
+        <w:ind w:left="1440" w:hanging="360"/>
+      </w:pPr>
+    </w:lvl>
+    <w:lvl w:ilvl="2" w:tplc="0409001B" w:tentative="1">
+      <w:start w:val="1"/>
+      <w:numFmt w:val="lowerRoman"/>
+      <w:lvlText w:val="%3."/>
+      <w:lvlJc w:val="right"/>
+      <w:pPr>
+        <w:ind w:left="2160" w:hanging="180"/>
+      </w:pPr>
+    </w:lvl>
+    <w:lvl w:ilvl="3" w:tplc="0409000F" w:tentative="1">
+      <w:start w:val="1"/>
+      <w:numFmt w:val="decimal"/>
+      <w:lvlText w:val="%4."/>
+      <w:lvlJc w:val="left"/>
+      <w:pPr>
+        <w:ind w:left="2880" w:hanging="360"/>
+      </w:pPr>
+    </w:lvl>
+    <w:lvl w:ilvl="4" w:tplc="04090019" w:tentative="1">
+      <w:start w:val="1"/>
+      <w:numFmt w:val="lowerLetter"/>
+      <w:lvlText w:val="%5."/>
+      <w:lvlJc w:val="left"/>
+      <w:pPr>
+        <w:ind w:left="3600" w:hanging="360"/>
+      </w:pPr>
+    </w:lvl>
+    <w:lvl w:ilvl="5" w:tplc="0409001B" w:tentative="1">
+      <w:start w:val="1"/>
+      <w:numFmt w:val="lowerRoman"/>
+      <w:lvlText w:val="%6."/>
+      <w:lvlJc w:val="right"/>
+      <w:pPr>
+        <w:ind w:left="4320" w:hanging="180"/>
+      </w:pPr>
+    </w:lvl>
+    <w:lvl w:ilvl="6" w:tplc="0409000F" w:tentative="1">
+      <w:start w:val="1"/>
+      <w:numFmt w:val="decimal"/>
+      <w:lvlText w:val="%7."/>
+      <w:lvlJc w:val="left"/>
+      <w:pPr>
+        <w:ind w:left="5040" w:hanging="360"/>
+      </w:pPr>
+    </w:lvl>
+    <w:lvl w:ilvl="7" w:tplc="04090019" w:tentative="1">
+      <w:start w:val="1"/>
+      <w:numFmt w:val="lowerLetter"/>
+      <w:lvlText w:val="%8."/>
+      <w:lvlJc w:val="left"/>
+      <w:pPr>
+        <w:ind w:left="5760" w:hanging="360"/>
+      </w:pPr>
+    </w:lvl>
+    <w:lvl w:ilvl="8" w:tplc="0409001B" w:tentative="1">
+      <w:start w:val="1"/>
+      <w:numFmt w:val="lowerRoman"/>
+      <w:lvlText w:val="%9."/>
+      <w:lvlJc w:val="right"/>
+      <w:pPr>
+        <w:ind w:left="6480" w:hanging="180"/>
+      </w:pPr>
+    </w:lvl>
+  </w:abstractNum>
+  <w:abstractNum w:abstractNumId="3">
+    <w:nsid w:val="0B04436E"/>
+    <w:multiLevelType w:val="hybridMultilevel"/>
+    <w:tmpl w:val="0DAAA29E"/>
+    <w:lvl w:ilvl="0" w:tplc="0409000F">
+      <w:start w:val="1"/>
+      <w:numFmt w:val="decimal"/>
+      <w:lvlText w:val="%1."/>
+      <w:lvlJc w:val="left"/>
+      <w:pPr>
+        <w:ind w:left="720" w:hanging="360"/>
+      </w:pPr>
+    </w:lvl>
+    <w:lvl w:ilvl="1" w:tplc="04090019" w:tentative="1">
+      <w:start w:val="1"/>
+      <w:numFmt w:val="lowerLetter"/>
+      <w:lvlText w:val="%2."/>
+      <w:lvlJc w:val="left"/>
+      <w:pPr>
+        <w:ind w:left="1440" w:hanging="360"/>
+      </w:pPr>
+    </w:lvl>
+    <w:lvl w:ilvl="2" w:tplc="0409001B" w:tentative="1">
+      <w:start w:val="1"/>
+      <w:numFmt w:val="lowerRoman"/>
+      <w:lvlText w:val="%3."/>
+      <w:lvlJc w:val="right"/>
+      <w:pPr>
+        <w:ind w:left="2160" w:hanging="180"/>
+      </w:pPr>
+    </w:lvl>
+    <w:lvl w:ilvl="3" w:tplc="0409000F" w:tentative="1">
+      <w:start w:val="1"/>
+      <w:numFmt w:val="decimal"/>
+      <w:lvlText w:val="%4."/>
+      <w:lvlJc w:val="left"/>
+      <w:pPr>
+        <w:ind w:left="2880" w:hanging="360"/>
+      </w:pPr>
+    </w:lvl>
+    <w:lvl w:ilvl="4" w:tplc="04090019" w:tentative="1">
+      <w:start w:val="1"/>
+      <w:numFmt w:val="lowerLetter"/>
+      <w:lvlText w:val="%5."/>
+      <w:lvlJc w:val="left"/>
+      <w:pPr>
+        <w:ind w:left="3600" w:hanging="360"/>
+      </w:pPr>
+    </w:lvl>
+    <w:lvl w:ilvl="5" w:tplc="0409001B" w:tentative="1">
+      <w:start w:val="1"/>
+      <w:numFmt w:val="lowerRoman"/>
+      <w:lvlText w:val="%6."/>
+      <w:lvlJc w:val="right"/>
+      <w:pPr>
+        <w:ind w:left="4320" w:hanging="180"/>
+      </w:pPr>
+    </w:lvl>
+    <w:lvl w:ilvl="6" w:tplc="0409000F" w:tentative="1">
+      <w:start w:val="1"/>
+      <w:numFmt w:val="decimal"/>
+      <w:lvlText w:val="%7."/>
+      <w:lvlJc w:val="left"/>
+      <w:pPr>
+        <w:ind w:left="5040" w:hanging="360"/>
+      </w:pPr>
+    </w:lvl>
+    <w:lvl w:ilvl="7" w:tplc="04090019" w:tentative="1">
+      <w:start w:val="1"/>
+      <w:numFmt w:val="lowerLetter"/>
+      <w:lvlText w:val="%8."/>
+      <w:lvlJc w:val="left"/>
+      <w:pPr>
+        <w:ind w:left="5760" w:hanging="360"/>
+      </w:pPr>
+    </w:lvl>
+    <w:lvl w:ilvl="8" w:tplc="0409001B" w:tentative="1">
+      <w:start w:val="1"/>
+      <w:numFmt w:val="lowerRoman"/>
+      <w:lvlText w:val="%9."/>
+      <w:lvlJc w:val="right"/>
+      <w:pPr>
+        <w:ind w:left="6480" w:hanging="180"/>
+      </w:pPr>
+    </w:lvl>
+  </w:abstractNum>
+  <w:abstractNum w:abstractNumId="4">
+    <w:nsid w:val="0BDA5369"/>
+    <w:multiLevelType w:val="hybridMultilevel"/>
+    <w:tmpl w:val="245AD2C2"/>
+    <w:lvl w:ilvl="0" w:tplc="0409000F">
+      <w:start w:val="1"/>
+      <w:numFmt w:val="decimal"/>
+      <w:lvlText w:val="%1."/>
+      <w:lvlJc w:val="left"/>
+      <w:pPr>
+        <w:ind w:left="720" w:hanging="360"/>
+      </w:pPr>
+    </w:lvl>
+    <w:lvl w:ilvl="1" w:tplc="04090019" w:tentative="1">
+      <w:start w:val="1"/>
+      <w:numFmt w:val="lowerLetter"/>
+      <w:lvlText w:val="%2."/>
+      <w:lvlJc w:val="left"/>
+      <w:pPr>
+        <w:ind w:left="1440" w:hanging="360"/>
+      </w:pPr>
+    </w:lvl>
+    <w:lvl w:ilvl="2" w:tplc="0409001B" w:tentative="1">
+      <w:start w:val="1"/>
+      <w:numFmt w:val="lowerRoman"/>
+      <w:lvlText w:val="%3."/>
+      <w:lvlJc w:val="right"/>
+      <w:pPr>
+        <w:ind w:left="2160" w:hanging="180"/>
+      </w:pPr>
+    </w:lvl>
+    <w:lvl w:ilvl="3" w:tplc="0409000F" w:tentative="1">
+      <w:start w:val="1"/>
+      <w:numFmt w:val="decimal"/>
+      <w:lvlText w:val="%4."/>
+      <w:lvlJc w:val="left"/>
+      <w:pPr>
+        <w:ind w:left="2880" w:hanging="360"/>
+      </w:pPr>
+    </w:lvl>
+    <w:lvl w:ilvl="4" w:tplc="04090019" w:tentative="1">
+      <w:start w:val="1"/>
+      <w:numFmt w:val="lowerLetter"/>
+      <w:lvlText w:val="%5."/>
+      <w:lvlJc w:val="left"/>
+      <w:pPr>
+        <w:ind w:left="3600" w:hanging="360"/>
+      </w:pPr>
+    </w:lvl>
+    <w:lvl w:ilvl="5" w:tplc="0409001B" w:tentative="1">
+      <w:start w:val="1"/>
+      <w:numFmt w:val="lowerRoman"/>
+      <w:lvlText w:val="%6."/>
+      <w:lvlJc w:val="right"/>
+      <w:pPr>
+        <w:ind w:left="4320" w:hanging="180"/>
+      </w:pPr>
+    </w:lvl>
+    <w:lvl w:ilvl="6" w:tplc="0409000F" w:tentative="1">
+      <w:start w:val="1"/>
+      <w:numFmt w:val="decimal"/>
+      <w:lvlText w:val="%7."/>
+      <w:lvlJc w:val="left"/>
+      <w:pPr>
+        <w:ind w:left="5040" w:hanging="360"/>
+      </w:pPr>
+    </w:lvl>
+    <w:lvl w:ilvl="7" w:tplc="04090019" w:tentative="1">
+      <w:start w:val="1"/>
+      <w:numFmt w:val="lowerLetter"/>
+      <w:lvlText w:val="%8."/>
+      <w:lvlJc w:val="left"/>
+      <w:pPr>
+        <w:ind w:left="5760" w:hanging="360"/>
+      </w:pPr>
+    </w:lvl>
+    <w:lvl w:ilvl="8" w:tplc="0409001B" w:tentative="1">
+      <w:start w:val="1"/>
+      <w:numFmt w:val="lowerRoman"/>
+      <w:lvlText w:val="%9."/>
+      <w:lvlJc w:val="right"/>
+      <w:pPr>
+        <w:ind w:left="6480" w:hanging="180"/>
+      </w:pPr>
+    </w:lvl>
+  </w:abstractNum>
+  <w:abstractNum w:abstractNumId="5">
+    <w:nsid w:val="0E3837E9"/>
+    <w:multiLevelType w:val="hybridMultilevel"/>
+    <w:tmpl w:val="A9246AE0"/>
+    <w:lvl w:ilvl="0" w:tplc="0409000F">
+      <w:start w:val="1"/>
+      <w:numFmt w:val="decimal"/>
+      <w:lvlText w:val="%1."/>
+      <w:lvlJc w:val="left"/>
+      <w:pPr>
+        <w:ind w:left="720" w:hanging="360"/>
+      </w:pPr>
+    </w:lvl>
+    <w:lvl w:ilvl="1" w:tplc="04090019" w:tentative="1">
+      <w:start w:val="1"/>
+      <w:numFmt w:val="lowerLetter"/>
+      <w:lvlText w:val="%2."/>
+      <w:lvlJc w:val="left"/>
+      <w:pPr>
+        <w:ind w:left="1440" w:hanging="360"/>
+      </w:pPr>
+    </w:lvl>
+    <w:lvl w:ilvl="2" w:tplc="0409001B" w:tentative="1">
+      <w:start w:val="1"/>
+      <w:numFmt w:val="lowerRoman"/>
+      <w:lvlText w:val="%3."/>
+      <w:lvlJc w:val="right"/>
+      <w:pPr>
+        <w:ind w:left="2160" w:hanging="180"/>
+      </w:pPr>
+    </w:lvl>
+    <w:lvl w:ilvl="3" w:tplc="0409000F" w:tentative="1">
+      <w:start w:val="1"/>
+      <w:numFmt w:val="decimal"/>
+      <w:lvlText w:val="%4."/>
+      <w:lvlJc w:val="left"/>
+      <w:pPr>
+        <w:ind w:left="2880" w:hanging="360"/>
+      </w:pPr>
+    </w:lvl>
+    <w:lvl w:ilvl="4" w:tplc="04090019" w:tentative="1">
+      <w:start w:val="1"/>
+      <w:numFmt w:val="lowerLetter"/>
+      <w:lvlText w:val="%5."/>
+      <w:lvlJc w:val="left"/>
+      <w:pPr>
+        <w:ind w:left="3600" w:hanging="360"/>
+      </w:pPr>
+    </w:lvl>
+    <w:lvl w:ilvl="5" w:tplc="0409001B" w:tentative="1">
+      <w:start w:val="1"/>
+      <w:numFmt w:val="lowerRoman"/>
+      <w:lvlText w:val="%6."/>
+      <w:lvlJc w:val="right"/>
+      <w:pPr>
+        <w:ind w:left="4320" w:hanging="180"/>
+      </w:pPr>
+    </w:lvl>
+    <w:lvl w:ilvl="6" w:tplc="0409000F" w:tentative="1">
+      <w:start w:val="1"/>
+      <w:numFmt w:val="decimal"/>
+      <w:lvlText w:val="%7."/>
+      <w:lvlJc w:val="left"/>
+      <w:pPr>
+        <w:ind w:left="5040" w:hanging="360"/>
+      </w:pPr>
+    </w:lvl>
+    <w:lvl w:ilvl="7" w:tplc="04090019" w:tentative="1">
+      <w:start w:val="1"/>
+      <w:numFmt w:val="lowerLetter"/>
+      <w:lvlText w:val="%8."/>
+      <w:lvlJc w:val="left"/>
+      <w:pPr>
+        <w:ind w:left="5760" w:hanging="360"/>
+      </w:pPr>
+    </w:lvl>
+    <w:lvl w:ilvl="8" w:tplc="0409001B" w:tentative="1">
+      <w:start w:val="1"/>
+      <w:numFmt w:val="lowerRoman"/>
+      <w:lvlText w:val="%9."/>
+      <w:lvlJc w:val="right"/>
+      <w:pPr>
+        <w:ind w:left="6480" w:hanging="180"/>
+      </w:pPr>
+    </w:lvl>
+  </w:abstractNum>
+  <w:abstractNum w:abstractNumId="6">
+    <w:nsid w:val="0E80059C"/>
+    <w:multiLevelType w:val="hybridMultilevel"/>
+    <w:tmpl w:val="7810A2AE"/>
+    <w:lvl w:ilvl="0" w:tplc="0409000F">
+      <w:start w:val="1"/>
+      <w:numFmt w:val="decimal"/>
+      <w:lvlText w:val="%1."/>
+      <w:lvlJc w:val="left"/>
+      <w:pPr>
+        <w:ind w:left="720" w:hanging="360"/>
+      </w:pPr>
+    </w:lvl>
+    <w:lvl w:ilvl="1" w:tplc="04090019" w:tentative="1">
+      <w:start w:val="1"/>
+      <w:numFmt w:val="lowerLetter"/>
+      <w:lvlText w:val="%2."/>
+      <w:lvlJc w:val="left"/>
+      <w:pPr>
+        <w:ind w:left="1440" w:hanging="360"/>
+      </w:pPr>
+    </w:lvl>
+    <w:lvl w:ilvl="2" w:tplc="0409001B" w:tentative="1">
+      <w:start w:val="1"/>
+      <w:numFmt w:val="lowerRoman"/>
+      <w:lvlText w:val="%3."/>
+      <w:lvlJc w:val="right"/>
+      <w:pPr>
+        <w:ind w:left="2160" w:hanging="180"/>
+      </w:pPr>
+    </w:lvl>
+    <w:lvl w:ilvl="3" w:tplc="0409000F" w:tentative="1">
+      <w:start w:val="1"/>
+      <w:numFmt w:val="decimal"/>
+      <w:lvlText w:val="%4."/>
+      <w:lvlJc w:val="left"/>
+      <w:pPr>
+        <w:ind w:left="2880" w:hanging="360"/>
+      </w:pPr>
+    </w:lvl>
+    <w:lvl w:ilvl="4" w:tplc="04090019" w:tentative="1">
+      <w:start w:val="1"/>
+      <w:numFmt w:val="lowerLetter"/>
+      <w:lvlText w:val="%5."/>
+      <w:lvlJc w:val="left"/>
+      <w:pPr>
+        <w:ind w:left="3600" w:hanging="360"/>
+      </w:pPr>
+    </w:lvl>
+    <w:lvl w:ilvl="5" w:tplc="0409001B" w:tentative="1">
+      <w:start w:val="1"/>
+      <w:numFmt w:val="lowerRoman"/>
+      <w:lvlText w:val="%6."/>
+      <w:lvlJc w:val="right"/>
+      <w:pPr>
+        <w:ind w:left="4320" w:hanging="180"/>
+      </w:pPr>
+    </w:lvl>
+    <w:lvl w:ilvl="6" w:tplc="0409000F" w:tentative="1">
+      <w:start w:val="1"/>
+      <w:numFmt w:val="decimal"/>
+      <w:lvlText w:val="%7."/>
+      <w:lvlJc w:val="left"/>
+      <w:pPr>
+        <w:ind w:left="5040" w:hanging="360"/>
+      </w:pPr>
+    </w:lvl>
+    <w:lvl w:ilvl="7" w:tplc="04090019" w:tentative="1">
+      <w:start w:val="1"/>
+      <w:numFmt w:val="lowerLetter"/>
+      <w:lvlText w:val="%8."/>
+      <w:lvlJc w:val="left"/>
+      <w:pPr>
+        <w:ind w:left="5760" w:hanging="360"/>
+      </w:pPr>
+    </w:lvl>
+    <w:lvl w:ilvl="8" w:tplc="0409001B" w:tentative="1">
+      <w:start w:val="1"/>
+      <w:numFmt w:val="lowerRoman"/>
+      <w:lvlText w:val="%9."/>
+      <w:lvlJc w:val="right"/>
+      <w:pPr>
+        <w:ind w:left="6480" w:hanging="180"/>
+      </w:pPr>
+    </w:lvl>
+  </w:abstractNum>
+  <w:abstractNum w:abstractNumId="7">
+    <w:nsid w:val="172637B2"/>
+    <w:multiLevelType w:val="hybridMultilevel"/>
+    <w:tmpl w:val="6BF613A0"/>
+    <w:lvl w:ilvl="0" w:tplc="0409000F">
+      <w:start w:val="1"/>
+      <w:numFmt w:val="decimal"/>
+      <w:lvlText w:val="%1."/>
+      <w:lvlJc w:val="left"/>
+      <w:pPr>
+        <w:ind w:left="720" w:hanging="360"/>
+      </w:pPr>
+    </w:lvl>
+    <w:lvl w:ilvl="1" w:tplc="04090019" w:tentative="1">
+      <w:start w:val="1"/>
+      <w:numFmt w:val="lowerLetter"/>
+      <w:lvlText w:val="%2."/>
+      <w:lvlJc w:val="left"/>
+      <w:pPr>
+        <w:ind w:left="1440" w:hanging="360"/>
+      </w:pPr>
+    </w:lvl>
+    <w:lvl w:ilvl="2" w:tplc="0409001B" w:tentative="1">
+      <w:start w:val="1"/>
+      <w:numFmt w:val="lowerRoman"/>
+      <w:lvlText w:val="%3."/>
+      <w:lvlJc w:val="right"/>
+      <w:pPr>
+        <w:ind w:left="2160" w:hanging="180"/>
+      </w:pPr>
+    </w:lvl>
+    <w:lvl w:ilvl="3" w:tplc="0409000F" w:tentative="1">
+      <w:start w:val="1"/>
+      <w:numFmt w:val="decimal"/>
+      <w:lvlText w:val="%4."/>
+      <w:lvlJc w:val="left"/>
+      <w:pPr>
+        <w:ind w:left="2880" w:hanging="360"/>
+      </w:pPr>
+    </w:lvl>
+    <w:lvl w:ilvl="4" w:tplc="04090019" w:tentative="1">
+      <w:start w:val="1"/>
+      <w:numFmt w:val="lowerLetter"/>
+      <w:lvlText w:val="%5."/>
+      <w:lvlJc w:val="left"/>
+      <w:pPr>
+        <w:ind w:left="3600" w:hanging="360"/>
+      </w:pPr>
+    </w:lvl>
+    <w:lvl w:ilvl="5" w:tplc="0409001B" w:tentative="1">
+      <w:start w:val="1"/>
+      <w:numFmt w:val="lowerRoman"/>
+      <w:lvlText w:val="%6."/>
+      <w:lvlJc w:val="right"/>
+      <w:pPr>
+        <w:ind w:left="4320" w:hanging="180"/>
+      </w:pPr>
+    </w:lvl>
+    <w:lvl w:ilvl="6" w:tplc="0409000F" w:tentative="1">
+      <w:start w:val="1"/>
+      <w:numFmt w:val="decimal"/>
+      <w:lvlText w:val="%7."/>
+      <w:lvlJc w:val="left"/>
+      <w:pPr>
+        <w:ind w:left="5040" w:hanging="360"/>
+      </w:pPr>
+    </w:lvl>
+    <w:lvl w:ilvl="7" w:tplc="04090019" w:tentative="1">
+      <w:start w:val="1"/>
+      <w:numFmt w:val="lowerLetter"/>
+      <w:lvlText w:val="%8."/>
+      <w:lvlJc w:val="left"/>
+      <w:pPr>
+        <w:ind w:left="5760" w:hanging="360"/>
+      </w:pPr>
+    </w:lvl>
+    <w:lvl w:ilvl="8" w:tplc="0409001B" w:tentative="1">
+      <w:start w:val="1"/>
+      <w:numFmt w:val="lowerRoman"/>
+      <w:lvlText w:val="%9."/>
+      <w:lvlJc w:val="right"/>
+      <w:pPr>
+        <w:ind w:left="6480" w:hanging="180"/>
+      </w:pPr>
+    </w:lvl>
+  </w:abstractNum>
+  <w:abstractNum w:abstractNumId="8">
+    <w:nsid w:val="17856E12"/>
+    <w:multiLevelType w:val="hybridMultilevel"/>
+    <w:tmpl w:val="A13031FA"/>
+    <w:lvl w:ilvl="0" w:tplc="0409000F">
+      <w:start w:val="1"/>
+      <w:numFmt w:val="decimal"/>
+      <w:lvlText w:val="%1."/>
+      <w:lvlJc w:val="left"/>
+      <w:pPr>
+        <w:ind w:left="720" w:hanging="360"/>
+      </w:pPr>
+    </w:lvl>
+    <w:lvl w:ilvl="1" w:tplc="04090019" w:tentative="1">
+      <w:start w:val="1"/>
+      <w:numFmt w:val="lowerLetter"/>
+      <w:lvlText w:val="%2."/>
+      <w:lvlJc w:val="left"/>
+      <w:pPr>
+        <w:ind w:left="1440" w:hanging="360"/>
+      </w:pPr>
+    </w:lvl>
+    <w:lvl w:ilvl="2" w:tplc="0409001B" w:tentative="1">
+      <w:start w:val="1"/>
+      <w:numFmt w:val="lowerRoman"/>
+      <w:lvlText w:val="%3."/>
+      <w:lvlJc w:val="right"/>
+      <w:pPr>
+        <w:ind w:left="2160" w:hanging="180"/>
+      </w:pPr>
+    </w:lvl>
+    <w:lvl w:ilvl="3" w:tplc="0409000F" w:tentative="1">
+      <w:start w:val="1"/>
+      <w:numFmt w:val="decimal"/>
+      <w:lvlText w:val="%4."/>
+      <w:lvlJc w:val="left"/>
+      <w:pPr>
+        <w:ind w:left="2880" w:hanging="360"/>
+      </w:pPr>
+    </w:lvl>
+    <w:lvl w:ilvl="4" w:tplc="04090019" w:tentative="1">
+      <w:start w:val="1"/>
+      <w:numFmt w:val="lowerLetter"/>
+      <w:lvlText w:val="%5."/>
+      <w:lvlJc w:val="left"/>
+      <w:pPr>
+        <w:ind w:left="3600" w:hanging="360"/>
+      </w:pPr>
+    </w:lvl>
+    <w:lvl w:ilvl="5" w:tplc="0409001B" w:tentative="1">
+      <w:start w:val="1"/>
+      <w:numFmt w:val="lowerRoman"/>
+      <w:lvlText w:val="%6."/>
+      <w:lvlJc w:val="right"/>
+      <w:pPr>
+        <w:ind w:left="4320" w:hanging="180"/>
+      </w:pPr>
+    </w:lvl>
+    <w:lvl w:ilvl="6" w:tplc="0409000F" w:tentative="1">
+      <w:start w:val="1"/>
+      <w:numFmt w:val="decimal"/>
+      <w:lvlText w:val="%7."/>
+      <w:lvlJc w:val="left"/>
+      <w:pPr>
+        <w:ind w:left="5040" w:hanging="360"/>
+      </w:pPr>
+    </w:lvl>
+    <w:lvl w:ilvl="7" w:tplc="04090019" w:tentative="1">
+      <w:start w:val="1"/>
+      <w:numFmt w:val="lowerLetter"/>
+      <w:lvlText w:val="%8."/>
+      <w:lvlJc w:val="left"/>
+      <w:pPr>
+        <w:ind w:left="5760" w:hanging="360"/>
+      </w:pPr>
+    </w:lvl>
+    <w:lvl w:ilvl="8" w:tplc="0409001B" w:tentative="1">
+      <w:start w:val="1"/>
+      <w:numFmt w:val="lowerRoman"/>
+      <w:lvlText w:val="%9."/>
+      <w:lvlJc w:val="right"/>
+      <w:pPr>
+        <w:ind w:left="6480" w:hanging="180"/>
+      </w:pPr>
+    </w:lvl>
+  </w:abstractNum>
+  <w:abstractNum w:abstractNumId="9">
+    <w:nsid w:val="17891060"/>
+    <w:multiLevelType w:val="hybridMultilevel"/>
+    <w:tmpl w:val="0DAAA29E"/>
+    <w:lvl w:ilvl="0" w:tplc="0409000F">
+      <w:start w:val="1"/>
+      <w:numFmt w:val="decimal"/>
+      <w:lvlText w:val="%1."/>
+      <w:lvlJc w:val="left"/>
+      <w:pPr>
+        <w:ind w:left="720" w:hanging="360"/>
+      </w:pPr>
+    </w:lvl>
+    <w:lvl w:ilvl="1" w:tplc="04090019">
+      <w:start w:val="1"/>
+      <w:numFmt w:val="lowerLetter"/>
+      <w:lvlText w:val="%2."/>
+      <w:lvlJc w:val="left"/>
+      <w:pPr>
+        <w:ind w:left="1440" w:hanging="360"/>
+      </w:pPr>
+    </w:lvl>
+    <w:lvl w:ilvl="2" w:tplc="0409001B" w:tentative="1">
+      <w:start w:val="1"/>
+      <w:numFmt w:val="lowerRoman"/>
+      <w:lvlText w:val="%3."/>
+      <w:lvlJc w:val="right"/>
+      <w:pPr>
+        <w:ind w:left="2160" w:hanging="180"/>
+      </w:pPr>
+    </w:lvl>
+    <w:lvl w:ilvl="3" w:tplc="0409000F" w:tentative="1">
+      <w:start w:val="1"/>
+      <w:numFmt w:val="decimal"/>
+      <w:lvlText w:val="%4."/>
+      <w:lvlJc w:val="left"/>
+      <w:pPr>
+        <w:ind w:left="2880" w:hanging="360"/>
+      </w:pPr>
+    </w:lvl>
+    <w:lvl w:ilvl="4" w:tplc="04090019" w:tentative="1">
+      <w:start w:val="1"/>
+      <w:numFmt w:val="lowerLetter"/>
+      <w:lvlText w:val="%5."/>
+      <w:lvlJc w:val="left"/>
+      <w:pPr>
+        <w:ind w:left="3600" w:hanging="360"/>
+      </w:pPr>
+    </w:lvl>
+    <w:lvl w:ilvl="5" w:tplc="0409001B" w:tentative="1">
+      <w:start w:val="1"/>
+      <w:numFmt w:val="lowerRoman"/>
+      <w:lvlText w:val="%6."/>
+      <w:lvlJc w:val="right"/>
+      <w:pPr>
+        <w:ind w:left="4320" w:hanging="180"/>
+      </w:pPr>
+    </w:lvl>
+    <w:lvl w:ilvl="6" w:tplc="0409000F" w:tentative="1">
+      <w:start w:val="1"/>
+      <w:numFmt w:val="decimal"/>
+      <w:lvlText w:val="%7."/>
+      <w:lvlJc w:val="left"/>
+      <w:pPr>
+        <w:ind w:left="5040" w:hanging="360"/>
+      </w:pPr>
+    </w:lvl>
+    <w:lvl w:ilvl="7" w:tplc="04090019" w:tentative="1">
+      <w:start w:val="1"/>
+      <w:numFmt w:val="lowerLetter"/>
+      <w:lvlText w:val="%8."/>
+      <w:lvlJc w:val="left"/>
+      <w:pPr>
+        <w:ind w:left="5760" w:hanging="360"/>
+      </w:pPr>
+    </w:lvl>
+    <w:lvl w:ilvl="8" w:tplc="0409001B" w:tentative="1">
+      <w:start w:val="1"/>
+      <w:numFmt w:val="lowerRoman"/>
+      <w:lvlText w:val="%9."/>
+      <w:lvlJc w:val="right"/>
+      <w:pPr>
+        <w:ind w:left="6480" w:hanging="180"/>
+      </w:pPr>
+    </w:lvl>
+  </w:abstractNum>
+  <w:abstractNum w:abstractNumId="10">
+    <w:nsid w:val="18C33020"/>
+    <w:multiLevelType w:val="hybridMultilevel"/>
+    <w:tmpl w:val="39B07748"/>
+    <w:lvl w:ilvl="0" w:tplc="0409000F">
+      <w:start w:val="1"/>
+      <w:numFmt w:val="decimal"/>
+      <w:lvlText w:val="%1."/>
+      <w:lvlJc w:val="left"/>
+      <w:pPr>
+        <w:ind w:left="720" w:hanging="360"/>
+      </w:pPr>
+    </w:lvl>
+    <w:lvl w:ilvl="1" w:tplc="04090019">
+      <w:start w:val="1"/>
+      <w:numFmt w:val="lowerLetter"/>
+      <w:lvlText w:val="%2."/>
+      <w:lvlJc w:val="left"/>
+      <w:pPr>
+        <w:ind w:left="1440" w:hanging="360"/>
+      </w:pPr>
+    </w:lvl>
+    <w:lvl w:ilvl="2" w:tplc="0409001B" w:tentative="1">
+      <w:start w:val="1"/>
+      <w:numFmt w:val="lowerRoman"/>
+      <w:lvlText w:val="%3."/>
+      <w:lvlJc w:val="right"/>
+      <w:pPr>
+        <w:ind w:left="2160" w:hanging="180"/>
+      </w:pPr>
+    </w:lvl>
+    <w:lvl w:ilvl="3" w:tplc="0409000F" w:tentative="1">
+      <w:start w:val="1"/>
+      <w:numFmt w:val="decimal"/>
+      <w:lvlText w:val="%4."/>
+      <w:lvlJc w:val="left"/>
+      <w:pPr>
+        <w:ind w:left="2880" w:hanging="360"/>
+      </w:pPr>
+    </w:lvl>
+    <w:lvl w:ilvl="4" w:tplc="04090019" w:tentative="1">
+      <w:start w:val="1"/>
+      <w:numFmt w:val="lowerLetter"/>
+      <w:lvlText w:val="%5."/>
+      <w:lvlJc w:val="left"/>
+      <w:pPr>
+        <w:ind w:left="3600" w:hanging="360"/>
+      </w:pPr>
+    </w:lvl>
+    <w:lvl w:ilvl="5" w:tplc="0409001B" w:tentative="1">
+      <w:start w:val="1"/>
+      <w:numFmt w:val="lowerRoman"/>
+      <w:lvlText w:val="%6."/>
+      <w:lvlJc w:val="right"/>
+      <w:pPr>
+        <w:ind w:left="4320" w:hanging="180"/>
+      </w:pPr>
+    </w:lvl>
+    <w:lvl w:ilvl="6" w:tplc="0409000F" w:tentative="1">
+      <w:start w:val="1"/>
+      <w:numFmt w:val="decimal"/>
+      <w:lvlText w:val="%7."/>
+      <w:lvlJc w:val="left"/>
+      <w:pPr>
+        <w:ind w:left="5040" w:hanging="360"/>
+      </w:pPr>
+    </w:lvl>
+    <w:lvl w:ilvl="7" w:tplc="04090019" w:tentative="1">
+      <w:start w:val="1"/>
+      <w:numFmt w:val="lowerLetter"/>
+      <w:lvlText w:val="%8."/>
+      <w:lvlJc w:val="left"/>
+      <w:pPr>
+        <w:ind w:left="5760" w:hanging="360"/>
+      </w:pPr>
+    </w:lvl>
+    <w:lvl w:ilvl="8" w:tplc="0409001B" w:tentative="1">
+      <w:start w:val="1"/>
+      <w:numFmt w:val="lowerRoman"/>
+      <w:lvlText w:val="%9."/>
+      <w:lvlJc w:val="right"/>
+      <w:pPr>
+        <w:ind w:left="6480" w:hanging="180"/>
+      </w:pPr>
+    </w:lvl>
+  </w:abstractNum>
+  <w:abstractNum w:abstractNumId="11">
+    <w:nsid w:val="2F784499"/>
+    <w:multiLevelType w:val="hybridMultilevel"/>
+    <w:tmpl w:val="0DAAA29E"/>
+    <w:lvl w:ilvl="0" w:tplc="0409000F">
+      <w:start w:val="1"/>
+      <w:numFmt w:val="decimal"/>
+      <w:lvlText w:val="%1."/>
+      <w:lvlJc w:val="left"/>
+      <w:pPr>
+        <w:ind w:left="720" w:hanging="360"/>
+      </w:pPr>
+    </w:lvl>
+    <w:lvl w:ilvl="1" w:tplc="04090019">
+      <w:start w:val="1"/>
+      <w:numFmt w:val="lowerLetter"/>
+      <w:lvlText w:val="%2."/>
+      <w:lvlJc w:val="left"/>
+      <w:pPr>
+        <w:ind w:left="1440" w:hanging="360"/>
+      </w:pPr>
+    </w:lvl>
+    <w:lvl w:ilvl="2" w:tplc="0409001B" w:tentative="1">
+      <w:start w:val="1"/>
+      <w:numFmt w:val="lowerRoman"/>
+      <w:lvlText w:val="%3."/>
+      <w:lvlJc w:val="right"/>
+      <w:pPr>
+        <w:ind w:left="2160" w:hanging="180"/>
+      </w:pPr>
+    </w:lvl>
+    <w:lvl w:ilvl="3" w:tplc="0409000F" w:tentative="1">
+      <w:start w:val="1"/>
+      <w:numFmt w:val="decimal"/>
+      <w:lvlText w:val="%4."/>
+      <w:lvlJc w:val="left"/>
+      <w:pPr>
+        <w:ind w:left="2880" w:hanging="360"/>
+      </w:pPr>
+    </w:lvl>
+    <w:lvl w:ilvl="4" w:tplc="04090019" w:tentative="1">
+      <w:start w:val="1"/>
+      <w:numFmt w:val="lowerLetter"/>
+      <w:lvlText w:val="%5."/>
+      <w:lvlJc w:val="left"/>
+      <w:pPr>
+        <w:ind w:left="3600" w:hanging="360"/>
+      </w:pPr>
+    </w:lvl>
+    <w:lvl w:ilvl="5" w:tplc="0409001B" w:tentative="1">
+      <w:start w:val="1"/>
+      <w:numFmt w:val="lowerRoman"/>
+      <w:lvlText w:val="%6."/>
+      <w:lvlJc w:val="right"/>
+      <w:pPr>
+        <w:ind w:left="4320" w:hanging="180"/>
+      </w:pPr>
+    </w:lvl>
+    <w:lvl w:ilvl="6" w:tplc="0409000F" w:tentative="1">
+      <w:start w:val="1"/>
+      <w:numFmt w:val="decimal"/>
+      <w:lvlText w:val="%7."/>
+      <w:lvlJc w:val="left"/>
+      <w:pPr>
+        <w:ind w:left="5040" w:hanging="360"/>
+      </w:pPr>
+    </w:lvl>
+    <w:lvl w:ilvl="7" w:tplc="04090019" w:tentative="1">
+      <w:start w:val="1"/>
+      <w:numFmt w:val="lowerLetter"/>
+      <w:lvlText w:val="%8."/>
+      <w:lvlJc w:val="left"/>
+      <w:pPr>
+        <w:ind w:left="5760" w:hanging="360"/>
+      </w:pPr>
+    </w:lvl>
+    <w:lvl w:ilvl="8" w:tplc="0409001B" w:tentative="1">
+      <w:start w:val="1"/>
+      <w:numFmt w:val="lowerRoman"/>
+      <w:lvlText w:val="%9."/>
+      <w:lvlJc w:val="right"/>
+      <w:pPr>
+        <w:ind w:left="6480" w:hanging="180"/>
+      </w:pPr>
+    </w:lvl>
+  </w:abstractNum>
+  <w:abstractNum w:abstractNumId="12">
+    <w:nsid w:val="30B37652"/>
+    <w:multiLevelType w:val="hybridMultilevel"/>
+    <w:tmpl w:val="B62C4398"/>
+    <w:lvl w:ilvl="0" w:tplc="0409000F">
+      <w:start w:val="1"/>
+      <w:numFmt w:val="decimal"/>
+      <w:lvlText w:val="%1."/>
+      <w:lvlJc w:val="left"/>
+      <w:pPr>
+        <w:ind w:left="720" w:hanging="360"/>
+      </w:pPr>
+    </w:lvl>
+    <w:lvl w:ilvl="1" w:tplc="04090019">
+      <w:start w:val="1"/>
+      <w:numFmt w:val="lowerLetter"/>
+      <w:lvlText w:val="%2."/>
+      <w:lvlJc w:val="left"/>
+      <w:pPr>
+        <w:ind w:left="1440" w:hanging="360"/>
+      </w:pPr>
+    </w:lvl>
+    <w:lvl w:ilvl="2" w:tplc="0409001B" w:tentative="1">
+      <w:start w:val="1"/>
+      <w:numFmt w:val="lowerRoman"/>
+      <w:lvlText w:val="%3."/>
+      <w:lvlJc w:val="right"/>
+      <w:pPr>
+        <w:ind w:left="2160" w:hanging="180"/>
+      </w:pPr>
+    </w:lvl>
+    <w:lvl w:ilvl="3" w:tplc="0409000F" w:tentative="1">
+      <w:start w:val="1"/>
+      <w:numFmt w:val="decimal"/>
+      <w:lvlText w:val="%4."/>
+      <w:lvlJc w:val="left"/>
+      <w:pPr>
+        <w:ind w:left="2880" w:hanging="360"/>
+      </w:pPr>
+    </w:lvl>
+    <w:lvl w:ilvl="4" w:tplc="04090019" w:tentative="1">
+      <w:start w:val="1"/>
+      <w:numFmt w:val="lowerLetter"/>
+      <w:lvlText w:val="%5."/>
+      <w:lvlJc w:val="left"/>
+      <w:pPr>
+        <w:ind w:left="3600" w:hanging="360"/>
+      </w:pPr>
+    </w:lvl>
+    <w:lvl w:ilvl="5" w:tplc="0409001B" w:tentative="1">
+      <w:start w:val="1"/>
+      <w:numFmt w:val="lowerRoman"/>
+      <w:lvlText w:val="%6."/>
+      <w:lvlJc w:val="right"/>
+      <w:pPr>
+        <w:ind w:left="4320" w:hanging="180"/>
+      </w:pPr>
+    </w:lvl>
+    <w:lvl w:ilvl="6" w:tplc="0409000F" w:tentative="1">
+      <w:start w:val="1"/>
+      <w:numFmt w:val="decimal"/>
+      <w:lvlText w:val="%7."/>
+      <w:lvlJc w:val="left"/>
+      <w:pPr>
+        <w:ind w:left="5040" w:hanging="360"/>
+      </w:pPr>
+    </w:lvl>
+    <w:lvl w:ilvl="7" w:tplc="04090019" w:tentative="1">
+      <w:start w:val="1"/>
+      <w:numFmt w:val="lowerLetter"/>
+      <w:lvlText w:val="%8."/>
+      <w:lvlJc w:val="left"/>
+      <w:pPr>
+        <w:ind w:left="5760" w:hanging="360"/>
+      </w:pPr>
+    </w:lvl>
+    <w:lvl w:ilvl="8" w:tplc="0409001B" w:tentative="1">
+      <w:start w:val="1"/>
+      <w:numFmt w:val="lowerRoman"/>
+      <w:lvlText w:val="%9."/>
+      <w:lvlJc w:val="right"/>
+      <w:pPr>
+        <w:ind w:left="6480" w:hanging="180"/>
+      </w:pPr>
+    </w:lvl>
+  </w:abstractNum>
+  <w:abstractNum w:abstractNumId="13">
+    <w:nsid w:val="30B716CE"/>
+    <w:multiLevelType w:val="hybridMultilevel"/>
+    <w:tmpl w:val="4C942C38"/>
+    <w:lvl w:ilvl="0" w:tplc="0409000F">
+      <w:start w:val="1"/>
+      <w:numFmt w:val="decimal"/>
+      <w:lvlText w:val="%1."/>
+      <w:lvlJc w:val="left"/>
+      <w:pPr>
+        <w:ind w:left="720" w:hanging="360"/>
+      </w:pPr>
+    </w:lvl>
+    <w:lvl w:ilvl="1" w:tplc="04090019">
+      <w:start w:val="1"/>
+      <w:numFmt w:val="lowerLetter"/>
+      <w:lvlText w:val="%2."/>
+      <w:lvlJc w:val="left"/>
+      <w:pPr>
+        <w:ind w:left="1440" w:hanging="360"/>
+      </w:pPr>
+    </w:lvl>
+    <w:lvl w:ilvl="2" w:tplc="0409001B" w:tentative="1">
+      <w:start w:val="1"/>
+      <w:numFmt w:val="lowerRoman"/>
+      <w:lvlText w:val="%3."/>
+      <w:lvlJc w:val="right"/>
+      <w:pPr>
+        <w:ind w:left="2160" w:hanging="180"/>
+      </w:pPr>
+    </w:lvl>
+    <w:lvl w:ilvl="3" w:tplc="0409000F" w:tentative="1">
+      <w:start w:val="1"/>
+      <w:numFmt w:val="decimal"/>
+      <w:lvlText w:val="%4."/>
+      <w:lvlJc w:val="left"/>
+      <w:pPr>
+        <w:ind w:left="2880" w:hanging="360"/>
+      </w:pPr>
+    </w:lvl>
+    <w:lvl w:ilvl="4" w:tplc="04090019" w:tentative="1">
+      <w:start w:val="1"/>
+      <w:numFmt w:val="lowerLetter"/>
+      <w:lvlText w:val="%5."/>
+      <w:lvlJc w:val="left"/>
+      <w:pPr>
+        <w:ind w:left="3600" w:hanging="360"/>
+      </w:pPr>
+    </w:lvl>
+    <w:lvl w:ilvl="5" w:tplc="0409001B" w:tentative="1">
+      <w:start w:val="1"/>
+      <w:numFmt w:val="lowerRoman"/>
+      <w:lvlText w:val="%6."/>
+      <w:lvlJc w:val="right"/>
+      <w:pPr>
+        <w:ind w:left="4320" w:hanging="180"/>
+      </w:pPr>
+    </w:lvl>
+    <w:lvl w:ilvl="6" w:tplc="0409000F" w:tentative="1">
+      <w:start w:val="1"/>
+      <w:numFmt w:val="decimal"/>
+      <w:lvlText w:val="%7."/>
+      <w:lvlJc w:val="left"/>
+      <w:pPr>
+        <w:ind w:left="5040" w:hanging="360"/>
+      </w:pPr>
+    </w:lvl>
+    <w:lvl w:ilvl="7" w:tplc="04090019" w:tentative="1">
+      <w:start w:val="1"/>
+      <w:numFmt w:val="lowerLetter"/>
+      <w:lvlText w:val="%8."/>
+      <w:lvlJc w:val="left"/>
+      <w:pPr>
+        <w:ind w:left="5760" w:hanging="360"/>
+      </w:pPr>
+    </w:lvl>
+    <w:lvl w:ilvl="8" w:tplc="0409001B" w:tentative="1">
+      <w:start w:val="1"/>
+      <w:numFmt w:val="lowerRoman"/>
+      <w:lvlText w:val="%9."/>
+      <w:lvlJc w:val="right"/>
+      <w:pPr>
+        <w:ind w:left="6480" w:hanging="180"/>
+      </w:pPr>
+    </w:lvl>
+  </w:abstractNum>
+  <w:abstractNum w:abstractNumId="14">
+    <w:nsid w:val="31D4428E"/>
+    <w:multiLevelType w:val="hybridMultilevel"/>
+    <w:tmpl w:val="59347ECC"/>
+    <w:lvl w:ilvl="0" w:tplc="0409000F">
+      <w:start w:val="1"/>
+      <w:numFmt w:val="decimal"/>
+      <w:lvlText w:val="%1."/>
+      <w:lvlJc w:val="left"/>
+      <w:pPr>
+        <w:ind w:left="720" w:hanging="360"/>
+      </w:pPr>
+    </w:lvl>
+    <w:lvl w:ilvl="1" w:tplc="04090019" w:tentative="1">
+      <w:start w:val="1"/>
+      <w:numFmt w:val="lowerLetter"/>
+      <w:lvlText w:val="%2."/>
+      <w:lvlJc w:val="left"/>
+      <w:pPr>
+        <w:ind w:left="1440" w:hanging="360"/>
+      </w:pPr>
+    </w:lvl>
+    <w:lvl w:ilvl="2" w:tplc="0409001B" w:tentative="1">
+      <w:start w:val="1"/>
+      <w:numFmt w:val="lowerRoman"/>
+      <w:lvlText w:val="%3."/>
+      <w:lvlJc w:val="right"/>
+      <w:pPr>
+        <w:ind w:left="2160" w:hanging="180"/>
+      </w:pPr>
+    </w:lvl>
+    <w:lvl w:ilvl="3" w:tplc="0409000F" w:tentative="1">
+      <w:start w:val="1"/>
+      <w:numFmt w:val="decimal"/>
+      <w:lvlText w:val="%4."/>
+      <w:lvlJc w:val="left"/>
+      <w:pPr>
+        <w:ind w:left="2880" w:hanging="360"/>
+      </w:pPr>
+    </w:lvl>
+    <w:lvl w:ilvl="4" w:tplc="04090019" w:tentative="1">
+      <w:start w:val="1"/>
+      <w:numFmt w:val="lowerLetter"/>
+      <w:lvlText w:val="%5."/>
+      <w:lvlJc w:val="left"/>
+      <w:pPr>
+        <w:ind w:left="3600" w:hanging="360"/>
+      </w:pPr>
+    </w:lvl>
+    <w:lvl w:ilvl="5" w:tplc="0409001B" w:tentative="1">
+      <w:start w:val="1"/>
+      <w:numFmt w:val="lowerRoman"/>
+      <w:lvlText w:val="%6."/>
+      <w:lvlJc w:val="right"/>
+      <w:pPr>
+        <w:ind w:left="4320" w:hanging="180"/>
+      </w:pPr>
+    </w:lvl>
+    <w:lvl w:ilvl="6" w:tplc="0409000F" w:tentative="1">
+      <w:start w:val="1"/>
+      <w:numFmt w:val="decimal"/>
+      <w:lvlText w:val="%7."/>
+      <w:lvlJc w:val="left"/>
+      <w:pPr>
+        <w:ind w:left="5040" w:hanging="360"/>
+      </w:pPr>
+    </w:lvl>
+    <w:lvl w:ilvl="7" w:tplc="04090019" w:tentative="1">
+      <w:start w:val="1"/>
+      <w:numFmt w:val="lowerLetter"/>
+      <w:lvlText w:val="%8."/>
+      <w:lvlJc w:val="left"/>
+      <w:pPr>
+        <w:ind w:left="5760" w:hanging="360"/>
+      </w:pPr>
+    </w:lvl>
+    <w:lvl w:ilvl="8" w:tplc="0409001B" w:tentative="1">
+      <w:start w:val="1"/>
+      <w:numFmt w:val="lowerRoman"/>
+      <w:lvlText w:val="%9."/>
+      <w:lvlJc w:val="right"/>
+      <w:pPr>
+        <w:ind w:left="6480" w:hanging="180"/>
+      </w:pPr>
+    </w:lvl>
+  </w:abstractNum>
+  <w:abstractNum w:abstractNumId="15">
+    <w:nsid w:val="335D231D"/>
+    <w:multiLevelType w:val="hybridMultilevel"/>
+    <w:tmpl w:val="0DAAA29E"/>
+    <w:lvl w:ilvl="0" w:tplc="0409000F">
+      <w:start w:val="1"/>
+      <w:numFmt w:val="decimal"/>
+      <w:lvlText w:val="%1."/>
+      <w:lvlJc w:val="left"/>
+      <w:pPr>
+        <w:ind w:left="720" w:hanging="360"/>
+      </w:pPr>
+    </w:lvl>
+    <w:lvl w:ilvl="1" w:tplc="04090019" w:tentative="1">
+      <w:start w:val="1"/>
+      <w:numFmt w:val="lowerLetter"/>
+      <w:lvlText w:val="%2."/>
+      <w:lvlJc w:val="left"/>
+      <w:pPr>
+        <w:ind w:left="1440" w:hanging="360"/>
+      </w:pPr>
+    </w:lvl>
+    <w:lvl w:ilvl="2" w:tplc="0409001B" w:tentative="1">
+      <w:start w:val="1"/>
+      <w:numFmt w:val="lowerRoman"/>
+      <w:lvlText w:val="%3."/>
+      <w:lvlJc w:val="right"/>
+      <w:pPr>
+        <w:ind w:left="2160" w:hanging="180"/>
+      </w:pPr>
+    </w:lvl>
+    <w:lvl w:ilvl="3" w:tplc="0409000F" w:tentative="1">
+      <w:start w:val="1"/>
+      <w:numFmt w:val="decimal"/>
+      <w:lvlText w:val="%4."/>
+      <w:lvlJc w:val="left"/>
+      <w:pPr>
+        <w:ind w:left="2880" w:hanging="360"/>
+      </w:pPr>
+    </w:lvl>
+    <w:lvl w:ilvl="4" w:tplc="04090019" w:tentative="1">
+      <w:start w:val="1"/>
+      <w:numFmt w:val="lowerLetter"/>
+      <w:lvlText w:val="%5."/>
+      <w:lvlJc w:val="left"/>
+      <w:pPr>
+        <w:ind w:left="3600" w:hanging="360"/>
+      </w:pPr>
+    </w:lvl>
+    <w:lvl w:ilvl="5" w:tplc="0409001B" w:tentative="1">
+      <w:start w:val="1"/>
+      <w:numFmt w:val="lowerRoman"/>
+      <w:lvlText w:val="%6."/>
+      <w:lvlJc w:val="right"/>
+      <w:pPr>
+        <w:ind w:left="4320" w:hanging="180"/>
+      </w:pPr>
+    </w:lvl>
+    <w:lvl w:ilvl="6" w:tplc="0409000F" w:tentative="1">
+      <w:start w:val="1"/>
+      <w:numFmt w:val="decimal"/>
+      <w:lvlText w:val="%7."/>
+      <w:lvlJc w:val="left"/>
+      <w:pPr>
+        <w:ind w:left="5040" w:hanging="360"/>
+      </w:pPr>
+    </w:lvl>
+    <w:lvl w:ilvl="7" w:tplc="04090019" w:tentative="1">
+      <w:start w:val="1"/>
+      <w:numFmt w:val="lowerLetter"/>
+      <w:lvlText w:val="%8."/>
+      <w:lvlJc w:val="left"/>
+      <w:pPr>
+        <w:ind w:left="5760" w:hanging="360"/>
+      </w:pPr>
+    </w:lvl>
+    <w:lvl w:ilvl="8" w:tplc="0409001B" w:tentative="1">
+      <w:start w:val="1"/>
+      <w:numFmt w:val="lowerRoman"/>
+      <w:lvlText w:val="%9."/>
+      <w:lvlJc w:val="right"/>
+      <w:pPr>
+        <w:ind w:left="6480" w:hanging="180"/>
+      </w:pPr>
+    </w:lvl>
+  </w:abstractNum>
+  <w:abstractNum w:abstractNumId="16">
+    <w:nsid w:val="344D1FCC"/>
+    <w:multiLevelType w:val="hybridMultilevel"/>
+    <w:tmpl w:val="4A142F4E"/>
+    <w:lvl w:ilvl="0" w:tplc="0409000F">
+      <w:start w:val="1"/>
+      <w:numFmt w:val="decimal"/>
+      <w:lvlText w:val="%1."/>
+      <w:lvlJc w:val="left"/>
+      <w:pPr>
+        <w:ind w:left="720" w:hanging="360"/>
+      </w:pPr>
+    </w:lvl>
+    <w:lvl w:ilvl="1" w:tplc="04090019" w:tentative="1">
+      <w:start w:val="1"/>
+      <w:numFmt w:val="lowerLetter"/>
+      <w:lvlText w:val="%2."/>
+      <w:lvlJc w:val="left"/>
+      <w:pPr>
+        <w:ind w:left="1440" w:hanging="360"/>
+      </w:pPr>
+    </w:lvl>
+    <w:lvl w:ilvl="2" w:tplc="0409001B" w:tentative="1">
+      <w:start w:val="1"/>
+      <w:numFmt w:val="lowerRoman"/>
+      <w:lvlText w:val="%3."/>
+      <w:lvlJc w:val="right"/>
+      <w:pPr>
+        <w:ind w:left="2160" w:hanging="180"/>
+      </w:pPr>
+    </w:lvl>
+    <w:lvl w:ilvl="3" w:tplc="0409000F" w:tentative="1">
+      <w:start w:val="1"/>
+      <w:numFmt w:val="decimal"/>
+      <w:lvlText w:val="%4."/>
+      <w:lvlJc w:val="left"/>
+      <w:pPr>
+        <w:ind w:left="2880" w:hanging="360"/>
+      </w:pPr>
+    </w:lvl>
+    <w:lvl w:ilvl="4" w:tplc="04090019" w:tentative="1">
+      <w:start w:val="1"/>
+      <w:numFmt w:val="lowerLetter"/>
+      <w:lvlText w:val="%5."/>
+      <w:lvlJc w:val="left"/>
+      <w:pPr>
+        <w:ind w:left="3600" w:hanging="360"/>
+      </w:pPr>
+    </w:lvl>
+    <w:lvl w:ilvl="5" w:tplc="0409001B" w:tentative="1">
+      <w:start w:val="1"/>
+      <w:numFmt w:val="lowerRoman"/>
+      <w:lvlText w:val="%6."/>
+      <w:lvlJc w:val="right"/>
+      <w:pPr>
+        <w:ind w:left="4320" w:hanging="180"/>
+      </w:pPr>
+    </w:lvl>
+    <w:lvl w:ilvl="6" w:tplc="0409000F" w:tentative="1">
+      <w:start w:val="1"/>
+      <w:numFmt w:val="decimal"/>
+      <w:lvlText w:val="%7."/>
+      <w:lvlJc w:val="left"/>
+      <w:pPr>
+        <w:ind w:left="5040" w:hanging="360"/>
+      </w:pPr>
+    </w:lvl>
+    <w:lvl w:ilvl="7" w:tplc="04090019" w:tentative="1">
+      <w:start w:val="1"/>
+      <w:numFmt w:val="lowerLetter"/>
+      <w:lvlText w:val="%8."/>
+      <w:lvlJc w:val="left"/>
+      <w:pPr>
+        <w:ind w:left="5760" w:hanging="360"/>
+      </w:pPr>
+    </w:lvl>
+    <w:lvl w:ilvl="8" w:tplc="0409001B" w:tentative="1">
+      <w:start w:val="1"/>
+      <w:numFmt w:val="lowerRoman"/>
+      <w:lvlText w:val="%9."/>
+      <w:lvlJc w:val="right"/>
+      <w:pPr>
+        <w:ind w:left="6480" w:hanging="180"/>
+      </w:pPr>
+    </w:lvl>
+  </w:abstractNum>
+  <w:abstractNum w:abstractNumId="17">
+    <w:nsid w:val="35955111"/>
+    <w:multiLevelType w:val="hybridMultilevel"/>
+    <w:tmpl w:val="0DAAA29E"/>
+    <w:lvl w:ilvl="0" w:tplc="0409000F">
+      <w:start w:val="1"/>
+      <w:numFmt w:val="decimal"/>
+      <w:lvlText w:val="%1."/>
+      <w:lvlJc w:val="left"/>
+      <w:pPr>
+        <w:ind w:left="720" w:hanging="360"/>
+      </w:pPr>
+    </w:lvl>
+    <w:lvl w:ilvl="1" w:tplc="04090019" w:tentative="1">
+      <w:start w:val="1"/>
+      <w:numFmt w:val="lowerLetter"/>
+      <w:lvlText w:val="%2."/>
+      <w:lvlJc w:val="left"/>
+      <w:pPr>
+        <w:ind w:left="1440" w:hanging="360"/>
+      </w:pPr>
+    </w:lvl>
+    <w:lvl w:ilvl="2" w:tplc="0409001B" w:tentative="1">
+      <w:start w:val="1"/>
+      <w:numFmt w:val="lowerRoman"/>
+      <w:lvlText w:val="%3."/>
+      <w:lvlJc w:val="right"/>
+      <w:pPr>
+        <w:ind w:left="2160" w:hanging="180"/>
+      </w:pPr>
+    </w:lvl>
+    <w:lvl w:ilvl="3" w:tplc="0409000F" w:tentative="1">
+      <w:start w:val="1"/>
+      <w:numFmt w:val="decimal"/>
+      <w:lvlText w:val="%4."/>
+      <w:lvlJc w:val="left"/>
+      <w:pPr>
+        <w:ind w:left="2880" w:hanging="360"/>
+      </w:pPr>
+    </w:lvl>
+    <w:lvl w:ilvl="4" w:tplc="04090019" w:tentative="1">
+      <w:start w:val="1"/>
+      <w:numFmt w:val="lowerLetter"/>
+      <w:lvlText w:val="%5."/>
+      <w:lvlJc w:val="left"/>
+      <w:pPr>
+        <w:ind w:left="3600" w:hanging="360"/>
+      </w:pPr>
+    </w:lvl>
+    <w:lvl w:ilvl="5" w:tplc="0409001B" w:tentative="1">
+      <w:start w:val="1"/>
+      <w:numFmt w:val="lowerRoman"/>
+      <w:lvlText w:val="%6."/>
+      <w:lvlJc w:val="right"/>
+      <w:pPr>
+        <w:ind w:left="4320" w:hanging="180"/>
+      </w:pPr>
+    </w:lvl>
+    <w:lvl w:ilvl="6" w:tplc="0409000F" w:tentative="1">
+      <w:start w:val="1"/>
+      <w:numFmt w:val="decimal"/>
+      <w:lvlText w:val="%7."/>
+      <w:lvlJc w:val="left"/>
+      <w:pPr>
+        <w:ind w:left="5040" w:hanging="360"/>
+      </w:pPr>
+    </w:lvl>
+    <w:lvl w:ilvl="7" w:tplc="04090019" w:tentative="1">
+      <w:start w:val="1"/>
+      <w:numFmt w:val="lowerLetter"/>
+      <w:lvlText w:val="%8."/>
+      <w:lvlJc w:val="left"/>
+      <w:pPr>
+        <w:ind w:left="5760" w:hanging="360"/>
+      </w:pPr>
+    </w:lvl>
+    <w:lvl w:ilvl="8" w:tplc="0409001B" w:tentative="1">
+      <w:start w:val="1"/>
+      <w:numFmt w:val="lowerRoman"/>
+      <w:lvlText w:val="%9."/>
+      <w:lvlJc w:val="right"/>
+      <w:pPr>
+        <w:ind w:left="6480" w:hanging="180"/>
+      </w:pPr>
+    </w:lvl>
+  </w:abstractNum>
+  <w:abstractNum w:abstractNumId="18">
+    <w:nsid w:val="36D7151E"/>
+    <w:multiLevelType w:val="hybridMultilevel"/>
+    <w:tmpl w:val="B4386F3A"/>
+    <w:lvl w:ilvl="0" w:tplc="0409000F">
+      <w:start w:val="1"/>
+      <w:numFmt w:val="decimal"/>
+      <w:lvlText w:val="%1."/>
+      <w:lvlJc w:val="left"/>
+      <w:pPr>
+        <w:ind w:left="720" w:hanging="360"/>
+      </w:pPr>
+    </w:lvl>
+    <w:lvl w:ilvl="1" w:tplc="04090019" w:tentative="1">
+      <w:start w:val="1"/>
+      <w:numFmt w:val="lowerLetter"/>
+      <w:lvlText w:val="%2."/>
+      <w:lvlJc w:val="left"/>
+      <w:pPr>
+        <w:ind w:left="1440" w:hanging="360"/>
+      </w:pPr>
+    </w:lvl>
+    <w:lvl w:ilvl="2" w:tplc="0409001B" w:tentative="1">
+      <w:start w:val="1"/>
+      <w:numFmt w:val="lowerRoman"/>
+      <w:lvlText w:val="%3."/>
+      <w:lvlJc w:val="right"/>
+      <w:pPr>
+        <w:ind w:left="2160" w:hanging="180"/>
+      </w:pPr>
+    </w:lvl>
+    <w:lvl w:ilvl="3" w:tplc="0409000F" w:tentative="1">
+      <w:start w:val="1"/>
+      <w:numFmt w:val="decimal"/>
+      <w:lvlText w:val="%4."/>
+      <w:lvlJc w:val="left"/>
+      <w:pPr>
+        <w:ind w:left="2880" w:hanging="360"/>
+      </w:pPr>
+    </w:lvl>
+    <w:lvl w:ilvl="4" w:tplc="04090019" w:tentative="1">
+      <w:start w:val="1"/>
+      <w:numFmt w:val="lowerLetter"/>
+      <w:lvlText w:val="%5."/>
+      <w:lvlJc w:val="left"/>
+      <w:pPr>
+        <w:ind w:left="3600" w:hanging="360"/>
+      </w:pPr>
+    </w:lvl>
+    <w:lvl w:ilvl="5" w:tplc="0409001B" w:tentative="1">
+      <w:start w:val="1"/>
+      <w:numFmt w:val="lowerRoman"/>
+      <w:lvlText w:val="%6."/>
+      <w:lvlJc w:val="right"/>
+      <w:pPr>
+        <w:ind w:left="4320" w:hanging="180"/>
+      </w:pPr>
+    </w:lvl>
+    <w:lvl w:ilvl="6" w:tplc="0409000F" w:tentative="1">
+      <w:start w:val="1"/>
+      <w:numFmt w:val="decimal"/>
+      <w:lvlText w:val="%7."/>
+      <w:lvlJc w:val="left"/>
+      <w:pPr>
+        <w:ind w:left="5040" w:hanging="360"/>
+      </w:pPr>
+    </w:lvl>
+    <w:lvl w:ilvl="7" w:tplc="04090019" w:tentative="1">
+      <w:start w:val="1"/>
+      <w:numFmt w:val="lowerLetter"/>
+      <w:lvlText w:val="%8."/>
+      <w:lvlJc w:val="left"/>
+      <w:pPr>
+        <w:ind w:left="5760" w:hanging="360"/>
+      </w:pPr>
+    </w:lvl>
+    <w:lvl w:ilvl="8" w:tplc="0409001B" w:tentative="1">
+      <w:start w:val="1"/>
+      <w:numFmt w:val="lowerRoman"/>
+      <w:lvlText w:val="%9."/>
+      <w:lvlJc w:val="right"/>
+      <w:pPr>
+        <w:ind w:left="6480" w:hanging="180"/>
+      </w:pPr>
+    </w:lvl>
+  </w:abstractNum>
+  <w:abstractNum w:abstractNumId="19">
+    <w:nsid w:val="37963E85"/>
+    <w:multiLevelType w:val="hybridMultilevel"/>
+    <w:tmpl w:val="0DAAA29E"/>
+    <w:lvl w:ilvl="0" w:tplc="0409000F">
+      <w:start w:val="1"/>
+      <w:numFmt w:val="decimal"/>
+      <w:lvlText w:val="%1."/>
+      <w:lvlJc w:val="left"/>
+      <w:pPr>
+        <w:ind w:left="720" w:hanging="360"/>
+      </w:pPr>
+    </w:lvl>
+    <w:lvl w:ilvl="1" w:tplc="04090019" w:tentative="1">
+      <w:start w:val="1"/>
+      <w:numFmt w:val="lowerLetter"/>
+      <w:lvlText w:val="%2."/>
+      <w:lvlJc w:val="left"/>
+      <w:pPr>
+        <w:ind w:left="1440" w:hanging="360"/>
+      </w:pPr>
+    </w:lvl>
+    <w:lvl w:ilvl="2" w:tplc="0409001B" w:tentative="1">
+      <w:start w:val="1"/>
+      <w:numFmt w:val="lowerRoman"/>
+      <w:lvlText w:val="%3."/>
+      <w:lvlJc w:val="right"/>
+      <w:pPr>
+        <w:ind w:left="2160" w:hanging="180"/>
+      </w:pPr>
+    </w:lvl>
+    <w:lvl w:ilvl="3" w:tplc="0409000F" w:tentative="1">
+      <w:start w:val="1"/>
+      <w:numFmt w:val="decimal"/>
+      <w:lvlText w:val="%4."/>
+      <w:lvlJc w:val="left"/>
+      <w:pPr>
+        <w:ind w:left="2880" w:hanging="360"/>
+      </w:pPr>
+    </w:lvl>
+    <w:lvl w:ilvl="4" w:tplc="04090019" w:tentative="1">
+      <w:start w:val="1"/>
+      <w:numFmt w:val="lowerLetter"/>
+      <w:lvlText w:val="%5."/>
+      <w:lvlJc w:val="left"/>
+      <w:pPr>
+        <w:ind w:left="3600" w:hanging="360"/>
+      </w:pPr>
+    </w:lvl>
+    <w:lvl w:ilvl="5" w:tplc="0409001B" w:tentative="1">
+      <w:start w:val="1"/>
+      <w:numFmt w:val="lowerRoman"/>
+      <w:lvlText w:val="%6."/>
+      <w:lvlJc w:val="right"/>
+      <w:pPr>
+        <w:ind w:left="4320" w:hanging="180"/>
+      </w:pPr>
+    </w:lvl>
+    <w:lvl w:ilvl="6" w:tplc="0409000F" w:tentative="1">
+      <w:start w:val="1"/>
+      <w:numFmt w:val="decimal"/>
+      <w:lvlText w:val="%7."/>
+      <w:lvlJc w:val="left"/>
+      <w:pPr>
+        <w:ind w:left="5040" w:hanging="360"/>
+      </w:pPr>
+    </w:lvl>
+    <w:lvl w:ilvl="7" w:tplc="04090019" w:tentative="1">
+      <w:start w:val="1"/>
+      <w:numFmt w:val="lowerLetter"/>
+      <w:lvlText w:val="%8."/>
+      <w:lvlJc w:val="left"/>
+      <w:pPr>
+        <w:ind w:left="5760" w:hanging="360"/>
+      </w:pPr>
+    </w:lvl>
+    <w:lvl w:ilvl="8" w:tplc="0409001B" w:tentative="1">
+      <w:start w:val="1"/>
+      <w:numFmt w:val="lowerRoman"/>
+      <w:lvlText w:val="%9."/>
+      <w:lvlJc w:val="right"/>
+      <w:pPr>
+        <w:ind w:left="6480" w:hanging="180"/>
+      </w:pPr>
+    </w:lvl>
+  </w:abstractNum>
+  <w:abstractNum w:abstractNumId="20">
+    <w:nsid w:val="37AA3638"/>
+    <w:multiLevelType w:val="hybridMultilevel"/>
+    <w:tmpl w:val="A13031FA"/>
+    <w:lvl w:ilvl="0" w:tplc="0409000F">
+      <w:start w:val="1"/>
+      <w:numFmt w:val="decimal"/>
+      <w:lvlText w:val="%1."/>
+      <w:lvlJc w:val="left"/>
+      <w:pPr>
+        <w:ind w:left="720" w:hanging="360"/>
+      </w:pPr>
+    </w:lvl>
+    <w:lvl w:ilvl="1" w:tplc="04090019" w:tentative="1">
+      <w:start w:val="1"/>
+      <w:numFmt w:val="lowerLetter"/>
+      <w:lvlText w:val="%2."/>
+      <w:lvlJc w:val="left"/>
+      <w:pPr>
+        <w:ind w:left="1440" w:hanging="360"/>
+      </w:pPr>
+    </w:lvl>
+    <w:lvl w:ilvl="2" w:tplc="0409001B" w:tentative="1">
+      <w:start w:val="1"/>
+      <w:numFmt w:val="lowerRoman"/>
+      <w:lvlText w:val="%3."/>
+      <w:lvlJc w:val="right"/>
+      <w:pPr>
+        <w:ind w:left="2160" w:hanging="180"/>
+      </w:pPr>
+    </w:lvl>
+    <w:lvl w:ilvl="3" w:tplc="0409000F" w:tentative="1">
+      <w:start w:val="1"/>
+      <w:numFmt w:val="decimal"/>
+      <w:lvlText w:val="%4."/>
+      <w:lvlJc w:val="left"/>
+      <w:pPr>
+        <w:ind w:left="2880" w:hanging="360"/>
+      </w:pPr>
+    </w:lvl>
+    <w:lvl w:ilvl="4" w:tplc="04090019" w:tentative="1">
+      <w:start w:val="1"/>
+      <w:numFmt w:val="lowerLetter"/>
+      <w:lvlText w:val="%5."/>
+      <w:lvlJc w:val="left"/>
+      <w:pPr>
+        <w:ind w:left="3600" w:hanging="360"/>
+      </w:pPr>
+    </w:lvl>
+    <w:lvl w:ilvl="5" w:tplc="0409001B" w:tentative="1">
+      <w:start w:val="1"/>
+      <w:numFmt w:val="lowerRoman"/>
+      <w:lvlText w:val="%6."/>
+      <w:lvlJc w:val="right"/>
+      <w:pPr>
+        <w:ind w:left="4320" w:hanging="180"/>
+      </w:pPr>
+    </w:lvl>
+    <w:lvl w:ilvl="6" w:tplc="0409000F" w:tentative="1">
+      <w:start w:val="1"/>
+      <w:numFmt w:val="decimal"/>
+      <w:lvlText w:val="%7."/>
+      <w:lvlJc w:val="left"/>
+      <w:pPr>
+        <w:ind w:left="5040" w:hanging="360"/>
+      </w:pPr>
+    </w:lvl>
+    <w:lvl w:ilvl="7" w:tplc="04090019" w:tentative="1">
+      <w:start w:val="1"/>
+      <w:numFmt w:val="lowerLetter"/>
+      <w:lvlText w:val="%8."/>
+      <w:lvlJc w:val="left"/>
+      <w:pPr>
+        <w:ind w:left="5760" w:hanging="360"/>
+      </w:pPr>
+    </w:lvl>
+    <w:lvl w:ilvl="8" w:tplc="0409001B" w:tentative="1">
+      <w:start w:val="1"/>
+      <w:numFmt w:val="lowerRoman"/>
+      <w:lvlText w:val="%9."/>
+      <w:lvlJc w:val="right"/>
+      <w:pPr>
+        <w:ind w:left="6480" w:hanging="180"/>
+      </w:pPr>
+    </w:lvl>
+  </w:abstractNum>
+  <w:abstractNum w:abstractNumId="21">
+    <w:nsid w:val="3B905000"/>
+    <w:multiLevelType w:val="hybridMultilevel"/>
+    <w:tmpl w:val="59347ECC"/>
+    <w:lvl w:ilvl="0" w:tplc="0409000F">
+      <w:start w:val="1"/>
+      <w:numFmt w:val="decimal"/>
+      <w:lvlText w:val="%1."/>
+      <w:lvlJc w:val="left"/>
+      <w:pPr>
+        <w:ind w:left="720" w:hanging="360"/>
+      </w:pPr>
+    </w:lvl>
+    <w:lvl w:ilvl="1" w:tplc="04090019" w:tentative="1">
+      <w:start w:val="1"/>
+      <w:numFmt w:val="lowerLetter"/>
+      <w:lvlText w:val="%2."/>
+      <w:lvlJc w:val="left"/>
+      <w:pPr>
+        <w:ind w:left="1440" w:hanging="360"/>
+      </w:pPr>
+    </w:lvl>
+    <w:lvl w:ilvl="2" w:tplc="0409001B" w:tentative="1">
+      <w:start w:val="1"/>
+      <w:numFmt w:val="lowerRoman"/>
+      <w:lvlText w:val="%3."/>
+      <w:lvlJc w:val="right"/>
+      <w:pPr>
+        <w:ind w:left="2160" w:hanging="180"/>
+      </w:pPr>
+    </w:lvl>
+    <w:lvl w:ilvl="3" w:tplc="0409000F" w:tentative="1">
+      <w:start w:val="1"/>
+      <w:numFmt w:val="decimal"/>
+      <w:lvlText w:val="%4."/>
+      <w:lvlJc w:val="left"/>
+      <w:pPr>
+        <w:ind w:left="2880" w:hanging="360"/>
+      </w:pPr>
+    </w:lvl>
+    <w:lvl w:ilvl="4" w:tplc="04090019" w:tentative="1">
+      <w:start w:val="1"/>
+      <w:numFmt w:val="lowerLetter"/>
+      <w:lvlText w:val="%5."/>
+      <w:lvlJc w:val="left"/>
+      <w:pPr>
+        <w:ind w:left="3600" w:hanging="360"/>
+      </w:pPr>
+    </w:lvl>
+    <w:lvl w:ilvl="5" w:tplc="0409001B" w:tentative="1">
+      <w:start w:val="1"/>
+      <w:numFmt w:val="lowerRoman"/>
+      <w:lvlText w:val="%6."/>
+      <w:lvlJc w:val="right"/>
+      <w:pPr>
+        <w:ind w:left="4320" w:hanging="180"/>
+      </w:pPr>
+    </w:lvl>
+    <w:lvl w:ilvl="6" w:tplc="0409000F" w:tentative="1">
+      <w:start w:val="1"/>
+      <w:numFmt w:val="decimal"/>
+      <w:lvlText w:val="%7."/>
+      <w:lvlJc w:val="left"/>
+      <w:pPr>
+        <w:ind w:left="5040" w:hanging="360"/>
+      </w:pPr>
+    </w:lvl>
+    <w:lvl w:ilvl="7" w:tplc="04090019" w:tentative="1">
+      <w:start w:val="1"/>
+      <w:numFmt w:val="lowerLetter"/>
+      <w:lvlText w:val="%8."/>
+      <w:lvlJc w:val="left"/>
+      <w:pPr>
+        <w:ind w:left="5760" w:hanging="360"/>
+      </w:pPr>
+    </w:lvl>
+    <w:lvl w:ilvl="8" w:tplc="0409001B" w:tentative="1">
+      <w:start w:val="1"/>
+      <w:numFmt w:val="lowerRoman"/>
+      <w:lvlText w:val="%9."/>
+      <w:lvlJc w:val="right"/>
+      <w:pPr>
+        <w:ind w:left="6480" w:hanging="180"/>
+      </w:pPr>
+    </w:lvl>
+  </w:abstractNum>
+  <w:abstractNum w:abstractNumId="22">
+    <w:nsid w:val="3F7769F1"/>
+    <w:multiLevelType w:val="hybridMultilevel"/>
+    <w:tmpl w:val="AC6E9924"/>
+    <w:lvl w:ilvl="0" w:tplc="0409000F">
+      <w:start w:val="1"/>
+      <w:numFmt w:val="decimal"/>
+      <w:lvlText w:val="%1."/>
+      <w:lvlJc w:val="left"/>
+      <w:pPr>
+        <w:ind w:left="720" w:hanging="360"/>
+      </w:pPr>
+    </w:lvl>
+    <w:lvl w:ilvl="1" w:tplc="04090019" w:tentative="1">
+      <w:start w:val="1"/>
+      <w:numFmt w:val="lowerLetter"/>
+      <w:lvlText w:val="%2."/>
+      <w:lvlJc w:val="left"/>
+      <w:pPr>
+        <w:ind w:left="1440" w:hanging="360"/>
+      </w:pPr>
+    </w:lvl>
+    <w:lvl w:ilvl="2" w:tplc="0409001B" w:tentative="1">
+      <w:start w:val="1"/>
+      <w:numFmt w:val="lowerRoman"/>
+      <w:lvlText w:val="%3."/>
+      <w:lvlJc w:val="right"/>
+      <w:pPr>
+        <w:ind w:left="2160" w:hanging="180"/>
+      </w:pPr>
+    </w:lvl>
+    <w:lvl w:ilvl="3" w:tplc="0409000F" w:tentative="1">
+      <w:start w:val="1"/>
+      <w:numFmt w:val="decimal"/>
+      <w:lvlText w:val="%4."/>
+      <w:lvlJc w:val="left"/>
+      <w:pPr>
+        <w:ind w:left="2880" w:hanging="360"/>
+      </w:pPr>
+    </w:lvl>
+    <w:lvl w:ilvl="4" w:tplc="04090019" w:tentative="1">
+      <w:start w:val="1"/>
+      <w:numFmt w:val="lowerLetter"/>
+      <w:lvlText w:val="%5."/>
+      <w:lvlJc w:val="left"/>
+      <w:pPr>
+        <w:ind w:left="3600" w:hanging="360"/>
+      </w:pPr>
+    </w:lvl>
+    <w:lvl w:ilvl="5" w:tplc="0409001B" w:tentative="1">
+      <w:start w:val="1"/>
+      <w:numFmt w:val="lowerRoman"/>
+      <w:lvlText w:val="%6."/>
+      <w:lvlJc w:val="right"/>
+      <w:pPr>
+        <w:ind w:left="4320" w:hanging="180"/>
+      </w:pPr>
+    </w:lvl>
+    <w:lvl w:ilvl="6" w:tplc="0409000F" w:tentative="1">
+      <w:start w:val="1"/>
+      <w:numFmt w:val="decimal"/>
+      <w:lvlText w:val="%7."/>
+      <w:lvlJc w:val="left"/>
+      <w:pPr>
+        <w:ind w:left="5040" w:hanging="360"/>
+      </w:pPr>
+    </w:lvl>
+    <w:lvl w:ilvl="7" w:tplc="04090019" w:tentative="1">
+      <w:start w:val="1"/>
+      <w:numFmt w:val="lowerLetter"/>
+      <w:lvlText w:val="%8."/>
+      <w:lvlJc w:val="left"/>
+      <w:pPr>
+        <w:ind w:left="5760" w:hanging="360"/>
+      </w:pPr>
+    </w:lvl>
+    <w:lvl w:ilvl="8" w:tplc="0409001B" w:tentative="1">
+      <w:start w:val="1"/>
+      <w:numFmt w:val="lowerRoman"/>
+      <w:lvlText w:val="%9."/>
+      <w:lvlJc w:val="right"/>
+      <w:pPr>
+        <w:ind w:left="6480" w:hanging="180"/>
+      </w:pPr>
+    </w:lvl>
+  </w:abstractNum>
+  <w:abstractNum w:abstractNumId="23">
+    <w:nsid w:val="3F8D32F0"/>
+    <w:multiLevelType w:val="hybridMultilevel"/>
+    <w:tmpl w:val="4A142F4E"/>
+    <w:lvl w:ilvl="0" w:tplc="0409000F">
+      <w:start w:val="1"/>
+      <w:numFmt w:val="decimal"/>
+      <w:lvlText w:val="%1."/>
+      <w:lvlJc w:val="left"/>
+      <w:pPr>
+        <w:ind w:left="720" w:hanging="360"/>
+      </w:pPr>
+    </w:lvl>
+    <w:lvl w:ilvl="1" w:tplc="04090019" w:tentative="1">
+      <w:start w:val="1"/>
+      <w:numFmt w:val="lowerLetter"/>
+      <w:lvlText w:val="%2."/>
+      <w:lvlJc w:val="left"/>
+      <w:pPr>
+        <w:ind w:left="1440" w:hanging="360"/>
+      </w:pPr>
+    </w:lvl>
+    <w:lvl w:ilvl="2" w:tplc="0409001B" w:tentative="1">
+      <w:start w:val="1"/>
+      <w:numFmt w:val="lowerRoman"/>
+      <w:lvlText w:val="%3."/>
+      <w:lvlJc w:val="right"/>
+      <w:pPr>
+        <w:ind w:left="2160" w:hanging="180"/>
+      </w:pPr>
+    </w:lvl>
+    <w:lvl w:ilvl="3" w:tplc="0409000F" w:tentative="1">
+      <w:start w:val="1"/>
+      <w:numFmt w:val="decimal"/>
+      <w:lvlText w:val="%4."/>
+      <w:lvlJc w:val="left"/>
+      <w:pPr>
+        <w:ind w:left="2880" w:hanging="360"/>
+      </w:pPr>
+    </w:lvl>
+    <w:lvl w:ilvl="4" w:tplc="04090019" w:tentative="1">
+      <w:start w:val="1"/>
+      <w:numFmt w:val="lowerLetter"/>
+      <w:lvlText w:val="%5."/>
+      <w:lvlJc w:val="left"/>
+      <w:pPr>
+        <w:ind w:left="3600" w:hanging="360"/>
+      </w:pPr>
+    </w:lvl>
+    <w:lvl w:ilvl="5" w:tplc="0409001B" w:tentative="1">
+      <w:start w:val="1"/>
+      <w:numFmt w:val="lowerRoman"/>
+      <w:lvlText w:val="%6."/>
+      <w:lvlJc w:val="right"/>
+      <w:pPr>
+        <w:ind w:left="4320" w:hanging="180"/>
+      </w:pPr>
+    </w:lvl>
+    <w:lvl w:ilvl="6" w:tplc="0409000F" w:tentative="1">
+      <w:start w:val="1"/>
+      <w:numFmt w:val="decimal"/>
+      <w:lvlText w:val="%7."/>
+      <w:lvlJc w:val="left"/>
+      <w:pPr>
+        <w:ind w:left="5040" w:hanging="360"/>
+      </w:pPr>
+    </w:lvl>
+    <w:lvl w:ilvl="7" w:tplc="04090019" w:tentative="1">
+      <w:start w:val="1"/>
+      <w:numFmt w:val="lowerLetter"/>
+      <w:lvlText w:val="%8."/>
+      <w:lvlJc w:val="left"/>
+      <w:pPr>
+        <w:ind w:left="5760" w:hanging="360"/>
+      </w:pPr>
+    </w:lvl>
+    <w:lvl w:ilvl="8" w:tplc="0409001B" w:tentative="1">
+      <w:start w:val="1"/>
+      <w:numFmt w:val="lowerRoman"/>
+      <w:lvlText w:val="%9."/>
+      <w:lvlJc w:val="right"/>
+      <w:pPr>
+        <w:ind w:left="6480" w:hanging="180"/>
+      </w:pPr>
+    </w:lvl>
+  </w:abstractNum>
+  <w:abstractNum w:abstractNumId="24">
+    <w:nsid w:val="4195223B"/>
+    <w:multiLevelType w:val="hybridMultilevel"/>
+    <w:tmpl w:val="0DAAA29E"/>
+    <w:lvl w:ilvl="0" w:tplc="0409000F">
+      <w:start w:val="1"/>
+      <w:numFmt w:val="decimal"/>
+      <w:lvlText w:val="%1."/>
+      <w:lvlJc w:val="left"/>
+      <w:pPr>
+        <w:ind w:left="720" w:hanging="360"/>
+      </w:pPr>
+    </w:lvl>
+    <w:lvl w:ilvl="1" w:tplc="04090019" w:tentative="1">
+      <w:start w:val="1"/>
+      <w:numFmt w:val="lowerLetter"/>
+      <w:lvlText w:val="%2."/>
+      <w:lvlJc w:val="left"/>
+      <w:pPr>
+        <w:ind w:left="1440" w:hanging="360"/>
+      </w:pPr>
+    </w:lvl>
+    <w:lvl w:ilvl="2" w:tplc="0409001B" w:tentative="1">
+      <w:start w:val="1"/>
+      <w:numFmt w:val="lowerRoman"/>
+      <w:lvlText w:val="%3."/>
+      <w:lvlJc w:val="right"/>
+      <w:pPr>
+        <w:ind w:left="2160" w:hanging="180"/>
+      </w:pPr>
+    </w:lvl>
+    <w:lvl w:ilvl="3" w:tplc="0409000F" w:tentative="1">
+      <w:start w:val="1"/>
+      <w:numFmt w:val="decimal"/>
+      <w:lvlText w:val="%4."/>
+      <w:lvlJc w:val="left"/>
+      <w:pPr>
+        <w:ind w:left="2880" w:hanging="360"/>
+      </w:pPr>
+    </w:lvl>
+    <w:lvl w:ilvl="4" w:tplc="04090019" w:tentative="1">
+      <w:start w:val="1"/>
+      <w:numFmt w:val="lowerLetter"/>
+      <w:lvlText w:val="%5."/>
+      <w:lvlJc w:val="left"/>
+      <w:pPr>
+        <w:ind w:left="3600" w:hanging="360"/>
+      </w:pPr>
+    </w:lvl>
+    <w:lvl w:ilvl="5" w:tplc="0409001B" w:tentative="1">
+      <w:start w:val="1"/>
+      <w:numFmt w:val="lowerRoman"/>
+      <w:lvlText w:val="%6."/>
+      <w:lvlJc w:val="right"/>
+      <w:pPr>
+        <w:ind w:left="4320" w:hanging="180"/>
+      </w:pPr>
+    </w:lvl>
+    <w:lvl w:ilvl="6" w:tplc="0409000F" w:tentative="1">
+      <w:start w:val="1"/>
+      <w:numFmt w:val="decimal"/>
+      <w:lvlText w:val="%7."/>
+      <w:lvlJc w:val="left"/>
+      <w:pPr>
+        <w:ind w:left="5040" w:hanging="360"/>
+      </w:pPr>
+    </w:lvl>
+    <w:lvl w:ilvl="7" w:tplc="04090019" w:tentative="1">
+      <w:start w:val="1"/>
+      <w:numFmt w:val="lowerLetter"/>
+      <w:lvlText w:val="%8."/>
+      <w:lvlJc w:val="left"/>
+      <w:pPr>
+        <w:ind w:left="5760" w:hanging="360"/>
+      </w:pPr>
+    </w:lvl>
+    <w:lvl w:ilvl="8" w:tplc="0409001B" w:tentative="1">
+      <w:start w:val="1"/>
+      <w:numFmt w:val="lowerRoman"/>
+      <w:lvlText w:val="%9."/>
+      <w:lvlJc w:val="right"/>
+      <w:pPr>
+        <w:ind w:left="6480" w:hanging="180"/>
+      </w:pPr>
+    </w:lvl>
+  </w:abstractNum>
+  <w:abstractNum w:abstractNumId="25">
+    <w:nsid w:val="484C4819"/>
+    <w:multiLevelType w:val="hybridMultilevel"/>
+    <w:tmpl w:val="0DAAA29E"/>
+    <w:lvl w:ilvl="0" w:tplc="0409000F">
+      <w:start w:val="1"/>
+      <w:numFmt w:val="decimal"/>
+      <w:lvlText w:val="%1."/>
+      <w:lvlJc w:val="left"/>
+      <w:pPr>
+        <w:ind w:left="720" w:hanging="360"/>
+      </w:pPr>
+    </w:lvl>
+    <w:lvl w:ilvl="1" w:tplc="04090019" w:tentative="1">
+      <w:start w:val="1"/>
+      <w:numFmt w:val="lowerLetter"/>
+      <w:lvlText w:val="%2."/>
+      <w:lvlJc w:val="left"/>
+      <w:pPr>
+        <w:ind w:left="1440" w:hanging="360"/>
+      </w:pPr>
+    </w:lvl>
+    <w:lvl w:ilvl="2" w:tplc="0409001B" w:tentative="1">
+      <w:start w:val="1"/>
+      <w:numFmt w:val="lowerRoman"/>
+      <w:lvlText w:val="%3."/>
+      <w:lvlJc w:val="right"/>
+      <w:pPr>
+        <w:ind w:left="2160" w:hanging="180"/>
+      </w:pPr>
+    </w:lvl>
+    <w:lvl w:ilvl="3" w:tplc="0409000F" w:tentative="1">
+      <w:start w:val="1"/>
+      <w:numFmt w:val="decimal"/>
+      <w:lvlText w:val="%4."/>
+      <w:lvlJc w:val="left"/>
+      <w:pPr>
+        <w:ind w:left="2880" w:hanging="360"/>
+      </w:pPr>
+    </w:lvl>
+    <w:lvl w:ilvl="4" w:tplc="04090019" w:tentative="1">
+      <w:start w:val="1"/>
+      <w:numFmt w:val="lowerLetter"/>
+      <w:lvlText w:val="%5."/>
+      <w:lvlJc w:val="left"/>
+      <w:pPr>
+        <w:ind w:left="3600" w:hanging="360"/>
+      </w:pPr>
+    </w:lvl>
+    <w:lvl w:ilvl="5" w:tplc="0409001B" w:tentative="1">
+      <w:start w:val="1"/>
+      <w:numFmt w:val="lowerRoman"/>
+      <w:lvlText w:val="%6."/>
+      <w:lvlJc w:val="right"/>
+      <w:pPr>
+        <w:ind w:left="4320" w:hanging="180"/>
+      </w:pPr>
+    </w:lvl>
+    <w:lvl w:ilvl="6" w:tplc="0409000F" w:tentative="1">
+      <w:start w:val="1"/>
+      <w:numFmt w:val="decimal"/>
+      <w:lvlText w:val="%7."/>
+      <w:lvlJc w:val="left"/>
+      <w:pPr>
+        <w:ind w:left="5040" w:hanging="360"/>
+      </w:pPr>
+    </w:lvl>
+    <w:lvl w:ilvl="7" w:tplc="04090019" w:tentative="1">
+      <w:start w:val="1"/>
+      <w:numFmt w:val="lowerLetter"/>
+      <w:lvlText w:val="%8."/>
+      <w:lvlJc w:val="left"/>
+      <w:pPr>
+        <w:ind w:left="5760" w:hanging="360"/>
+      </w:pPr>
+    </w:lvl>
+    <w:lvl w:ilvl="8" w:tplc="0409001B" w:tentative="1">
+      <w:start w:val="1"/>
+      <w:numFmt w:val="lowerRoman"/>
+      <w:lvlText w:val="%9."/>
+      <w:lvlJc w:val="right"/>
+      <w:pPr>
+        <w:ind w:left="6480" w:hanging="180"/>
+      </w:pPr>
+    </w:lvl>
+  </w:abstractNum>
+  <w:abstractNum w:abstractNumId="26">
+    <w:nsid w:val="4A6B28BD"/>
+    <w:multiLevelType w:val="hybridMultilevel"/>
+    <w:tmpl w:val="93B8A870"/>
+    <w:lvl w:ilvl="0" w:tplc="0409000F">
+      <w:start w:val="1"/>
+      <w:numFmt w:val="decimal"/>
+      <w:lvlText w:val="%1."/>
+      <w:lvlJc w:val="left"/>
+      <w:pPr>
+        <w:ind w:left="720" w:hanging="360"/>
+      </w:pPr>
+    </w:lvl>
+    <w:lvl w:ilvl="1" w:tplc="04090019" w:tentative="1">
+      <w:start w:val="1"/>
+      <w:numFmt w:val="lowerLetter"/>
+      <w:lvlText w:val="%2."/>
+      <w:lvlJc w:val="left"/>
+      <w:pPr>
+        <w:ind w:left="1440" w:hanging="360"/>
+      </w:pPr>
+    </w:lvl>
+    <w:lvl w:ilvl="2" w:tplc="0409001B" w:tentative="1">
+      <w:start w:val="1"/>
+      <w:numFmt w:val="lowerRoman"/>
+      <w:lvlText w:val="%3."/>
+      <w:lvlJc w:val="right"/>
+      <w:pPr>
+        <w:ind w:left="2160" w:hanging="180"/>
+      </w:pPr>
+    </w:lvl>
+    <w:lvl w:ilvl="3" w:tplc="0409000F" w:tentative="1">
+      <w:start w:val="1"/>
+      <w:numFmt w:val="decimal"/>
+      <w:lvlText w:val="%4."/>
+      <w:lvlJc w:val="left"/>
+      <w:pPr>
+        <w:ind w:left="2880" w:hanging="360"/>
+      </w:pPr>
+    </w:lvl>
+    <w:lvl w:ilvl="4" w:tplc="04090019" w:tentative="1">
+      <w:start w:val="1"/>
+      <w:numFmt w:val="lowerLetter"/>
+      <w:lvlText w:val="%5."/>
+      <w:lvlJc w:val="left"/>
+      <w:pPr>
+        <w:ind w:left="3600" w:hanging="360"/>
+      </w:pPr>
+    </w:lvl>
+    <w:lvl w:ilvl="5" w:tplc="0409001B" w:tentative="1">
+      <w:start w:val="1"/>
+      <w:numFmt w:val="lowerRoman"/>
+      <w:lvlText w:val="%6."/>
+      <w:lvlJc w:val="right"/>
+      <w:pPr>
+        <w:ind w:left="4320" w:hanging="180"/>
+      </w:pPr>
+    </w:lvl>
+    <w:lvl w:ilvl="6" w:tplc="0409000F" w:tentative="1">
+      <w:start w:val="1"/>
+      <w:numFmt w:val="decimal"/>
+      <w:lvlText w:val="%7."/>
+      <w:lvlJc w:val="left"/>
+      <w:pPr>
+        <w:ind w:left="5040" w:hanging="360"/>
+      </w:pPr>
+    </w:lvl>
+    <w:lvl w:ilvl="7" w:tplc="04090019" w:tentative="1">
+      <w:start w:val="1"/>
+      <w:numFmt w:val="lowerLetter"/>
+      <w:lvlText w:val="%8."/>
+      <w:lvlJc w:val="left"/>
+      <w:pPr>
+        <w:ind w:left="5760" w:hanging="360"/>
+      </w:pPr>
+    </w:lvl>
+    <w:lvl w:ilvl="8" w:tplc="0409001B" w:tentative="1">
+      <w:start w:val="1"/>
+      <w:numFmt w:val="lowerRoman"/>
+      <w:lvlText w:val="%9."/>
+      <w:lvlJc w:val="right"/>
+      <w:pPr>
+        <w:ind w:left="6480" w:hanging="180"/>
+      </w:pPr>
+    </w:lvl>
+  </w:abstractNum>
+  <w:abstractNum w:abstractNumId="27">
+    <w:nsid w:val="4D0864F3"/>
+    <w:multiLevelType w:val="hybridMultilevel"/>
+    <w:tmpl w:val="0DAAA29E"/>
+    <w:lvl w:ilvl="0" w:tplc="0409000F">
+      <w:start w:val="1"/>
+      <w:numFmt w:val="decimal"/>
+      <w:lvlText w:val="%1."/>
+      <w:lvlJc w:val="left"/>
+      <w:pPr>
+        <w:ind w:left="720" w:hanging="360"/>
+      </w:pPr>
+    </w:lvl>
+    <w:lvl w:ilvl="1" w:tplc="04090019" w:tentative="1">
+      <w:start w:val="1"/>
+      <w:numFmt w:val="lowerLetter"/>
+      <w:lvlText w:val="%2."/>
+      <w:lvlJc w:val="left"/>
+      <w:pPr>
+        <w:ind w:left="1440" w:hanging="360"/>
+      </w:pPr>
+    </w:lvl>
+    <w:lvl w:ilvl="2" w:tplc="0409001B" w:tentative="1">
+      <w:start w:val="1"/>
+      <w:numFmt w:val="lowerRoman"/>
+      <w:lvlText w:val="%3."/>
+      <w:lvlJc w:val="right"/>
+      <w:pPr>
+        <w:ind w:left="2160" w:hanging="180"/>
+      </w:pPr>
+    </w:lvl>
+    <w:lvl w:ilvl="3" w:tplc="0409000F" w:tentative="1">
+      <w:start w:val="1"/>
+      <w:numFmt w:val="decimal"/>
+      <w:lvlText w:val="%4."/>
+      <w:lvlJc w:val="left"/>
+      <w:pPr>
+        <w:ind w:left="2880" w:hanging="360"/>
+      </w:pPr>
+    </w:lvl>
+    <w:lvl w:ilvl="4" w:tplc="04090019" w:tentative="1">
+      <w:start w:val="1"/>
+      <w:numFmt w:val="lowerLetter"/>
+      <w:lvlText w:val="%5."/>
+      <w:lvlJc w:val="left"/>
+      <w:pPr>
+        <w:ind w:left="3600" w:hanging="360"/>
+      </w:pPr>
+    </w:lvl>
+    <w:lvl w:ilvl="5" w:tplc="0409001B" w:tentative="1">
+      <w:start w:val="1"/>
+      <w:numFmt w:val="lowerRoman"/>
+      <w:lvlText w:val="%6."/>
+      <w:lvlJc w:val="right"/>
+      <w:pPr>
+        <w:ind w:left="4320" w:hanging="180"/>
+      </w:pPr>
+    </w:lvl>
+    <w:lvl w:ilvl="6" w:tplc="0409000F" w:tentative="1">
+      <w:start w:val="1"/>
+      <w:numFmt w:val="decimal"/>
+      <w:lvlText w:val="%7."/>
+      <w:lvlJc w:val="left"/>
+      <w:pPr>
+        <w:ind w:left="5040" w:hanging="360"/>
+      </w:pPr>
+    </w:lvl>
+    <w:lvl w:ilvl="7" w:tplc="04090019" w:tentative="1">
+      <w:start w:val="1"/>
+      <w:numFmt w:val="lowerLetter"/>
+      <w:lvlText w:val="%8."/>
+      <w:lvlJc w:val="left"/>
+      <w:pPr>
+        <w:ind w:left="5760" w:hanging="360"/>
+      </w:pPr>
+    </w:lvl>
+    <w:lvl w:ilvl="8" w:tplc="0409001B" w:tentative="1">
+      <w:start w:val="1"/>
+      <w:numFmt w:val="lowerRoman"/>
+      <w:lvlText w:val="%9."/>
+      <w:lvlJc w:val="right"/>
+      <w:pPr>
+        <w:ind w:left="6480" w:hanging="180"/>
+      </w:pPr>
+    </w:lvl>
+  </w:abstractNum>
+  <w:abstractNum w:abstractNumId="28">
+    <w:nsid w:val="4E387F51"/>
+    <w:multiLevelType w:val="hybridMultilevel"/>
+    <w:tmpl w:val="0DAAA29E"/>
+    <w:lvl w:ilvl="0" w:tplc="0409000F">
+      <w:start w:val="1"/>
+      <w:numFmt w:val="decimal"/>
+      <w:lvlText w:val="%1."/>
+      <w:lvlJc w:val="left"/>
+      <w:pPr>
+        <w:ind w:left="720" w:hanging="360"/>
+      </w:pPr>
+    </w:lvl>
+    <w:lvl w:ilvl="1" w:tplc="04090019">
+      <w:start w:val="1"/>
+      <w:numFmt w:val="lowerLetter"/>
+      <w:lvlText w:val="%2."/>
+      <w:lvlJc w:val="left"/>
+      <w:pPr>
+        <w:ind w:left="1440" w:hanging="360"/>
+      </w:pPr>
+    </w:lvl>
+    <w:lvl w:ilvl="2" w:tplc="0409001B" w:tentative="1">
+      <w:start w:val="1"/>
+      <w:numFmt w:val="lowerRoman"/>
+      <w:lvlText w:val="%3."/>
+      <w:lvlJc w:val="right"/>
+      <w:pPr>
+        <w:ind w:left="2160" w:hanging="180"/>
+      </w:pPr>
+    </w:lvl>
+    <w:lvl w:ilvl="3" w:tplc="0409000F" w:tentative="1">
+      <w:start w:val="1"/>
+      <w:numFmt w:val="decimal"/>
+      <w:lvlText w:val="%4."/>
+      <w:lvlJc w:val="left"/>
+      <w:pPr>
+        <w:ind w:left="2880" w:hanging="360"/>
+      </w:pPr>
+    </w:lvl>
+    <w:lvl w:ilvl="4" w:tplc="04090019" w:tentative="1">
+      <w:start w:val="1"/>
+      <w:numFmt w:val="lowerLetter"/>
+      <w:lvlText w:val="%5."/>
+      <w:lvlJc w:val="left"/>
+      <w:pPr>
+        <w:ind w:left="3600" w:hanging="360"/>
+      </w:pPr>
+    </w:lvl>
+    <w:lvl w:ilvl="5" w:tplc="0409001B" w:tentative="1">
+      <w:start w:val="1"/>
+      <w:numFmt w:val="lowerRoman"/>
+      <w:lvlText w:val="%6."/>
+      <w:lvlJc w:val="right"/>
+      <w:pPr>
+        <w:ind w:left="4320" w:hanging="180"/>
+      </w:pPr>
+    </w:lvl>
+    <w:lvl w:ilvl="6" w:tplc="0409000F" w:tentative="1">
+      <w:start w:val="1"/>
+      <w:numFmt w:val="decimal"/>
+      <w:lvlText w:val="%7."/>
+      <w:lvlJc w:val="left"/>
+      <w:pPr>
+        <w:ind w:left="5040" w:hanging="360"/>
+      </w:pPr>
+    </w:lvl>
+    <w:lvl w:ilvl="7" w:tplc="04090019" w:tentative="1">
+      <w:start w:val="1"/>
+      <w:numFmt w:val="lowerLetter"/>
+      <w:lvlText w:val="%8."/>
+      <w:lvlJc w:val="left"/>
+      <w:pPr>
+        <w:ind w:left="5760" w:hanging="360"/>
+      </w:pPr>
+    </w:lvl>
+    <w:lvl w:ilvl="8" w:tplc="0409001B" w:tentative="1">
+      <w:start w:val="1"/>
+      <w:numFmt w:val="lowerRoman"/>
+      <w:lvlText w:val="%9."/>
+      <w:lvlJc w:val="right"/>
+      <w:pPr>
+        <w:ind w:left="6480" w:hanging="180"/>
+      </w:pPr>
+    </w:lvl>
+  </w:abstractNum>
+  <w:abstractNum w:abstractNumId="29">
+    <w:nsid w:val="4E677C31"/>
+    <w:multiLevelType w:val="hybridMultilevel"/>
+    <w:tmpl w:val="2870C6D2"/>
+    <w:lvl w:ilvl="0" w:tplc="0409000F">
+      <w:start w:val="1"/>
+      <w:numFmt w:val="decimal"/>
+      <w:lvlText w:val="%1."/>
+      <w:lvlJc w:val="left"/>
+      <w:pPr>
+        <w:ind w:left="720" w:hanging="360"/>
+      </w:pPr>
+    </w:lvl>
+    <w:lvl w:ilvl="1" w:tplc="04090019" w:tentative="1">
+      <w:start w:val="1"/>
+      <w:numFmt w:val="lowerLetter"/>
+      <w:lvlText w:val="%2."/>
+      <w:lvlJc w:val="left"/>
+      <w:pPr>
+        <w:ind w:left="1440" w:hanging="360"/>
+      </w:pPr>
+    </w:lvl>
+    <w:lvl w:ilvl="2" w:tplc="0409001B" w:tentative="1">
+      <w:start w:val="1"/>
+      <w:numFmt w:val="lowerRoman"/>
+      <w:lvlText w:val="%3."/>
+      <w:lvlJc w:val="right"/>
+      <w:pPr>
+        <w:ind w:left="2160" w:hanging="180"/>
+      </w:pPr>
+    </w:lvl>
+    <w:lvl w:ilvl="3" w:tplc="0409000F" w:tentative="1">
+      <w:start w:val="1"/>
+      <w:numFmt w:val="decimal"/>
+      <w:lvlText w:val="%4."/>
+      <w:lvlJc w:val="left"/>
+      <w:pPr>
+        <w:ind w:left="2880" w:hanging="360"/>
+      </w:pPr>
+    </w:lvl>
+    <w:lvl w:ilvl="4" w:tplc="04090019" w:tentative="1">
+      <w:start w:val="1"/>
+      <w:numFmt w:val="lowerLetter"/>
+      <w:lvlText w:val="%5."/>
+      <w:lvlJc w:val="left"/>
+      <w:pPr>
+        <w:ind w:left="3600" w:hanging="360"/>
+      </w:pPr>
+    </w:lvl>
+    <w:lvl w:ilvl="5" w:tplc="0409001B" w:tentative="1">
+      <w:start w:val="1"/>
+      <w:numFmt w:val="lowerRoman"/>
+      <w:lvlText w:val="%6."/>
+      <w:lvlJc w:val="right"/>
+      <w:pPr>
+        <w:ind w:left="4320" w:hanging="180"/>
+      </w:pPr>
+    </w:lvl>
+    <w:lvl w:ilvl="6" w:tplc="0409000F" w:tentative="1">
+      <w:start w:val="1"/>
+      <w:numFmt w:val="decimal"/>
+      <w:lvlText w:val="%7."/>
+      <w:lvlJc w:val="left"/>
+      <w:pPr>
+        <w:ind w:left="5040" w:hanging="360"/>
+      </w:pPr>
+    </w:lvl>
+    <w:lvl w:ilvl="7" w:tplc="04090019" w:tentative="1">
+      <w:start w:val="1"/>
+      <w:numFmt w:val="lowerLetter"/>
+      <w:lvlText w:val="%8."/>
+      <w:lvlJc w:val="left"/>
+      <w:pPr>
+        <w:ind w:left="5760" w:hanging="360"/>
+      </w:pPr>
+    </w:lvl>
+    <w:lvl w:ilvl="8" w:tplc="0409001B" w:tentative="1">
+      <w:start w:val="1"/>
+      <w:numFmt w:val="lowerRoman"/>
+      <w:lvlText w:val="%9."/>
+      <w:lvlJc w:val="right"/>
+      <w:pPr>
+        <w:ind w:left="6480" w:hanging="180"/>
+      </w:pPr>
+    </w:lvl>
+  </w:abstractNum>
+  <w:abstractNum w:abstractNumId="30">
+    <w:nsid w:val="4EA722E2"/>
+    <w:multiLevelType w:val="hybridMultilevel"/>
+    <w:tmpl w:val="A13031FA"/>
+    <w:lvl w:ilvl="0" w:tplc="0409000F">
+      <w:start w:val="1"/>
+      <w:numFmt w:val="decimal"/>
+      <w:lvlText w:val="%1."/>
+      <w:lvlJc w:val="left"/>
+      <w:pPr>
+        <w:ind w:left="720" w:hanging="360"/>
+      </w:pPr>
+    </w:lvl>
+    <w:lvl w:ilvl="1" w:tplc="04090019" w:tentative="1">
+      <w:start w:val="1"/>
+      <w:numFmt w:val="lowerLetter"/>
+      <w:lvlText w:val="%2."/>
+      <w:lvlJc w:val="left"/>
+      <w:pPr>
+        <w:ind w:left="1440" w:hanging="360"/>
+      </w:pPr>
+    </w:lvl>
+    <w:lvl w:ilvl="2" w:tplc="0409001B" w:tentative="1">
+      <w:start w:val="1"/>
+      <w:numFmt w:val="lowerRoman"/>
+      <w:lvlText w:val="%3."/>
+      <w:lvlJc w:val="right"/>
+      <w:pPr>
+        <w:ind w:left="2160" w:hanging="180"/>
+      </w:pPr>
+    </w:lvl>
+    <w:lvl w:ilvl="3" w:tplc="0409000F" w:tentative="1">
+      <w:start w:val="1"/>
+      <w:numFmt w:val="decimal"/>
+      <w:lvlText w:val="%4."/>
+      <w:lvlJc w:val="left"/>
+      <w:pPr>
+        <w:ind w:left="2880" w:hanging="360"/>
+      </w:pPr>
+    </w:lvl>
+    <w:lvl w:ilvl="4" w:tplc="04090019" w:tentative="1">
+      <w:start w:val="1"/>
+      <w:numFmt w:val="lowerLetter"/>
+      <w:lvlText w:val="%5."/>
+      <w:lvlJc w:val="left"/>
+      <w:pPr>
+        <w:ind w:left="3600" w:hanging="360"/>
+      </w:pPr>
+    </w:lvl>
+    <w:lvl w:ilvl="5" w:tplc="0409001B" w:tentative="1">
+      <w:start w:val="1"/>
+      <w:numFmt w:val="lowerRoman"/>
+      <w:lvlText w:val="%6."/>
+      <w:lvlJc w:val="right"/>
+      <w:pPr>
+        <w:ind w:left="4320" w:hanging="180"/>
+      </w:pPr>
+    </w:lvl>
+    <w:lvl w:ilvl="6" w:tplc="0409000F" w:tentative="1">
+      <w:start w:val="1"/>
+      <w:numFmt w:val="decimal"/>
+      <w:lvlText w:val="%7."/>
+      <w:lvlJc w:val="left"/>
+      <w:pPr>
+        <w:ind w:left="5040" w:hanging="360"/>
+      </w:pPr>
+    </w:lvl>
+    <w:lvl w:ilvl="7" w:tplc="04090019" w:tentative="1">
+      <w:start w:val="1"/>
+      <w:numFmt w:val="lowerLetter"/>
+      <w:lvlText w:val="%8."/>
+      <w:lvlJc w:val="left"/>
+      <w:pPr>
+        <w:ind w:left="5760" w:hanging="360"/>
+      </w:pPr>
+    </w:lvl>
+    <w:lvl w:ilvl="8" w:tplc="0409001B" w:tentative="1">
+      <w:start w:val="1"/>
+      <w:numFmt w:val="lowerRoman"/>
+      <w:lvlText w:val="%9."/>
+      <w:lvlJc w:val="right"/>
+      <w:pPr>
+        <w:ind w:left="6480" w:hanging="180"/>
+      </w:pPr>
+    </w:lvl>
+  </w:abstractNum>
+  <w:abstractNum w:abstractNumId="31">
+    <w:nsid w:val="50CA2DF8"/>
+    <w:multiLevelType w:val="hybridMultilevel"/>
+    <w:tmpl w:val="F33CF048"/>
+    <w:lvl w:ilvl="0" w:tplc="0409000F">
+      <w:start w:val="1"/>
+      <w:numFmt w:val="decimal"/>
+      <w:lvlText w:val="%1."/>
+      <w:lvlJc w:val="left"/>
+      <w:pPr>
+        <w:ind w:left="720" w:hanging="360"/>
+      </w:pPr>
+    </w:lvl>
+    <w:lvl w:ilvl="1" w:tplc="04090019">
+      <w:start w:val="1"/>
+      <w:numFmt w:val="lowerLetter"/>
+      <w:lvlText w:val="%2."/>
+      <w:lvlJc w:val="left"/>
+      <w:pPr>
+        <w:ind w:left="1440" w:hanging="360"/>
+      </w:pPr>
+    </w:lvl>
+    <w:lvl w:ilvl="2" w:tplc="0409001B" w:tentative="1">
+      <w:start w:val="1"/>
+      <w:numFmt w:val="lowerRoman"/>
+      <w:lvlText w:val="%3."/>
+      <w:lvlJc w:val="right"/>
+      <w:pPr>
+        <w:ind w:left="2160" w:hanging="180"/>
+      </w:pPr>
+    </w:lvl>
+    <w:lvl w:ilvl="3" w:tplc="0409000F" w:tentative="1">
+      <w:start w:val="1"/>
+      <w:numFmt w:val="decimal"/>
+      <w:lvlText w:val="%4."/>
+      <w:lvlJc w:val="left"/>
+      <w:pPr>
+        <w:ind w:left="2880" w:hanging="360"/>
+      </w:pPr>
+    </w:lvl>
+    <w:lvl w:ilvl="4" w:tplc="04090019" w:tentative="1">
+      <w:start w:val="1"/>
+      <w:numFmt w:val="lowerLetter"/>
+      <w:lvlText w:val="%5."/>
+      <w:lvlJc w:val="left"/>
+      <w:pPr>
+        <w:ind w:left="3600" w:hanging="360"/>
+      </w:pPr>
+    </w:lvl>
+    <w:lvl w:ilvl="5" w:tplc="0409001B" w:tentative="1">
+      <w:start w:val="1"/>
+      <w:numFmt w:val="lowerRoman"/>
+      <w:lvlText w:val="%6."/>
+      <w:lvlJc w:val="right"/>
+      <w:pPr>
+        <w:ind w:left="4320" w:hanging="180"/>
+      </w:pPr>
+    </w:lvl>
+    <w:lvl w:ilvl="6" w:tplc="0409000F" w:tentative="1">
+      <w:start w:val="1"/>
+      <w:numFmt w:val="decimal"/>
+      <w:lvlText w:val="%7."/>
+      <w:lvlJc w:val="left"/>
+      <w:pPr>
+        <w:ind w:left="5040" w:hanging="360"/>
+      </w:pPr>
+    </w:lvl>
+    <w:lvl w:ilvl="7" w:tplc="04090019" w:tentative="1">
+      <w:start w:val="1"/>
+      <w:numFmt w:val="lowerLetter"/>
+      <w:lvlText w:val="%8."/>
+      <w:lvlJc w:val="left"/>
+      <w:pPr>
+        <w:ind w:left="5760" w:hanging="360"/>
+      </w:pPr>
+    </w:lvl>
+    <w:lvl w:ilvl="8" w:tplc="0409001B" w:tentative="1">
+      <w:start w:val="1"/>
+      <w:numFmt w:val="lowerRoman"/>
+      <w:lvlText w:val="%9."/>
+      <w:lvlJc w:val="right"/>
+      <w:pPr>
+        <w:ind w:left="6480" w:hanging="180"/>
+      </w:pPr>
+    </w:lvl>
+  </w:abstractNum>
+  <w:abstractNum w:abstractNumId="32">
+    <w:nsid w:val="59182B77"/>
+    <w:multiLevelType w:val="hybridMultilevel"/>
+    <w:tmpl w:val="1974CBDA"/>
+    <w:lvl w:ilvl="0" w:tplc="0409000F">
+      <w:start w:val="1"/>
+      <w:numFmt w:val="decimal"/>
+      <w:lvlText w:val="%1."/>
+      <w:lvlJc w:val="left"/>
+      <w:pPr>
+        <w:ind w:left="720" w:hanging="360"/>
+      </w:pPr>
+    </w:lvl>
+    <w:lvl w:ilvl="1" w:tplc="04090019">
+      <w:start w:val="1"/>
+      <w:numFmt w:val="lowerLetter"/>
+      <w:lvlText w:val="%2."/>
+      <w:lvlJc w:val="left"/>
+      <w:pPr>
+        <w:ind w:left="1440" w:hanging="360"/>
+      </w:pPr>
+    </w:lvl>
+    <w:lvl w:ilvl="2" w:tplc="0409001B" w:tentative="1">
+      <w:start w:val="1"/>
+      <w:numFmt w:val="lowerRoman"/>
+      <w:lvlText w:val="%3."/>
+      <w:lvlJc w:val="right"/>
+      <w:pPr>
+        <w:ind w:left="2160" w:hanging="180"/>
+      </w:pPr>
+    </w:lvl>
+    <w:lvl w:ilvl="3" w:tplc="0409000F" w:tentative="1">
+      <w:start w:val="1"/>
+      <w:numFmt w:val="decimal"/>
+      <w:lvlText w:val="%4."/>
+      <w:lvlJc w:val="left"/>
+      <w:pPr>
+        <w:ind w:left="2880" w:hanging="360"/>
+      </w:pPr>
+    </w:lvl>
+    <w:lvl w:ilvl="4" w:tplc="04090019" w:tentative="1">
+      <w:start w:val="1"/>
+      <w:numFmt w:val="lowerLetter"/>
+      <w:lvlText w:val="%5."/>
+      <w:lvlJc w:val="left"/>
+      <w:pPr>
+        <w:ind w:left="3600" w:hanging="360"/>
+      </w:pPr>
+    </w:lvl>
+    <w:lvl w:ilvl="5" w:tplc="0409001B" w:tentative="1">
+      <w:start w:val="1"/>
+      <w:numFmt w:val="lowerRoman"/>
+      <w:lvlText w:val="%6."/>
+      <w:lvlJc w:val="right"/>
+      <w:pPr>
+        <w:ind w:left="4320" w:hanging="180"/>
+      </w:pPr>
+    </w:lvl>
+    <w:lvl w:ilvl="6" w:tplc="0409000F" w:tentative="1">
+      <w:start w:val="1"/>
+      <w:numFmt w:val="decimal"/>
+      <w:lvlText w:val="%7."/>
+      <w:lvlJc w:val="left"/>
+      <w:pPr>
+        <w:ind w:left="5040" w:hanging="360"/>
+      </w:pPr>
+    </w:lvl>
+    <w:lvl w:ilvl="7" w:tplc="04090019" w:tentative="1">
+      <w:start w:val="1"/>
+      <w:numFmt w:val="lowerLetter"/>
+      <w:lvlText w:val="%8."/>
+      <w:lvlJc w:val="left"/>
+      <w:pPr>
+        <w:ind w:left="5760" w:hanging="360"/>
+      </w:pPr>
+    </w:lvl>
+    <w:lvl w:ilvl="8" w:tplc="0409001B" w:tentative="1">
+      <w:start w:val="1"/>
+      <w:numFmt w:val="lowerRoman"/>
+      <w:lvlText w:val="%9."/>
+      <w:lvlJc w:val="right"/>
+      <w:pPr>
+        <w:ind w:left="6480" w:hanging="180"/>
+      </w:pPr>
+    </w:lvl>
+  </w:abstractNum>
+  <w:abstractNum w:abstractNumId="33">
+    <w:nsid w:val="59461B1B"/>
+    <w:multiLevelType w:val="hybridMultilevel"/>
+    <w:tmpl w:val="0DAAA29E"/>
+    <w:lvl w:ilvl="0" w:tplc="0409000F">
+      <w:start w:val="1"/>
+      <w:numFmt w:val="decimal"/>
+      <w:lvlText w:val="%1."/>
+      <w:lvlJc w:val="left"/>
+      <w:pPr>
+        <w:ind w:left="720" w:hanging="360"/>
+      </w:pPr>
+    </w:lvl>
+    <w:lvl w:ilvl="1" w:tplc="04090019" w:tentative="1">
+      <w:start w:val="1"/>
+      <w:numFmt w:val="lowerLetter"/>
+      <w:lvlText w:val="%2."/>
+      <w:lvlJc w:val="left"/>
+      <w:pPr>
+        <w:ind w:left="1440" w:hanging="360"/>
+      </w:pPr>
+    </w:lvl>
+    <w:lvl w:ilvl="2" w:tplc="0409001B" w:tentative="1">
+      <w:start w:val="1"/>
+      <w:numFmt w:val="lowerRoman"/>
+      <w:lvlText w:val="%3."/>
+      <w:lvlJc w:val="right"/>
+      <w:pPr>
+        <w:ind w:left="2160" w:hanging="180"/>
+      </w:pPr>
+    </w:lvl>
+    <w:lvl w:ilvl="3" w:tplc="0409000F" w:tentative="1">
+      <w:start w:val="1"/>
+      <w:numFmt w:val="decimal"/>
+      <w:lvlText w:val="%4."/>
+      <w:lvlJc w:val="left"/>
+      <w:pPr>
+        <w:ind w:left="2880" w:hanging="360"/>
+      </w:pPr>
+    </w:lvl>
+    <w:lvl w:ilvl="4" w:tplc="04090019" w:tentative="1">
+      <w:start w:val="1"/>
+      <w:numFmt w:val="lowerLetter"/>
+      <w:lvlText w:val="%5."/>
+      <w:lvlJc w:val="left"/>
+      <w:pPr>
+        <w:ind w:left="3600" w:hanging="360"/>
+      </w:pPr>
+    </w:lvl>
+    <w:lvl w:ilvl="5" w:tplc="0409001B" w:tentative="1">
+      <w:start w:val="1"/>
+      <w:numFmt w:val="lowerRoman"/>
+      <w:lvlText w:val="%6."/>
+      <w:lvlJc w:val="right"/>
+      <w:pPr>
+        <w:ind w:left="4320" w:hanging="180"/>
+      </w:pPr>
+    </w:lvl>
+    <w:lvl w:ilvl="6" w:tplc="0409000F" w:tentative="1">
+      <w:start w:val="1"/>
+      <w:numFmt w:val="decimal"/>
+      <w:lvlText w:val="%7."/>
+      <w:lvlJc w:val="left"/>
+      <w:pPr>
+        <w:ind w:left="5040" w:hanging="360"/>
+      </w:pPr>
+    </w:lvl>
+    <w:lvl w:ilvl="7" w:tplc="04090019" w:tentative="1">
+      <w:start w:val="1"/>
+      <w:numFmt w:val="lowerLetter"/>
+      <w:lvlText w:val="%8."/>
+      <w:lvlJc w:val="left"/>
+      <w:pPr>
+        <w:ind w:left="5760" w:hanging="360"/>
+      </w:pPr>
+    </w:lvl>
+    <w:lvl w:ilvl="8" w:tplc="0409001B" w:tentative="1">
+      <w:start w:val="1"/>
+      <w:numFmt w:val="lowerRoman"/>
+      <w:lvlText w:val="%9."/>
+      <w:lvlJc w:val="right"/>
+      <w:pPr>
+        <w:ind w:left="6480" w:hanging="180"/>
+      </w:pPr>
+    </w:lvl>
+  </w:abstractNum>
+  <w:abstractNum w:abstractNumId="34">
+    <w:nsid w:val="5C04538C"/>
+    <w:multiLevelType w:val="hybridMultilevel"/>
+    <w:tmpl w:val="4A142F4E"/>
+    <w:lvl w:ilvl="0" w:tplc="0409000F">
+      <w:start w:val="1"/>
+      <w:numFmt w:val="decimal"/>
+      <w:lvlText w:val="%1."/>
+      <w:lvlJc w:val="left"/>
+      <w:pPr>
+        <w:ind w:left="720" w:hanging="360"/>
+      </w:pPr>
+    </w:lvl>
+    <w:lvl w:ilvl="1" w:tplc="04090019" w:tentative="1">
+      <w:start w:val="1"/>
+      <w:numFmt w:val="lowerLetter"/>
+      <w:lvlText w:val="%2."/>
+      <w:lvlJc w:val="left"/>
+      <w:pPr>
+        <w:ind w:left="1440" w:hanging="360"/>
+      </w:pPr>
+    </w:lvl>
+    <w:lvl w:ilvl="2" w:tplc="0409001B" w:tentative="1">
+      <w:start w:val="1"/>
+      <w:numFmt w:val="lowerRoman"/>
+      <w:lvlText w:val="%3."/>
+      <w:lvlJc w:val="right"/>
+      <w:pPr>
+        <w:ind w:left="2160" w:hanging="180"/>
+      </w:pPr>
+    </w:lvl>
+    <w:lvl w:ilvl="3" w:tplc="0409000F" w:tentative="1">
+      <w:start w:val="1"/>
+      <w:numFmt w:val="decimal"/>
+      <w:lvlText w:val="%4."/>
+      <w:lvlJc w:val="left"/>
+      <w:pPr>
+        <w:ind w:left="2880" w:hanging="360"/>
+      </w:pPr>
+    </w:lvl>
+    <w:lvl w:ilvl="4" w:tplc="04090019" w:tentative="1">
+      <w:start w:val="1"/>
+      <w:numFmt w:val="lowerLetter"/>
+      <w:lvlText w:val="%5."/>
+      <w:lvlJc w:val="left"/>
+      <w:pPr>
+        <w:ind w:left="3600" w:hanging="360"/>
+      </w:pPr>
+    </w:lvl>
+    <w:lvl w:ilvl="5" w:tplc="0409001B" w:tentative="1">
+      <w:start w:val="1"/>
+      <w:numFmt w:val="lowerRoman"/>
+      <w:lvlText w:val="%6."/>
+      <w:lvlJc w:val="right"/>
+      <w:pPr>
+        <w:ind w:left="4320" w:hanging="180"/>
+      </w:pPr>
+    </w:lvl>
+    <w:lvl w:ilvl="6" w:tplc="0409000F" w:tentative="1">
+      <w:start w:val="1"/>
+      <w:numFmt w:val="decimal"/>
+      <w:lvlText w:val="%7."/>
+      <w:lvlJc w:val="left"/>
+      <w:pPr>
+        <w:ind w:left="5040" w:hanging="360"/>
+      </w:pPr>
+    </w:lvl>
+    <w:lvl w:ilvl="7" w:tplc="04090019" w:tentative="1">
+      <w:start w:val="1"/>
+      <w:numFmt w:val="lowerLetter"/>
+      <w:lvlText w:val="%8."/>
+      <w:lvlJc w:val="left"/>
+      <w:pPr>
+        <w:ind w:left="5760" w:hanging="360"/>
+      </w:pPr>
+    </w:lvl>
+    <w:lvl w:ilvl="8" w:tplc="0409001B" w:tentative="1">
+      <w:start w:val="1"/>
+      <w:numFmt w:val="lowerRoman"/>
+      <w:lvlText w:val="%9."/>
+      <w:lvlJc w:val="right"/>
+      <w:pPr>
+        <w:ind w:left="6480" w:hanging="180"/>
+      </w:pPr>
+    </w:lvl>
+  </w:abstractNum>
+  <w:abstractNum w:abstractNumId="35">
+    <w:nsid w:val="5D501B7A"/>
+    <w:multiLevelType w:val="hybridMultilevel"/>
+    <w:tmpl w:val="245AD2C2"/>
+    <w:lvl w:ilvl="0" w:tplc="0409000F">
+      <w:start w:val="1"/>
+      <w:numFmt w:val="decimal"/>
+      <w:lvlText w:val="%1."/>
+      <w:lvlJc w:val="left"/>
+      <w:pPr>
+        <w:ind w:left="720" w:hanging="360"/>
+      </w:pPr>
+    </w:lvl>
+    <w:lvl w:ilvl="1" w:tplc="04090019" w:tentative="1">
+      <w:start w:val="1"/>
+      <w:numFmt w:val="lowerLetter"/>
+      <w:lvlText w:val="%2."/>
+      <w:lvlJc w:val="left"/>
+      <w:pPr>
+        <w:ind w:left="1440" w:hanging="360"/>
+      </w:pPr>
+    </w:lvl>
+    <w:lvl w:ilvl="2" w:tplc="0409001B" w:tentative="1">
+      <w:start w:val="1"/>
+      <w:numFmt w:val="lowerRoman"/>
+      <w:lvlText w:val="%3."/>
+      <w:lvlJc w:val="right"/>
+      <w:pPr>
+        <w:ind w:left="2160" w:hanging="180"/>
+      </w:pPr>
+    </w:lvl>
+    <w:lvl w:ilvl="3" w:tplc="0409000F" w:tentative="1">
+      <w:start w:val="1"/>
+      <w:numFmt w:val="decimal"/>
+      <w:lvlText w:val="%4."/>
+      <w:lvlJc w:val="left"/>
+      <w:pPr>
+        <w:ind w:left="2880" w:hanging="360"/>
+      </w:pPr>
+    </w:lvl>
+    <w:lvl w:ilvl="4" w:tplc="04090019" w:tentative="1">
+      <w:start w:val="1"/>
+      <w:numFmt w:val="lowerLetter"/>
+      <w:lvlText w:val="%5."/>
+      <w:lvlJc w:val="left"/>
+      <w:pPr>
+        <w:ind w:left="3600" w:hanging="360"/>
+      </w:pPr>
+    </w:lvl>
+    <w:lvl w:ilvl="5" w:tplc="0409001B" w:tentative="1">
+      <w:start w:val="1"/>
+      <w:numFmt w:val="lowerRoman"/>
+      <w:lvlText w:val="%6."/>
+      <w:lvlJc w:val="right"/>
+      <w:pPr>
+        <w:ind w:left="4320" w:hanging="180"/>
+      </w:pPr>
+    </w:lvl>
+    <w:lvl w:ilvl="6" w:tplc="0409000F" w:tentative="1">
+      <w:start w:val="1"/>
+      <w:numFmt w:val="decimal"/>
+      <w:lvlText w:val="%7."/>
+      <w:lvlJc w:val="left"/>
+      <w:pPr>
+        <w:ind w:left="5040" w:hanging="360"/>
+      </w:pPr>
+    </w:lvl>
+    <w:lvl w:ilvl="7" w:tplc="04090019" w:tentative="1">
+      <w:start w:val="1"/>
+      <w:numFmt w:val="lowerLetter"/>
+      <w:lvlText w:val="%8."/>
+      <w:lvlJc w:val="left"/>
+      <w:pPr>
+        <w:ind w:left="5760" w:hanging="360"/>
+      </w:pPr>
+    </w:lvl>
+    <w:lvl w:ilvl="8" w:tplc="0409001B" w:tentative="1">
+      <w:start w:val="1"/>
+      <w:numFmt w:val="lowerRoman"/>
+      <w:lvlText w:val="%9."/>
+      <w:lvlJc w:val="right"/>
+      <w:pPr>
+        <w:ind w:left="6480" w:hanging="180"/>
+      </w:pPr>
+    </w:lvl>
+  </w:abstractNum>
+  <w:abstractNum w:abstractNumId="36">
+    <w:nsid w:val="5DAD03DD"/>
+    <w:multiLevelType w:val="hybridMultilevel"/>
+    <w:tmpl w:val="A13031FA"/>
+    <w:lvl w:ilvl="0" w:tplc="0409000F">
+      <w:start w:val="1"/>
+      <w:numFmt w:val="decimal"/>
+      <w:lvlText w:val="%1."/>
+      <w:lvlJc w:val="left"/>
+      <w:pPr>
+        <w:ind w:left="720" w:hanging="360"/>
+      </w:pPr>
+    </w:lvl>
+    <w:lvl w:ilvl="1" w:tplc="04090019" w:tentative="1">
+      <w:start w:val="1"/>
+      <w:numFmt w:val="lowerLetter"/>
+      <w:lvlText w:val="%2."/>
+      <w:lvlJc w:val="left"/>
+      <w:pPr>
+        <w:ind w:left="1440" w:hanging="360"/>
+      </w:pPr>
+    </w:lvl>
+    <w:lvl w:ilvl="2" w:tplc="0409001B" w:tentative="1">
+      <w:start w:val="1"/>
+      <w:numFmt w:val="lowerRoman"/>
+      <w:lvlText w:val="%3."/>
+      <w:lvlJc w:val="right"/>
+      <w:pPr>
+        <w:ind w:left="2160" w:hanging="180"/>
+      </w:pPr>
+    </w:lvl>
+    <w:lvl w:ilvl="3" w:tplc="0409000F" w:tentative="1">
+      <w:start w:val="1"/>
+      <w:numFmt w:val="decimal"/>
+      <w:lvlText w:val="%4."/>
+      <w:lvlJc w:val="left"/>
+      <w:pPr>
+        <w:ind w:left="2880" w:hanging="360"/>
+      </w:pPr>
+    </w:lvl>
+    <w:lvl w:ilvl="4" w:tplc="04090019" w:tentative="1">
+      <w:start w:val="1"/>
+      <w:numFmt w:val="lowerLetter"/>
+      <w:lvlText w:val="%5."/>
+      <w:lvlJc w:val="left"/>
+      <w:pPr>
+        <w:ind w:left="3600" w:hanging="360"/>
+      </w:pPr>
+    </w:lvl>
+    <w:lvl w:ilvl="5" w:tplc="0409001B" w:tentative="1">
+      <w:start w:val="1"/>
+      <w:numFmt w:val="lowerRoman"/>
+      <w:lvlText w:val="%6."/>
+      <w:lvlJc w:val="right"/>
+      <w:pPr>
+        <w:ind w:left="4320" w:hanging="180"/>
+      </w:pPr>
+    </w:lvl>
+    <w:lvl w:ilvl="6" w:tplc="0409000F" w:tentative="1">
+      <w:start w:val="1"/>
+      <w:numFmt w:val="decimal"/>
+      <w:lvlText w:val="%7."/>
+      <w:lvlJc w:val="left"/>
+      <w:pPr>
+        <w:ind w:left="5040" w:hanging="360"/>
+      </w:pPr>
+    </w:lvl>
+    <w:lvl w:ilvl="7" w:tplc="04090019" w:tentative="1">
+      <w:start w:val="1"/>
+      <w:numFmt w:val="lowerLetter"/>
+      <w:lvlText w:val="%8."/>
+      <w:lvlJc w:val="left"/>
+      <w:pPr>
+        <w:ind w:left="5760" w:hanging="360"/>
+      </w:pPr>
+    </w:lvl>
+    <w:lvl w:ilvl="8" w:tplc="0409001B" w:tentative="1">
+      <w:start w:val="1"/>
+      <w:numFmt w:val="lowerRoman"/>
+      <w:lvlText w:val="%9."/>
+      <w:lvlJc w:val="right"/>
+      <w:pPr>
+        <w:ind w:left="6480" w:hanging="180"/>
+      </w:pPr>
+    </w:lvl>
+  </w:abstractNum>
+  <w:abstractNum w:abstractNumId="37">
+    <w:nsid w:val="5F8C4F5A"/>
+    <w:multiLevelType w:val="hybridMultilevel"/>
+    <w:tmpl w:val="59347ECC"/>
+    <w:lvl w:ilvl="0" w:tplc="0409000F">
+      <w:start w:val="1"/>
+      <w:numFmt w:val="decimal"/>
+      <w:lvlText w:val="%1."/>
+      <w:lvlJc w:val="left"/>
+      <w:pPr>
+        <w:ind w:left="720" w:hanging="360"/>
+      </w:pPr>
+    </w:lvl>
+    <w:lvl w:ilvl="1" w:tplc="04090019" w:tentative="1">
+      <w:start w:val="1"/>
+      <w:numFmt w:val="lowerLetter"/>
+      <w:lvlText w:val="%2."/>
+      <w:lvlJc w:val="left"/>
+      <w:pPr>
+        <w:ind w:left="1440" w:hanging="360"/>
+      </w:pPr>
+    </w:lvl>
+    <w:lvl w:ilvl="2" w:tplc="0409001B" w:tentative="1">
+      <w:start w:val="1"/>
+      <w:numFmt w:val="lowerRoman"/>
+      <w:lvlText w:val="%3."/>
+      <w:lvlJc w:val="right"/>
+      <w:pPr>
+        <w:ind w:left="2160" w:hanging="180"/>
+      </w:pPr>
+    </w:lvl>
+    <w:lvl w:ilvl="3" w:tplc="0409000F" w:tentative="1">
+      <w:start w:val="1"/>
+      <w:numFmt w:val="decimal"/>
+      <w:lvlText w:val="%4."/>
+      <w:lvlJc w:val="left"/>
+      <w:pPr>
+        <w:ind w:left="2880" w:hanging="360"/>
+      </w:pPr>
+    </w:lvl>
+    <w:lvl w:ilvl="4" w:tplc="04090019" w:tentative="1">
+      <w:start w:val="1"/>
+      <w:numFmt w:val="lowerLetter"/>
+      <w:lvlText w:val="%5."/>
+      <w:lvlJc w:val="left"/>
+      <w:pPr>
+        <w:ind w:left="3600" w:hanging="360"/>
+      </w:pPr>
+    </w:lvl>
+    <w:lvl w:ilvl="5" w:tplc="0409001B" w:tentative="1">
+      <w:start w:val="1"/>
+      <w:numFmt w:val="lowerRoman"/>
+      <w:lvlText w:val="%6."/>
+      <w:lvlJc w:val="right"/>
+      <w:pPr>
+        <w:ind w:left="4320" w:hanging="180"/>
+      </w:pPr>
+    </w:lvl>
+    <w:lvl w:ilvl="6" w:tplc="0409000F" w:tentative="1">
+      <w:start w:val="1"/>
+      <w:numFmt w:val="decimal"/>
+      <w:lvlText w:val="%7."/>
+      <w:lvlJc w:val="left"/>
+      <w:pPr>
+        <w:ind w:left="5040" w:hanging="360"/>
+      </w:pPr>
+    </w:lvl>
+    <w:lvl w:ilvl="7" w:tplc="04090019" w:tentative="1">
+      <w:start w:val="1"/>
+      <w:numFmt w:val="lowerLetter"/>
+      <w:lvlText w:val="%8."/>
+      <w:lvlJc w:val="left"/>
+      <w:pPr>
+        <w:ind w:left="5760" w:hanging="360"/>
+      </w:pPr>
+    </w:lvl>
+    <w:lvl w:ilvl="8" w:tplc="0409001B" w:tentative="1">
+      <w:start w:val="1"/>
+      <w:numFmt w:val="lowerRoman"/>
+      <w:lvlText w:val="%9."/>
+      <w:lvlJc w:val="right"/>
+      <w:pPr>
+        <w:ind w:left="6480" w:hanging="180"/>
+      </w:pPr>
+    </w:lvl>
+  </w:abstractNum>
+  <w:abstractNum w:abstractNumId="38">
+    <w:nsid w:val="61554497"/>
+    <w:multiLevelType w:val="hybridMultilevel"/>
+    <w:tmpl w:val="A87E8F22"/>
+    <w:lvl w:ilvl="0" w:tplc="0409000F">
+      <w:start w:val="1"/>
+      <w:numFmt w:val="decimal"/>
+      <w:lvlText w:val="%1."/>
+      <w:lvlJc w:val="left"/>
+      <w:pPr>
+        <w:ind w:left="720" w:hanging="360"/>
+      </w:pPr>
+    </w:lvl>
+    <w:lvl w:ilvl="1" w:tplc="04090019" w:tentative="1">
+      <w:start w:val="1"/>
+      <w:numFmt w:val="lowerLetter"/>
+      <w:lvlText w:val="%2."/>
+      <w:lvlJc w:val="left"/>
+      <w:pPr>
+        <w:ind w:left="1440" w:hanging="360"/>
+      </w:pPr>
+    </w:lvl>
+    <w:lvl w:ilvl="2" w:tplc="0409001B" w:tentative="1">
+      <w:start w:val="1"/>
+      <w:numFmt w:val="lowerRoman"/>
+      <w:lvlText w:val="%3."/>
+      <w:lvlJc w:val="right"/>
+      <w:pPr>
+        <w:ind w:left="2160" w:hanging="180"/>
+      </w:pPr>
+    </w:lvl>
+    <w:lvl w:ilvl="3" w:tplc="0409000F" w:tentative="1">
+      <w:start w:val="1"/>
+      <w:numFmt w:val="decimal"/>
+      <w:lvlText w:val="%4."/>
+      <w:lvlJc w:val="left"/>
+      <w:pPr>
+        <w:ind w:left="2880" w:hanging="360"/>
+      </w:pPr>
+    </w:lvl>
+    <w:lvl w:ilvl="4" w:tplc="04090019" w:tentative="1">
+      <w:start w:val="1"/>
+      <w:numFmt w:val="lowerLetter"/>
+      <w:lvlText w:val="%5."/>
+      <w:lvlJc w:val="left"/>
+      <w:pPr>
+        <w:ind w:left="3600" w:hanging="360"/>
+      </w:pPr>
+    </w:lvl>
+    <w:lvl w:ilvl="5" w:tplc="0409001B" w:tentative="1">
+      <w:start w:val="1"/>
+      <w:numFmt w:val="lowerRoman"/>
+      <w:lvlText w:val="%6."/>
+      <w:lvlJc w:val="right"/>
+      <w:pPr>
+        <w:ind w:left="4320" w:hanging="180"/>
+      </w:pPr>
+    </w:lvl>
+    <w:lvl w:ilvl="6" w:tplc="0409000F" w:tentative="1">
+      <w:start w:val="1"/>
+      <w:numFmt w:val="decimal"/>
+      <w:lvlText w:val="%7."/>
+      <w:lvlJc w:val="left"/>
+      <w:pPr>
+        <w:ind w:left="5040" w:hanging="360"/>
+      </w:pPr>
+    </w:lvl>
+    <w:lvl w:ilvl="7" w:tplc="04090019" w:tentative="1">
+      <w:start w:val="1"/>
+      <w:numFmt w:val="lowerLetter"/>
+      <w:lvlText w:val="%8."/>
+      <w:lvlJc w:val="left"/>
+      <w:pPr>
+        <w:ind w:left="5760" w:hanging="360"/>
+      </w:pPr>
+    </w:lvl>
+    <w:lvl w:ilvl="8" w:tplc="0409001B" w:tentative="1">
+      <w:start w:val="1"/>
+      <w:numFmt w:val="lowerRoman"/>
+      <w:lvlText w:val="%9."/>
+      <w:lvlJc w:val="right"/>
+      <w:pPr>
+        <w:ind w:left="6480" w:hanging="180"/>
+      </w:pPr>
+    </w:lvl>
+  </w:abstractNum>
+  <w:abstractNum w:abstractNumId="39">
+    <w:nsid w:val="62E408A8"/>
+    <w:multiLevelType w:val="hybridMultilevel"/>
+    <w:tmpl w:val="0DAAA29E"/>
+    <w:lvl w:ilvl="0" w:tplc="0409000F">
+      <w:start w:val="1"/>
+      <w:numFmt w:val="decimal"/>
+      <w:lvlText w:val="%1."/>
+      <w:lvlJc w:val="left"/>
+      <w:pPr>
+        <w:ind w:left="720" w:hanging="360"/>
+      </w:pPr>
+    </w:lvl>
+    <w:lvl w:ilvl="1" w:tplc="04090019">
+      <w:start w:val="1"/>
+      <w:numFmt w:val="lowerLetter"/>
+      <w:lvlText w:val="%2."/>
+      <w:lvlJc w:val="left"/>
+      <w:pPr>
+        <w:ind w:left="1440" w:hanging="360"/>
+      </w:pPr>
+    </w:lvl>
+    <w:lvl w:ilvl="2" w:tplc="0409001B" w:tentative="1">
+      <w:start w:val="1"/>
+      <w:numFmt w:val="lowerRoman"/>
+      <w:lvlText w:val="%3."/>
+      <w:lvlJc w:val="right"/>
+      <w:pPr>
+        <w:ind w:left="2160" w:hanging="180"/>
+      </w:pPr>
+    </w:lvl>
+    <w:lvl w:ilvl="3" w:tplc="0409000F" w:tentative="1">
+      <w:start w:val="1"/>
+      <w:numFmt w:val="decimal"/>
+      <w:lvlText w:val="%4."/>
+      <w:lvlJc w:val="left"/>
+      <w:pPr>
+        <w:ind w:left="2880" w:hanging="360"/>
+      </w:pPr>
+    </w:lvl>
+    <w:lvl w:ilvl="4" w:tplc="04090019" w:tentative="1">
+      <w:start w:val="1"/>
+      <w:numFmt w:val="lowerLetter"/>
+      <w:lvlText w:val="%5."/>
+      <w:lvlJc w:val="left"/>
+      <w:pPr>
+        <w:ind w:left="3600" w:hanging="360"/>
+      </w:pPr>
+    </w:lvl>
+    <w:lvl w:ilvl="5" w:tplc="0409001B" w:tentative="1">
+      <w:start w:val="1"/>
+      <w:numFmt w:val="lowerRoman"/>
+      <w:lvlText w:val="%6."/>
+      <w:lvlJc w:val="right"/>
+      <w:pPr>
+        <w:ind w:left="4320" w:hanging="180"/>
+      </w:pPr>
+    </w:lvl>
+    <w:lvl w:ilvl="6" w:tplc="0409000F" w:tentative="1">
+      <w:start w:val="1"/>
+      <w:numFmt w:val="decimal"/>
+      <w:lvlText w:val="%7."/>
+      <w:lvlJc w:val="left"/>
+      <w:pPr>
+        <w:ind w:left="5040" w:hanging="360"/>
+      </w:pPr>
+    </w:lvl>
+    <w:lvl w:ilvl="7" w:tplc="04090019" w:tentative="1">
+      <w:start w:val="1"/>
+      <w:numFmt w:val="lowerLetter"/>
+      <w:lvlText w:val="%8."/>
+      <w:lvlJc w:val="left"/>
+      <w:pPr>
+        <w:ind w:left="5760" w:hanging="360"/>
+      </w:pPr>
+    </w:lvl>
+    <w:lvl w:ilvl="8" w:tplc="0409001B" w:tentative="1">
+      <w:start w:val="1"/>
+      <w:numFmt w:val="lowerRoman"/>
+      <w:lvlText w:val="%9."/>
+      <w:lvlJc w:val="right"/>
+      <w:pPr>
+        <w:ind w:left="6480" w:hanging="180"/>
+      </w:pPr>
+    </w:lvl>
+  </w:abstractNum>
+  <w:abstractNum w:abstractNumId="40">
+    <w:nsid w:val="6D3851D4"/>
+    <w:multiLevelType w:val="hybridMultilevel"/>
+    <w:tmpl w:val="6BF613A0"/>
+    <w:lvl w:ilvl="0" w:tplc="0409000F">
+      <w:start w:val="1"/>
+      <w:numFmt w:val="decimal"/>
+      <w:lvlText w:val="%1."/>
+      <w:lvlJc w:val="left"/>
+      <w:pPr>
+        <w:ind w:left="720" w:hanging="360"/>
+      </w:pPr>
+    </w:lvl>
+    <w:lvl w:ilvl="1" w:tplc="04090019" w:tentative="1">
+      <w:start w:val="1"/>
+      <w:numFmt w:val="lowerLetter"/>
+      <w:lvlText w:val="%2."/>
+      <w:lvlJc w:val="left"/>
+      <w:pPr>
+        <w:ind w:left="1440" w:hanging="360"/>
+      </w:pPr>
+    </w:lvl>
+    <w:lvl w:ilvl="2" w:tplc="0409001B" w:tentative="1">
+      <w:start w:val="1"/>
+      <w:numFmt w:val="lowerRoman"/>
+      <w:lvlText w:val="%3."/>
+      <w:lvlJc w:val="right"/>
+      <w:pPr>
+        <w:ind w:left="2160" w:hanging="180"/>
+      </w:pPr>
+    </w:lvl>
+    <w:lvl w:ilvl="3" w:tplc="0409000F" w:tentative="1">
+      <w:start w:val="1"/>
+      <w:numFmt w:val="decimal"/>
+      <w:lvlText w:val="%4."/>
+      <w:lvlJc w:val="left"/>
+      <w:pPr>
+        <w:ind w:left="2880" w:hanging="360"/>
+      </w:pPr>
+    </w:lvl>
+    <w:lvl w:ilvl="4" w:tplc="04090019" w:tentative="1">
+      <w:start w:val="1"/>
+      <w:numFmt w:val="lowerLetter"/>
+      <w:lvlText w:val="%5."/>
+      <w:lvlJc w:val="left"/>
+      <w:pPr>
+        <w:ind w:left="3600" w:hanging="360"/>
+      </w:pPr>
+    </w:lvl>
+    <w:lvl w:ilvl="5" w:tplc="0409001B" w:tentative="1">
+      <w:start w:val="1"/>
+      <w:numFmt w:val="lowerRoman"/>
+      <w:lvlText w:val="%6."/>
+      <w:lvlJc w:val="right"/>
+      <w:pPr>
+        <w:ind w:left="4320" w:hanging="180"/>
+      </w:pPr>
+    </w:lvl>
+    <w:lvl w:ilvl="6" w:tplc="0409000F" w:tentative="1">
+      <w:start w:val="1"/>
+      <w:numFmt w:val="decimal"/>
+      <w:lvlText w:val="%7."/>
+      <w:lvlJc w:val="left"/>
+      <w:pPr>
+        <w:ind w:left="5040" w:hanging="360"/>
+      </w:pPr>
+    </w:lvl>
+    <w:lvl w:ilvl="7" w:tplc="04090019" w:tentative="1">
+      <w:start w:val="1"/>
+      <w:numFmt w:val="lowerLetter"/>
+      <w:lvlText w:val="%8."/>
+      <w:lvlJc w:val="left"/>
+      <w:pPr>
+        <w:ind w:left="5760" w:hanging="360"/>
+      </w:pPr>
+    </w:lvl>
+    <w:lvl w:ilvl="8" w:tplc="0409001B" w:tentative="1">
+      <w:start w:val="1"/>
+      <w:numFmt w:val="lowerRoman"/>
+      <w:lvlText w:val="%9."/>
+      <w:lvlJc w:val="right"/>
+      <w:pPr>
+        <w:ind w:left="6480" w:hanging="180"/>
+      </w:pPr>
+    </w:lvl>
+  </w:abstractNum>
+  <w:abstractNum w:abstractNumId="41">
+    <w:nsid w:val="6FB71CE2"/>
+    <w:multiLevelType w:val="hybridMultilevel"/>
+    <w:tmpl w:val="59347ECC"/>
+    <w:lvl w:ilvl="0" w:tplc="0409000F">
+      <w:start w:val="1"/>
+      <w:numFmt w:val="decimal"/>
+      <w:lvlText w:val="%1."/>
+      <w:lvlJc w:val="left"/>
+      <w:pPr>
+        <w:ind w:left="720" w:hanging="360"/>
+      </w:pPr>
+    </w:lvl>
+    <w:lvl w:ilvl="1" w:tplc="04090019" w:tentative="1">
+      <w:start w:val="1"/>
+      <w:numFmt w:val="lowerLetter"/>
+      <w:lvlText w:val="%2."/>
+      <w:lvlJc w:val="left"/>
+      <w:pPr>
+        <w:ind w:left="1440" w:hanging="360"/>
+      </w:pPr>
+    </w:lvl>
+    <w:lvl w:ilvl="2" w:tplc="0409001B" w:tentative="1">
+      <w:start w:val="1"/>
+      <w:numFmt w:val="lowerRoman"/>
+      <w:lvlText w:val="%3."/>
+      <w:lvlJc w:val="right"/>
+      <w:pPr>
+        <w:ind w:left="2160" w:hanging="180"/>
+      </w:pPr>
+    </w:lvl>
+    <w:lvl w:ilvl="3" w:tplc="0409000F" w:tentative="1">
+      <w:start w:val="1"/>
+      <w:numFmt w:val="decimal"/>
+      <w:lvlText w:val="%4."/>
+      <w:lvlJc w:val="left"/>
+      <w:pPr>
+        <w:ind w:left="2880" w:hanging="360"/>
+      </w:pPr>
+    </w:lvl>
+    <w:lvl w:ilvl="4" w:tplc="04090019" w:tentative="1">
+      <w:start w:val="1"/>
+      <w:numFmt w:val="lowerLetter"/>
+      <w:lvlText w:val="%5."/>
+      <w:lvlJc w:val="left"/>
+      <w:pPr>
+        <w:ind w:left="3600" w:hanging="360"/>
+      </w:pPr>
+    </w:lvl>
+    <w:lvl w:ilvl="5" w:tplc="0409001B" w:tentative="1">
+      <w:start w:val="1"/>
+      <w:numFmt w:val="lowerRoman"/>
+      <w:lvlText w:val="%6."/>
+      <w:lvlJc w:val="right"/>
+      <w:pPr>
+        <w:ind w:left="4320" w:hanging="180"/>
+      </w:pPr>
+    </w:lvl>
+    <w:lvl w:ilvl="6" w:tplc="0409000F" w:tentative="1">
+      <w:start w:val="1"/>
+      <w:numFmt w:val="decimal"/>
+      <w:lvlText w:val="%7."/>
+      <w:lvlJc w:val="left"/>
+      <w:pPr>
+        <w:ind w:left="5040" w:hanging="360"/>
+      </w:pPr>
+    </w:lvl>
+    <w:lvl w:ilvl="7" w:tplc="04090019" w:tentative="1">
+      <w:start w:val="1"/>
+      <w:numFmt w:val="lowerLetter"/>
+      <w:lvlText w:val="%8."/>
+      <w:lvlJc w:val="left"/>
+      <w:pPr>
+        <w:ind w:left="5760" w:hanging="360"/>
+      </w:pPr>
+    </w:lvl>
+    <w:lvl w:ilvl="8" w:tplc="0409001B" w:tentative="1">
+      <w:start w:val="1"/>
+      <w:numFmt w:val="lowerRoman"/>
+      <w:lvlText w:val="%9."/>
+      <w:lvlJc w:val="right"/>
+      <w:pPr>
+        <w:ind w:left="6480" w:hanging="180"/>
+      </w:pPr>
+    </w:lvl>
+  </w:abstractNum>
+  <w:abstractNum w:abstractNumId="42">
+    <w:nsid w:val="724C1C69"/>
+    <w:multiLevelType w:val="hybridMultilevel"/>
+    <w:tmpl w:val="5ECE6BE6"/>
+    <w:lvl w:ilvl="0" w:tplc="04090001">
+      <w:start w:val="1"/>
+      <w:numFmt w:val="bullet"/>
+      <w:lvlText w:val=""/>
+      <w:lvlJc w:val="left"/>
+      <w:pPr>
+        <w:ind w:left="720" w:hanging="360"/>
+      </w:pPr>
+      <w:rPr>
+        <w:rFonts w:ascii="Symbol" w:hAnsi="Symbol" w:hint="default"/>
+      </w:rPr>
+    </w:lvl>
+    <w:lvl w:ilvl="1" w:tplc="04090003" w:tentative="1">
+      <w:start w:val="1"/>
+      <w:numFmt w:val="bullet"/>
+      <w:lvlText w:val="o"/>
+      <w:lvlJc w:val="left"/>
+      <w:pPr>
+        <w:ind w:left="1440" w:hanging="360"/>
+      </w:pPr>
+      <w:rPr>
+        <w:rFonts w:ascii="Courier New" w:hAnsi="Courier New" w:cs="Courier New" w:hint="default"/>
+      </w:rPr>
+    </w:lvl>
+    <w:lvl w:ilvl="2" w:tplc="04090005" w:tentative="1">
+      <w:start w:val="1"/>
+      <w:numFmt w:val="bullet"/>
+      <w:lvlText w:val=""/>
+      <w:lvlJc w:val="left"/>
+      <w:pPr>
+        <w:ind w:left="2160" w:hanging="360"/>
+      </w:pPr>
+      <w:rPr>
+        <w:rFonts w:ascii="Wingdings" w:hAnsi="Wingdings" w:hint="default"/>
+      </w:rPr>
+    </w:lvl>
+    <w:lvl w:ilvl="3" w:tplc="04090001" w:tentative="1">
+      <w:start w:val="1"/>
+      <w:numFmt w:val="bullet"/>
+      <w:lvlText w:val=""/>
+      <w:lvlJc w:val="left"/>
+      <w:pPr>
+        <w:ind w:left="2880" w:hanging="360"/>
+      </w:pPr>
+      <w:rPr>
+        <w:rFonts w:ascii="Symbol" w:hAnsi="Symbol" w:hint="default"/>
+      </w:rPr>
+    </w:lvl>
+    <w:lvl w:ilvl="4" w:tplc="04090003" w:tentative="1">
+      <w:start w:val="1"/>
+      <w:numFmt w:val="bullet"/>
+      <w:lvlText w:val="o"/>
+      <w:lvlJc w:val="left"/>
+      <w:pPr>
+        <w:ind w:left="3600" w:hanging="360"/>
+      </w:pPr>
+      <w:rPr>
+        <w:rFonts w:ascii="Courier New" w:hAnsi="Courier New" w:cs="Courier New" w:hint="default"/>
+      </w:rPr>
+    </w:lvl>
+    <w:lvl w:ilvl="5" w:tplc="04090005" w:tentative="1">
+      <w:start w:val="1"/>
+      <w:numFmt w:val="bullet"/>
+      <w:lvlText w:val=""/>
+      <w:lvlJc w:val="left"/>
+      <w:pPr>
+        <w:ind w:left="4320" w:hanging="360"/>
+      </w:pPr>
+      <w:rPr>
+        <w:rFonts w:ascii="Wingdings" w:hAnsi="Wingdings" w:hint="default"/>
+      </w:rPr>
+    </w:lvl>
+    <w:lvl w:ilvl="6" w:tplc="04090001" w:tentative="1">
+      <w:start w:val="1"/>
+      <w:numFmt w:val="bullet"/>
+      <w:lvlText w:val=""/>
+      <w:lvlJc w:val="left"/>
+      <w:pPr>
+        <w:ind w:left="5040" w:hanging="360"/>
+      </w:pPr>
+      <w:rPr>
+        <w:rFonts w:ascii="Symbol" w:hAnsi="Symbol" w:hint="default"/>
+      </w:rPr>
+    </w:lvl>
+    <w:lvl w:ilvl="7" w:tplc="04090003" w:tentative="1">
+      <w:start w:val="1"/>
+      <w:numFmt w:val="bullet"/>
+      <w:lvlText w:val="o"/>
+      <w:lvlJc w:val="left"/>
+      <w:pPr>
+        <w:ind w:left="5760" w:hanging="360"/>
+      </w:pPr>
+      <w:rPr>
+        <w:rFonts w:ascii="Courier New" w:hAnsi="Courier New" w:cs="Courier New" w:hint="default"/>
+      </w:rPr>
+    </w:lvl>
+    <w:lvl w:ilvl="8" w:tplc="04090005" w:tentative="1">
+      <w:start w:val="1"/>
+      <w:numFmt w:val="bullet"/>
+      <w:lvlText w:val=""/>
+      <w:lvlJc w:val="left"/>
+      <w:pPr>
+        <w:ind w:left="6480" w:hanging="360"/>
+      </w:pPr>
+      <w:rPr>
+        <w:rFonts w:ascii="Wingdings" w:hAnsi="Wingdings" w:hint="default"/>
+      </w:rPr>
+    </w:lvl>
+  </w:abstractNum>
+  <w:abstractNum w:abstractNumId="43">
+    <w:nsid w:val="74326F94"/>
+    <w:multiLevelType w:val="hybridMultilevel"/>
+    <w:tmpl w:val="1E7AA186"/>
+    <w:lvl w:ilvl="0" w:tplc="0409000F">
+      <w:start w:val="1"/>
+      <w:numFmt w:val="decimal"/>
+      <w:lvlText w:val="%1."/>
+      <w:lvlJc w:val="left"/>
+      <w:pPr>
+        <w:ind w:left="720" w:hanging="360"/>
+      </w:pPr>
+    </w:lvl>
+    <w:lvl w:ilvl="1" w:tplc="04090019">
+      <w:start w:val="1"/>
+      <w:numFmt w:val="lowerLetter"/>
+      <w:lvlText w:val="%2."/>
+      <w:lvlJc w:val="left"/>
+      <w:pPr>
+        <w:ind w:left="1440" w:hanging="360"/>
+      </w:pPr>
+    </w:lvl>
+    <w:lvl w:ilvl="2" w:tplc="0409001B" w:tentative="1">
+      <w:start w:val="1"/>
+      <w:numFmt w:val="lowerRoman"/>
+      <w:lvlText w:val="%3."/>
+      <w:lvlJc w:val="right"/>
+      <w:pPr>
+        <w:ind w:left="2160" w:hanging="180"/>
+      </w:pPr>
+    </w:lvl>
+    <w:lvl w:ilvl="3" w:tplc="0409000F" w:tentative="1">
+      <w:start w:val="1"/>
+      <w:numFmt w:val="decimal"/>
+      <w:lvlText w:val="%4."/>
+      <w:lvlJc w:val="left"/>
+      <w:pPr>
+        <w:ind w:left="2880" w:hanging="360"/>
+      </w:pPr>
+    </w:lvl>
+    <w:lvl w:ilvl="4" w:tplc="04090019" w:tentative="1">
+      <w:start w:val="1"/>
+      <w:numFmt w:val="lowerLetter"/>
+      <w:lvlText w:val="%5."/>
+      <w:lvlJc w:val="left"/>
+      <w:pPr>
+        <w:ind w:left="3600" w:hanging="360"/>
+      </w:pPr>
+    </w:lvl>
+    <w:lvl w:ilvl="5" w:tplc="0409001B" w:tentative="1">
+      <w:start w:val="1"/>
+      <w:numFmt w:val="lowerRoman"/>
+      <w:lvlText w:val="%6."/>
+      <w:lvlJc w:val="right"/>
+      <w:pPr>
+        <w:ind w:left="4320" w:hanging="180"/>
+      </w:pPr>
+    </w:lvl>
+    <w:lvl w:ilvl="6" w:tplc="0409000F" w:tentative="1">
+      <w:start w:val="1"/>
+      <w:numFmt w:val="decimal"/>
+      <w:lvlText w:val="%7."/>
+      <w:lvlJc w:val="left"/>
+      <w:pPr>
+        <w:ind w:left="5040" w:hanging="360"/>
+      </w:pPr>
+    </w:lvl>
+    <w:lvl w:ilvl="7" w:tplc="04090019" w:tentative="1">
+      <w:start w:val="1"/>
+      <w:numFmt w:val="lowerLetter"/>
+      <w:lvlText w:val="%8."/>
+      <w:lvlJc w:val="left"/>
+      <w:pPr>
+        <w:ind w:left="5760" w:hanging="360"/>
+      </w:pPr>
+    </w:lvl>
+    <w:lvl w:ilvl="8" w:tplc="0409001B" w:tentative="1">
+      <w:start w:val="1"/>
+      <w:numFmt w:val="lowerRoman"/>
+      <w:lvlText w:val="%9."/>
+      <w:lvlJc w:val="right"/>
+      <w:pPr>
+        <w:ind w:left="6480" w:hanging="180"/>
+      </w:pPr>
+    </w:lvl>
+  </w:abstractNum>
+  <w:abstractNum w:abstractNumId="44">
+    <w:nsid w:val="759D6BF2"/>
+    <w:multiLevelType w:val="hybridMultilevel"/>
+    <w:tmpl w:val="2870C6D2"/>
+    <w:lvl w:ilvl="0" w:tplc="0409000F">
+      <w:start w:val="1"/>
+      <w:numFmt w:val="decimal"/>
+      <w:lvlText w:val="%1."/>
+      <w:lvlJc w:val="left"/>
+      <w:pPr>
+        <w:ind w:left="720" w:hanging="360"/>
+      </w:pPr>
+    </w:lvl>
+    <w:lvl w:ilvl="1" w:tplc="04090019" w:tentative="1">
+      <w:start w:val="1"/>
+      <w:numFmt w:val="lowerLetter"/>
+      <w:lvlText w:val="%2."/>
+      <w:lvlJc w:val="left"/>
+      <w:pPr>
+        <w:ind w:left="1440" w:hanging="360"/>
+      </w:pPr>
+    </w:lvl>
+    <w:lvl w:ilvl="2" w:tplc="0409001B" w:tentative="1">
+      <w:start w:val="1"/>
+      <w:numFmt w:val="lowerRoman"/>
+      <w:lvlText w:val="%3."/>
+      <w:lvlJc w:val="right"/>
+      <w:pPr>
+        <w:ind w:left="2160" w:hanging="180"/>
+      </w:pPr>
+    </w:lvl>
+    <w:lvl w:ilvl="3" w:tplc="0409000F" w:tentative="1">
+      <w:start w:val="1"/>
+      <w:numFmt w:val="decimal"/>
+      <w:lvlText w:val="%4."/>
+      <w:lvlJc w:val="left"/>
+      <w:pPr>
+        <w:ind w:left="2880" w:hanging="360"/>
+      </w:pPr>
+    </w:lvl>
+    <w:lvl w:ilvl="4" w:tplc="04090019" w:tentative="1">
+      <w:start w:val="1"/>
+      <w:numFmt w:val="lowerLetter"/>
+      <w:lvlText w:val="%5."/>
+      <w:lvlJc w:val="left"/>
+      <w:pPr>
+        <w:ind w:left="3600" w:hanging="360"/>
+      </w:pPr>
+    </w:lvl>
+    <w:lvl w:ilvl="5" w:tplc="0409001B" w:tentative="1">
+      <w:start w:val="1"/>
+      <w:numFmt w:val="lowerRoman"/>
+      <w:lvlText w:val="%6."/>
+      <w:lvlJc w:val="right"/>
+      <w:pPr>
+        <w:ind w:left="4320" w:hanging="180"/>
+      </w:pPr>
+    </w:lvl>
+    <w:lvl w:ilvl="6" w:tplc="0409000F" w:tentative="1">
+      <w:start w:val="1"/>
+      <w:numFmt w:val="decimal"/>
+      <w:lvlText w:val="%7."/>
+      <w:lvlJc w:val="left"/>
+      <w:pPr>
+        <w:ind w:left="5040" w:hanging="360"/>
+      </w:pPr>
+    </w:lvl>
+    <w:lvl w:ilvl="7" w:tplc="04090019" w:tentative="1">
+      <w:start w:val="1"/>
+      <w:numFmt w:val="lowerLetter"/>
+      <w:lvlText w:val="%8."/>
+      <w:lvlJc w:val="left"/>
+      <w:pPr>
+        <w:ind w:left="5760" w:hanging="360"/>
+      </w:pPr>
+    </w:lvl>
+    <w:lvl w:ilvl="8" w:tplc="0409001B" w:tentative="1">
+      <w:start w:val="1"/>
+      <w:numFmt w:val="lowerRoman"/>
+      <w:lvlText w:val="%9."/>
+      <w:lvlJc w:val="right"/>
+      <w:pPr>
+        <w:ind w:left="6480" w:hanging="180"/>
+      </w:pPr>
+    </w:lvl>
+  </w:abstractNum>
+  <w:abstractNum w:abstractNumId="45">
+    <w:nsid w:val="777F1EA3"/>
+    <w:multiLevelType w:val="hybridMultilevel"/>
+    <w:tmpl w:val="B4386F3A"/>
+    <w:lvl w:ilvl="0" w:tplc="0409000F">
+      <w:start w:val="1"/>
+      <w:numFmt w:val="decimal"/>
+      <w:lvlText w:val="%1."/>
+      <w:lvlJc w:val="left"/>
+      <w:pPr>
+        <w:ind w:left="720" w:hanging="360"/>
+      </w:pPr>
+    </w:lvl>
+    <w:lvl w:ilvl="1" w:tplc="04090019" w:tentative="1">
+      <w:start w:val="1"/>
+      <w:numFmt w:val="lowerLetter"/>
+      <w:lvlText w:val="%2."/>
+      <w:lvlJc w:val="left"/>
+      <w:pPr>
+        <w:ind w:left="1440" w:hanging="360"/>
+      </w:pPr>
+    </w:lvl>
+    <w:lvl w:ilvl="2" w:tplc="0409001B" w:tentative="1">
+      <w:start w:val="1"/>
+      <w:numFmt w:val="lowerRoman"/>
+      <w:lvlText w:val="%3."/>
+      <w:lvlJc w:val="right"/>
+      <w:pPr>
+        <w:ind w:left="2160" w:hanging="180"/>
+      </w:pPr>
+    </w:lvl>
+    <w:lvl w:ilvl="3" w:tplc="0409000F" w:tentative="1">
+      <w:start w:val="1"/>
+      <w:numFmt w:val="decimal"/>
+      <w:lvlText w:val="%4."/>
+      <w:lvlJc w:val="left"/>
+      <w:pPr>
+        <w:ind w:left="2880" w:hanging="360"/>
+      </w:pPr>
+    </w:lvl>
+    <w:lvl w:ilvl="4" w:tplc="04090019" w:tentative="1">
+      <w:start w:val="1"/>
+      <w:numFmt w:val="lowerLetter"/>
+      <w:lvlText w:val="%5."/>
+      <w:lvlJc w:val="left"/>
+      <w:pPr>
+        <w:ind w:left="3600" w:hanging="360"/>
+      </w:pPr>
+    </w:lvl>
+    <w:lvl w:ilvl="5" w:tplc="0409001B" w:tentative="1">
+      <w:start w:val="1"/>
+      <w:numFmt w:val="lowerRoman"/>
+      <w:lvlText w:val="%6."/>
+      <w:lvlJc w:val="right"/>
+      <w:pPr>
+        <w:ind w:left="4320" w:hanging="180"/>
+      </w:pPr>
+    </w:lvl>
+    <w:lvl w:ilvl="6" w:tplc="0409000F" w:tentative="1">
+      <w:start w:val="1"/>
+      <w:numFmt w:val="decimal"/>
+      <w:lvlText w:val="%7."/>
+      <w:lvlJc w:val="left"/>
+      <w:pPr>
+        <w:ind w:left="5040" w:hanging="360"/>
+      </w:pPr>
+    </w:lvl>
+    <w:lvl w:ilvl="7" w:tplc="04090019" w:tentative="1">
+      <w:start w:val="1"/>
+      <w:numFmt w:val="lowerLetter"/>
+      <w:lvlText w:val="%8."/>
+      <w:lvlJc w:val="left"/>
+      <w:pPr>
+        <w:ind w:left="5760" w:hanging="360"/>
+      </w:pPr>
+    </w:lvl>
+    <w:lvl w:ilvl="8" w:tplc="0409001B" w:tentative="1">
+      <w:start w:val="1"/>
+      <w:numFmt w:val="lowerRoman"/>
+      <w:lvlText w:val="%9."/>
+      <w:lvlJc w:val="right"/>
+      <w:pPr>
+        <w:ind w:left="6480" w:hanging="180"/>
+      </w:pPr>
+    </w:lvl>
+  </w:abstractNum>
+  <w:abstractNum w:abstractNumId="46">
+    <w:nsid w:val="78BC154E"/>
+    <w:multiLevelType w:val="hybridMultilevel"/>
+    <w:tmpl w:val="0DAAA29E"/>
+    <w:lvl w:ilvl="0" w:tplc="0409000F">
+      <w:start w:val="1"/>
+      <w:numFmt w:val="decimal"/>
+      <w:lvlText w:val="%1."/>
+      <w:lvlJc w:val="left"/>
+      <w:pPr>
+        <w:ind w:left="720" w:hanging="360"/>
+      </w:pPr>
+    </w:lvl>
+    <w:lvl w:ilvl="1" w:tplc="04090019" w:tentative="1">
+      <w:start w:val="1"/>
+      <w:numFmt w:val="lowerLetter"/>
+      <w:lvlText w:val="%2."/>
+      <w:lvlJc w:val="left"/>
+      <w:pPr>
+        <w:ind w:left="1440" w:hanging="360"/>
+      </w:pPr>
+    </w:lvl>
+    <w:lvl w:ilvl="2" w:tplc="0409001B" w:tentative="1">
+      <w:start w:val="1"/>
+      <w:numFmt w:val="lowerRoman"/>
+      <w:lvlText w:val="%3."/>
+      <w:lvlJc w:val="right"/>
+      <w:pPr>
+        <w:ind w:left="2160" w:hanging="180"/>
+      </w:pPr>
+    </w:lvl>
+    <w:lvl w:ilvl="3" w:tplc="0409000F" w:tentative="1">
+      <w:start w:val="1"/>
+      <w:numFmt w:val="decimal"/>
+      <w:lvlText w:val="%4."/>
+      <w:lvlJc w:val="left"/>
+      <w:pPr>
+        <w:ind w:left="2880" w:hanging="360"/>
+      </w:pPr>
+    </w:lvl>
+    <w:lvl w:ilvl="4" w:tplc="04090019" w:tentative="1">
+      <w:start w:val="1"/>
+      <w:numFmt w:val="lowerLetter"/>
+      <w:lvlText w:val="%5."/>
+      <w:lvlJc w:val="left"/>
+      <w:pPr>
+        <w:ind w:left="3600" w:hanging="360"/>
+      </w:pPr>
+    </w:lvl>
+    <w:lvl w:ilvl="5" w:tplc="0409001B" w:tentative="1">
+      <w:start w:val="1"/>
+      <w:numFmt w:val="lowerRoman"/>
+      <w:lvlText w:val="%6."/>
+      <w:lvlJc w:val="right"/>
+      <w:pPr>
+        <w:ind w:left="4320" w:hanging="180"/>
+      </w:pPr>
+    </w:lvl>
+    <w:lvl w:ilvl="6" w:tplc="0409000F" w:tentative="1">
+      <w:start w:val="1"/>
+      <w:numFmt w:val="decimal"/>
+      <w:lvlText w:val="%7."/>
+      <w:lvlJc w:val="left"/>
+      <w:pPr>
+        <w:ind w:left="5040" w:hanging="360"/>
+      </w:pPr>
+    </w:lvl>
+    <w:lvl w:ilvl="7" w:tplc="04090019" w:tentative="1">
+      <w:start w:val="1"/>
+      <w:numFmt w:val="lowerLetter"/>
+      <w:lvlText w:val="%8."/>
+      <w:lvlJc w:val="left"/>
+      <w:pPr>
+        <w:ind w:left="5760" w:hanging="360"/>
+      </w:pPr>
+    </w:lvl>
+    <w:lvl w:ilvl="8" w:tplc="0409001B" w:tentative="1">
+      <w:start w:val="1"/>
+      <w:numFmt w:val="lowerRoman"/>
+      <w:lvlText w:val="%9."/>
+      <w:lvlJc w:val="right"/>
+      <w:pPr>
+        <w:ind w:left="6480" w:hanging="180"/>
+      </w:pPr>
+    </w:lvl>
+  </w:abstractNum>
+  <w:abstractNum w:abstractNumId="47">
+    <w:nsid w:val="7EAA2315"/>
+    <w:multiLevelType w:val="hybridMultilevel"/>
+    <w:tmpl w:val="9BA479B4"/>
+    <w:lvl w:ilvl="0" w:tplc="0409000F">
+      <w:start w:val="1"/>
+      <w:numFmt w:val="decimal"/>
+      <w:lvlText w:val="%1."/>
+      <w:lvlJc w:val="left"/>
+      <w:pPr>
+        <w:ind w:left="720" w:hanging="360"/>
+      </w:pPr>
+    </w:lvl>
+    <w:lvl w:ilvl="1" w:tplc="04090019" w:tentative="1">
+      <w:start w:val="1"/>
+      <w:numFmt w:val="lowerLetter"/>
+      <w:lvlText w:val="%2."/>
+      <w:lvlJc w:val="left"/>
+      <w:pPr>
+        <w:ind w:left="1440" w:hanging="360"/>
+      </w:pPr>
+    </w:lvl>
+    <w:lvl w:ilvl="2" w:tplc="0409001B" w:tentative="1">
+      <w:start w:val="1"/>
+      <w:numFmt w:val="lowerRoman"/>
+      <w:lvlText w:val="%3."/>
+      <w:lvlJc w:val="right"/>
+      <w:pPr>
+        <w:ind w:left="2160" w:hanging="180"/>
+      </w:pPr>
+    </w:lvl>
+    <w:lvl w:ilvl="3" w:tplc="0409000F" w:tentative="1">
+      <w:start w:val="1"/>
+      <w:numFmt w:val="decimal"/>
+      <w:lvlText w:val="%4."/>
+      <w:lvlJc w:val="left"/>
+      <w:pPr>
+        <w:ind w:left="2880" w:hanging="360"/>
+      </w:pPr>
+    </w:lvl>
+    <w:lvl w:ilvl="4" w:tplc="04090019" w:tentative="1">
+      <w:start w:val="1"/>
+      <w:numFmt w:val="lowerLetter"/>
+      <w:lvlText w:val="%5."/>
+      <w:lvlJc w:val="left"/>
+      <w:pPr>
+        <w:ind w:left="3600" w:hanging="360"/>
+      </w:pPr>
+    </w:lvl>
+    <w:lvl w:ilvl="5" w:tplc="0409001B" w:tentative="1">
+      <w:start w:val="1"/>
+      <w:numFmt w:val="lowerRoman"/>
+      <w:lvlText w:val="%6."/>
+      <w:lvlJc w:val="right"/>
+      <w:pPr>
+        <w:ind w:left="4320" w:hanging="180"/>
+      </w:pPr>
+    </w:lvl>
+    <w:lvl w:ilvl="6" w:tplc="0409000F" w:tentative="1">
+      <w:start w:val="1"/>
+      <w:numFmt w:val="decimal"/>
+      <w:lvlText w:val="%7."/>
+      <w:lvlJc w:val="left"/>
+      <w:pPr>
+        <w:ind w:left="5040" w:hanging="360"/>
+      </w:pPr>
+    </w:lvl>
+    <w:lvl w:ilvl="7" w:tplc="04090019" w:tentative="1">
+      <w:start w:val="1"/>
+      <w:numFmt w:val="lowerLetter"/>
+      <w:lvlText w:val="%8."/>
+      <w:lvlJc w:val="left"/>
+      <w:pPr>
+        <w:ind w:left="5760" w:hanging="360"/>
+      </w:pPr>
+    </w:lvl>
+    <w:lvl w:ilvl="8" w:tplc="0409001B" w:tentative="1">
+      <w:start w:val="1"/>
+      <w:numFmt w:val="lowerRoman"/>
+      <w:lvlText w:val="%9."/>
+      <w:lvlJc w:val="right"/>
+      <w:pPr>
+        <w:ind w:left="6480" w:hanging="180"/>
+      </w:pPr>
+    </w:lvl>
+  </w:abstractNum>
+  <w:num w:numId="1">
+    <w:abstractNumId w:val="18"/>
+  </w:num>
+  <w:num w:numId="2">
+    <w:abstractNumId w:val="37"/>
+  </w:num>
+  <w:num w:numId="3">
+    <w:abstractNumId w:val="39"/>
+  </w:num>
+  <w:num w:numId="4">
+    <w:abstractNumId w:val="9"/>
+  </w:num>
+  <w:num w:numId="5">
+    <w:abstractNumId w:val="11"/>
+  </w:num>
+  <w:num w:numId="6">
+    <w:abstractNumId w:val="28"/>
+  </w:num>
+  <w:num w:numId="7">
+    <w:abstractNumId w:val="43"/>
+  </w:num>
+  <w:num w:numId="8">
+    <w:abstractNumId w:val="31"/>
+  </w:num>
+  <w:num w:numId="9">
+    <w:abstractNumId w:val="12"/>
+  </w:num>
+  <w:num w:numId="10">
+    <w:abstractNumId w:val="32"/>
+  </w:num>
+  <w:num w:numId="11">
+    <w:abstractNumId w:val="13"/>
+  </w:num>
+  <w:num w:numId="12">
+    <w:abstractNumId w:val="10"/>
+  </w:num>
+  <w:num w:numId="13">
+    <w:abstractNumId w:val="29"/>
+  </w:num>
+  <w:num w:numId="14">
+    <w:abstractNumId w:val="46"/>
+  </w:num>
+  <w:num w:numId="15">
+    <w:abstractNumId w:val="27"/>
+  </w:num>
+  <w:num w:numId="16">
+    <w:abstractNumId w:val="44"/>
+  </w:num>
+  <w:num w:numId="17">
+    <w:abstractNumId w:val="35"/>
+  </w:num>
+  <w:num w:numId="18">
+    <w:abstractNumId w:val="4"/>
+  </w:num>
+  <w:num w:numId="19">
+    <w:abstractNumId w:val="25"/>
+  </w:num>
+  <w:num w:numId="20">
+    <w:abstractNumId w:val="19"/>
+  </w:num>
+  <w:num w:numId="21">
+    <w:abstractNumId w:val="33"/>
+  </w:num>
+  <w:num w:numId="22">
+    <w:abstractNumId w:val="24"/>
+  </w:num>
+  <w:num w:numId="23">
+    <w:abstractNumId w:val="38"/>
+  </w:num>
+  <w:num w:numId="24">
+    <w:abstractNumId w:val="30"/>
+  </w:num>
+  <w:num w:numId="25">
+    <w:abstractNumId w:val="15"/>
+  </w:num>
+  <w:num w:numId="26">
+    <w:abstractNumId w:val="1"/>
+  </w:num>
+  <w:num w:numId="27">
+    <w:abstractNumId w:val="6"/>
+  </w:num>
+  <w:num w:numId="28">
+    <w:abstractNumId w:val="14"/>
+  </w:num>
+  <w:num w:numId="29">
+    <w:abstractNumId w:val="47"/>
+  </w:num>
+  <w:num w:numId="30">
+    <w:abstractNumId w:val="17"/>
+  </w:num>
+  <w:num w:numId="31">
+    <w:abstractNumId w:val="22"/>
+  </w:num>
+  <w:num w:numId="32">
+    <w:abstractNumId w:val="20"/>
+  </w:num>
+  <w:num w:numId="33">
+    <w:abstractNumId w:val="0"/>
+  </w:num>
+  <w:num w:numId="34">
+    <w:abstractNumId w:val="8"/>
+  </w:num>
+  <w:num w:numId="35">
+    <w:abstractNumId w:val="36"/>
+  </w:num>
+  <w:num w:numId="36">
+    <w:abstractNumId w:val="21"/>
+  </w:num>
+  <w:num w:numId="37">
+    <w:abstractNumId w:val="16"/>
+  </w:num>
+  <w:num w:numId="38">
+    <w:abstractNumId w:val="2"/>
+  </w:num>
+  <w:num w:numId="39">
+    <w:abstractNumId w:val="41"/>
+  </w:num>
+  <w:num w:numId="40">
+    <w:abstractNumId w:val="5"/>
+  </w:num>
+  <w:num w:numId="41">
+    <w:abstractNumId w:val="23"/>
+  </w:num>
+  <w:num w:numId="42">
+    <w:abstractNumId w:val="34"/>
+  </w:num>
+  <w:num w:numId="43">
+    <w:abstractNumId w:val="7"/>
+  </w:num>
+  <w:num w:numId="44">
+    <w:abstractNumId w:val="45"/>
+  </w:num>
+  <w:num w:numId="45">
+    <w:abstractNumId w:val="26"/>
+  </w:num>
+  <w:num w:numId="46">
+    <w:abstractNumId w:val="40"/>
+  </w:num>
+  <w:num w:numId="47">
+    <w:abstractNumId w:val="42"/>
+  </w:num>
+  <w:num w:numId="48">
+    <w:abstractNumId w:val="3"/>
+  </w:num>
+  <w:numIdMacAtCleanup w:val="26"/>
+</w:numbering>
 </file>
 
 <file path=word/styles.xml><?xml version="1.0" encoding="utf-8"?>
@@ -99,11 +5140,11 @@
     </w:rPrDefault>
     <w:pPrDefault>
       <w:pPr>
-        <w:spacing w:after="160" w:line="259" w:lineRule="auto"/>
+        <w:spacing w:after="200" w:line="276" w:lineRule="auto"/>
       </w:pPr>
     </w:pPrDefault>
   </w:docDefaults>
-  <w:latentStyles w:defLockedState="0" w:defUIPriority="99" w:defSemiHidden="1" w:defUnhideWhenUsed="1" w:defQFormat="0" w:count="276">
+  <w:latentStyles w:defLockedState="0" w:defUIPriority="99" w:defSemiHidden="1" w:defUnhideWhenUsed="1" w:defQFormat="0" w:count="267">
     <w:lsdException w:name="Normal" w:semiHidden="0" w:uiPriority="0" w:unhideWhenUsed="0" w:qFormat="1"/>
     <w:lsdException w:name="heading 1" w:semiHidden="0" w:uiPriority="9" w:unhideWhenUsed="0" w:qFormat="1"/>
     <w:lsdException w:name="heading 2" w:uiPriority="9" w:qFormat="1"/>
@@ -114,9 +5155,9 @@
     <w:lsdException w:name="heading 7" w:uiPriority="9" w:qFormat="1"/>
     <w:lsdException w:name="heading 8" w:uiPriority="9" w:qFormat="1"/>
     <w:lsdException w:name="heading 9" w:uiPriority="9" w:qFormat="1"/>
-    <w:lsdException w:name="toc 1" w:uiPriority="39"/>
-    <w:lsdException w:name="toc 2" w:uiPriority="39"/>
-    <w:lsdException w:name="toc 3" w:uiPriority="39"/>
+    <w:lsdException w:name="toc 1" w:uiPriority="39" w:qFormat="1"/>
+    <w:lsdException w:name="toc 2" w:uiPriority="39" w:qFormat="1"/>
+    <w:lsdException w:name="toc 3" w:uiPriority="39" w:qFormat="1"/>
     <w:lsdException w:name="toc 4" w:uiPriority="39"/>
     <w:lsdException w:name="toc 5" w:uiPriority="39"/>
     <w:lsdException w:name="toc 6" w:uiPriority="39"/>
@@ -129,16 +5170,7 @@
     <w:lsdException w:name="Subtitle" w:semiHidden="0" w:uiPriority="11" w:unhideWhenUsed="0" w:qFormat="1"/>
     <w:lsdException w:name="Strong" w:semiHidden="0" w:uiPriority="22" w:unhideWhenUsed="0" w:qFormat="1"/>
     <w:lsdException w:name="Emphasis" w:semiHidden="0" w:uiPriority="20" w:unhideWhenUsed="0" w:qFormat="1"/>
-    <w:lsdException w:name="Table Grid" w:semiHidden="0" w:uiPriority="39" w:unhideWhenUsed="0"/>
-    <w:lsdException w:name="Note Level 1" w:semiHidden="0" w:unhideWhenUsed="0"/>
-    <w:lsdException w:name="Note Level 2" w:semiHidden="0" w:unhideWhenUsed="0"/>
-    <w:lsdException w:name="Note Level 3" w:semiHidden="0" w:unhideWhenUsed="0"/>
-    <w:lsdException w:name="Note Level 4" w:semiHidden="0" w:unhideWhenUsed="0"/>
-    <w:lsdException w:name="Note Level 5" w:semiHidden="0" w:unhideWhenUsed="0"/>
-    <w:lsdException w:name="Note Level 6" w:semiHidden="0" w:unhideWhenUsed="0"/>
-    <w:lsdException w:name="Note Level 7" w:semiHidden="0" w:unhideWhenUsed="0"/>
-    <w:lsdException w:name="Note Level 8" w:semiHidden="0" w:unhideWhenUsed="0"/>
-    <w:lsdException w:name="Note Level 9" w:semiHidden="0" w:unhideWhenUsed="0"/>
+    <w:lsdException w:name="Table Grid" w:semiHidden="0" w:uiPriority="59" w:unhideWhenUsed="0"/>
     <w:lsdException w:name="Placeholder Text" w:unhideWhenUsed="0"/>
     <w:lsdException w:name="No Spacing" w:semiHidden="0" w:uiPriority="1" w:unhideWhenUsed="0" w:qFormat="1"/>
     <w:lsdException w:name="Light Shading" w:semiHidden="0" w:uiPriority="60" w:unhideWhenUsed="0"/>
@@ -262,18 +5294,66 @@
     <w:link w:val="Heading1Char"/>
     <w:uiPriority w:val="9"/>
     <w:qFormat/>
-    <w:rsid w:val="00775A19"/>
+    <w:rsid w:val="008A0A0B"/>
     <w:pPr>
       <w:keepNext/>
       <w:keepLines/>
-      <w:spacing w:before="240" w:after="0"/>
+      <w:spacing w:before="480" w:after="0"/>
       <w:outlineLvl w:val="0"/>
     </w:pPr>
     <w:rPr>
       <w:rFonts w:asciiTheme="majorHAnsi" w:eastAsiaTheme="majorEastAsia" w:hAnsiTheme="majorHAnsi" w:cstheme="majorBidi"/>
-      <w:color w:val="2E74B5" w:themeColor="accent1" w:themeShade="BF"/>
-      <w:sz w:val="32"/>
-      <w:szCs w:val="32"/>
+      <w:b/>
+      <w:bCs/>
+      <w:color w:val="365F91" w:themeColor="accent1" w:themeShade="BF"/>
+      <w:sz w:val="28"/>
+      <w:szCs w:val="28"/>
+    </w:rPr>
+  </w:style>
+  <w:style w:type="paragraph" w:styleId="Heading2">
+    <w:name w:val="heading 2"/>
+    <w:basedOn w:val="Normal"/>
+    <w:next w:val="Normal"/>
+    <w:link w:val="Heading2Char"/>
+    <w:uiPriority w:val="9"/>
+    <w:unhideWhenUsed/>
+    <w:qFormat/>
+    <w:rsid w:val="00877C0E"/>
+    <w:pPr>
+      <w:keepNext/>
+      <w:keepLines/>
+      <w:spacing w:before="200" w:after="0"/>
+      <w:outlineLvl w:val="1"/>
+    </w:pPr>
+    <w:rPr>
+      <w:rFonts w:asciiTheme="majorHAnsi" w:eastAsiaTheme="majorEastAsia" w:hAnsiTheme="majorHAnsi" w:cstheme="majorBidi"/>
+      <w:b/>
+      <w:bCs/>
+      <w:color w:val="4F81BD" w:themeColor="accent1"/>
+      <w:sz w:val="26"/>
+      <w:szCs w:val="26"/>
+    </w:rPr>
+  </w:style>
+  <w:style w:type="paragraph" w:styleId="Heading3">
+    <w:name w:val="heading 3"/>
+    <w:basedOn w:val="Normal"/>
+    <w:next w:val="Normal"/>
+    <w:link w:val="Heading3Char"/>
+    <w:uiPriority w:val="9"/>
+    <w:unhideWhenUsed/>
+    <w:qFormat/>
+    <w:rsid w:val="002B674E"/>
+    <w:pPr>
+      <w:keepNext/>
+      <w:keepLines/>
+      <w:spacing w:before="200" w:after="0"/>
+      <w:outlineLvl w:val="2"/>
+    </w:pPr>
+    <w:rPr>
+      <w:rFonts w:asciiTheme="majorHAnsi" w:eastAsiaTheme="majorEastAsia" w:hAnsiTheme="majorHAnsi" w:cstheme="majorBidi"/>
+      <w:b/>
+      <w:bCs/>
+      <w:color w:val="4F81BD" w:themeColor="accent1"/>
     </w:rPr>
   </w:style>
   <w:style w:type="character" w:default="1" w:styleId="DefaultParagraphFont">
@@ -303,18 +5383,71 @@
     <w:semiHidden/>
     <w:unhideWhenUsed/>
   </w:style>
-  <w:style w:type="character" w:customStyle="1" w:styleId="Heading1Char">
-    <w:name w:val="Heading 1 Char"/>
+  <w:style w:type="paragraph" w:styleId="ListParagraph">
+    <w:name w:val="List Paragraph"/>
+    <w:basedOn w:val="Normal"/>
+    <w:uiPriority w:val="34"/>
+    <w:qFormat/>
+    <w:rsid w:val="00F323BA"/>
+    <w:pPr>
+      <w:ind w:left="720"/>
+      <w:contextualSpacing/>
+    </w:pPr>
+  </w:style>
+  <w:style w:type="character" w:styleId="Hyperlink">
+    <w:name w:val="Hyperlink"/>
     <w:basedOn w:val="DefaultParagraphFont"/>
-    <w:link w:val="Heading1"/>
-    <w:uiPriority w:val="9"/>
-    <w:rsid w:val="00775A19"/>
+    <w:uiPriority w:val="99"/>
+    <w:unhideWhenUsed/>
+    <w:rsid w:val="009058B5"/>
     <w:rPr>
-      <w:rFonts w:asciiTheme="majorHAnsi" w:eastAsiaTheme="majorEastAsia" w:hAnsiTheme="majorHAnsi" w:cstheme="majorBidi"/>
-      <w:color w:val="2E74B5" w:themeColor="accent1" w:themeShade="BF"/>
-      <w:sz w:val="32"/>
-      <w:szCs w:val="32"/>
+      <w:color w:val="0563C1"/>
+      <w:u w:val="single"/>
     </w:rPr>
+  </w:style>
+  <w:style w:type="paragraph" w:styleId="Header">
+    <w:name w:val="header"/>
+    <w:basedOn w:val="Normal"/>
+    <w:link w:val="HeaderChar"/>
+    <w:uiPriority w:val="99"/>
+    <w:unhideWhenUsed/>
+    <w:rsid w:val="009058B5"/>
+    <w:pPr>
+      <w:tabs>
+        <w:tab w:val="center" w:pos="4680"/>
+        <w:tab w:val="right" w:pos="9360"/>
+      </w:tabs>
+      <w:spacing w:after="0" w:line="240" w:lineRule="auto"/>
+    </w:pPr>
+  </w:style>
+  <w:style w:type="character" w:customStyle="1" w:styleId="HeaderChar">
+    <w:name w:val="Header Char"/>
+    <w:basedOn w:val="DefaultParagraphFont"/>
+    <w:link w:val="Header"/>
+    <w:uiPriority w:val="99"/>
+    <w:rsid w:val="009058B5"/>
+  </w:style>
+  <w:style w:type="paragraph" w:styleId="Footer">
+    <w:name w:val="footer"/>
+    <w:basedOn w:val="Normal"/>
+    <w:link w:val="FooterChar"/>
+    <w:uiPriority w:val="99"/>
+    <w:unhideWhenUsed/>
+    <w:rsid w:val="009058B5"/>
+    <w:pPr>
+      <w:tabs>
+        <w:tab w:val="center" w:pos="4680"/>
+        <w:tab w:val="right" w:pos="9360"/>
+      </w:tabs>
+      <w:spacing w:after="0" w:line="240" w:lineRule="auto"/>
+    </w:pPr>
+  </w:style>
+  <w:style w:type="character" w:customStyle="1" w:styleId="FooterChar">
+    <w:name w:val="Footer Char"/>
+    <w:basedOn w:val="DefaultParagraphFont"/>
+    <w:link w:val="Footer"/>
+    <w:uiPriority w:val="99"/>
+    <w:rsid w:val="009058B5"/>
   </w:style>
   <w:style w:type="paragraph" w:styleId="BalloonText">
     <w:name w:val="Balloon Text"/>
@@ -323,14 +5456,14 @@
     <w:uiPriority w:val="99"/>
     <w:semiHidden/>
     <w:unhideWhenUsed/>
-    <w:rsid w:val="007D756C"/>
+    <w:rsid w:val="008A0A0B"/>
     <w:pPr>
       <w:spacing w:after="0" w:line="240" w:lineRule="auto"/>
     </w:pPr>
     <w:rPr>
-      <w:rFonts w:ascii="Lucida Grande" w:hAnsi="Lucida Grande"/>
-      <w:sz w:val="18"/>
-      <w:szCs w:val="18"/>
+      <w:rFonts w:ascii="Tahoma" w:hAnsi="Tahoma" w:cs="Tahoma"/>
+      <w:sz w:val="16"/>
+      <w:szCs w:val="16"/>
     </w:rPr>
   </w:style>
   <w:style w:type="character" w:customStyle="1" w:styleId="BalloonTextChar">
@@ -339,18 +5472,176 @@
     <w:link w:val="BalloonText"/>
     <w:uiPriority w:val="99"/>
     <w:semiHidden/>
-    <w:rsid w:val="007D756C"/>
+    <w:rsid w:val="008A0A0B"/>
     <w:rPr>
-      <w:rFonts w:ascii="Lucida Grande" w:hAnsi="Lucida Grande"/>
-      <w:sz w:val="18"/>
-      <w:szCs w:val="18"/>
+      <w:rFonts w:ascii="Tahoma" w:hAnsi="Tahoma" w:cs="Tahoma"/>
+      <w:sz w:val="16"/>
+      <w:szCs w:val="16"/>
+    </w:rPr>
+  </w:style>
+  <w:style w:type="character" w:customStyle="1" w:styleId="Heading1Char">
+    <w:name w:val="Heading 1 Char"/>
+    <w:basedOn w:val="DefaultParagraphFont"/>
+    <w:link w:val="Heading1"/>
+    <w:uiPriority w:val="9"/>
+    <w:rsid w:val="008A0A0B"/>
+    <w:rPr>
+      <w:rFonts w:asciiTheme="majorHAnsi" w:eastAsiaTheme="majorEastAsia" w:hAnsiTheme="majorHAnsi" w:cstheme="majorBidi"/>
+      <w:b/>
+      <w:bCs/>
+      <w:color w:val="365F91" w:themeColor="accent1" w:themeShade="BF"/>
+      <w:sz w:val="28"/>
+      <w:szCs w:val="28"/>
+    </w:rPr>
+  </w:style>
+  <w:style w:type="paragraph" w:styleId="TOCHeading">
+    <w:name w:val="TOC Heading"/>
+    <w:basedOn w:val="Heading1"/>
+    <w:next w:val="Normal"/>
+    <w:uiPriority w:val="39"/>
+    <w:semiHidden/>
+    <w:unhideWhenUsed/>
+    <w:qFormat/>
+    <w:rsid w:val="008A0A0B"/>
+    <w:pPr>
+      <w:outlineLvl w:val="9"/>
+    </w:pPr>
+    <w:rPr>
+      <w:lang w:eastAsia="ja-JP"/>
+    </w:rPr>
+  </w:style>
+  <w:style w:type="paragraph" w:styleId="TOC2">
+    <w:name w:val="toc 2"/>
+    <w:basedOn w:val="Normal"/>
+    <w:next w:val="Normal"/>
+    <w:autoRedefine/>
+    <w:uiPriority w:val="39"/>
+    <w:unhideWhenUsed/>
+    <w:qFormat/>
+    <w:rsid w:val="008A0A0B"/>
+    <w:pPr>
+      <w:spacing w:after="100"/>
+      <w:ind w:left="220"/>
+    </w:pPr>
+    <w:rPr>
+      <w:rFonts w:eastAsiaTheme="minorEastAsia"/>
+      <w:lang w:eastAsia="ja-JP"/>
+    </w:rPr>
+  </w:style>
+  <w:style w:type="paragraph" w:styleId="TOC1">
+    <w:name w:val="toc 1"/>
+    <w:basedOn w:val="Normal"/>
+    <w:next w:val="Normal"/>
+    <w:autoRedefine/>
+    <w:uiPriority w:val="39"/>
+    <w:unhideWhenUsed/>
+    <w:qFormat/>
+    <w:rsid w:val="008A0A0B"/>
+    <w:pPr>
+      <w:spacing w:after="100"/>
+    </w:pPr>
+    <w:rPr>
+      <w:rFonts w:eastAsiaTheme="minorEastAsia"/>
+      <w:lang w:eastAsia="ja-JP"/>
+    </w:rPr>
+  </w:style>
+  <w:style w:type="paragraph" w:styleId="TOC3">
+    <w:name w:val="toc 3"/>
+    <w:basedOn w:val="Normal"/>
+    <w:next w:val="Normal"/>
+    <w:autoRedefine/>
+    <w:uiPriority w:val="39"/>
+    <w:unhideWhenUsed/>
+    <w:qFormat/>
+    <w:rsid w:val="008A0A0B"/>
+    <w:pPr>
+      <w:spacing w:after="100"/>
+      <w:ind w:left="440"/>
+    </w:pPr>
+    <w:rPr>
+      <w:rFonts w:eastAsiaTheme="minorEastAsia"/>
+      <w:lang w:eastAsia="ja-JP"/>
+    </w:rPr>
+  </w:style>
+  <w:style w:type="paragraph" w:styleId="NoSpacing">
+    <w:name w:val="No Spacing"/>
+    <w:link w:val="NoSpacingChar"/>
+    <w:uiPriority w:val="1"/>
+    <w:qFormat/>
+    <w:rsid w:val="00350E9A"/>
+    <w:pPr>
+      <w:spacing w:after="0" w:line="240" w:lineRule="auto"/>
+    </w:pPr>
+    <w:rPr>
+      <w:rFonts w:eastAsiaTheme="minorEastAsia"/>
+    </w:rPr>
+  </w:style>
+  <w:style w:type="character" w:customStyle="1" w:styleId="NoSpacingChar">
+    <w:name w:val="No Spacing Char"/>
+    <w:basedOn w:val="DefaultParagraphFont"/>
+    <w:link w:val="NoSpacing"/>
+    <w:uiPriority w:val="1"/>
+    <w:rsid w:val="00350E9A"/>
+    <w:rPr>
+      <w:rFonts w:eastAsiaTheme="minorEastAsia"/>
+    </w:rPr>
+  </w:style>
+  <w:style w:type="character" w:styleId="FollowedHyperlink">
+    <w:name w:val="FollowedHyperlink"/>
+    <w:basedOn w:val="DefaultParagraphFont"/>
+    <w:uiPriority w:val="99"/>
+    <w:semiHidden/>
+    <w:unhideWhenUsed/>
+    <w:rsid w:val="00A20EFE"/>
+    <w:rPr>
+      <w:color w:val="800080" w:themeColor="followedHyperlink"/>
+      <w:u w:val="single"/>
+    </w:rPr>
+  </w:style>
+  <w:style w:type="character" w:customStyle="1" w:styleId="Heading2Char">
+    <w:name w:val="Heading 2 Char"/>
+    <w:basedOn w:val="DefaultParagraphFont"/>
+    <w:link w:val="Heading2"/>
+    <w:uiPriority w:val="9"/>
+    <w:rsid w:val="00877C0E"/>
+    <w:rPr>
+      <w:rFonts w:asciiTheme="majorHAnsi" w:eastAsiaTheme="majorEastAsia" w:hAnsiTheme="majorHAnsi" w:cstheme="majorBidi"/>
+      <w:b/>
+      <w:bCs/>
+      <w:color w:val="4F81BD" w:themeColor="accent1"/>
+      <w:sz w:val="26"/>
+      <w:szCs w:val="26"/>
+    </w:rPr>
+  </w:style>
+  <w:style w:type="character" w:customStyle="1" w:styleId="Heading3Char">
+    <w:name w:val="Heading 3 Char"/>
+    <w:basedOn w:val="DefaultParagraphFont"/>
+    <w:link w:val="Heading3"/>
+    <w:uiPriority w:val="9"/>
+    <w:rsid w:val="002B674E"/>
+    <w:rPr>
+      <w:rFonts w:asciiTheme="majorHAnsi" w:eastAsiaTheme="majorEastAsia" w:hAnsiTheme="majorHAnsi" w:cstheme="majorBidi"/>
+      <w:b/>
+      <w:bCs/>
+      <w:color w:val="4F81BD" w:themeColor="accent1"/>
+    </w:rPr>
+  </w:style>
+  <w:style w:type="character" w:styleId="Strong">
+    <w:name w:val="Strong"/>
+    <w:basedOn w:val="DefaultParagraphFont"/>
+    <w:uiPriority w:val="22"/>
+    <w:qFormat/>
+    <w:rsid w:val="00BD24E8"/>
+    <w:rPr>
+      <w:b/>
+      <w:bCs/>
     </w:rPr>
   </w:style>
 </w:styles>
 </file>
 
 <file path=word/stylesWithEffects.xml><?xml version="1.0" encoding="utf-8"?>
-<w:styles xmlns:wpc="http://schemas.microsoft.com/office/word/2010/wordprocessingCanvas" xmlns:mo="http://schemas.microsoft.com/office/mac/office/2008/main" xmlns:mc="http://schemas.openxmlformats.org/markup-compatibility/2006" xmlns:mv="urn:schemas-microsoft-com:mac:vml" xmlns:o="urn:schemas-microsoft-com:office:office" xmlns:r="http://schemas.openxmlformats.org/officeDocument/2006/relationships" xmlns:m="http://schemas.openxmlformats.org/officeDocument/2006/math" xmlns:v="urn:schemas-microsoft-com:vml" xmlns:wp14="http://schemas.microsoft.com/office/word/2010/wordprocessingDrawing" xmlns:wp="http://schemas.openxmlformats.org/drawingml/2006/wordprocessingDrawing" xmlns:w10="urn:schemas-microsoft-com:office:word" xmlns:w="http://schemas.openxmlformats.org/wordprocessingml/2006/main" xmlns:w14="http://schemas.microsoft.com/office/word/2010/wordml" xmlns:wpg="http://schemas.microsoft.com/office/word/2010/wordprocessingGroup" xmlns:wpi="http://schemas.microsoft.com/office/word/2010/wordprocessingInk" xmlns:wne="http://schemas.microsoft.com/office/word/2006/wordml" xmlns:wps="http://schemas.microsoft.com/office/word/2010/wordprocessingShape" mc:Ignorable="w14 wp14">
+<w:styles xmlns:wpc="http://schemas.microsoft.com/office/word/2010/wordprocessingCanvas" xmlns:mc="http://schemas.openxmlformats.org/markup-compatibility/2006" xmlns:o="urn:schemas-microsoft-com:office:office" xmlns:r="http://schemas.openxmlformats.org/officeDocument/2006/relationships" xmlns:m="http://schemas.openxmlformats.org/officeDocument/2006/math" xmlns:v="urn:schemas-microsoft-com:vml" xmlns:wp14="http://schemas.microsoft.com/office/word/2010/wordprocessingDrawing" xmlns:wp="http://schemas.openxmlformats.org/drawingml/2006/wordprocessingDrawing" xmlns:w10="urn:schemas-microsoft-com:office:word" xmlns:w="http://schemas.openxmlformats.org/wordprocessingml/2006/main" xmlns:w14="http://schemas.microsoft.com/office/word/2010/wordml" xmlns:wpg="http://schemas.microsoft.com/office/word/2010/wordprocessingGroup" xmlns:wpi="http://schemas.microsoft.com/office/word/2010/wordprocessingInk" xmlns:wne="http://schemas.microsoft.com/office/word/2006/wordml" xmlns:wps="http://schemas.microsoft.com/office/word/2010/wordprocessingShape" mc:Ignorable="w14 wp14">
   <w:docDefaults>
     <w:rPrDefault>
       <w:rPr>
@@ -362,11 +5653,11 @@
     </w:rPrDefault>
     <w:pPrDefault>
       <w:pPr>
-        <w:spacing w:after="160" w:line="259" w:lineRule="auto"/>
+        <w:spacing w:after="200" w:line="276" w:lineRule="auto"/>
       </w:pPr>
     </w:pPrDefault>
   </w:docDefaults>
-  <w:latentStyles w:defLockedState="0" w:defUIPriority="99" w:defSemiHidden="1" w:defUnhideWhenUsed="1" w:defQFormat="0" w:count="276">
+  <w:latentStyles w:defLockedState="0" w:defUIPriority="99" w:defSemiHidden="1" w:defUnhideWhenUsed="1" w:defQFormat="0" w:count="267">
     <w:lsdException w:name="Normal" w:semiHidden="0" w:uiPriority="0" w:unhideWhenUsed="0" w:qFormat="1"/>
     <w:lsdException w:name="heading 1" w:semiHidden="0" w:uiPriority="9" w:unhideWhenUsed="0" w:qFormat="1"/>
     <w:lsdException w:name="heading 2" w:uiPriority="9" w:qFormat="1"/>
@@ -377,9 +5668,9 @@
     <w:lsdException w:name="heading 7" w:uiPriority="9" w:qFormat="1"/>
     <w:lsdException w:name="heading 8" w:uiPriority="9" w:qFormat="1"/>
     <w:lsdException w:name="heading 9" w:uiPriority="9" w:qFormat="1"/>
-    <w:lsdException w:name="toc 1" w:uiPriority="39"/>
-    <w:lsdException w:name="toc 2" w:uiPriority="39"/>
-    <w:lsdException w:name="toc 3" w:uiPriority="39"/>
+    <w:lsdException w:name="toc 1" w:uiPriority="39" w:qFormat="1"/>
+    <w:lsdException w:name="toc 2" w:uiPriority="39" w:qFormat="1"/>
+    <w:lsdException w:name="toc 3" w:uiPriority="39" w:qFormat="1"/>
     <w:lsdException w:name="toc 4" w:uiPriority="39"/>
     <w:lsdException w:name="toc 5" w:uiPriority="39"/>
     <w:lsdException w:name="toc 6" w:uiPriority="39"/>
@@ -392,16 +5683,7 @@
     <w:lsdException w:name="Subtitle" w:semiHidden="0" w:uiPriority="11" w:unhideWhenUsed="0" w:qFormat="1"/>
     <w:lsdException w:name="Strong" w:semiHidden="0" w:uiPriority="22" w:unhideWhenUsed="0" w:qFormat="1"/>
     <w:lsdException w:name="Emphasis" w:semiHidden="0" w:uiPriority="20" w:unhideWhenUsed="0" w:qFormat="1"/>
-    <w:lsdException w:name="Table Grid" w:semiHidden="0" w:uiPriority="39" w:unhideWhenUsed="0"/>
-    <w:lsdException w:name="Note Level 1" w:semiHidden="0" w:unhideWhenUsed="0"/>
-    <w:lsdException w:name="Note Level 2" w:semiHidden="0" w:unhideWhenUsed="0"/>
-    <w:lsdException w:name="Note Level 3" w:semiHidden="0" w:unhideWhenUsed="0"/>
-    <w:lsdException w:name="Note Level 4" w:semiHidden="0" w:unhideWhenUsed="0"/>
-    <w:lsdException w:name="Note Level 5" w:semiHidden="0" w:unhideWhenUsed="0"/>
-    <w:lsdException w:name="Note Level 6" w:semiHidden="0" w:unhideWhenUsed="0"/>
-    <w:lsdException w:name="Note Level 7" w:semiHidden="0" w:unhideWhenUsed="0"/>
-    <w:lsdException w:name="Note Level 8" w:semiHidden="0" w:unhideWhenUsed="0"/>
-    <w:lsdException w:name="Note Level 9" w:semiHidden="0" w:unhideWhenUsed="0"/>
+    <w:lsdException w:name="Table Grid" w:semiHidden="0" w:uiPriority="59" w:unhideWhenUsed="0"/>
     <w:lsdException w:name="Placeholder Text" w:unhideWhenUsed="0"/>
     <w:lsdException w:name="No Spacing" w:semiHidden="0" w:uiPriority="1" w:unhideWhenUsed="0" w:qFormat="1"/>
     <w:lsdException w:name="Light Shading" w:semiHidden="0" w:uiPriority="60" w:unhideWhenUsed="0"/>
@@ -525,18 +5807,66 @@
     <w:link w:val="Heading1Char"/>
     <w:uiPriority w:val="9"/>
     <w:qFormat/>
-    <w:rsid w:val="00775A19"/>
+    <w:rsid w:val="008A0A0B"/>
     <w:pPr>
       <w:keepNext/>
       <w:keepLines/>
-      <w:spacing w:before="240" w:after="0"/>
+      <w:spacing w:before="480" w:after="0"/>
       <w:outlineLvl w:val="0"/>
     </w:pPr>
     <w:rPr>
       <w:rFonts w:asciiTheme="majorHAnsi" w:eastAsiaTheme="majorEastAsia" w:hAnsiTheme="majorHAnsi" w:cstheme="majorBidi"/>
-      <w:color w:val="2E74B5" w:themeColor="accent1" w:themeShade="BF"/>
-      <w:sz w:val="32"/>
-      <w:szCs w:val="32"/>
+      <w:b/>
+      <w:bCs/>
+      <w:color w:val="365F91" w:themeColor="accent1" w:themeShade="BF"/>
+      <w:sz w:val="28"/>
+      <w:szCs w:val="28"/>
+    </w:rPr>
+  </w:style>
+  <w:style w:type="paragraph" w:styleId="Heading2">
+    <w:name w:val="heading 2"/>
+    <w:basedOn w:val="Normal"/>
+    <w:next w:val="Normal"/>
+    <w:link w:val="Heading2Char"/>
+    <w:uiPriority w:val="9"/>
+    <w:unhideWhenUsed/>
+    <w:qFormat/>
+    <w:rsid w:val="00877C0E"/>
+    <w:pPr>
+      <w:keepNext/>
+      <w:keepLines/>
+      <w:spacing w:before="200" w:after="0"/>
+      <w:outlineLvl w:val="1"/>
+    </w:pPr>
+    <w:rPr>
+      <w:rFonts w:asciiTheme="majorHAnsi" w:eastAsiaTheme="majorEastAsia" w:hAnsiTheme="majorHAnsi" w:cstheme="majorBidi"/>
+      <w:b/>
+      <w:bCs/>
+      <w:color w:val="4F81BD" w:themeColor="accent1"/>
+      <w:sz w:val="26"/>
+      <w:szCs w:val="26"/>
+    </w:rPr>
+  </w:style>
+  <w:style w:type="paragraph" w:styleId="Heading3">
+    <w:name w:val="heading 3"/>
+    <w:basedOn w:val="Normal"/>
+    <w:next w:val="Normal"/>
+    <w:link w:val="Heading3Char"/>
+    <w:uiPriority w:val="9"/>
+    <w:unhideWhenUsed/>
+    <w:qFormat/>
+    <w:rsid w:val="002B674E"/>
+    <w:pPr>
+      <w:keepNext/>
+      <w:keepLines/>
+      <w:spacing w:before="200" w:after="0"/>
+      <w:outlineLvl w:val="2"/>
+    </w:pPr>
+    <w:rPr>
+      <w:rFonts w:asciiTheme="majorHAnsi" w:eastAsiaTheme="majorEastAsia" w:hAnsiTheme="majorHAnsi" w:cstheme="majorBidi"/>
+      <w:b/>
+      <w:bCs/>
+      <w:color w:val="4F81BD" w:themeColor="accent1"/>
     </w:rPr>
   </w:style>
   <w:style w:type="character" w:default="1" w:styleId="DefaultParagraphFont">
@@ -566,18 +5896,71 @@
     <w:semiHidden/>
     <w:unhideWhenUsed/>
   </w:style>
-  <w:style w:type="character" w:customStyle="1" w:styleId="Heading1Char">
-    <w:name w:val="Heading 1 Char"/>
+  <w:style w:type="paragraph" w:styleId="ListParagraph">
+    <w:name w:val="List Paragraph"/>
+    <w:basedOn w:val="Normal"/>
+    <w:uiPriority w:val="34"/>
+    <w:qFormat/>
+    <w:rsid w:val="00F323BA"/>
+    <w:pPr>
+      <w:ind w:left="720"/>
+      <w:contextualSpacing/>
+    </w:pPr>
+  </w:style>
+  <w:style w:type="character" w:styleId="Hyperlink">
+    <w:name w:val="Hyperlink"/>
     <w:basedOn w:val="DefaultParagraphFont"/>
-    <w:link w:val="Heading1"/>
-    <w:uiPriority w:val="9"/>
-    <w:rsid w:val="00775A19"/>
+    <w:uiPriority w:val="99"/>
+    <w:unhideWhenUsed/>
+    <w:rsid w:val="009058B5"/>
     <w:rPr>
-      <w:rFonts w:asciiTheme="majorHAnsi" w:eastAsiaTheme="majorEastAsia" w:hAnsiTheme="majorHAnsi" w:cstheme="majorBidi"/>
-      <w:color w:val="2E74B5" w:themeColor="accent1" w:themeShade="BF"/>
-      <w:sz w:val="32"/>
-      <w:szCs w:val="32"/>
+      <w:color w:val="0563C1"/>
+      <w:u w:val="single"/>
     </w:rPr>
+  </w:style>
+  <w:style w:type="paragraph" w:styleId="Header">
+    <w:name w:val="header"/>
+    <w:basedOn w:val="Normal"/>
+    <w:link w:val="HeaderChar"/>
+    <w:uiPriority w:val="99"/>
+    <w:unhideWhenUsed/>
+    <w:rsid w:val="009058B5"/>
+    <w:pPr>
+      <w:tabs>
+        <w:tab w:val="center" w:pos="4680"/>
+        <w:tab w:val="right" w:pos="9360"/>
+      </w:tabs>
+      <w:spacing w:after="0" w:line="240" w:lineRule="auto"/>
+    </w:pPr>
+  </w:style>
+  <w:style w:type="character" w:customStyle="1" w:styleId="HeaderChar">
+    <w:name w:val="Header Char"/>
+    <w:basedOn w:val="DefaultParagraphFont"/>
+    <w:link w:val="Header"/>
+    <w:uiPriority w:val="99"/>
+    <w:rsid w:val="009058B5"/>
+  </w:style>
+  <w:style w:type="paragraph" w:styleId="Footer">
+    <w:name w:val="footer"/>
+    <w:basedOn w:val="Normal"/>
+    <w:link w:val="FooterChar"/>
+    <w:uiPriority w:val="99"/>
+    <w:unhideWhenUsed/>
+    <w:rsid w:val="009058B5"/>
+    <w:pPr>
+      <w:tabs>
+        <w:tab w:val="center" w:pos="4680"/>
+        <w:tab w:val="right" w:pos="9360"/>
+      </w:tabs>
+      <w:spacing w:after="0" w:line="240" w:lineRule="auto"/>
+    </w:pPr>
+  </w:style>
+  <w:style w:type="character" w:customStyle="1" w:styleId="FooterChar">
+    <w:name w:val="Footer Char"/>
+    <w:basedOn w:val="DefaultParagraphFont"/>
+    <w:link w:val="Footer"/>
+    <w:uiPriority w:val="99"/>
+    <w:rsid w:val="009058B5"/>
   </w:style>
   <w:style w:type="paragraph" w:styleId="BalloonText">
     <w:name w:val="Balloon Text"/>
@@ -586,14 +5969,14 @@
     <w:uiPriority w:val="99"/>
     <w:semiHidden/>
     <w:unhideWhenUsed/>
-    <w:rsid w:val="007D756C"/>
+    <w:rsid w:val="008A0A0B"/>
     <w:pPr>
       <w:spacing w:after="0" w:line="240" w:lineRule="auto"/>
     </w:pPr>
     <w:rPr>
-      <w:rFonts w:ascii="Lucida Grande" w:hAnsi="Lucida Grande"/>
-      <w:sz w:val="18"/>
-      <w:szCs w:val="18"/>
+      <w:rFonts w:ascii="Tahoma" w:hAnsi="Tahoma" w:cs="Tahoma"/>
+      <w:sz w:val="16"/>
+      <w:szCs w:val="16"/>
     </w:rPr>
   </w:style>
   <w:style w:type="character" w:customStyle="1" w:styleId="BalloonTextChar">
@@ -602,11 +5985,169 @@
     <w:link w:val="BalloonText"/>
     <w:uiPriority w:val="99"/>
     <w:semiHidden/>
-    <w:rsid w:val="007D756C"/>
+    <w:rsid w:val="008A0A0B"/>
     <w:rPr>
-      <w:rFonts w:ascii="Lucida Grande" w:hAnsi="Lucida Grande"/>
-      <w:sz w:val="18"/>
-      <w:szCs w:val="18"/>
+      <w:rFonts w:ascii="Tahoma" w:hAnsi="Tahoma" w:cs="Tahoma"/>
+      <w:sz w:val="16"/>
+      <w:szCs w:val="16"/>
+    </w:rPr>
+  </w:style>
+  <w:style w:type="character" w:customStyle="1" w:styleId="Heading1Char">
+    <w:name w:val="Heading 1 Char"/>
+    <w:basedOn w:val="DefaultParagraphFont"/>
+    <w:link w:val="Heading1"/>
+    <w:uiPriority w:val="9"/>
+    <w:rsid w:val="008A0A0B"/>
+    <w:rPr>
+      <w:rFonts w:asciiTheme="majorHAnsi" w:eastAsiaTheme="majorEastAsia" w:hAnsiTheme="majorHAnsi" w:cstheme="majorBidi"/>
+      <w:b/>
+      <w:bCs/>
+      <w:color w:val="365F91" w:themeColor="accent1" w:themeShade="BF"/>
+      <w:sz w:val="28"/>
+      <w:szCs w:val="28"/>
+    </w:rPr>
+  </w:style>
+  <w:style w:type="paragraph" w:styleId="TOCHeading">
+    <w:name w:val="TOC Heading"/>
+    <w:basedOn w:val="Heading1"/>
+    <w:next w:val="Normal"/>
+    <w:uiPriority w:val="39"/>
+    <w:semiHidden/>
+    <w:unhideWhenUsed/>
+    <w:qFormat/>
+    <w:rsid w:val="008A0A0B"/>
+    <w:pPr>
+      <w:outlineLvl w:val="9"/>
+    </w:pPr>
+    <w:rPr>
+      <w:lang w:eastAsia="ja-JP"/>
+    </w:rPr>
+  </w:style>
+  <w:style w:type="paragraph" w:styleId="TOC2">
+    <w:name w:val="toc 2"/>
+    <w:basedOn w:val="Normal"/>
+    <w:next w:val="Normal"/>
+    <w:autoRedefine/>
+    <w:uiPriority w:val="39"/>
+    <w:unhideWhenUsed/>
+    <w:qFormat/>
+    <w:rsid w:val="008A0A0B"/>
+    <w:pPr>
+      <w:spacing w:after="100"/>
+      <w:ind w:left="220"/>
+    </w:pPr>
+    <w:rPr>
+      <w:rFonts w:eastAsiaTheme="minorEastAsia"/>
+      <w:lang w:eastAsia="ja-JP"/>
+    </w:rPr>
+  </w:style>
+  <w:style w:type="paragraph" w:styleId="TOC1">
+    <w:name w:val="toc 1"/>
+    <w:basedOn w:val="Normal"/>
+    <w:next w:val="Normal"/>
+    <w:autoRedefine/>
+    <w:uiPriority w:val="39"/>
+    <w:unhideWhenUsed/>
+    <w:qFormat/>
+    <w:rsid w:val="008A0A0B"/>
+    <w:pPr>
+      <w:spacing w:after="100"/>
+    </w:pPr>
+    <w:rPr>
+      <w:rFonts w:eastAsiaTheme="minorEastAsia"/>
+      <w:lang w:eastAsia="ja-JP"/>
+    </w:rPr>
+  </w:style>
+  <w:style w:type="paragraph" w:styleId="TOC3">
+    <w:name w:val="toc 3"/>
+    <w:basedOn w:val="Normal"/>
+    <w:next w:val="Normal"/>
+    <w:autoRedefine/>
+    <w:uiPriority w:val="39"/>
+    <w:unhideWhenUsed/>
+    <w:qFormat/>
+    <w:rsid w:val="008A0A0B"/>
+    <w:pPr>
+      <w:spacing w:after="100"/>
+      <w:ind w:left="440"/>
+    </w:pPr>
+    <w:rPr>
+      <w:rFonts w:eastAsiaTheme="minorEastAsia"/>
+      <w:lang w:eastAsia="ja-JP"/>
+    </w:rPr>
+  </w:style>
+  <w:style w:type="paragraph" w:styleId="NoSpacing">
+    <w:name w:val="No Spacing"/>
+    <w:link w:val="NoSpacingChar"/>
+    <w:uiPriority w:val="1"/>
+    <w:qFormat/>
+    <w:rsid w:val="00350E9A"/>
+    <w:pPr>
+      <w:spacing w:after="0" w:line="240" w:lineRule="auto"/>
+    </w:pPr>
+    <w:rPr>
+      <w:rFonts w:eastAsiaTheme="minorEastAsia"/>
+    </w:rPr>
+  </w:style>
+  <w:style w:type="character" w:customStyle="1" w:styleId="NoSpacingChar">
+    <w:name w:val="No Spacing Char"/>
+    <w:basedOn w:val="DefaultParagraphFont"/>
+    <w:link w:val="NoSpacing"/>
+    <w:uiPriority w:val="1"/>
+    <w:rsid w:val="00350E9A"/>
+    <w:rPr>
+      <w:rFonts w:eastAsiaTheme="minorEastAsia"/>
+    </w:rPr>
+  </w:style>
+  <w:style w:type="character" w:styleId="FollowedHyperlink">
+    <w:name w:val="FollowedHyperlink"/>
+    <w:basedOn w:val="DefaultParagraphFont"/>
+    <w:uiPriority w:val="99"/>
+    <w:semiHidden/>
+    <w:unhideWhenUsed/>
+    <w:rsid w:val="00A20EFE"/>
+    <w:rPr>
+      <w:color w:val="800080" w:themeColor="followedHyperlink"/>
+      <w:u w:val="single"/>
+    </w:rPr>
+  </w:style>
+  <w:style w:type="character" w:customStyle="1" w:styleId="Heading2Char">
+    <w:name w:val="Heading 2 Char"/>
+    <w:basedOn w:val="DefaultParagraphFont"/>
+    <w:link w:val="Heading2"/>
+    <w:uiPriority w:val="9"/>
+    <w:rsid w:val="00877C0E"/>
+    <w:rPr>
+      <w:rFonts w:asciiTheme="majorHAnsi" w:eastAsiaTheme="majorEastAsia" w:hAnsiTheme="majorHAnsi" w:cstheme="majorBidi"/>
+      <w:b/>
+      <w:bCs/>
+      <w:color w:val="4F81BD" w:themeColor="accent1"/>
+      <w:sz w:val="26"/>
+      <w:szCs w:val="26"/>
+    </w:rPr>
+  </w:style>
+  <w:style w:type="character" w:customStyle="1" w:styleId="Heading3Char">
+    <w:name w:val="Heading 3 Char"/>
+    <w:basedOn w:val="DefaultParagraphFont"/>
+    <w:link w:val="Heading3"/>
+    <w:uiPriority w:val="9"/>
+    <w:rsid w:val="002B674E"/>
+    <w:rPr>
+      <w:rFonts w:asciiTheme="majorHAnsi" w:eastAsiaTheme="majorEastAsia" w:hAnsiTheme="majorHAnsi" w:cstheme="majorBidi"/>
+      <w:b/>
+      <w:bCs/>
+      <w:color w:val="4F81BD" w:themeColor="accent1"/>
+    </w:rPr>
+  </w:style>
+  <w:style w:type="character" w:styleId="Strong">
+    <w:name w:val="Strong"/>
+    <w:basedOn w:val="DefaultParagraphFont"/>
+    <w:uiPriority w:val="22"/>
+    <w:qFormat/>
+    <w:rsid w:val="00BD24E8"/>
+    <w:rPr>
+      <w:b/>
+      <w:bCs/>
     </w:rPr>
   </w:style>
 </w:styles>
@@ -623,39 +6164,39 @@
         <a:sysClr val="window" lastClr="FFFFFF"/>
       </a:lt1>
       <a:dk2>
-        <a:srgbClr val="44546A"/>
+        <a:srgbClr val="1F497D"/>
       </a:dk2>
       <a:lt2>
-        <a:srgbClr val="E7E6E6"/>
+        <a:srgbClr val="EEECE1"/>
       </a:lt2>
       <a:accent1>
-        <a:srgbClr val="5B9BD5"/>
+        <a:srgbClr val="4F81BD"/>
       </a:accent1>
       <a:accent2>
-        <a:srgbClr val="ED7D31"/>
+        <a:srgbClr val="C0504D"/>
       </a:accent2>
       <a:accent3>
-        <a:srgbClr val="A5A5A5"/>
+        <a:srgbClr val="9BBB59"/>
       </a:accent3>
       <a:accent4>
-        <a:srgbClr val="FFC000"/>
+        <a:srgbClr val="8064A2"/>
       </a:accent4>
       <a:accent5>
-        <a:srgbClr val="4472C4"/>
+        <a:srgbClr val="4BACC6"/>
       </a:accent5>
       <a:accent6>
-        <a:srgbClr val="70AD47"/>
+        <a:srgbClr val="F79646"/>
       </a:accent6>
       <a:hlink>
-        <a:srgbClr val="0563C1"/>
+        <a:srgbClr val="0000FF"/>
       </a:hlink>
       <a:folHlink>
-        <a:srgbClr val="954F72"/>
+        <a:srgbClr val="800080"/>
       </a:folHlink>
     </a:clrScheme>
     <a:fontScheme name="Office">
       <a:majorFont>
-        <a:latin typeface="Calibri Light"/>
+        <a:latin typeface="Cambria"/>
         <a:ea typeface=""/>
         <a:cs typeface=""/>
         <a:font script="Jpan" typeface="ＭＳ ゴシック"/>
@@ -734,141 +6275,196 @@
           <a:gsLst>
             <a:gs pos="0">
               <a:schemeClr val="phClr">
-                <a:lumMod val="110000"/>
-                <a:satMod val="105000"/>
-                <a:tint val="67000"/>
+                <a:tint val="50000"/>
+                <a:satMod val="300000"/>
               </a:schemeClr>
             </a:gs>
-            <a:gs pos="50000">
+            <a:gs pos="35000">
               <a:schemeClr val="phClr">
-                <a:lumMod val="105000"/>
-                <a:satMod val="103000"/>
-                <a:tint val="73000"/>
+                <a:tint val="37000"/>
+                <a:satMod val="300000"/>
               </a:schemeClr>
             </a:gs>
             <a:gs pos="100000">
               <a:schemeClr val="phClr">
-                <a:lumMod val="105000"/>
-                <a:satMod val="109000"/>
-                <a:tint val="81000"/>
+                <a:tint val="15000"/>
+                <a:satMod val="350000"/>
               </a:schemeClr>
             </a:gs>
           </a:gsLst>
-          <a:lin ang="5400000" scaled="0"/>
+          <a:lin ang="16200000" scaled="1"/>
         </a:gradFill>
         <a:gradFill rotWithShape="1">
           <a:gsLst>
             <a:gs pos="0">
               <a:schemeClr val="phClr">
-                <a:satMod val="103000"/>
-                <a:lumMod val="102000"/>
-                <a:tint val="94000"/>
+                <a:shade val="51000"/>
+                <a:satMod val="130000"/>
               </a:schemeClr>
             </a:gs>
-            <a:gs pos="50000">
+            <a:gs pos="80000">
               <a:schemeClr val="phClr">
-                <a:satMod val="110000"/>
-                <a:lumMod val="100000"/>
-                <a:shade val="100000"/>
+                <a:shade val="93000"/>
+                <a:satMod val="130000"/>
               </a:schemeClr>
             </a:gs>
             <a:gs pos="100000">
               <a:schemeClr val="phClr">
-                <a:lumMod val="99000"/>
-                <a:satMod val="120000"/>
-                <a:shade val="78000"/>
+                <a:shade val="94000"/>
+                <a:satMod val="135000"/>
               </a:schemeClr>
             </a:gs>
           </a:gsLst>
-          <a:lin ang="5400000" scaled="0"/>
+          <a:lin ang="16200000" scaled="0"/>
         </a:gradFill>
       </a:fillStyleLst>
       <a:lnStyleLst>
-        <a:ln w="6350" cap="flat" cmpd="sng" algn="ctr">
+        <a:ln w="9525" cap="flat" cmpd="sng" algn="ctr">
+          <a:solidFill>
+            <a:schemeClr val="phClr">
+              <a:shade val="95000"/>
+              <a:satMod val="105000"/>
+            </a:schemeClr>
+          </a:solidFill>
+          <a:prstDash val="solid"/>
+        </a:ln>
+        <a:ln w="25400" cap="flat" cmpd="sng" algn="ctr">
           <a:solidFill>
             <a:schemeClr val="phClr"/>
           </a:solidFill>
           <a:prstDash val="solid"/>
-          <a:miter lim="800000"/>
         </a:ln>
-        <a:ln w="12700" cap="flat" cmpd="sng" algn="ctr">
+        <a:ln w="38100" cap="flat" cmpd="sng" algn="ctr">
           <a:solidFill>
             <a:schemeClr val="phClr"/>
           </a:solidFill>
           <a:prstDash val="solid"/>
-          <a:miter lim="800000"/>
-        </a:ln>
-        <a:ln w="19050" cap="flat" cmpd="sng" algn="ctr">
-          <a:solidFill>
-            <a:schemeClr val="phClr"/>
-          </a:solidFill>
-          <a:prstDash val="solid"/>
-          <a:miter lim="800000"/>
         </a:ln>
       </a:lnStyleLst>
       <a:effectStyleLst>
         <a:effectStyle>
-          <a:effectLst/>
-        </a:effectStyle>
-        <a:effectStyle>
-          <a:effectLst/>
+          <a:effectLst>
+            <a:outerShdw blurRad="40000" dist="20000" dir="5400000" rotWithShape="0">
+              <a:srgbClr val="000000">
+                <a:alpha val="38000"/>
+              </a:srgbClr>
+            </a:outerShdw>
+          </a:effectLst>
         </a:effectStyle>
         <a:effectStyle>
           <a:effectLst>
-            <a:outerShdw blurRad="57150" dist="19050" dir="5400000" algn="ctr" rotWithShape="0">
+            <a:outerShdw blurRad="40000" dist="23000" dir="5400000" rotWithShape="0">
               <a:srgbClr val="000000">
-                <a:alpha val="63000"/>
+                <a:alpha val="35000"/>
               </a:srgbClr>
             </a:outerShdw>
           </a:effectLst>
+        </a:effectStyle>
+        <a:effectStyle>
+          <a:effectLst>
+            <a:outerShdw blurRad="40000" dist="23000" dir="5400000" rotWithShape="0">
+              <a:srgbClr val="000000">
+                <a:alpha val="35000"/>
+              </a:srgbClr>
+            </a:outerShdw>
+          </a:effectLst>
+          <a:scene3d>
+            <a:camera prst="orthographicFront">
+              <a:rot lat="0" lon="0" rev="0"/>
+            </a:camera>
+            <a:lightRig rig="threePt" dir="t">
+              <a:rot lat="0" lon="0" rev="1200000"/>
+            </a:lightRig>
+          </a:scene3d>
+          <a:sp3d>
+            <a:bevelT w="63500" h="25400"/>
+          </a:sp3d>
         </a:effectStyle>
       </a:effectStyleLst>
       <a:bgFillStyleLst>
         <a:solidFill>
           <a:schemeClr val="phClr"/>
         </a:solidFill>
-        <a:solidFill>
-          <a:schemeClr val="phClr">
-            <a:tint val="95000"/>
-            <a:satMod val="170000"/>
-          </a:schemeClr>
-        </a:solidFill>
         <a:gradFill rotWithShape="1">
           <a:gsLst>
             <a:gs pos="0">
               <a:schemeClr val="phClr">
-                <a:tint val="93000"/>
-                <a:satMod val="150000"/>
-                <a:shade val="98000"/>
-                <a:lumMod val="102000"/>
+                <a:tint val="40000"/>
+                <a:satMod val="350000"/>
               </a:schemeClr>
             </a:gs>
-            <a:gs pos="50000">
+            <a:gs pos="40000">
               <a:schemeClr val="phClr">
-                <a:tint val="98000"/>
-                <a:satMod val="130000"/>
-                <a:shade val="90000"/>
-                <a:lumMod val="103000"/>
+                <a:tint val="45000"/>
+                <a:shade val="99000"/>
+                <a:satMod val="350000"/>
               </a:schemeClr>
             </a:gs>
             <a:gs pos="100000">
               <a:schemeClr val="phClr">
-                <a:shade val="63000"/>
-                <a:satMod val="120000"/>
+                <a:shade val="20000"/>
+                <a:satMod val="255000"/>
               </a:schemeClr>
             </a:gs>
           </a:gsLst>
-          <a:lin ang="5400000" scaled="0"/>
+          <a:path path="circle">
+            <a:fillToRect l="50000" t="-80000" r="50000" b="180000"/>
+          </a:path>
+        </a:gradFill>
+        <a:gradFill rotWithShape="1">
+          <a:gsLst>
+            <a:gs pos="0">
+              <a:schemeClr val="phClr">
+                <a:tint val="80000"/>
+                <a:satMod val="300000"/>
+              </a:schemeClr>
+            </a:gs>
+            <a:gs pos="100000">
+              <a:schemeClr val="phClr">
+                <a:shade val="30000"/>
+                <a:satMod val="200000"/>
+              </a:schemeClr>
+            </a:gs>
+          </a:gsLst>
+          <a:path path="circle">
+            <a:fillToRect l="50000" t="50000" r="50000" b="50000"/>
+          </a:path>
         </a:gradFill>
       </a:bgFillStyleLst>
     </a:fmtScheme>
   </a:themeElements>
   <a:objectDefaults/>
   <a:extraClrSchemeLst/>
-  <a:extLst>
-    <a:ext uri="{05A4C25C-085E-4340-85A3-A5531E510DB2}">
-      <thm15:themeFamily xmlns:thm15="http://schemas.microsoft.com/office/thememl/2012/main" xmlns="" name="Office Theme" id="{62F939B6-93AF-4DB8-9C6B-D6C7DFDC589F}" vid="{4A3C46E8-61CC-4603-A589-7422A47A8E4A}"/>
-    </a:ext>
-  </a:extLst>
 </a:theme>
+</file>
+
+<file path=customXml/item1.xml><?xml version="1.0" encoding="utf-8"?>
+<CoverPageProperties xmlns="http://schemas.microsoft.com/office/2006/coverPageProps">
+  <PublishDate>2015</PublishDate>
+  <Abstract/>
+  <CompanyAddress/>
+  <CompanyPhone/>
+  <CompanyFax/>
+  <CompanyEmail/>
+</CoverPageProperties>
+</file>
+
+<file path=customXml/item2.xml><?xml version="1.0" encoding="utf-8"?>
+<b:Sources xmlns:b="http://schemas.openxmlformats.org/officeDocument/2006/bibliography" xmlns="http://schemas.openxmlformats.org/officeDocument/2006/bibliography" SelectedStyle="\APA.XSL" StyleName="APA"/>
+</file>
+
+<file path=customXml/itemProps1.xml><?xml version="1.0" encoding="utf-8"?>
+<ds:datastoreItem xmlns:ds="http://schemas.openxmlformats.org/officeDocument/2006/customXml" ds:itemID="{55AF091B-3C7A-41E3-B477-F2FDAA23CFDA}">
+  <ds:schemaRefs>
+    <ds:schemaRef ds:uri="http://schemas.microsoft.com/office/2006/coverPageProps"/>
+  </ds:schemaRefs>
+</ds:datastoreItem>
+</file>
+
+<file path=customXml/itemProps2.xml><?xml version="1.0" encoding="utf-8"?>
+<ds:datastoreItem xmlns:ds="http://schemas.openxmlformats.org/officeDocument/2006/customXml" ds:itemID="{65DBB5E5-6962-4F61-BF69-75E413301FB2}">
+  <ds:schemaRefs>
+    <ds:schemaRef ds:uri="http://schemas.openxmlformats.org/officeDocument/2006/bibliography"/>
+  </ds:schemaRefs>
+</ds:datastoreItem>
 </file>